--- a/Пояснительная записка Курсач.docx
+++ b/Пояснительная записка Курсач.docx
@@ -828,7 +828,7 @@
         <w:t>4</w:t>
       </w:r>
     </w:p>
-    <w:bookmarkStart w:id="2" w:name="_Toc169470413" w:displacedByCustomXml="next"/>
+    <w:bookmarkStart w:id="2" w:name="_Toc169485326" w:displacedByCustomXml="next"/>
     <w:sdt>
       <w:sdtPr>
         <w:rPr>
@@ -853,14 +853,19 @@
         <w:p>
           <w:pPr>
             <w:pStyle w:val="ad"/>
-            <w:spacing w:before="0" w:after="0"/>
+            <w:spacing w:before="0" w:after="0" w:line="240" w:lineRule="auto"/>
             <w:jc w:val="center"/>
             <w:outlineLvl w:val="9"/>
           </w:pPr>
           <w:r>
-            <w:t>Содержание</w:t>
+            <w:t>С</w:t>
           </w:r>
           <w:bookmarkEnd w:id="2"/>
+          <w:r>
+            <w:t>ОДЕРЖАНИЕ</w:t>
+          </w:r>
+          <w:bookmarkStart w:id="3" w:name="_GoBack"/>
+          <w:bookmarkEnd w:id="3"/>
         </w:p>
         <w:p>
           <w:pPr>
@@ -882,13 +887,13 @@
           <w:r>
             <w:fldChar w:fldCharType="separate"/>
           </w:r>
-          <w:hyperlink w:anchor="_Toc169470413" w:history="1">
+          <w:hyperlink w:anchor="_Toc169485327" w:history="1">
             <w:r>
               <w:rPr>
                 <w:rStyle w:val="af6"/>
                 <w:noProof/>
               </w:rPr>
-              <w:t>Содержание</w:t>
+              <w:t>ВВЕДЕНИЕ</w:t>
             </w:r>
             <w:r>
               <w:rPr>
@@ -909,7 +914,7 @@
                 <w:noProof/>
                 <w:webHidden/>
               </w:rPr>
-              <w:instrText xml:space="preserve"> PAGEREF _Toc169470413 \h </w:instrText>
+              <w:instrText xml:space="preserve"> PAGEREF _Toc169485327 \h </w:instrText>
             </w:r>
             <w:r>
               <w:rPr>
@@ -929,7 +934,7 @@
                 <w:noProof/>
                 <w:webHidden/>
               </w:rPr>
-              <w:t>2</w:t>
+              <w:t>4</w:t>
             </w:r>
             <w:r>
               <w:rPr>
@@ -951,13 +956,30 @@
               <w:szCs w:val="22"/>
             </w:rPr>
           </w:pPr>
-          <w:hyperlink w:anchor="_Toc169470414" w:history="1">
+          <w:hyperlink w:anchor="_Toc169485328" w:history="1">
             <w:r>
               <w:rPr>
                 <w:rStyle w:val="af6"/>
                 <w:noProof/>
               </w:rPr>
-              <w:t>Введение</w:t>
+              <w:t>1</w:t>
+            </w:r>
+            <w:r>
+              <w:rPr>
+                <w:rFonts w:asciiTheme="minorHAnsi" w:eastAsiaTheme="minorEastAsia" w:hAnsiTheme="minorHAnsi" w:cstheme="minorBidi"/>
+                <w:noProof/>
+                <w:sz w:val="22"/>
+                <w:szCs w:val="22"/>
+              </w:rPr>
+              <w:tab/>
+            </w:r>
+            <w:r>
+              <w:rPr>
+                <w:rStyle w:val="af6"/>
+                <w:bCs/>
+                <w:noProof/>
+              </w:rPr>
+              <w:t>Предпроектное исследование</w:t>
             </w:r>
             <w:r>
               <w:rPr>
@@ -978,7 +1000,7 @@
                 <w:noProof/>
                 <w:webHidden/>
               </w:rPr>
-              <w:instrText xml:space="preserve"> PAGEREF _Toc169470414 \h </w:instrText>
+              <w:instrText xml:space="preserve"> PAGEREF _Toc169485328 \h </w:instrText>
             </w:r>
             <w:r>
               <w:rPr>
@@ -998,7 +1020,180 @@
                 <w:noProof/>
                 <w:webHidden/>
               </w:rPr>
-              <w:t>3</w:t>
+              <w:t>6</w:t>
+            </w:r>
+            <w:r>
+              <w:rPr>
+                <w:noProof/>
+                <w:webHidden/>
+              </w:rPr>
+              <w:fldChar w:fldCharType="end"/>
+            </w:r>
+          </w:hyperlink>
+        </w:p>
+        <w:p>
+          <w:pPr>
+            <w:pStyle w:val="20"/>
+            <w:spacing w:after="0"/>
+            <w:rPr>
+              <w:rFonts w:asciiTheme="minorHAnsi" w:eastAsiaTheme="minorEastAsia" w:hAnsiTheme="minorHAnsi" w:cstheme="minorBidi"/>
+              <w:noProof/>
+              <w:sz w:val="22"/>
+              <w:szCs w:val="22"/>
+            </w:rPr>
+          </w:pPr>
+          <w:hyperlink w:anchor="_Toc169485329" w:history="1">
+            <w:r>
+              <w:rPr>
+                <w:rStyle w:val="af6"/>
+                <w:noProof/>
+              </w:rPr>
+              <w:t>1.1</w:t>
+            </w:r>
+            <w:r>
+              <w:rPr>
+                <w:rFonts w:asciiTheme="minorHAnsi" w:eastAsiaTheme="minorEastAsia" w:hAnsiTheme="minorHAnsi" w:cstheme="minorBidi"/>
+                <w:noProof/>
+                <w:sz w:val="22"/>
+                <w:szCs w:val="22"/>
+              </w:rPr>
+              <w:tab/>
+            </w:r>
+            <w:r>
+              <w:rPr>
+                <w:rStyle w:val="af6"/>
+                <w:bCs/>
+                <w:noProof/>
+              </w:rPr>
+              <w:t>Описание предметной области</w:t>
+            </w:r>
+            <w:r>
+              <w:rPr>
+                <w:noProof/>
+                <w:webHidden/>
+              </w:rPr>
+              <w:tab/>
+            </w:r>
+            <w:r>
+              <w:rPr>
+                <w:noProof/>
+                <w:webHidden/>
+              </w:rPr>
+              <w:fldChar w:fldCharType="begin"/>
+            </w:r>
+            <w:r>
+              <w:rPr>
+                <w:noProof/>
+                <w:webHidden/>
+              </w:rPr>
+              <w:instrText xml:space="preserve"> PAGEREF _Toc169485329 \h </w:instrText>
+            </w:r>
+            <w:r>
+              <w:rPr>
+                <w:noProof/>
+                <w:webHidden/>
+              </w:rPr>
+            </w:r>
+            <w:r>
+              <w:rPr>
+                <w:noProof/>
+                <w:webHidden/>
+              </w:rPr>
+              <w:fldChar w:fldCharType="separate"/>
+            </w:r>
+            <w:r>
+              <w:rPr>
+                <w:noProof/>
+                <w:webHidden/>
+              </w:rPr>
+              <w:t>6</w:t>
+            </w:r>
+            <w:r>
+              <w:rPr>
+                <w:noProof/>
+                <w:webHidden/>
+              </w:rPr>
+              <w:fldChar w:fldCharType="end"/>
+            </w:r>
+          </w:hyperlink>
+        </w:p>
+        <w:p>
+          <w:pPr>
+            <w:pStyle w:val="20"/>
+            <w:spacing w:after="0"/>
+            <w:rPr>
+              <w:rFonts w:asciiTheme="minorHAnsi" w:eastAsiaTheme="minorEastAsia" w:hAnsiTheme="minorHAnsi" w:cstheme="minorBidi"/>
+              <w:noProof/>
+              <w:sz w:val="22"/>
+              <w:szCs w:val="22"/>
+            </w:rPr>
+          </w:pPr>
+          <w:hyperlink w:anchor="_Toc169485330" w:history="1">
+            <w:r>
+              <w:rPr>
+                <w:rStyle w:val="af6"/>
+                <w:rFonts w:ascii="TimesNewRomanPSMT" w:eastAsiaTheme="majorEastAsia" w:hAnsi="TimesNewRomanPSMT"/>
+                <w:noProof/>
+              </w:rPr>
+              <w:t>1.2</w:t>
+            </w:r>
+            <w:r>
+              <w:rPr>
+                <w:rFonts w:asciiTheme="minorHAnsi" w:eastAsiaTheme="minorEastAsia" w:hAnsiTheme="minorHAnsi" w:cstheme="minorBidi"/>
+                <w:noProof/>
+                <w:sz w:val="22"/>
+                <w:szCs w:val="22"/>
+              </w:rPr>
+              <w:tab/>
+            </w:r>
+            <w:r>
+              <w:rPr>
+                <w:rStyle w:val="af6"/>
+                <w:rFonts w:ascii="TimesNewRomanPSMT" w:eastAsiaTheme="majorEastAsia" w:hAnsi="TimesNewRomanPSMT"/>
+                <w:noProof/>
+              </w:rPr>
+              <w:t>Анализ инструментальных средств для разработки</w:t>
+            </w:r>
+            <w:r>
+              <w:rPr>
+                <w:noProof/>
+                <w:webHidden/>
+              </w:rPr>
+              <w:tab/>
+            </w:r>
+            <w:r>
+              <w:rPr>
+                <w:noProof/>
+                <w:webHidden/>
+              </w:rPr>
+              <w:fldChar w:fldCharType="begin"/>
+            </w:r>
+            <w:r>
+              <w:rPr>
+                <w:noProof/>
+                <w:webHidden/>
+              </w:rPr>
+              <w:instrText xml:space="preserve"> PAGEREF _Toc169485330 \h </w:instrText>
+            </w:r>
+            <w:r>
+              <w:rPr>
+                <w:noProof/>
+                <w:webHidden/>
+              </w:rPr>
+            </w:r>
+            <w:r>
+              <w:rPr>
+                <w:noProof/>
+                <w:webHidden/>
+              </w:rPr>
+              <w:fldChar w:fldCharType="separate"/>
+            </w:r>
+            <w:r>
+              <w:rPr>
+                <w:noProof/>
+                <w:webHidden/>
+              </w:rPr>
+              <w:t>7</w:t>
             </w:r>
             <w:r>
               <w:rPr>
@@ -1020,13 +1215,13 @@
               <w:szCs w:val="22"/>
             </w:rPr>
           </w:pPr>
-          <w:hyperlink w:anchor="_Toc169470415" w:history="1">
+          <w:hyperlink w:anchor="_Toc169485331" w:history="1">
             <w:r>
               <w:rPr>
                 <w:rStyle w:val="af6"/>
                 <w:noProof/>
               </w:rPr>
-              <w:t>1</w:t>
+              <w:t>2</w:t>
             </w:r>
             <w:r>
               <w:rPr>
@@ -1040,10 +1235,9 @@
             <w:r>
               <w:rPr>
                 <w:rStyle w:val="af6"/>
-                <w:bCs/>
                 <w:noProof/>
               </w:rPr>
-              <w:t>Предпроектное исследование</w:t>
+              <w:t>Техническое задание</w:t>
             </w:r>
             <w:r>
               <w:rPr>
@@ -1064,7 +1258,7 @@
                 <w:noProof/>
                 <w:webHidden/>
               </w:rPr>
-              <w:instrText xml:space="preserve"> PAGEREF _Toc169470415 \h </w:instrText>
+              <w:instrText xml:space="preserve"> PAGEREF _Toc169485331 \h </w:instrText>
             </w:r>
             <w:r>
               <w:rPr>
@@ -1084,7 +1278,92 @@
                 <w:noProof/>
                 <w:webHidden/>
               </w:rPr>
-              <w:t>5</w:t>
+              <w:t>10</w:t>
+            </w:r>
+            <w:r>
+              <w:rPr>
+                <w:noProof/>
+                <w:webHidden/>
+              </w:rPr>
+              <w:fldChar w:fldCharType="end"/>
+            </w:r>
+          </w:hyperlink>
+        </w:p>
+        <w:p>
+          <w:pPr>
+            <w:pStyle w:val="12"/>
+            <w:spacing w:after="0"/>
+            <w:rPr>
+              <w:rFonts w:asciiTheme="minorHAnsi" w:eastAsiaTheme="minorEastAsia" w:hAnsiTheme="minorHAnsi" w:cstheme="minorBidi"/>
+              <w:noProof/>
+              <w:sz w:val="22"/>
+              <w:szCs w:val="22"/>
+            </w:rPr>
+          </w:pPr>
+          <w:hyperlink w:anchor="_Toc169485332" w:history="1">
+            <w:r>
+              <w:rPr>
+                <w:rStyle w:val="af6"/>
+                <w:noProof/>
+              </w:rPr>
+              <w:t>3</w:t>
+            </w:r>
+            <w:r>
+              <w:rPr>
+                <w:rFonts w:asciiTheme="minorHAnsi" w:eastAsiaTheme="minorEastAsia" w:hAnsiTheme="minorHAnsi" w:cstheme="minorBidi"/>
+                <w:noProof/>
+                <w:sz w:val="22"/>
+                <w:szCs w:val="22"/>
+              </w:rPr>
+              <w:tab/>
+            </w:r>
+            <w:r>
+              <w:rPr>
+                <w:rStyle w:val="af6"/>
+                <w:noProof/>
+              </w:rPr>
+              <w:t>Проектирование веб-приложения</w:t>
+            </w:r>
+            <w:r>
+              <w:rPr>
+                <w:noProof/>
+                <w:webHidden/>
+              </w:rPr>
+              <w:tab/>
+            </w:r>
+            <w:r>
+              <w:rPr>
+                <w:noProof/>
+                <w:webHidden/>
+              </w:rPr>
+              <w:fldChar w:fldCharType="begin"/>
+            </w:r>
+            <w:r>
+              <w:rPr>
+                <w:noProof/>
+                <w:webHidden/>
+              </w:rPr>
+              <w:instrText xml:space="preserve"> PAGEREF _Toc169485332 \h </w:instrText>
+            </w:r>
+            <w:r>
+              <w:rPr>
+                <w:noProof/>
+                <w:webHidden/>
+              </w:rPr>
+            </w:r>
+            <w:r>
+              <w:rPr>
+                <w:noProof/>
+                <w:webHidden/>
+              </w:rPr>
+              <w:fldChar w:fldCharType="separate"/>
+            </w:r>
+            <w:r>
+              <w:rPr>
+                <w:noProof/>
+                <w:webHidden/>
+              </w:rPr>
+              <w:t>11</w:t>
             </w:r>
             <w:r>
               <w:rPr>
@@ -1106,13 +1385,13 @@
               <w:szCs w:val="22"/>
             </w:rPr>
           </w:pPr>
-          <w:hyperlink w:anchor="_Toc169470416" w:history="1">
+          <w:hyperlink w:anchor="_Toc169485333" w:history="1">
             <w:r>
               <w:rPr>
                 <w:rStyle w:val="af6"/>
                 <w:noProof/>
               </w:rPr>
-              <w:t>1.1</w:t>
+              <w:t>3.1</w:t>
             </w:r>
             <w:r>
               <w:rPr>
@@ -1129,7 +1408,14 @@
                 <w:bCs/>
                 <w:noProof/>
               </w:rPr>
-              <w:t>Описание предметной области</w:t>
+              <w:t>Функциональная схема</w:t>
+            </w:r>
+            <w:r>
+              <w:rPr>
+                <w:rStyle w:val="af6"/>
+                <w:noProof/>
+              </w:rPr>
+              <w:t xml:space="preserve"> веб-приложения</w:t>
             </w:r>
             <w:r>
               <w:rPr>
@@ -1150,7 +1436,7 @@
                 <w:noProof/>
                 <w:webHidden/>
               </w:rPr>
-              <w:instrText xml:space="preserve"> PAGEREF _Toc169470416 \h </w:instrText>
+              <w:instrText xml:space="preserve"> PAGEREF _Toc169485333 \h </w:instrText>
             </w:r>
             <w:r>
               <w:rPr>
@@ -1170,7 +1456,7 @@
                 <w:noProof/>
                 <w:webHidden/>
               </w:rPr>
-              <w:t>5</w:t>
+              <w:t>11</w:t>
             </w:r>
             <w:r>
               <w:rPr>
@@ -1192,14 +1478,13 @@
               <w:szCs w:val="22"/>
             </w:rPr>
           </w:pPr>
-          <w:hyperlink w:anchor="_Toc169470417" w:history="1">
+          <w:hyperlink w:anchor="_Toc169485334" w:history="1">
             <w:r>
               <w:rPr>
                 <w:rStyle w:val="af6"/>
-                <w:rFonts w:ascii="TimesNewRomanPSMT" w:eastAsiaTheme="majorEastAsia" w:hAnsi="TimesNewRomanPSMT"/>
                 <w:noProof/>
               </w:rPr>
-              <w:t>1.2</w:t>
+              <w:t>3.2</w:t>
             </w:r>
             <w:r>
               <w:rPr>
@@ -1213,10 +1498,17 @@
             <w:r>
               <w:rPr>
                 <w:rStyle w:val="af6"/>
-                <w:rFonts w:ascii="TimesNewRomanPSMT" w:eastAsiaTheme="majorEastAsia" w:hAnsi="TimesNewRomanPSMT"/>
+                <w:bCs/>
                 <w:noProof/>
               </w:rPr>
-              <w:t>Анализ инструментальных средств для разработки</w:t>
+              <w:t>Структурная схема</w:t>
+            </w:r>
+            <w:r>
+              <w:rPr>
+                <w:rStyle w:val="af6"/>
+                <w:noProof/>
+              </w:rPr>
+              <w:t xml:space="preserve"> веб-приложения</w:t>
             </w:r>
             <w:r>
               <w:rPr>
@@ -1237,7 +1529,7 @@
                 <w:noProof/>
                 <w:webHidden/>
               </w:rPr>
-              <w:instrText xml:space="preserve"> PAGEREF _Toc169470417 \h </w:instrText>
+              <w:instrText xml:space="preserve"> PAGEREF _Toc169485334 \h </w:instrText>
             </w:r>
             <w:r>
               <w:rPr>
@@ -1257,177 +1549,7 @@
                 <w:noProof/>
                 <w:webHidden/>
               </w:rPr>
-              <w:t>6</w:t>
-            </w:r>
-            <w:r>
-              <w:rPr>
-                <w:noProof/>
-                <w:webHidden/>
-              </w:rPr>
-              <w:fldChar w:fldCharType="end"/>
-            </w:r>
-          </w:hyperlink>
-        </w:p>
-        <w:p>
-          <w:pPr>
-            <w:pStyle w:val="12"/>
-            <w:spacing w:after="0"/>
-            <w:rPr>
-              <w:rFonts w:asciiTheme="minorHAnsi" w:eastAsiaTheme="minorEastAsia" w:hAnsiTheme="minorHAnsi" w:cstheme="minorBidi"/>
-              <w:noProof/>
-              <w:sz w:val="22"/>
-              <w:szCs w:val="22"/>
-            </w:rPr>
-          </w:pPr>
-          <w:hyperlink w:anchor="_Toc169470418" w:history="1">
-            <w:r>
-              <w:rPr>
-                <w:rStyle w:val="af6"/>
-                <w:noProof/>
-              </w:rPr>
-              <w:t>2</w:t>
-            </w:r>
-            <w:r>
-              <w:rPr>
-                <w:rFonts w:asciiTheme="minorHAnsi" w:eastAsiaTheme="minorEastAsia" w:hAnsiTheme="minorHAnsi" w:cstheme="minorBidi"/>
-                <w:noProof/>
-                <w:sz w:val="22"/>
-                <w:szCs w:val="22"/>
-              </w:rPr>
-              <w:tab/>
-            </w:r>
-            <w:r>
-              <w:rPr>
-                <w:rStyle w:val="af6"/>
-                <w:noProof/>
-              </w:rPr>
-              <w:t>Техническое задание</w:t>
-            </w:r>
-            <w:r>
-              <w:rPr>
-                <w:noProof/>
-                <w:webHidden/>
-              </w:rPr>
-              <w:tab/>
-            </w:r>
-            <w:r>
-              <w:rPr>
-                <w:noProof/>
-                <w:webHidden/>
-              </w:rPr>
-              <w:fldChar w:fldCharType="begin"/>
-            </w:r>
-            <w:r>
-              <w:rPr>
-                <w:noProof/>
-                <w:webHidden/>
-              </w:rPr>
-              <w:instrText xml:space="preserve"> PAGEREF _Toc169470418 \h </w:instrText>
-            </w:r>
-            <w:r>
-              <w:rPr>
-                <w:noProof/>
-                <w:webHidden/>
-              </w:rPr>
-            </w:r>
-            <w:r>
-              <w:rPr>
-                <w:noProof/>
-                <w:webHidden/>
-              </w:rPr>
-              <w:fldChar w:fldCharType="separate"/>
-            </w:r>
-            <w:r>
-              <w:rPr>
-                <w:noProof/>
-                <w:webHidden/>
-              </w:rPr>
-              <w:t>9</w:t>
-            </w:r>
-            <w:r>
-              <w:rPr>
-                <w:noProof/>
-                <w:webHidden/>
-              </w:rPr>
-              <w:fldChar w:fldCharType="end"/>
-            </w:r>
-          </w:hyperlink>
-        </w:p>
-        <w:p>
-          <w:pPr>
-            <w:pStyle w:val="12"/>
-            <w:spacing w:after="0"/>
-            <w:rPr>
-              <w:rFonts w:asciiTheme="minorHAnsi" w:eastAsiaTheme="minorEastAsia" w:hAnsiTheme="minorHAnsi" w:cstheme="minorBidi"/>
-              <w:noProof/>
-              <w:sz w:val="22"/>
-              <w:szCs w:val="22"/>
-            </w:rPr>
-          </w:pPr>
-          <w:hyperlink w:anchor="_Toc169470419" w:history="1">
-            <w:r>
-              <w:rPr>
-                <w:rStyle w:val="af6"/>
-                <w:noProof/>
-              </w:rPr>
-              <w:t>3</w:t>
-            </w:r>
-            <w:r>
-              <w:rPr>
-                <w:rFonts w:asciiTheme="minorHAnsi" w:eastAsiaTheme="minorEastAsia" w:hAnsiTheme="minorHAnsi" w:cstheme="minorBidi"/>
-                <w:noProof/>
-                <w:sz w:val="22"/>
-                <w:szCs w:val="22"/>
-              </w:rPr>
-              <w:tab/>
-            </w:r>
-            <w:r>
-              <w:rPr>
-                <w:rStyle w:val="af6"/>
-                <w:noProof/>
-              </w:rPr>
-              <w:t>Проектирование веб-приложения</w:t>
-            </w:r>
-            <w:r>
-              <w:rPr>
-                <w:noProof/>
-                <w:webHidden/>
-              </w:rPr>
-              <w:tab/>
-            </w:r>
-            <w:r>
-              <w:rPr>
-                <w:noProof/>
-                <w:webHidden/>
-              </w:rPr>
-              <w:fldChar w:fldCharType="begin"/>
-            </w:r>
-            <w:r>
-              <w:rPr>
-                <w:noProof/>
-                <w:webHidden/>
-              </w:rPr>
-              <w:instrText xml:space="preserve"> PAGEREF _Toc169470419 \h </w:instrText>
-            </w:r>
-            <w:r>
-              <w:rPr>
-                <w:noProof/>
-                <w:webHidden/>
-              </w:rPr>
-            </w:r>
-            <w:r>
-              <w:rPr>
-                <w:noProof/>
-                <w:webHidden/>
-              </w:rPr>
-              <w:fldChar w:fldCharType="separate"/>
-            </w:r>
-            <w:r>
-              <w:rPr>
-                <w:noProof/>
-                <w:webHidden/>
-              </w:rPr>
-              <w:t>10</w:t>
+              <w:t>12</w:t>
             </w:r>
             <w:r>
               <w:rPr>
@@ -1449,13 +1571,13 @@
               <w:szCs w:val="22"/>
             </w:rPr>
           </w:pPr>
-          <w:hyperlink w:anchor="_Toc169470420" w:history="1">
+          <w:hyperlink w:anchor="_Toc169485335" w:history="1">
             <w:r>
               <w:rPr>
                 <w:rStyle w:val="af6"/>
                 <w:noProof/>
               </w:rPr>
-              <w:t>3.1</w:t>
+              <w:t>3.3</w:t>
             </w:r>
             <w:r>
               <w:rPr>
@@ -1471,7 +1593,7 @@
                 <w:rStyle w:val="af6"/>
                 <w:noProof/>
               </w:rPr>
-              <w:t>Структурная схема веб-приложения</w:t>
+              <w:t>Проектирование базы данных</w:t>
             </w:r>
             <w:r>
               <w:rPr>
@@ -1492,7 +1614,7 @@
                 <w:noProof/>
                 <w:webHidden/>
               </w:rPr>
-              <w:instrText xml:space="preserve"> PAGEREF _Toc169470420 \h </w:instrText>
+              <w:instrText xml:space="preserve"> PAGEREF _Toc169485335 \h </w:instrText>
             </w:r>
             <w:r>
               <w:rPr>
@@ -1512,7 +1634,7 @@
                 <w:noProof/>
                 <w:webHidden/>
               </w:rPr>
-              <w:t>10</w:t>
+              <w:t>13</w:t>
             </w:r>
             <w:r>
               <w:rPr>
@@ -1534,13 +1656,13 @@
               <w:szCs w:val="22"/>
             </w:rPr>
           </w:pPr>
-          <w:hyperlink w:anchor="_Toc169470421" w:history="1">
+          <w:hyperlink w:anchor="_Toc169485336" w:history="1">
             <w:r>
               <w:rPr>
                 <w:rStyle w:val="af6"/>
                 <w:noProof/>
               </w:rPr>
-              <w:t>3.2</w:t>
+              <w:t>3.4</w:t>
             </w:r>
             <w:r>
               <w:rPr>
@@ -1556,7 +1678,7 @@
                 <w:rStyle w:val="af6"/>
                 <w:noProof/>
               </w:rPr>
-              <w:t>Функциональная схема веб-приложения</w:t>
+              <w:t>Проектирование пользовательского интерфейса</w:t>
             </w:r>
             <w:r>
               <w:rPr>
@@ -1577,177 +1699,7 @@
                 <w:noProof/>
                 <w:webHidden/>
               </w:rPr>
-              <w:instrText xml:space="preserve"> PAGEREF _Toc169470421 \h </w:instrText>
-            </w:r>
-            <w:r>
-              <w:rPr>
-                <w:noProof/>
-                <w:webHidden/>
-              </w:rPr>
-            </w:r>
-            <w:r>
-              <w:rPr>
-                <w:noProof/>
-                <w:webHidden/>
-              </w:rPr>
-              <w:fldChar w:fldCharType="separate"/>
-            </w:r>
-            <w:r>
-              <w:rPr>
-                <w:noProof/>
-                <w:webHidden/>
-              </w:rPr>
-              <w:t>11</w:t>
-            </w:r>
-            <w:r>
-              <w:rPr>
-                <w:noProof/>
-                <w:webHidden/>
-              </w:rPr>
-              <w:fldChar w:fldCharType="end"/>
-            </w:r>
-          </w:hyperlink>
-        </w:p>
-        <w:p>
-          <w:pPr>
-            <w:pStyle w:val="20"/>
-            <w:spacing w:after="0"/>
-            <w:rPr>
-              <w:rFonts w:asciiTheme="minorHAnsi" w:eastAsiaTheme="minorEastAsia" w:hAnsiTheme="minorHAnsi" w:cstheme="minorBidi"/>
-              <w:noProof/>
-              <w:sz w:val="22"/>
-              <w:szCs w:val="22"/>
-            </w:rPr>
-          </w:pPr>
-          <w:hyperlink w:anchor="_Toc169470422" w:history="1">
-            <w:r>
-              <w:rPr>
-                <w:rStyle w:val="af6"/>
-                <w:noProof/>
-              </w:rPr>
-              <w:t>3.3</w:t>
-            </w:r>
-            <w:r>
-              <w:rPr>
-                <w:rFonts w:asciiTheme="minorHAnsi" w:eastAsiaTheme="minorEastAsia" w:hAnsiTheme="minorHAnsi" w:cstheme="minorBidi"/>
-                <w:noProof/>
-                <w:sz w:val="22"/>
-                <w:szCs w:val="22"/>
-              </w:rPr>
-              <w:tab/>
-            </w:r>
-            <w:r>
-              <w:rPr>
-                <w:rStyle w:val="af6"/>
-                <w:noProof/>
-              </w:rPr>
-              <w:t>Проектирование базы данных</w:t>
-            </w:r>
-            <w:r>
-              <w:rPr>
-                <w:noProof/>
-                <w:webHidden/>
-              </w:rPr>
-              <w:tab/>
-            </w:r>
-            <w:r>
-              <w:rPr>
-                <w:noProof/>
-                <w:webHidden/>
-              </w:rPr>
-              <w:fldChar w:fldCharType="begin"/>
-            </w:r>
-            <w:r>
-              <w:rPr>
-                <w:noProof/>
-                <w:webHidden/>
-              </w:rPr>
-              <w:instrText xml:space="preserve"> PAGEREF _Toc169470422 \h </w:instrText>
-            </w:r>
-            <w:r>
-              <w:rPr>
-                <w:noProof/>
-                <w:webHidden/>
-              </w:rPr>
-            </w:r>
-            <w:r>
-              <w:rPr>
-                <w:noProof/>
-                <w:webHidden/>
-              </w:rPr>
-              <w:fldChar w:fldCharType="separate"/>
-            </w:r>
-            <w:r>
-              <w:rPr>
-                <w:noProof/>
-                <w:webHidden/>
-              </w:rPr>
-              <w:t>13</w:t>
-            </w:r>
-            <w:r>
-              <w:rPr>
-                <w:noProof/>
-                <w:webHidden/>
-              </w:rPr>
-              <w:fldChar w:fldCharType="end"/>
-            </w:r>
-          </w:hyperlink>
-        </w:p>
-        <w:p>
-          <w:pPr>
-            <w:pStyle w:val="20"/>
-            <w:spacing w:after="0"/>
-            <w:rPr>
-              <w:rFonts w:asciiTheme="minorHAnsi" w:eastAsiaTheme="minorEastAsia" w:hAnsiTheme="minorHAnsi" w:cstheme="minorBidi"/>
-              <w:noProof/>
-              <w:sz w:val="22"/>
-              <w:szCs w:val="22"/>
-            </w:rPr>
-          </w:pPr>
-          <w:hyperlink w:anchor="_Toc169470423" w:history="1">
-            <w:r>
-              <w:rPr>
-                <w:rStyle w:val="af6"/>
-                <w:noProof/>
-              </w:rPr>
-              <w:t>3.4</w:t>
-            </w:r>
-            <w:r>
-              <w:rPr>
-                <w:rFonts w:asciiTheme="minorHAnsi" w:eastAsiaTheme="minorEastAsia" w:hAnsiTheme="minorHAnsi" w:cstheme="minorBidi"/>
-                <w:noProof/>
-                <w:sz w:val="22"/>
-                <w:szCs w:val="22"/>
-              </w:rPr>
-              <w:tab/>
-            </w:r>
-            <w:r>
-              <w:rPr>
-                <w:rStyle w:val="af6"/>
-                <w:noProof/>
-              </w:rPr>
-              <w:t>Проектирование пользовательского интерфейса</w:t>
-            </w:r>
-            <w:r>
-              <w:rPr>
-                <w:noProof/>
-                <w:webHidden/>
-              </w:rPr>
-              <w:tab/>
-            </w:r>
-            <w:r>
-              <w:rPr>
-                <w:noProof/>
-                <w:webHidden/>
-              </w:rPr>
-              <w:fldChar w:fldCharType="begin"/>
-            </w:r>
-            <w:r>
-              <w:rPr>
-                <w:noProof/>
-                <w:webHidden/>
-              </w:rPr>
-              <w:instrText xml:space="preserve"> PAGEREF _Toc169470423 \h </w:instrText>
+              <w:instrText xml:space="preserve"> PAGEREF _Toc169485336 \h </w:instrText>
             </w:r>
             <w:r>
               <w:rPr>
@@ -1794,7 +1746,7 @@
               <w:szCs w:val="22"/>
             </w:rPr>
           </w:pPr>
-          <w:hyperlink w:anchor="_Toc169470424" w:history="1">
+          <w:hyperlink w:anchor="_Toc169485337" w:history="1">
             <w:r>
               <w:rPr>
                 <w:rStyle w:val="af6"/>
@@ -1808,7 +1760,6 @@
                 <w:noProof/>
                 <w:sz w:val="22"/>
                 <w:szCs w:val="22"/>
-                <w:lang w:val="en-US"/>
               </w:rPr>
               <w:t xml:space="preserve"> </w:t>
             </w:r>
@@ -1838,7 +1789,7 @@
                 <w:noProof/>
                 <w:webHidden/>
               </w:rPr>
-              <w:instrText xml:space="preserve"> PAGEREF _Toc169470424 \h </w:instrText>
+              <w:instrText xml:space="preserve"> PAGEREF _Toc169485337 \h </w:instrText>
             </w:r>
             <w:r>
               <w:rPr>
@@ -1885,7 +1836,7 @@
               <w:szCs w:val="22"/>
             </w:rPr>
           </w:pPr>
-          <w:hyperlink w:anchor="_Toc169470425" w:history="1">
+          <w:hyperlink w:anchor="_Toc169485338" w:history="1">
             <w:r>
               <w:rPr>
                 <w:rStyle w:val="af6"/>
@@ -1896,18 +1847,18 @@
             </w:r>
             <w:r>
               <w:rPr>
+                <w:rFonts w:asciiTheme="minorHAnsi" w:eastAsiaTheme="minorEastAsia" w:hAnsiTheme="minorHAnsi" w:cstheme="minorBidi"/>
+                <w:noProof/>
+                <w:sz w:val="22"/>
+                <w:szCs w:val="22"/>
+              </w:rPr>
+              <w:t xml:space="preserve"> </w:t>
+            </w:r>
+            <w:r>
+              <w:rPr>
                 <w:rStyle w:val="af6"/>
                 <w:bCs/>
                 <w:noProof/>
-                <w:lang w:val="en-US"/>
-              </w:rPr>
-              <w:t xml:space="preserve"> </w:t>
-            </w:r>
-            <w:r>
-              <w:rPr>
-                <w:rStyle w:val="af6"/>
-                <w:bCs/>
-                <w:noProof/>
               </w:rPr>
               <w:t>Выбор цветовой гаммы и шрифтов</w:t>
             </w:r>
@@ -1930,7 +1881,7 @@
                 <w:noProof/>
                 <w:webHidden/>
               </w:rPr>
-              <w:instrText xml:space="preserve"> PAGEREF _Toc169470425 \h </w:instrText>
+              <w:instrText xml:space="preserve"> PAGEREF _Toc169485338 \h </w:instrText>
             </w:r>
             <w:r>
               <w:rPr>
@@ -1977,7 +1928,7 @@
               <w:szCs w:val="22"/>
             </w:rPr>
           </w:pPr>
-          <w:hyperlink w:anchor="_Toc169470426" w:history="1">
+          <w:hyperlink w:anchor="_Toc169485339" w:history="1">
             <w:r>
               <w:rPr>
                 <w:rStyle w:val="af6"/>
@@ -1987,16 +1938,17 @@
             </w:r>
             <w:r>
               <w:rPr>
+                <w:rFonts w:asciiTheme="minorHAnsi" w:eastAsiaTheme="minorEastAsia" w:hAnsiTheme="minorHAnsi" w:cstheme="minorBidi"/>
+                <w:noProof/>
+                <w:sz w:val="22"/>
+                <w:szCs w:val="22"/>
+              </w:rPr>
+              <w:t xml:space="preserve"> </w:t>
+            </w:r>
+            <w:r>
+              <w:rPr>
                 <w:rStyle w:val="af6"/>
                 <w:noProof/>
-                <w:lang w:val="en-US"/>
-              </w:rPr>
-              <w:t xml:space="preserve"> </w:t>
-            </w:r>
-            <w:r>
-              <w:rPr>
-                <w:rStyle w:val="af6"/>
-                <w:noProof/>
               </w:rPr>
               <w:t>Разработка элементов интерфейса</w:t>
             </w:r>
@@ -2019,7 +1971,7 @@
                 <w:noProof/>
                 <w:webHidden/>
               </w:rPr>
-              <w:instrText xml:space="preserve"> PAGEREF _Toc169470426 \h </w:instrText>
+              <w:instrText xml:space="preserve"> PAGEREF _Toc169485339 \h </w:instrText>
             </w:r>
             <w:r>
               <w:rPr>
@@ -2066,7 +2018,7 @@
               <w:szCs w:val="22"/>
             </w:rPr>
           </w:pPr>
-          <w:hyperlink w:anchor="_Toc169470427" w:history="1">
+          <w:hyperlink w:anchor="_Toc169485340" w:history="1">
             <w:r>
               <w:rPr>
                 <w:rStyle w:val="af6"/>
@@ -2080,7 +2032,6 @@
                 <w:rStyle w:val="af6"/>
                 <w:rFonts w:ascii="TimesNewRomanPSMT" w:eastAsiaTheme="majorEastAsia" w:hAnsi="TimesNewRomanPSMT"/>
                 <w:noProof/>
-                <w:lang w:val="en-US"/>
               </w:rPr>
               <w:t xml:space="preserve"> </w:t>
             </w:r>
@@ -2111,7 +2062,7 @@
                 <w:noProof/>
                 <w:webHidden/>
               </w:rPr>
-              <w:instrText xml:space="preserve"> PAGEREF _Toc169470427 \h </w:instrText>
+              <w:instrText xml:space="preserve"> PAGEREF _Toc169485340 \h </w:instrText>
             </w:r>
             <w:r>
               <w:rPr>
@@ -2153,7 +2104,7 @@
               <w:szCs w:val="22"/>
             </w:rPr>
           </w:pPr>
-          <w:hyperlink w:anchor="_Toc169470428" w:history="1">
+          <w:hyperlink w:anchor="_Toc169485341" w:history="1">
             <w:r>
               <w:rPr>
                 <w:rStyle w:val="af6"/>
@@ -2198,7 +2149,7 @@
                 <w:noProof/>
                 <w:webHidden/>
               </w:rPr>
-              <w:instrText xml:space="preserve"> PAGEREF _Toc169470428 \h </w:instrText>
+              <w:instrText xml:space="preserve"> PAGEREF _Toc169485341 \h </w:instrText>
             </w:r>
             <w:r>
               <w:rPr>
@@ -2240,7 +2191,7 @@
               <w:szCs w:val="22"/>
             </w:rPr>
           </w:pPr>
-          <w:hyperlink w:anchor="_Toc169470429" w:history="1">
+          <w:hyperlink w:anchor="_Toc169485342" w:history="1">
             <w:r>
               <w:rPr>
                 <w:rStyle w:val="af6"/>
@@ -2285,7 +2236,7 @@
                 <w:noProof/>
                 <w:webHidden/>
               </w:rPr>
-              <w:instrText xml:space="preserve"> PAGEREF _Toc169470429 \h </w:instrText>
+              <w:instrText xml:space="preserve"> PAGEREF _Toc169485342 \h </w:instrText>
             </w:r>
             <w:r>
               <w:rPr>
@@ -2327,7 +2278,7 @@
               <w:szCs w:val="22"/>
             </w:rPr>
           </w:pPr>
-          <w:hyperlink w:anchor="_Toc169470430" w:history="1">
+          <w:hyperlink w:anchor="_Toc169485343" w:history="1">
             <w:r>
               <w:rPr>
                 <w:rStyle w:val="af6"/>
@@ -2370,7 +2321,7 @@
                 <w:noProof/>
                 <w:webHidden/>
               </w:rPr>
-              <w:instrText xml:space="preserve"> PAGEREF _Toc169470430 \h </w:instrText>
+              <w:instrText xml:space="preserve"> PAGEREF _Toc169485343 \h </w:instrText>
             </w:r>
             <w:r>
               <w:rPr>
@@ -2390,7 +2341,7 @@
                 <w:noProof/>
                 <w:webHidden/>
               </w:rPr>
-              <w:t>39</w:t>
+              <w:t>38</w:t>
             </w:r>
             <w:r>
               <w:rPr>
@@ -2412,7 +2363,7 @@
               <w:szCs w:val="22"/>
             </w:rPr>
           </w:pPr>
-          <w:hyperlink w:anchor="_Toc169470431" w:history="1">
+          <w:hyperlink w:anchor="_Toc169485344" w:history="1">
             <w:r>
               <w:rPr>
                 <w:rStyle w:val="af6"/>
@@ -2455,7 +2406,7 @@
                 <w:noProof/>
                 <w:webHidden/>
               </w:rPr>
-              <w:instrText xml:space="preserve"> PAGEREF _Toc169470431 \h </w:instrText>
+              <w:instrText xml:space="preserve"> PAGEREF _Toc169485344 \h </w:instrText>
             </w:r>
             <w:r>
               <w:rPr>
@@ -2475,7 +2426,7 @@
                 <w:noProof/>
                 <w:webHidden/>
               </w:rPr>
-              <w:t>40</w:t>
+              <w:t>39</w:t>
             </w:r>
             <w:r>
               <w:rPr>
@@ -2497,7 +2448,7 @@
               <w:szCs w:val="22"/>
             </w:rPr>
           </w:pPr>
-          <w:hyperlink w:anchor="_Toc169470432" w:history="1">
+          <w:hyperlink w:anchor="_Toc169485345" w:history="1">
             <w:r>
               <w:rPr>
                 <w:rStyle w:val="af6"/>
@@ -2542,7 +2493,7 @@
                 <w:noProof/>
                 <w:webHidden/>
               </w:rPr>
-              <w:instrText xml:space="preserve"> PAGEREF _Toc169470432 \h </w:instrText>
+              <w:instrText xml:space="preserve"> PAGEREF _Toc169485345 \h </w:instrText>
             </w:r>
             <w:r>
               <w:rPr>
@@ -2584,7 +2535,7 @@
               <w:szCs w:val="22"/>
             </w:rPr>
           </w:pPr>
-          <w:hyperlink w:anchor="_Toc169470433" w:history="1">
+          <w:hyperlink w:anchor="_Toc169485346" w:history="1">
             <w:r>
               <w:rPr>
                 <w:rStyle w:val="af6"/>
@@ -2627,7 +2578,7 @@
                 <w:noProof/>
                 <w:webHidden/>
               </w:rPr>
-              <w:instrText xml:space="preserve"> PAGEREF _Toc169470433 \h </w:instrText>
+              <w:instrText xml:space="preserve"> PAGEREF _Toc169485346 \h </w:instrText>
             </w:r>
             <w:r>
               <w:rPr>
@@ -2669,7 +2620,7 @@
               <w:szCs w:val="22"/>
             </w:rPr>
           </w:pPr>
-          <w:hyperlink w:anchor="_Toc169470434" w:history="1">
+          <w:hyperlink w:anchor="_Toc169485347" w:history="1">
             <w:r>
               <w:rPr>
                 <w:rStyle w:val="af6"/>
@@ -2696,7 +2647,7 @@
                 <w:noProof/>
                 <w:webHidden/>
               </w:rPr>
-              <w:instrText xml:space="preserve"> PAGEREF _Toc169470434 \h </w:instrText>
+              <w:instrText xml:space="preserve"> PAGEREF _Toc169485347 \h </w:instrText>
             </w:r>
             <w:r>
               <w:rPr>
@@ -2738,7 +2689,7 @@
               <w:szCs w:val="22"/>
             </w:rPr>
           </w:pPr>
-          <w:hyperlink w:anchor="_Toc169470435" w:history="1">
+          <w:hyperlink w:anchor="_Toc169485348" w:history="1">
             <w:r>
               <w:rPr>
                 <w:rStyle w:val="af6"/>
@@ -2765,7 +2716,7 @@
                 <w:noProof/>
                 <w:webHidden/>
               </w:rPr>
-              <w:instrText xml:space="preserve"> PAGEREF _Toc169470435 \h </w:instrText>
+              <w:instrText xml:space="preserve"> PAGEREF _Toc169485348 \h </w:instrText>
             </w:r>
             <w:r>
               <w:rPr>
@@ -2807,21 +2758,13 @@
               <w:szCs w:val="22"/>
             </w:rPr>
           </w:pPr>
-          <w:hyperlink w:anchor="_Toc169470436" w:history="1">
+          <w:hyperlink w:anchor="_Toc169485349" w:history="1">
             <w:r>
               <w:rPr>
                 <w:rStyle w:val="af6"/>
                 <w:noProof/>
               </w:rPr>
-              <w:t xml:space="preserve">ПРИЛОЖЕНИЕ Б листинг кода контроллеров </w:t>
-            </w:r>
-            <w:r>
-              <w:rPr>
-                <w:rStyle w:val="af6"/>
-                <w:noProof/>
-                <w:lang w:val="en-US"/>
-              </w:rPr>
-              <w:t>Laravel</w:t>
+              <w:t>ПРИЛОЖЕНИЕ Б листинг кода контроллеров и маршрутизаторов</w:t>
             </w:r>
             <w:r>
               <w:rPr>
@@ -2842,7 +2785,7 @@
                 <w:noProof/>
                 <w:webHidden/>
               </w:rPr>
-              <w:instrText xml:space="preserve"> PAGEREF _Toc169470436 \h </w:instrText>
+              <w:instrText xml:space="preserve"> PAGEREF _Toc169485349 \h </w:instrText>
             </w:r>
             <w:r>
               <w:rPr>
@@ -2875,7 +2818,8 @@
         </w:p>
         <w:p>
           <w:pPr>
-            <w:ind w:left="0" w:firstLine="0"/>
+            <w:spacing w:line="240" w:lineRule="auto"/>
+            <w:ind w:left="0"/>
           </w:pPr>
           <w:r>
             <w:rPr>
@@ -2900,7 +2844,6 @@
           <w:szCs w:val="28"/>
         </w:rPr>
       </w:pPr>
-      <w:bookmarkStart w:id="3" w:name="_Toc169470414"/>
       <w:r>
         <w:rPr>
           <w:szCs w:val="28"/>
@@ -2915,24 +2858,31 @@
           <w:ilvl w:val="0"/>
           <w:numId w:val="0"/>
         </w:numPr>
+        <w:spacing w:before="0"/>
         <w:ind w:left="284"/>
         <w:rPr>
           <w:b w:val="0"/>
           <w:szCs w:val="28"/>
         </w:rPr>
       </w:pPr>
+      <w:bookmarkStart w:id="4" w:name="_Toc169485327"/>
       <w:r>
         <w:rPr>
           <w:szCs w:val="28"/>
         </w:rPr>
         <w:lastRenderedPageBreak/>
-        <w:t>Введение</w:t>
-      </w:r>
-      <w:bookmarkEnd w:id="3"/>
-    </w:p>
-    <w:p>
-      <w:pPr>
-        <w:spacing w:after="160"/>
+        <w:t>В</w:t>
+      </w:r>
+      <w:r>
+        <w:rPr>
+          <w:szCs w:val="28"/>
+        </w:rPr>
+        <w:t>ВЕДЕНИЕ</w:t>
+      </w:r>
+      <w:bookmarkEnd w:id="4"/>
+    </w:p>
+    <w:p>
+      <w:pPr>
         <w:ind w:left="0" w:firstLine="851"/>
       </w:pPr>
       <w:r>
@@ -2954,12 +2904,23 @@
         <w:t>»</w:t>
       </w:r>
       <w:r>
-        <w:t xml:space="preserve"> для курсового проекта имеет высокую актуальность. Создание веб-приложения для управления личными финансами позволит пользователям отслеживать свои доходы и расходы, составлять бюджеты, устанавливать финансовые цели, анализировать свои финансовые потоки и получать рекомендации по оптимизации расходов.</w:t>
-      </w:r>
-    </w:p>
-    <w:p>
-      <w:pPr>
-        <w:spacing w:after="160"/>
+        <w:t xml:space="preserve"> для курсового проекта имеет высокую актуальность. Создание веб-приложения для управления личными финансами позволит пользователям отс</w:t>
+      </w:r>
+      <w:r>
+        <w:t>леживать свои доходы и расходы,</w:t>
+      </w:r>
+      <w:r>
+        <w:t xml:space="preserve"> анализировать свои финансовые потоки и</w:t>
+      </w:r>
+      <w:r>
+        <w:t xml:space="preserve"> анализировать свои расходы</w:t>
+      </w:r>
+      <w:r>
+        <w:t>.</w:t>
+      </w:r>
+    </w:p>
+    <w:p>
+      <w:pPr>
         <w:ind w:left="0" w:firstLine="851"/>
       </w:pPr>
       <w:r>
@@ -2968,7 +2929,6 @@
     </w:p>
     <w:p>
       <w:pPr>
-        <w:spacing w:after="160"/>
         <w:ind w:left="0" w:firstLine="851"/>
       </w:pPr>
       <w:r>
@@ -2978,12 +2938,17 @@
         <w:t>здание веб-приложения с удобным</w:t>
       </w:r>
       <w:r>
-        <w:t xml:space="preserve"> и функциональным интерфейсом, чтобы люди могли следить за своими финансами и в доступной форме отслеживать свои расходы и доходы, которые будут сохраняться в базе данных навсегда, в то время как банковские приложения хранят лишь в лучшем случае один год.</w:t>
-      </w:r>
-    </w:p>
-    <w:p>
-      <w:pPr>
-        <w:spacing w:after="160"/>
+        <w:t xml:space="preserve"> и функциональным интерфейсом, чтобы люди могли следить за своими финансами и в доступной форме отслеживать свои расходы и доходы, которые будут сохраняться в базе данных навсегда, в то время как банковские приложения хранят</w:t>
+      </w:r>
+      <w:r>
+        <w:t xml:space="preserve"> транзакции</w:t>
+      </w:r>
+      <w:r>
+        <w:t xml:space="preserve"> лишь в лучшем случае один год.</w:t>
+      </w:r>
+    </w:p>
+    <w:p>
+      <w:pPr>
         <w:ind w:left="0" w:firstLine="851"/>
       </w:pPr>
       <w:r>
@@ -2995,10 +2960,9 @@
         <w:pStyle w:val="ae"/>
         <w:numPr>
           <w:ilvl w:val="0"/>
-          <w:numId w:val="2"/>
+          <w:numId w:val="12"/>
         </w:numPr>
-        <w:spacing w:after="160"/>
-        <w:ind w:left="436" w:firstLine="851"/>
+        <w:ind w:left="0" w:firstLine="851"/>
       </w:pPr>
       <w:r>
         <w:t>Разработка системы отслеживания доходов и расходов</w:t>
@@ -3009,10 +2973,9 @@
         <w:pStyle w:val="ae"/>
         <w:numPr>
           <w:ilvl w:val="0"/>
-          <w:numId w:val="2"/>
+          <w:numId w:val="12"/>
         </w:numPr>
-        <w:spacing w:after="160"/>
-        <w:ind w:left="436" w:firstLine="851"/>
+        <w:ind w:left="0" w:firstLine="851"/>
       </w:pPr>
       <w:r>
         <w:t>Создание функции автоматической категоризации транзакций</w:t>
@@ -3023,10 +2986,9 @@
         <w:pStyle w:val="ae"/>
         <w:numPr>
           <w:ilvl w:val="0"/>
-          <w:numId w:val="2"/>
+          <w:numId w:val="12"/>
         </w:numPr>
-        <w:spacing w:after="160"/>
-        <w:ind w:left="436" w:firstLine="851"/>
+        <w:ind w:left="0" w:firstLine="851"/>
       </w:pPr>
       <w:r>
         <w:t>Реализация инструментов для планирования бюджета</w:t>
@@ -3037,10 +2999,9 @@
         <w:pStyle w:val="ae"/>
         <w:numPr>
           <w:ilvl w:val="0"/>
-          <w:numId w:val="2"/>
+          <w:numId w:val="12"/>
         </w:numPr>
-        <w:spacing w:after="160"/>
-        <w:ind w:left="436" w:firstLine="851"/>
+        <w:ind w:left="0" w:firstLine="851"/>
       </w:pPr>
       <w:r>
         <w:t>Внедрение функции создания и отслеживания финансовых целей</w:t>
@@ -3051,10 +3012,9 @@
         <w:pStyle w:val="ae"/>
         <w:numPr>
           <w:ilvl w:val="0"/>
-          <w:numId w:val="2"/>
+          <w:numId w:val="12"/>
         </w:numPr>
-        <w:spacing w:after="160"/>
-        <w:ind w:left="436" w:firstLine="851"/>
+        <w:ind w:left="0" w:firstLine="851"/>
       </w:pPr>
       <w:r>
         <w:t>Разработка механизма подсчета сбережений</w:t>
@@ -3065,78 +3025,54 @@
         <w:pStyle w:val="ae"/>
         <w:numPr>
           <w:ilvl w:val="0"/>
-          <w:numId w:val="2"/>
+          <w:numId w:val="12"/>
         </w:numPr>
-        <w:spacing w:after="160"/>
+        <w:ind w:left="0" w:firstLine="851"/>
+      </w:pPr>
+      <w:r>
+        <w:t>Создание функции аналитики и отчетов о состоянии бюджета и финансов пользователя</w:t>
+      </w:r>
+    </w:p>
+    <w:p>
+      <w:pPr>
         <w:ind w:left="436" w:firstLine="851"/>
       </w:pPr>
       <w:r>
-        <w:t>Создание функции аналитики и отчетов о состоянии бюджета и финансов пользователя</w:t>
-      </w:r>
-    </w:p>
-    <w:p>
-      <w:pPr>
-        <w:spacing w:after="160"/>
-        <w:ind w:left="436" w:firstLine="851"/>
-      </w:pPr>
-      <w:r>
         <w:t>Понятия в курсовой работе:</w:t>
       </w:r>
     </w:p>
     <w:p>
       <w:pPr>
-        <w:spacing w:after="160"/>
         <w:ind w:left="0" w:firstLine="851"/>
       </w:pPr>
       <w:r>
+        <w:t>Доходы - денежные средства, поступающие в бюджет от населения, организаций, учреждений и других бюджетов, за исключением средств, являющихся источниками финансирования дефицита бюджета.</w:t>
+      </w:r>
+    </w:p>
+    <w:p>
+      <w:pPr>
+        <w:ind w:left="0" w:firstLine="851"/>
+      </w:pPr>
+      <w:r>
         <w:lastRenderedPageBreak/>
-        <w:t>Доходы - денежные средства, поступающие в бюджет от населения, организаций, учреждений и других бюджетов, за исключением средств, являющихся источниками финансирования дефицита бюджета.</w:t>
-      </w:r>
-    </w:p>
-    <w:p>
-      <w:pPr>
-        <w:spacing w:after="160"/>
+        <w:t>Расходы - выплачиваемые из бюджета денежные средства, за исключением средств, являющихся источниками финансирования дефицита бюджета.</w:t>
+      </w:r>
+    </w:p>
+    <w:p>
+      <w:pPr>
         <w:ind w:left="0" w:firstLine="851"/>
       </w:pPr>
       <w:r>
-        <w:t>Расходы - выплачиваемые из бюджета денежные средства, за исключением средств, являющихся источниками финансирования дефицита бюджета.</w:t>
-      </w:r>
-    </w:p>
-    <w:p>
-      <w:pPr>
-        <w:spacing w:after="160"/>
+        <w:t>Лента операций – список расходов и доходов, который пользователь будет пополнять по мере использования веб-приложения.</w:t>
+      </w:r>
+    </w:p>
+    <w:p>
+      <w:pPr>
         <w:ind w:left="0" w:firstLine="851"/>
       </w:pPr>
       <w:r>
-        <w:t>Лента операций – список расходов и доходов, который пользователь будет пополнять по мере использования веб-приложения.</w:t>
-      </w:r>
-    </w:p>
-    <w:p>
-      <w:pPr>
-        <w:spacing w:after="160"/>
-        <w:ind w:left="0" w:firstLine="851"/>
-      </w:pPr>
-      <w:r>
         <w:t>БД – база данных.</w:t>
       </w:r>
-    </w:p>
-    <w:p>
-      <w:pPr>
-        <w:spacing w:after="160"/>
-        <w:ind w:left="0" w:firstLine="851"/>
-      </w:pPr>
-    </w:p>
-    <w:p>
-      <w:pPr>
-        <w:spacing w:after="160"/>
-        <w:ind w:left="0" w:firstLine="851"/>
-      </w:pPr>
-    </w:p>
-    <w:p>
-      <w:pPr>
-        <w:spacing w:after="160"/>
-        <w:ind w:left="0" w:firstLine="851"/>
-      </w:pPr>
     </w:p>
     <w:p>
       <w:pPr>
@@ -3158,7 +3094,7 @@
           <w:szCs w:val="32"/>
         </w:rPr>
       </w:pPr>
-      <w:bookmarkStart w:id="4" w:name="_Toc169470415"/>
+      <w:bookmarkStart w:id="5" w:name="_Toc169485328"/>
       <w:r>
         <w:rPr>
           <w:bCs/>
@@ -3168,7 +3104,7 @@
         <w:lastRenderedPageBreak/>
         <w:t>Предпроектное исследование</w:t>
       </w:r>
-      <w:bookmarkEnd w:id="4"/>
+      <w:bookmarkEnd w:id="5"/>
     </w:p>
     <w:p>
       <w:pPr>
@@ -3180,7 +3116,7 @@
           <w:szCs w:val="28"/>
         </w:rPr>
       </w:pPr>
-      <w:bookmarkStart w:id="5" w:name="_Toc169470416"/>
+      <w:bookmarkStart w:id="6" w:name="_Toc169485329"/>
       <w:r>
         <w:rPr>
           <w:bCs/>
@@ -3189,15 +3125,14 @@
         </w:rPr>
         <w:t>Описание предметной области</w:t>
       </w:r>
-      <w:bookmarkEnd w:id="5"/>
+      <w:bookmarkEnd w:id="6"/>
     </w:p>
     <w:p>
       <w:pPr>
         <w:tabs>
           <w:tab w:val="left" w:pos="993"/>
         </w:tabs>
-        <w:spacing w:after="160"/>
-        <w:ind w:left="0" w:right="97" w:firstLine="851"/>
+        <w:ind w:left="0" w:firstLine="851"/>
       </w:pPr>
       <w:r>
         <w:rPr>
@@ -3211,8 +3146,7 @@
         <w:tabs>
           <w:tab w:val="left" w:pos="993"/>
         </w:tabs>
-        <w:spacing w:after="160"/>
-        <w:ind w:left="0" w:right="97" w:firstLine="851"/>
+        <w:ind w:left="0" w:firstLine="851"/>
       </w:pPr>
       <w:r>
         <w:rPr>
@@ -3226,8 +3160,7 @@
         <w:tabs>
           <w:tab w:val="left" w:pos="993"/>
         </w:tabs>
-        <w:spacing w:after="160"/>
-        <w:ind w:left="0" w:right="97" w:firstLine="851"/>
+        <w:ind w:left="0" w:firstLine="851"/>
       </w:pPr>
       <w:r>
         <w:rPr>
@@ -3255,8 +3188,7 @@
         <w:tabs>
           <w:tab w:val="left" w:pos="993"/>
         </w:tabs>
-        <w:spacing w:after="160"/>
-        <w:ind w:left="0" w:right="97" w:firstLine="851"/>
+        <w:ind w:left="0" w:firstLine="851"/>
       </w:pPr>
       <w:r>
         <w:rPr>
@@ -3270,8 +3202,7 @@
         <w:tabs>
           <w:tab w:val="left" w:pos="993"/>
         </w:tabs>
-        <w:spacing w:after="160"/>
-        <w:ind w:left="0" w:right="97" w:firstLine="851"/>
+        <w:ind w:left="0" w:firstLine="851"/>
         <w:rPr>
           <w:szCs w:val="28"/>
         </w:rPr>
@@ -3288,13 +3219,12 @@
         <w:pStyle w:val="ae"/>
         <w:numPr>
           <w:ilvl w:val="0"/>
-          <w:numId w:val="3"/>
+          <w:numId w:val="13"/>
         </w:numPr>
         <w:tabs>
           <w:tab w:val="left" w:pos="993"/>
         </w:tabs>
-        <w:spacing w:after="160"/>
-        <w:ind w:left="0" w:right="97" w:firstLine="851"/>
+        <w:ind w:left="0" w:firstLine="851"/>
       </w:pPr>
       <w:r>
         <w:rPr>
@@ -3315,8 +3245,7 @@
         <w:tabs>
           <w:tab w:val="left" w:pos="993"/>
         </w:tabs>
-        <w:spacing w:after="160"/>
-        <w:ind w:left="0" w:right="97" w:firstLine="851"/>
+        <w:ind w:left="0" w:firstLine="851"/>
         <w:rPr>
           <w:szCs w:val="28"/>
           <w:lang w:val="en-US"/>
@@ -3347,8 +3276,7 @@
         <w:tabs>
           <w:tab w:val="left" w:pos="993"/>
         </w:tabs>
-        <w:spacing w:after="160"/>
-        <w:ind w:left="0" w:right="97" w:firstLine="851"/>
+        <w:ind w:left="0" w:firstLine="851"/>
         <w:rPr>
           <w:szCs w:val="28"/>
         </w:rPr>
@@ -3370,8 +3298,7 @@
         <w:tabs>
           <w:tab w:val="left" w:pos="993"/>
         </w:tabs>
-        <w:spacing w:after="160"/>
-        <w:ind w:left="0" w:right="97" w:firstLine="851"/>
+        <w:ind w:left="0" w:firstLine="851"/>
       </w:pPr>
       <w:r>
         <w:rPr>
@@ -3390,14 +3317,12 @@
         <w:tabs>
           <w:tab w:val="left" w:pos="993"/>
         </w:tabs>
-        <w:spacing w:after="160"/>
         <w:ind w:left="0" w:firstLine="851"/>
       </w:pPr>
       <w:r>
         <w:rPr>
           <w:szCs w:val="28"/>
         </w:rPr>
-        <w:lastRenderedPageBreak/>
         <w:t>Заполнение ленты операций удобно настраиваемыми транзакциями в ленту транзакций</w:t>
       </w:r>
     </w:p>
@@ -3411,8 +3336,7 @@
         <w:tabs>
           <w:tab w:val="left" w:pos="993"/>
         </w:tabs>
-        <w:spacing w:after="160"/>
-        <w:ind w:left="0" w:right="97" w:firstLine="851"/>
+        <w:ind w:left="0" w:firstLine="851"/>
       </w:pPr>
       <w:r>
         <w:rPr>
@@ -3431,8 +3355,7 @@
         <w:tabs>
           <w:tab w:val="left" w:pos="993"/>
         </w:tabs>
-        <w:spacing w:after="160"/>
-        <w:ind w:left="0" w:right="97" w:firstLine="851"/>
+        <w:ind w:left="0" w:firstLine="851"/>
       </w:pPr>
       <w:r>
         <w:rPr>
@@ -3451,20 +3374,19 @@
         <w:tabs>
           <w:tab w:val="left" w:pos="993"/>
         </w:tabs>
-        <w:spacing w:after="160"/>
-        <w:ind w:left="0" w:right="97" w:firstLine="851"/>
-      </w:pPr>
-      <w:r>
-        <w:rPr>
-          <w:szCs w:val="28"/>
-        </w:rPr>
+        <w:ind w:left="0" w:firstLine="851"/>
+      </w:pPr>
+      <w:r>
+        <w:rPr>
+          <w:szCs w:val="28"/>
+        </w:rPr>
+        <w:lastRenderedPageBreak/>
         <w:t>Возможность редактирования профиля пользователя в меню настроек</w:t>
       </w:r>
     </w:p>
     <w:p>
       <w:pPr>
         <w:pStyle w:val="2"/>
-        <w:spacing w:before="0" w:after="160"/>
         <w:ind w:left="0" w:firstLine="851"/>
         <w:rPr>
           <w:rFonts w:ascii="TimesNewRomanPSMT" w:eastAsiaTheme="majorEastAsia" w:hAnsi="TimesNewRomanPSMT"/>
@@ -3472,7 +3394,7 @@
           <w:szCs w:val="28"/>
         </w:rPr>
       </w:pPr>
-      <w:bookmarkStart w:id="6" w:name="_Toc169470417"/>
+      <w:bookmarkStart w:id="7" w:name="_Toc169485330"/>
       <w:r>
         <w:rPr>
           <w:rStyle w:val="fontstyle01"/>
@@ -3505,7 +3427,7 @@
         </w:rPr>
         <w:t>я разработки</w:t>
       </w:r>
-      <w:bookmarkEnd w:id="6"/>
+      <w:bookmarkEnd w:id="7"/>
       <w:r>
         <w:rPr>
           <w:rStyle w:val="fontstyle01"/>
@@ -3519,7 +3441,6 @@
     </w:p>
     <w:p>
       <w:pPr>
-        <w:spacing w:after="160"/>
         <w:ind w:left="0" w:firstLine="851"/>
       </w:pPr>
       <w:r>
@@ -3569,7 +3490,6 @@
     </w:p>
     <w:p>
       <w:pPr>
-        <w:spacing w:after="160"/>
         <w:ind w:left="0" w:firstLine="851"/>
       </w:pPr>
       <w:r>
@@ -3608,7 +3528,6 @@
     </w:p>
     <w:p>
       <w:pPr>
-        <w:spacing w:after="160"/>
         <w:ind w:left="0" w:firstLine="851"/>
       </w:pPr>
       <w:r>
@@ -3617,7 +3536,6 @@
     </w:p>
     <w:p>
       <w:pPr>
-        <w:spacing w:after="160"/>
         <w:ind w:left="0" w:firstLine="851"/>
       </w:pPr>
       <w:proofErr w:type="spellStart"/>
@@ -3639,28 +3557,193 @@
     </w:p>
     <w:p>
       <w:pPr>
-        <w:spacing w:after="160"/>
         <w:ind w:left="0" w:firstLine="851"/>
       </w:pPr>
       <w:r>
+        <w:t xml:space="preserve">HTML, CSS и </w:t>
+      </w:r>
+      <w:proofErr w:type="spellStart"/>
+      <w:r>
+        <w:t>JavaScript</w:t>
+      </w:r>
+      <w:proofErr w:type="spellEnd"/>
+      <w:r>
+        <w:t xml:space="preserve"> (JS) – используются для создания клиентской части веб-приложения. HTML предоставляет структуру страницы, CSS отвечает за оформление элементов, а JS обеспечивает динамическую интерактивность</w:t>
+      </w:r>
+    </w:p>
+    <w:p>
+      <w:pPr>
+        <w:ind w:left="0" w:firstLine="851"/>
+      </w:pPr>
+      <w:proofErr w:type="gramStart"/>
+      <w:r>
+        <w:rPr>
+          <w:lang w:val="en-US"/>
+        </w:rPr>
+        <w:t>PHP</w:t>
+      </w:r>
+      <w:r>
+        <w:t xml:space="preserve">  –</w:t>
+      </w:r>
+      <w:proofErr w:type="gramEnd"/>
+      <w:r>
+        <w:t xml:space="preserve">  </w:t>
+      </w:r>
+      <w:r>
+        <w:t xml:space="preserve">это распространённый язык программирования общего назначения с открытым исходным кодом. PHP специально сконструирован для веб-разработок и его код может внедряться непосредственно в HTML. </w:t>
+      </w:r>
+    </w:p>
+    <w:p>
+      <w:pPr>
+        <w:ind w:left="0" w:firstLine="851"/>
+      </w:pPr>
+      <w:proofErr w:type="spellStart"/>
+      <w:r>
+        <w:rPr>
+          <w:lang w:val="en-US"/>
+        </w:rPr>
         <w:lastRenderedPageBreak/>
-        <w:t xml:space="preserve">HTML, CSS и </w:t>
+        <w:t>Mysql</w:t>
+      </w:r>
+      <w:proofErr w:type="spellEnd"/>
+      <w:r>
+        <w:t xml:space="preserve"> – это компактная встраиваемая СУБД с открытым исходным кодом, которая обеспечивает возможность хранить, изменять и структурировать данные на стороне клиента.</w:t>
+      </w:r>
+    </w:p>
+    <w:p>
+      <w:pPr>
+        <w:ind w:left="0" w:firstLine="851"/>
+      </w:pPr>
+      <w:r>
+        <w:rPr>
+          <w:lang w:val="en-US"/>
+        </w:rPr>
+        <w:t>Laravel</w:t>
+      </w:r>
+      <w:r>
+        <w:t xml:space="preserve"> </w:t>
+      </w:r>
+      <w:r>
+        <w:t xml:space="preserve">фреймворк - бесплатный фреймворк с открытым программным кодом, который написан на PHP. Он является одной из самых популярных платформ для </w:t>
       </w:r>
       <w:proofErr w:type="spellStart"/>
       <w:r>
-        <w:t>JavaScript</w:t>
+        <w:t>backend</w:t>
       </w:r>
       <w:proofErr w:type="spellEnd"/>
       <w:r>
-        <w:t xml:space="preserve"> (JS) – используются для создания клиентской части веб-приложения. HTML предоставляет структуру страницы, CSS отвечает за оформление элементов, а JS обеспечивает динамическую интерактивность</w:t>
-      </w:r>
-    </w:p>
-    <w:p>
-      <w:pPr>
-        <w:spacing w:after="160"/>
+        <w:t xml:space="preserve">-разработки и активно применяется для разработки ПО – как для личных целей, так и для бизнеса. </w:t>
+      </w:r>
+    </w:p>
+    <w:p>
+      <w:pPr>
         <w:ind w:left="0" w:firstLine="851"/>
       </w:pPr>
-      <w:proofErr w:type="gramStart"/>
+      <w:r>
+        <w:rPr>
+          <w:lang w:val="en-US"/>
+        </w:rPr>
+        <w:t>Tailwind</w:t>
+      </w:r>
+      <w:r>
+        <w:t xml:space="preserve"> </w:t>
+      </w:r>
+      <w:r>
+        <w:t xml:space="preserve">фреймворк - CSS-фреймворк с открытым исходным кодом, созданный Адамом </w:t>
+      </w:r>
+      <w:proofErr w:type="spellStart"/>
+      <w:r>
+        <w:t>Уэтеном</w:t>
+      </w:r>
+      <w:proofErr w:type="spellEnd"/>
+      <w:r>
+        <w:t xml:space="preserve"> и поддерживаемый </w:t>
+      </w:r>
+      <w:proofErr w:type="spellStart"/>
+      <w:r>
+        <w:t>Tailwind</w:t>
+      </w:r>
+      <w:proofErr w:type="spellEnd"/>
+      <w:r>
+        <w:t xml:space="preserve"> </w:t>
+      </w:r>
+      <w:proofErr w:type="spellStart"/>
+      <w:r>
+        <w:t>Labs</w:t>
+      </w:r>
+      <w:proofErr w:type="spellEnd"/>
+      <w:r>
+        <w:t xml:space="preserve">. Особенность этой библиотеки в том, что, она не предопределяет CSS-классы отдельных элементов. Вместо этого она предоставляет служебные классы, которые можно объединять для стилизации каждого элемента. </w:t>
+      </w:r>
+    </w:p>
+    <w:p>
+      <w:pPr>
+        <w:ind w:left="0" w:firstLine="851"/>
+      </w:pPr>
+      <w:r>
+        <w:t xml:space="preserve">Для хранения, изменения и структурирования информации веб-приложения выбрана база данных </w:t>
+      </w:r>
+      <w:proofErr w:type="spellStart"/>
+      <w:r>
+        <w:rPr>
+          <w:lang w:val="en-US"/>
+        </w:rPr>
+        <w:t>Mysql</w:t>
+      </w:r>
+      <w:proofErr w:type="spellEnd"/>
+      <w:r>
+        <w:t>.</w:t>
+      </w:r>
+      <w:r>
+        <w:t xml:space="preserve"> </w:t>
+      </w:r>
+      <w:proofErr w:type="spellStart"/>
+      <w:r>
+        <w:rPr>
+          <w:lang w:val="en-US"/>
+        </w:rPr>
+        <w:t>Mysql</w:t>
+      </w:r>
+      <w:proofErr w:type="spellEnd"/>
+      <w:r>
+        <w:t xml:space="preserve"> </w:t>
+      </w:r>
+      <w:r>
+        <w:t xml:space="preserve">является компактной встраиваемой СУБД с открытым исходным кодом. Она поддерживает динамическое </w:t>
+      </w:r>
+      <w:proofErr w:type="spellStart"/>
+      <w:r>
+        <w:t>типизирование</w:t>
+      </w:r>
+      <w:proofErr w:type="spellEnd"/>
+      <w:r>
+        <w:t xml:space="preserve"> данных и может хранить различные типы значений, такие как INTEGER, REAL, TEXT и BLOB. Благодаря простой структуре базы данных,</w:t>
+      </w:r>
+      <w:r>
+        <w:t xml:space="preserve"> </w:t>
+      </w:r>
+      <w:proofErr w:type="spellStart"/>
+      <w:r>
+        <w:rPr>
+          <w:lang w:val="en-US"/>
+        </w:rPr>
+        <w:t>Mysql</w:t>
+      </w:r>
+      <w:proofErr w:type="spellEnd"/>
+      <w:r>
+        <w:t xml:space="preserve"> </w:t>
+      </w:r>
+      <w:r>
+        <w:t>обеспечивает простоту использования, портативность и отлично подходит для мобильной разработки и небольших автономных приложений.</w:t>
+      </w:r>
+    </w:p>
+    <w:p>
+      <w:pPr>
+        <w:ind w:left="0" w:firstLine="851"/>
+      </w:pPr>
+      <w:r>
+        <w:t xml:space="preserve">Для обеспечения взаимосвязи между базой данных и серверной частью веб-приложения был выбран язык программирования </w:t>
+      </w:r>
       <w:r>
         <w:rPr>
           <w:lang w:val="en-US"/>
@@ -3668,21 +3751,29 @@
         <w:t>PHP</w:t>
       </w:r>
       <w:r>
-        <w:t xml:space="preserve">  –</w:t>
-      </w:r>
-      <w:proofErr w:type="gramEnd"/>
-      <w:r>
-        <w:t xml:space="preserve">  </w:t>
-      </w:r>
-      <w:r>
-        <w:t xml:space="preserve">это распространённый язык программирования общего назначения с открытым исходным кодом. PHP специально сконструирован для веб-разработок и его код может внедряться непосредственно в HTML. </w:t>
-      </w:r>
-    </w:p>
-    <w:p>
-      <w:pPr>
-        <w:spacing w:after="160"/>
+        <w:t xml:space="preserve">. </w:t>
+      </w:r>
+      <w:r>
+        <w:rPr>
+          <w:lang w:val="en-US"/>
+        </w:rPr>
+        <w:t>PHP</w:t>
+      </w:r>
+      <w:r>
+        <w:t xml:space="preserve"> является высокоуровневым языком программирования с динамической строгой типизацией и автоматическим управлением памятью. Он обладает широким спектром библиотек и инструментов для работы с базами данных, что делает его отличным выбором для разработки веб-приложений.</w:t>
+      </w:r>
+    </w:p>
+    <w:p>
+      <w:pPr>
+        <w:spacing w:after="240"/>
         <w:ind w:left="0" w:firstLine="851"/>
       </w:pPr>
+      <w:r>
+        <w:t>После учета всех этих факторов был сделан выбор в пользу HTML5, CSS3, JS,</w:t>
+      </w:r>
+      <w:r>
+        <w:t xml:space="preserve"> </w:t>
+      </w:r>
       <w:proofErr w:type="spellStart"/>
       <w:r>
         <w:rPr>
@@ -3692,275 +3783,95 @@
       </w:r>
       <w:proofErr w:type="spellEnd"/>
       <w:r>
-        <w:t xml:space="preserve"> – это компактная встраиваемая СУБД с открытым исходным кодом, которая обеспечивает возможность хранить, изменять и структурировать данные на стороне клиента.</w:t>
-      </w:r>
-    </w:p>
-    <w:p>
-      <w:pPr>
-        <w:spacing w:after="160"/>
-        <w:ind w:left="0" w:firstLine="851"/>
-      </w:pPr>
-      <w:r>
-        <w:rPr>
-          <w:lang w:val="en-US"/>
-        </w:rPr>
-        <w:t>Laravel</w:t>
-      </w:r>
-      <w:r>
         <w:t xml:space="preserve"> </w:t>
       </w:r>
       <w:r>
-        <w:t xml:space="preserve">фреймворк - бесплатный фреймворк с открытым программным кодом, который написан на PHP. Он является одной из самых популярных платформ для </w:t>
-      </w:r>
-      <w:proofErr w:type="spellStart"/>
-      <w:r>
-        <w:t>backend</w:t>
-      </w:r>
-      <w:proofErr w:type="spellEnd"/>
-      <w:r>
-        <w:t xml:space="preserve">-разработки и активно применяется для разработки ПО – как для личных целей, так и для бизнеса. </w:t>
-      </w:r>
-    </w:p>
-    <w:p>
-      <w:pPr>
-        <w:spacing w:after="160"/>
-        <w:ind w:left="0" w:firstLine="851"/>
-      </w:pPr>
-      <w:r>
-        <w:rPr>
-          <w:lang w:val="en-US"/>
-        </w:rPr>
-        <w:t>Tailwind</w:t>
+        <w:t xml:space="preserve">и </w:t>
+      </w:r>
+      <w:r>
+        <w:rPr>
+          <w:lang w:val="en-US"/>
+        </w:rPr>
+        <w:t>PHP</w:t>
+      </w:r>
+      <w:r>
+        <w:t xml:space="preserve"> для разработки веб-приложения </w:t>
+      </w:r>
+      <w:r>
+        <w:rPr>
+          <w:szCs w:val="32"/>
+        </w:rPr>
+        <w:t>«</w:t>
+      </w:r>
+      <w:r>
+        <w:t>Управление личными финансами</w:t>
+      </w:r>
+      <w:r>
+        <w:rPr>
+          <w:szCs w:val="32"/>
+        </w:rPr>
+        <w:t>»</w:t>
+      </w:r>
+      <w:r>
+        <w:t xml:space="preserve">. Для разработки программного продукта было решено использовать редактор кода </w:t>
+      </w:r>
+      <w:r>
+        <w:rPr>
+          <w:lang w:val="en-US"/>
+        </w:rPr>
+        <w:t>Visual</w:t>
       </w:r>
       <w:r>
         <w:t xml:space="preserve"> </w:t>
       </w:r>
       <w:r>
-        <w:t xml:space="preserve">фреймворк - CSS-фреймворк с открытым исходным кодом, созданный Адамом </w:t>
-      </w:r>
-      <w:proofErr w:type="spellStart"/>
-      <w:r>
-        <w:t>Уэтеном</w:t>
-      </w:r>
-      <w:proofErr w:type="spellEnd"/>
-      <w:r>
-        <w:t xml:space="preserve"> и поддерживаемый </w:t>
-      </w:r>
-      <w:proofErr w:type="spellStart"/>
-      <w:r>
-        <w:t>Tailwind</w:t>
-      </w:r>
-      <w:proofErr w:type="spellEnd"/>
+        <w:rPr>
+          <w:lang w:val="en-US"/>
+        </w:rPr>
+        <w:t>Studio</w:t>
+      </w:r>
       <w:r>
         <w:t xml:space="preserve"> </w:t>
       </w:r>
-      <w:proofErr w:type="spellStart"/>
-      <w:r>
-        <w:t>Labs</w:t>
-      </w:r>
-      <w:proofErr w:type="spellEnd"/>
-      <w:r>
-        <w:t xml:space="preserve">. Особенность этой библиотеки в том, что, она не предопределяет CSS-классы отдельных элементов. Вместо этого она предоставляет служебные классы, которые можно объединять для стилизации каждого элемента. </w:t>
-      </w:r>
-    </w:p>
-    <w:p>
-      <w:pPr>
-        <w:spacing w:after="160"/>
-        <w:ind w:left="0" w:firstLine="851"/>
-      </w:pPr>
-      <w:r>
-        <w:t xml:space="preserve">Для хранения, изменения и структурирования информации веб-приложения выбрана база данных </w:t>
-      </w:r>
-      <w:proofErr w:type="spellStart"/>
-      <w:r>
-        <w:rPr>
-          <w:lang w:val="en-US"/>
-        </w:rPr>
-        <w:t>Mysql</w:t>
-      </w:r>
-      <w:proofErr w:type="spellEnd"/>
-      <w:r>
-        <w:t>.</w:t>
+      <w:r>
+        <w:rPr>
+          <w:lang w:val="en-US"/>
+        </w:rPr>
+        <w:t>Code</w:t>
+      </w:r>
+      <w:r>
+        <w:t xml:space="preserve">. </w:t>
+      </w:r>
+      <w:r>
+        <w:rPr>
+          <w:lang w:val="en-US"/>
+        </w:rPr>
+        <w:t>Visual</w:t>
       </w:r>
       <w:r>
         <w:t xml:space="preserve"> </w:t>
       </w:r>
-      <w:proofErr w:type="spellStart"/>
-      <w:r>
-        <w:rPr>
-          <w:lang w:val="en-US"/>
-        </w:rPr>
-        <w:t>Mysql</w:t>
-      </w:r>
-      <w:proofErr w:type="spellEnd"/>
+      <w:r>
+        <w:rPr>
+          <w:lang w:val="en-US"/>
+        </w:rPr>
+        <w:t>Studio</w:t>
+      </w:r>
       <w:r>
         <w:t xml:space="preserve"> </w:t>
       </w:r>
       <w:r>
-        <w:t xml:space="preserve">является компактной встраиваемой СУБД с открытым исходным кодом. Она поддерживает динамическое </w:t>
-      </w:r>
-      <w:proofErr w:type="spellStart"/>
-      <w:r>
-        <w:t>типизирование</w:t>
-      </w:r>
-      <w:proofErr w:type="spellEnd"/>
-      <w:r>
-        <w:t xml:space="preserve"> данных и может хранить различные типы значений, такие как INTEGER, REAL, TEXT и BLOB. Благодаря простой структуре базы данных,</w:t>
-      </w:r>
-      <w:r>
-        <w:t xml:space="preserve"> </w:t>
-      </w:r>
-      <w:proofErr w:type="spellStart"/>
-      <w:r>
-        <w:rPr>
-          <w:lang w:val="en-US"/>
-        </w:rPr>
-        <w:t>Mysql</w:t>
-      </w:r>
-      <w:proofErr w:type="spellEnd"/>
-      <w:r>
-        <w:t xml:space="preserve"> </w:t>
-      </w:r>
-      <w:r>
-        <w:t>обеспечивает простоту использования, портативность и отлично подходит для мобильной разработки и небольших автономных приложений.</w:t>
-      </w:r>
-    </w:p>
-    <w:p>
-      <w:pPr>
-        <w:spacing w:after="160"/>
-        <w:ind w:left="0" w:firstLine="851"/>
-      </w:pPr>
-      <w:r>
-        <w:t xml:space="preserve">Для обеспечения взаимосвязи между базой данных и серверной частью веб-приложения был выбран язык программирования </w:t>
-      </w:r>
-      <w:r>
-        <w:rPr>
-          <w:lang w:val="en-US"/>
-        </w:rPr>
-        <w:t>PHP</w:t>
-      </w:r>
-      <w:r>
-        <w:t xml:space="preserve">. </w:t>
-      </w:r>
-      <w:r>
-        <w:rPr>
-          <w:lang w:val="en-US"/>
-        </w:rPr>
-        <w:t>PHP</w:t>
-      </w:r>
-      <w:r>
-        <w:t xml:space="preserve"> является высокоуровневым языком программирования с динамической строгой типизацией и </w:t>
+        <w:rPr>
+          <w:lang w:val="en-US"/>
+        </w:rPr>
+        <w:t>Code</w:t>
+      </w:r>
+      <w:r>
+        <w:t xml:space="preserve"> обладает богатым функционалом, поддерживает множество различных языков программирования, </w:t>
       </w:r>
       <w:r>
         <w:lastRenderedPageBreak/>
-        <w:t>автоматическим управлением памятью. Он обладает широким спектром библиотек и инструментов для работы с базами данных, что делает его отличным выбором для разработки веб-приложений.</w:t>
-      </w:r>
-    </w:p>
-    <w:p>
-      <w:pPr>
-        <w:spacing w:after="160"/>
-        <w:ind w:left="0" w:firstLine="851"/>
-      </w:pPr>
-      <w:r>
-        <w:t>После учета всех этих факторов был сделан выбор в пользу HTML5, CSS3, JS,</w:t>
-      </w:r>
-      <w:r>
-        <w:t xml:space="preserve"> </w:t>
-      </w:r>
-      <w:proofErr w:type="spellStart"/>
-      <w:r>
-        <w:rPr>
-          <w:lang w:val="en-US"/>
-        </w:rPr>
-        <w:t>Mysql</w:t>
-      </w:r>
-      <w:proofErr w:type="spellEnd"/>
-      <w:r>
-        <w:t xml:space="preserve"> </w:t>
-      </w:r>
-      <w:r>
-        <w:t xml:space="preserve">и </w:t>
-      </w:r>
-      <w:r>
-        <w:rPr>
-          <w:lang w:val="en-US"/>
-        </w:rPr>
-        <w:t>PHP</w:t>
-      </w:r>
-      <w:r>
-        <w:t xml:space="preserve"> для разработки веб-приложения </w:t>
-      </w:r>
-      <w:r>
-        <w:rPr>
-          <w:szCs w:val="32"/>
-        </w:rPr>
-        <w:t>«</w:t>
-      </w:r>
-      <w:r>
-        <w:t>Управление личными финансами</w:t>
-      </w:r>
-      <w:r>
-        <w:rPr>
-          <w:szCs w:val="32"/>
-        </w:rPr>
-        <w:t>»</w:t>
-      </w:r>
-      <w:r>
-        <w:t xml:space="preserve">. Для разработки программного продукта было решено использовать редактор кода </w:t>
-      </w:r>
-      <w:r>
-        <w:rPr>
-          <w:lang w:val="en-US"/>
-        </w:rPr>
-        <w:t>Visual</w:t>
-      </w:r>
-      <w:r>
-        <w:t xml:space="preserve"> </w:t>
-      </w:r>
-      <w:r>
-        <w:rPr>
-          <w:lang w:val="en-US"/>
-        </w:rPr>
-        <w:t>Studio</w:t>
-      </w:r>
-      <w:r>
-        <w:t xml:space="preserve"> </w:t>
-      </w:r>
-      <w:r>
-        <w:rPr>
-          <w:lang w:val="en-US"/>
-        </w:rPr>
-        <w:t>Code</w:t>
-      </w:r>
-      <w:r>
-        <w:t xml:space="preserve">. </w:t>
-      </w:r>
-      <w:r>
-        <w:rPr>
-          <w:lang w:val="en-US"/>
-        </w:rPr>
-        <w:t>Visual</w:t>
-      </w:r>
-      <w:r>
-        <w:t xml:space="preserve"> </w:t>
-      </w:r>
-      <w:r>
-        <w:rPr>
-          <w:lang w:val="en-US"/>
-        </w:rPr>
-        <w:t>Studio</w:t>
-      </w:r>
-      <w:r>
-        <w:t xml:space="preserve"> </w:t>
-      </w:r>
-      <w:r>
-        <w:rPr>
-          <w:lang w:val="en-US"/>
-        </w:rPr>
-        <w:t>Code</w:t>
-      </w:r>
-      <w:r>
-        <w:t xml:space="preserve"> обладает богатым функционалом, поддерживает множество различных языков программирования, включая </w:t>
+        <w:t xml:space="preserve">включая </w:t>
       </w:r>
       <w:r>
         <w:rPr>
@@ -4398,27 +4309,27 @@
     </w:tbl>
     <w:p>
       <w:pPr>
+        <w:spacing w:before="240"/>
+        <w:ind w:left="0" w:firstLine="851"/>
+      </w:pPr>
+      <w:r>
+        <w:rPr>
+          <w:color w:val="000000" w:themeColor="text1"/>
+          <w:szCs w:val="28"/>
+        </w:rPr>
+        <w:t>Выбранный набор инструментов обеспечивает эффективное развертывание веб-приложения электронных книг, отвечая требованиям современных технологий и потребностям конкретного проекта. Полученный анализ поможет оптимизировать процесс разработки и обеспечить реализацию успешных и качественных решений</w:t>
+      </w:r>
+      <w:r>
+        <w:rPr>
+          <w:szCs w:val="28"/>
+        </w:rPr>
+        <w:t>.</w:t>
+      </w:r>
+    </w:p>
+    <w:p>
+      <w:pPr>
         <w:spacing w:after="160"/>
         <w:ind w:left="0" w:firstLine="851"/>
-      </w:pPr>
-      <w:r>
-        <w:rPr>
-          <w:color w:val="000000" w:themeColor="text1"/>
-          <w:szCs w:val="28"/>
-        </w:rPr>
-        <w:t>Выбранный набор инструментов обеспечивает эффективное развертывание веб-приложения электронных книг, отвечая требованиям современных технологий и потребностям конкретного проекта. Полученный анализ поможет оптимизировать процесс разработки и обеспечить реализацию успешных и качественных решений</w:t>
-      </w:r>
-      <w:r>
-        <w:rPr>
-          <w:szCs w:val="28"/>
-        </w:rPr>
-        <w:t>.</w:t>
-      </w:r>
-    </w:p>
-    <w:p>
-      <w:pPr>
-        <w:spacing w:after="160"/>
-        <w:ind w:left="0" w:firstLine="851"/>
         <w:rPr>
           <w:szCs w:val="28"/>
         </w:rPr>
@@ -4430,22 +4341,22 @@
     <w:p>
       <w:pPr>
         <w:pStyle w:val="1"/>
+        <w:spacing w:before="0"/>
         <w:ind w:left="0" w:firstLine="851"/>
         <w:jc w:val="left"/>
       </w:pPr>
-      <w:bookmarkStart w:id="7" w:name="_Toc169470418"/>
+      <w:bookmarkStart w:id="8" w:name="_Toc169485331"/>
       <w:r>
         <w:lastRenderedPageBreak/>
         <w:t>Техническое задание</w:t>
       </w:r>
-      <w:bookmarkEnd w:id="7"/>
+      <w:bookmarkEnd w:id="8"/>
     </w:p>
     <w:p>
       <w:pPr>
         <w:tabs>
           <w:tab w:val="left" w:pos="1134"/>
         </w:tabs>
-        <w:spacing w:after="160"/>
         <w:ind w:left="0" w:firstLine="851"/>
         <w:rPr>
           <w:szCs w:val="28"/>
@@ -4463,7 +4374,6 @@
         <w:tabs>
           <w:tab w:val="left" w:pos="1134"/>
         </w:tabs>
-        <w:spacing w:after="160"/>
         <w:ind w:left="0" w:firstLine="851"/>
         <w:rPr>
           <w:szCs w:val="28"/>
@@ -4481,7 +4391,6 @@
         <w:tabs>
           <w:tab w:val="left" w:pos="1134"/>
         </w:tabs>
-        <w:spacing w:after="160"/>
         <w:ind w:left="0" w:firstLine="851"/>
         <w:rPr>
           <w:szCs w:val="28"/>
@@ -4504,7 +4413,6 @@
         <w:tabs>
           <w:tab w:val="left" w:pos="1134"/>
         </w:tabs>
-        <w:spacing w:after="160"/>
         <w:ind w:left="0" w:firstLine="851"/>
         <w:rPr>
           <w:szCs w:val="28"/>
@@ -4524,7 +4432,6 @@
         <w:tabs>
           <w:tab w:val="left" w:pos="1134"/>
         </w:tabs>
-        <w:spacing w:after="160"/>
         <w:ind w:left="0" w:firstLine="851"/>
         <w:rPr>
           <w:szCs w:val="24"/>
@@ -4544,7 +4451,6 @@
         <w:tabs>
           <w:tab w:val="left" w:pos="1134"/>
         </w:tabs>
-        <w:spacing w:after="160"/>
         <w:ind w:left="0" w:firstLine="851"/>
       </w:pPr>
       <w:r>
@@ -4562,7 +4468,6 @@
           <w:tab w:val="left" w:pos="1134"/>
           <w:tab w:val="left" w:pos="1418"/>
         </w:tabs>
-        <w:spacing w:after="160"/>
         <w:ind w:left="0" w:firstLine="851"/>
       </w:pPr>
       <w:r>
@@ -4580,7 +4485,6 @@
           <w:tab w:val="left" w:pos="1134"/>
           <w:tab w:val="left" w:pos="1418"/>
         </w:tabs>
-        <w:spacing w:after="160"/>
         <w:ind w:left="0" w:firstLine="851"/>
       </w:pPr>
       <w:r>
@@ -4598,7 +4502,6 @@
           <w:tab w:val="left" w:pos="1134"/>
           <w:tab w:val="left" w:pos="1418"/>
         </w:tabs>
-        <w:spacing w:after="160"/>
         <w:ind w:left="0" w:firstLine="851"/>
       </w:pPr>
       <w:r>
@@ -4616,7 +4519,6 @@
           <w:tab w:val="left" w:pos="1134"/>
           <w:tab w:val="left" w:pos="1418"/>
         </w:tabs>
-        <w:spacing w:after="160"/>
         <w:ind w:left="0" w:firstLine="851"/>
       </w:pPr>
       <w:r>
@@ -4633,7 +4535,6 @@
         <w:tabs>
           <w:tab w:val="left" w:pos="1134"/>
         </w:tabs>
-        <w:spacing w:after="160"/>
         <w:ind w:left="0" w:firstLine="851"/>
       </w:pPr>
       <w:r>
@@ -4650,7 +4551,6 @@
         <w:tabs>
           <w:tab w:val="left" w:pos="1134"/>
         </w:tabs>
-        <w:spacing w:after="160"/>
         <w:ind w:left="0" w:firstLine="851"/>
       </w:pPr>
       <w:r>
@@ -4659,7 +4559,6 @@
     </w:p>
     <w:p>
       <w:pPr>
-        <w:spacing w:after="160"/>
         <w:ind w:left="0" w:firstLine="851"/>
       </w:pPr>
       <w:r>
@@ -4688,43 +4587,62 @@
         <w:ind w:left="0" w:firstLine="851"/>
         <w:jc w:val="left"/>
       </w:pPr>
-      <w:bookmarkStart w:id="8" w:name="_Toc169470419"/>
+      <w:bookmarkStart w:id="9" w:name="_Toc169485332"/>
       <w:r>
         <w:lastRenderedPageBreak/>
         <w:t>Проектирование веб-приложения</w:t>
       </w:r>
-      <w:bookmarkEnd w:id="8"/>
+      <w:bookmarkEnd w:id="9"/>
     </w:p>
     <w:p>
       <w:pPr>
         <w:pStyle w:val="2"/>
-        <w:spacing w:before="0" w:after="160"/>
+        <w:spacing w:before="0"/>
         <w:ind w:left="0" w:firstLine="851"/>
       </w:pPr>
-      <w:bookmarkStart w:id="9" w:name="_Toc169470420"/>
-      <w:r>
-        <w:t>Структурная схема веб-приложения</w:t>
-      </w:r>
-      <w:bookmarkEnd w:id="9"/>
-    </w:p>
-    <w:p>
-      <w:pPr>
-        <w:spacing w:before="160" w:after="160"/>
+      <w:bookmarkStart w:id="10" w:name="_Toc169485333"/>
+      <w:r>
+        <w:rPr>
+          <w:bCs/>
+        </w:rPr>
+        <w:t>Функциональная схема</w:t>
+      </w:r>
+      <w:r>
+        <w:t xml:space="preserve"> </w:t>
+      </w:r>
+      <w:r>
+        <w:t>веб-приложения</w:t>
+      </w:r>
+      <w:bookmarkEnd w:id="10"/>
+    </w:p>
+    <w:p>
+      <w:pPr>
         <w:ind w:left="0" w:firstLine="851"/>
       </w:pPr>
       <w:r>
-        <w:t>Диаграмма прецедентов. В системе действующим лицом (актёром) является только пользователь, который взаимодействует с веб-приложением и через свой личный кабинет.</w:t>
-      </w:r>
-    </w:p>
-    <w:p>
-      <w:pPr>
-        <w:spacing w:before="160" w:after="160"/>
+        <w:t>На 1 рисунке представлена д</w:t>
+      </w:r>
+      <w:r>
+        <w:t xml:space="preserve">иаграмма прецедентов. В системе действующим лицом (актёром) является только пользователь, который взаимодействует с </w:t>
+      </w:r>
+      <w:r>
+        <w:t>веб-приложением</w:t>
+      </w:r>
+      <w:r>
+        <w:t xml:space="preserve"> через свой личный кабинет.</w:t>
+      </w:r>
+    </w:p>
+    <w:p>
+      <w:pPr>
         <w:ind w:left="0" w:firstLine="851"/>
         <w:jc w:val="center"/>
       </w:pPr>
       <w:r>
+        <w:rPr>
+          <w:noProof/>
+        </w:rPr>
         <w:drawing>
-          <wp:inline distT="0" distB="0" distL="0" distR="0" wp14:anchorId="08CA57B6" wp14:editId="19DBE6EF">
+          <wp:inline distT="0" distB="0" distL="0" distR="0" wp14:anchorId="1FBDF4A0" wp14:editId="555E6FCC">
             <wp:extent cx="5538158" cy="4333813"/>
             <wp:effectExtent l="19050" t="19050" r="5715" b="0"/>
             <wp:docPr id="1" name="Рисунок 1"/>
@@ -4769,7 +4687,7 @@
       <w:pPr>
         <w:pStyle w:val="ae"/>
         <w:spacing w:before="240" w:after="240"/>
-        <w:ind w:left="284" w:firstLine="0"/>
+        <w:ind w:left="0"/>
         <w:contextualSpacing w:val="0"/>
         <w:jc w:val="center"/>
       </w:pPr>
@@ -4794,28 +4712,38 @@
     </w:p>
     <w:p>
       <w:pPr>
-        <w:spacing w:before="160" w:after="160"/>
         <w:ind w:left="0" w:firstLine="851"/>
         <w:rPr>
           <w:noProof/>
         </w:rPr>
       </w:pPr>
       <w:r>
-        <w:t xml:space="preserve">Диаграмма потоков данных иллюстрирует потоки данных между пользователями и системой управления личными финансами. Пользователь взаимодействует с системой, вводя личные данные, добавляя расходы и доходы, устанавливая бюджеты и цели, просматривая статистику и отчеты, редактируя настройки и личные данные. Данные сохраняются в базе данных для последующего использования, генерации отчетов и отображения информации пользователю. </w:t>
-      </w:r>
-      <w:r>
+        <w:t>Диаграмма потоков данных иллюстрирует потоки данных между пользователями и системой управления личными финансами. Пользователь взаимодействует с системой, вводя личные дан</w:t>
+      </w:r>
+      <w:r>
+        <w:t xml:space="preserve">ные, добавляя расходы и доходы, </w:t>
+      </w:r>
+      <w:r>
+        <w:t>редактируя настройки и личные данные. Данные сохраняются в базе данных для последующего использования,</w:t>
+      </w:r>
+      <w:r>
+        <w:t xml:space="preserve"> выведения их пользователю в таблице</w:t>
+      </w:r>
+      <w:r>
+        <w:t>. Различным действиям соответствуют соответствующие процессы обработки данных системой</w:t>
+      </w:r>
+    </w:p>
+    <w:p>
+      <w:pPr>
+        <w:ind w:left="0" w:firstLine="851"/>
+      </w:pPr>
+      <w:r>
+        <w:rPr>
+          <w:noProof/>
+        </w:rPr>
         <w:lastRenderedPageBreak/>
-        <w:t>Различным действиям соответствуют соответствующие процессы обработки данных системой</w:t>
-      </w:r>
-    </w:p>
-    <w:p>
-      <w:pPr>
-        <w:spacing w:before="160" w:after="160"/>
-        <w:ind w:left="0" w:firstLine="851"/>
-      </w:pPr>
-      <w:r>
         <w:drawing>
-          <wp:inline distT="0" distB="0" distL="0" distR="0" wp14:anchorId="0DB33003" wp14:editId="54BA872C">
+          <wp:inline distT="0" distB="0" distL="0" distR="0" wp14:anchorId="22F3BE80" wp14:editId="7BE002B9">
             <wp:extent cx="5564037" cy="2994783"/>
             <wp:effectExtent l="19050" t="19050" r="0" b="0"/>
             <wp:docPr id="48" name="Рисунок 48"/>
@@ -4859,7 +4787,7 @@
     <w:p>
       <w:pPr>
         <w:spacing w:before="240" w:after="240"/>
-        <w:ind w:left="0" w:firstLine="0"/>
+        <w:ind w:left="0"/>
         <w:jc w:val="center"/>
       </w:pPr>
       <w:r>
@@ -4869,22 +4797,51 @@
     <w:p>
       <w:pPr>
         <w:pStyle w:val="2"/>
-        <w:spacing w:before="0" w:after="160"/>
         <w:ind w:left="0" w:firstLine="851"/>
       </w:pPr>
-      <w:bookmarkStart w:id="10" w:name="_Toc169470421"/>
-      <w:r>
-        <w:t>Функциональная схема веб-приложения</w:t>
-      </w:r>
-      <w:bookmarkEnd w:id="10"/>
+      <w:bookmarkStart w:id="11" w:name="_Toc169485334"/>
+      <w:r>
+        <w:rPr>
+          <w:bCs/>
+        </w:rPr>
+        <w:t>Структурная схема</w:t>
+      </w:r>
+      <w:r>
+        <w:t xml:space="preserve"> </w:t>
+      </w:r>
+      <w:r>
+        <w:t>веб-приложения</w:t>
+      </w:r>
+      <w:bookmarkEnd w:id="11"/>
     </w:p>
     <w:p>
       <w:pPr>
         <w:spacing w:after="160"/>
-        <w:ind w:left="-11" w:firstLine="851"/>
-      </w:pPr>
-      <w:r>
-        <w:t>Диаграмма классов: Пользователь представляет пользователя приложения с основными полями и методами для работы с данными пользователя. Транзакция: Класс, описывающий транзакции пользователя (доходы/расходы) с соответствующими полями и методами. Бюджет: Класс, представляющий бюджет пользователя на определенный период времени с соответствующими полями и методами. Система приложения: Класс, представляющий веб-приложение для управления личными финансами. Содержит списки пользователей, транзакций и бюджетов, а также методы для регистрации пользователей, добавления транзакций/бюджетов и другие операции.</w:t>
+        <w:ind w:left="0" w:firstLine="851"/>
+      </w:pPr>
+      <w:r>
+        <w:t>На рисунке 2 представлена диаграмма классов</w:t>
+      </w:r>
+      <w:r>
+        <w:t>.</w:t>
+      </w:r>
+      <w:r>
+        <w:t xml:space="preserve"> Пользователь представляет пользователя приложения с основными полями и методами для работы с данными пользователя. Транзакция: Класс, описывающий транзакции пользователя (доходы/расходы) с соответствующими полями и методами.</w:t>
+      </w:r>
+      <w:r>
+        <w:t xml:space="preserve"> Транзакция</w:t>
+      </w:r>
+      <w:r>
+        <w:t xml:space="preserve">: Класс, представляющий веб-приложение для управления личными финансами. Содержит </w:t>
+      </w:r>
+      <w:r>
+        <w:t>списки пользователей, транзакции</w:t>
+      </w:r>
+      <w:r>
+        <w:t>,</w:t>
+      </w:r>
+      <w:r>
+        <w:t xml:space="preserve"> добавления транзакций и другие операции.</w:t>
       </w:r>
     </w:p>
     <w:p>
@@ -4896,7 +4853,6 @@
         <w:rPr>
           <w:noProof/>
         </w:rPr>
-        <w:lastRenderedPageBreak/>
         <w:drawing>
           <wp:inline distT="0" distB="0" distL="0" distR="0" wp14:anchorId="2147A285" wp14:editId="01BD2527">
             <wp:extent cx="5695950" cy="2780663"/>
@@ -4946,6 +4902,7 @@
         <w:jc w:val="center"/>
       </w:pPr>
       <w:r>
+        <w:lastRenderedPageBreak/>
         <w:t>Рисунок 3 – Диаграмма классов</w:t>
       </w:r>
     </w:p>
@@ -4955,7 +4912,7 @@
         <w:ind w:left="0" w:firstLine="851"/>
       </w:pPr>
       <w:r>
-        <w:t>Диаграмма последовательности. Данная диаграмма последовательности показывает взаимодействие пользователя с веб-приложением Управление личными финансами. Пользователь выполняет различные действия, такие как регистрация, вход в учетную запись, добавление расходов и доходов, установка бюджетов и целей, просмотр статистики и отчетов, редактирование настроек и личных данных, а также выход из учетной записи. Система в свою очередь обрабатывает запросы пользователя и осуществляет необходимые действия, включая сохранение данных, генерацию отчетов и отображение информации.</w:t>
+        <w:t>Диаграмма последовательности. Данная диаграмма последовательности показывает взаимодействие пользователя с веб-приложением Управление личными финансами. Пользователь выполняет различные действия, такие как регистрация, вход в учетную запись, добавление расходов и доходов, редактирование настроек и личных данных, а также выход из учетной записи. Система в свою очередь обрабатывает запросы пользователя и осуществляет необходимые действия, включая сохранение данных и отображение информации.</w:t>
       </w:r>
     </w:p>
     <w:p>
@@ -4963,14 +4920,10 @@
         <w:spacing w:after="160"/>
         <w:ind w:left="436" w:firstLine="851"/>
       </w:pPr>
-    </w:p>
-    <w:p>
-      <w:pPr>
-        <w:spacing w:after="160"/>
-        <w:ind w:left="436" w:firstLine="851"/>
-      </w:pPr>
-      <w:r>
-        <w:lastRenderedPageBreak/>
+      <w:r>
+        <w:rPr>
+          <w:noProof/>
+        </w:rPr>
         <w:drawing>
           <wp:inline distT="0" distB="0" distL="0" distR="0" wp14:anchorId="7CE4D283" wp14:editId="0CCA9824">
             <wp:extent cx="4868591" cy="4733925"/>
@@ -5032,15 +4985,14 @@
         <w:spacing w:before="0" w:after="160"/>
         <w:ind w:left="0" w:firstLine="851"/>
       </w:pPr>
-      <w:bookmarkStart w:id="11" w:name="_Toc169470422"/>
+      <w:bookmarkStart w:id="12" w:name="_Toc169485335"/>
       <w:r>
         <w:t>Проектирование базы данных</w:t>
       </w:r>
-      <w:bookmarkEnd w:id="11"/>
-    </w:p>
-    <w:p>
-      <w:pPr>
-        <w:spacing w:after="160"/>
+      <w:bookmarkEnd w:id="12"/>
+    </w:p>
+    <w:p>
+      <w:pPr>
         <w:ind w:left="0" w:firstLine="851"/>
       </w:pPr>
       <w:r>
@@ -5062,7 +5014,36 @@
           <w:rFonts w:eastAsia="Calibri"/>
           <w:szCs w:val="28"/>
         </w:rPr>
-        <w:t xml:space="preserve"> разработке программного обеспечения необходимо спроектировать базу данных, а именно, определить с какими данными будут работать участники системы, и чем данные связаны между собой. В этом заключается процесс проектирования. </w:t>
+        <w:t xml:space="preserve"> разработке программного обеспечения необходимо спроектировать базу данных, а именно, определить с какими данными </w:t>
+      </w:r>
+      <w:r>
+        <w:rPr>
+          <w:rFonts w:eastAsia="Calibri"/>
+          <w:szCs w:val="28"/>
+        </w:rPr>
+        <w:t xml:space="preserve">будет </w:t>
+      </w:r>
+      <w:r>
+        <w:rPr>
+          <w:rFonts w:eastAsia="Calibri"/>
+          <w:szCs w:val="28"/>
+        </w:rPr>
+        <w:lastRenderedPageBreak/>
+        <w:t>работать</w:t>
+      </w:r>
+      <w:r>
+        <w:rPr>
+          <w:rFonts w:eastAsia="Calibri"/>
+          <w:szCs w:val="28"/>
+        </w:rPr>
+        <w:t xml:space="preserve"> пользователь</w:t>
+      </w:r>
+      <w:r>
+        <w:rPr>
+          <w:rFonts w:eastAsia="Calibri"/>
+          <w:szCs w:val="28"/>
+        </w:rPr>
+        <w:t xml:space="preserve">, и чем данные связаны между собой. В этом заключается процесс проектирования. </w:t>
       </w:r>
       <w:r>
         <w:t xml:space="preserve">Проектирование базы данных не ограничивается только этим этапом разработки, а проходит на протяжении всей разработки, до того момента пока в системе не появятся данные, которые нельзя потерять. Результатом проектирования базы данных является </w:t>
@@ -5074,7 +5055,15 @@
         <w:t>ER</w:t>
       </w:r>
       <w:r>
-        <w:t>-модель, показанная на</w:t>
+        <w:t xml:space="preserve">-модель, </w:t>
+      </w:r>
+      <w:proofErr w:type="gramStart"/>
+      <w:r>
+        <w:t>показанная</w:t>
+      </w:r>
+      <w:proofErr w:type="gramEnd"/>
+      <w:r>
+        <w:t xml:space="preserve"> на</w:t>
       </w:r>
       <w:r>
         <w:t xml:space="preserve"> 5 </w:t>
@@ -5086,7 +5075,7 @@
     <w:p>
       <w:pPr>
         <w:pStyle w:val="a9"/>
-        <w:spacing w:after="160" w:line="360" w:lineRule="auto"/>
+        <w:spacing w:after="240" w:line="360" w:lineRule="auto"/>
         <w:ind w:left="0" w:firstLine="851"/>
       </w:pPr>
       <w:r>
@@ -5096,11 +5085,7 @@
         <w:t xml:space="preserve">, </w:t>
       </w:r>
       <w:r>
-        <w:t xml:space="preserve">но при этом является основой всего приложения благодаря ней пользователь может заносить данные в таблицу </w:t>
-      </w:r>
-      <w:r>
-        <w:lastRenderedPageBreak/>
-        <w:t>транзакций. После занесения в таблицу, каждая строчка выводится в личном кабинете пользователя в таблице с транзакциями. Таблица с пользователями обеспечивает возможность авторизации</w:t>
+        <w:t>но при этом является основой всего приложения благодаря ней пользователь может заносить данные в таблицу транзакций. После занесения в таблицу, каждая строчка выводится в личном кабинете пользователя в таблице с транзакциями. Таблица с пользователями обеспечивает возможность авторизации</w:t>
       </w:r>
     </w:p>
     <w:p>
@@ -5162,7 +5147,7 @@
     <w:p>
       <w:pPr>
         <w:spacing w:before="240" w:after="240"/>
-        <w:ind w:left="0" w:firstLine="851"/>
+        <w:ind w:left="0"/>
         <w:jc w:val="center"/>
         <w:rPr>
           <w:noProof/>
@@ -5178,8 +5163,7 @@
       <w:r>
         <w:rPr>
           <w:color w:val="000000" w:themeColor="text1"/>
-          <w:sz w:val="22"/>
-          <w:szCs w:val="22"/>
+          <w:szCs w:val="28"/>
         </w:rPr>
         <w:t xml:space="preserve"> </w:t>
       </w:r>
@@ -5187,6 +5171,7 @@
         <w:rPr>
           <w:rStyle w:val="fontstyle01"/>
           <w:rFonts w:eastAsiaTheme="majorEastAsia"/>
+          <w:sz w:val="28"/>
           <w:szCs w:val="28"/>
         </w:rPr>
         <w:t>ER-модель</w:t>
@@ -5194,6 +5179,7 @@
       <w:r>
         <w:rPr>
           <w:noProof/>
+          <w:szCs w:val="28"/>
         </w:rPr>
         <w:t xml:space="preserve"> </w:t>
       </w:r>
@@ -5329,13 +5315,14 @@
     <w:p>
       <w:pPr>
         <w:pStyle w:val="a9"/>
-        <w:spacing w:after="160" w:line="360" w:lineRule="auto"/>
+        <w:spacing w:after="240" w:line="360" w:lineRule="auto"/>
         <w:ind w:left="0" w:firstLine="851"/>
         <w:rPr>
           <w:lang w:val="en-US"/>
         </w:rPr>
       </w:pPr>
       <w:r>
+        <w:lastRenderedPageBreak/>
         <w:t>Таблица</w:t>
       </w:r>
       <w:r>
@@ -5850,7 +5837,6 @@
                 <w:color w:val="000000" w:themeColor="text1"/>
                 <w:lang w:val="en-US"/>
               </w:rPr>
-              <w:lastRenderedPageBreak/>
               <w:t>e</w:t>
             </w:r>
             <w:r>
@@ -6233,7 +6219,7 @@
     <w:p>
       <w:pPr>
         <w:pStyle w:val="a9"/>
-        <w:spacing w:after="160"/>
+        <w:spacing w:before="240" w:after="240"/>
         <w:ind w:left="0" w:firstLine="851"/>
       </w:pPr>
       <w:r>
@@ -7022,35 +7008,34 @@
     <w:p>
       <w:pPr>
         <w:pStyle w:val="2"/>
-        <w:spacing w:before="0" w:after="0"/>
-        <w:ind w:left="0" w:firstLine="851"/>
-      </w:pPr>
-      <w:bookmarkStart w:id="12" w:name="_Toc169470423"/>
-      <w:r>
-        <w:t>Проектирование пользовательского интерфейса</w:t>
-      </w:r>
-      <w:bookmarkEnd w:id="12"/>
-    </w:p>
-    <w:p>
-      <w:pPr>
-        <w:pStyle w:val="3"/>
-        <w:spacing w:before="0" w:after="160"/>
-        <w:ind w:left="0" w:firstLine="851"/>
-      </w:pPr>
-      <w:r>
-        <w:t xml:space="preserve"> </w:t>
-      </w:r>
-      <w:bookmarkStart w:id="13" w:name="_Toc169470424"/>
-      <w:r>
-        <w:t>Разработка прототипов интерфейса</w:t>
-      </w:r>
-      <w:bookmarkEnd w:id="13"/>
-    </w:p>
-    <w:p>
-      <w:pPr>
         <w:spacing w:after="160"/>
         <w:ind w:left="0" w:firstLine="851"/>
       </w:pPr>
+      <w:bookmarkStart w:id="13" w:name="_Toc169485336"/>
+      <w:r>
+        <w:t>Проектирование пользовательского интерфейса</w:t>
+      </w:r>
+      <w:bookmarkEnd w:id="13"/>
+    </w:p>
+    <w:p>
+      <w:pPr>
+        <w:pStyle w:val="3"/>
+        <w:spacing w:before="160"/>
+        <w:ind w:left="0" w:firstLine="851"/>
+      </w:pPr>
+      <w:r>
+        <w:t xml:space="preserve"> </w:t>
+      </w:r>
+      <w:bookmarkStart w:id="14" w:name="_Toc169485337"/>
+      <w:r>
+        <w:t>Разработка прототипов интерфейса</w:t>
+      </w:r>
+      <w:bookmarkEnd w:id="14"/>
+    </w:p>
+    <w:p>
+      <w:pPr>
+        <w:ind w:left="0" w:firstLine="851"/>
+      </w:pPr>
       <w:r>
         <w:t xml:space="preserve">Для разработки пользовательского интерфейса будет использован онлайн-редактор </w:t>
       </w:r>
@@ -7069,10 +7054,10 @@
     <w:p>
       <w:pPr>
         <w:pStyle w:val="Defaultt"/>
-        <w:spacing w:after="160"/>
         <w:ind w:firstLine="851"/>
       </w:pPr>
       <w:r>
+        <w:lastRenderedPageBreak/>
         <w:t>Главная страница веб-приложения содержит в основном описание функций и причины того</w:t>
       </w:r>
       <w:r>
@@ -7169,11 +7154,7 @@
         <w:t xml:space="preserve"> </w:t>
       </w:r>
       <w:r>
-        <w:t xml:space="preserve">слоганом компании и показывает </w:t>
-      </w:r>
-      <w:r>
-        <w:lastRenderedPageBreak/>
-        <w:t>интерфейс с транзакциями веб-приложения для открытости и понимания пользователем веб-приложения</w:t>
+        <w:t>слоганом компании и показывает интерфейс с транзакциями веб-приложения для открытости и понимания пользователем веб-приложения</w:t>
       </w:r>
       <w:r>
         <w:t>.</w:t>
@@ -7332,7 +7313,7 @@
           <w:tab w:val="left" w:pos="1134"/>
         </w:tabs>
         <w:spacing w:before="240" w:after="240"/>
-        <w:ind w:left="0" w:firstLine="0"/>
+        <w:ind w:left="0"/>
         <w:jc w:val="center"/>
         <w:rPr>
           <w:color w:val="000000" w:themeColor="text1"/>
@@ -7385,7 +7366,6 @@
     <w:p>
       <w:pPr>
         <w:pStyle w:val="Defaultt"/>
-        <w:spacing w:after="160"/>
         <w:ind w:firstLine="851"/>
       </w:pPr>
       <w:r>
@@ -7469,7 +7449,7 @@
           <w:tab w:val="left" w:pos="1134"/>
         </w:tabs>
         <w:spacing w:before="240" w:after="240"/>
-        <w:ind w:left="0" w:firstLine="0"/>
+        <w:ind w:left="0"/>
         <w:jc w:val="center"/>
         <w:rPr>
           <w:color w:val="000000" w:themeColor="text1"/>
@@ -7515,7 +7495,6 @@
     <w:p>
       <w:pPr>
         <w:pStyle w:val="Defaultt"/>
-        <w:spacing w:after="160"/>
         <w:ind w:firstLine="851"/>
       </w:pPr>
       <w:r>
@@ -7608,7 +7587,7 @@
           <w:tab w:val="left" w:pos="1134"/>
         </w:tabs>
         <w:spacing w:before="240" w:after="240"/>
-        <w:ind w:left="0" w:firstLine="0"/>
+        <w:ind w:left="0"/>
         <w:jc w:val="center"/>
         <w:rPr>
           <w:color w:val="000000" w:themeColor="text1"/>
@@ -7654,7 +7633,6 @@
     <w:p>
       <w:pPr>
         <w:pStyle w:val="Defaultt"/>
-        <w:spacing w:after="160"/>
         <w:ind w:firstLine="851"/>
       </w:pPr>
       <w:r>
@@ -7727,7 +7705,7 @@
           <w:tab w:val="left" w:pos="1134"/>
         </w:tabs>
         <w:spacing w:before="240" w:after="240"/>
-        <w:ind w:left="0" w:firstLine="0"/>
+        <w:ind w:left="0"/>
         <w:jc w:val="center"/>
         <w:rPr>
           <w:color w:val="000000" w:themeColor="text1"/>
@@ -7773,7 +7751,6 @@
     <w:p>
       <w:pPr>
         <w:pStyle w:val="Defaultt"/>
-        <w:spacing w:after="160"/>
         <w:ind w:firstLine="851"/>
       </w:pPr>
       <w:r>
@@ -7852,7 +7829,7 @@
           <w:tab w:val="left" w:pos="1134"/>
         </w:tabs>
         <w:spacing w:before="240" w:after="240"/>
-        <w:ind w:left="0" w:firstLine="0"/>
+        <w:ind w:left="0"/>
         <w:jc w:val="center"/>
         <w:rPr>
           <w:color w:val="000000" w:themeColor="text1"/>
@@ -7897,7 +7874,6 @@
     </w:p>
     <w:p>
       <w:pPr>
-        <w:spacing w:after="160"/>
         <w:ind w:left="0" w:firstLine="851"/>
       </w:pPr>
       <w:r>
@@ -7965,7 +7941,7 @@
           <w:tab w:val="left" w:pos="1134"/>
         </w:tabs>
         <w:spacing w:before="240" w:after="240"/>
-        <w:ind w:left="0" w:firstLine="0"/>
+        <w:ind w:left="0"/>
         <w:jc w:val="center"/>
       </w:pPr>
       <w:r>
@@ -7979,7 +7955,6 @@
     <w:p>
       <w:pPr>
         <w:pStyle w:val="Defaultt"/>
-        <w:spacing w:after="160"/>
         <w:ind w:firstLine="851"/>
         <w:rPr>
           <w:szCs w:val="28"/>
@@ -8020,19 +7995,18 @@
         </w:rPr>
         <w:t xml:space="preserve"> </w:t>
       </w:r>
-      <w:bookmarkStart w:id="14" w:name="_Toc169470425"/>
+      <w:bookmarkStart w:id="15" w:name="_Toc169485338"/>
       <w:r>
         <w:rPr>
           <w:bCs/>
         </w:rPr>
         <w:t>Выбор цветовой гаммы и шрифтов</w:t>
       </w:r>
-      <w:bookmarkEnd w:id="14"/>
+      <w:bookmarkEnd w:id="15"/>
     </w:p>
     <w:p>
       <w:pPr>
         <w:pStyle w:val="Defaultt"/>
-        <w:spacing w:after="160"/>
         <w:ind w:firstLine="851"/>
       </w:pPr>
       <w:r>
@@ -8191,7 +8165,7 @@
           <w:tab w:val="left" w:pos="1134"/>
         </w:tabs>
         <w:spacing w:before="240" w:after="240"/>
-        <w:ind w:left="0" w:firstLine="0"/>
+        <w:ind w:left="0"/>
         <w:jc w:val="center"/>
         <w:rPr>
           <w:color w:val="000000" w:themeColor="text1"/>
@@ -8209,7 +8183,6 @@
     <w:p>
       <w:pPr>
         <w:pStyle w:val="Defaultt"/>
-        <w:spacing w:after="160"/>
         <w:ind w:firstLine="851"/>
       </w:pPr>
       <w:r>
@@ -8239,22 +8212,20 @@
     <w:p>
       <w:pPr>
         <w:pStyle w:val="3"/>
-        <w:spacing w:before="0" w:after="160"/>
         <w:ind w:left="0" w:firstLine="851"/>
       </w:pPr>
       <w:r>
         <w:t xml:space="preserve"> </w:t>
       </w:r>
-      <w:bookmarkStart w:id="15" w:name="_Toc169470426"/>
+      <w:bookmarkStart w:id="16" w:name="_Toc169485339"/>
       <w:r>
         <w:t>Разработка элементов интерфейса</w:t>
       </w:r>
-      <w:bookmarkEnd w:id="15"/>
+      <w:bookmarkEnd w:id="16"/>
     </w:p>
     <w:p>
       <w:pPr>
         <w:pStyle w:val="Defaultt"/>
-        <w:spacing w:after="160"/>
         <w:ind w:firstLine="851"/>
       </w:pPr>
       <w:r>
@@ -8358,7 +8329,7 @@
           <w:tab w:val="left" w:pos="1134"/>
         </w:tabs>
         <w:spacing w:before="240" w:after="240"/>
-        <w:ind w:left="0" w:firstLine="0"/>
+        <w:ind w:left="0"/>
         <w:jc w:val="center"/>
         <w:rPr>
           <w:color w:val="000000" w:themeColor="text1"/>
@@ -8376,10 +8347,10 @@
     <w:p>
       <w:pPr>
         <w:pStyle w:val="Defaultt"/>
-        <w:spacing w:after="160"/>
         <w:ind w:firstLine="851"/>
       </w:pPr>
       <w:r>
+        <w:lastRenderedPageBreak/>
         <w:t xml:space="preserve">Данный блок является </w:t>
       </w:r>
       <w:proofErr w:type="spellStart"/>
@@ -8410,7 +8381,6 @@
         <w:rPr>
           <w:noProof/>
         </w:rPr>
-        <w:lastRenderedPageBreak/>
         <w:drawing>
           <wp:inline distT="0" distB="0" distL="0" distR="0" wp14:anchorId="10BCEA44" wp14:editId="3A73FA2F">
             <wp:extent cx="5029835" cy="714375"/>
@@ -8470,7 +8440,7 @@
           <w:tab w:val="left" w:pos="1134"/>
         </w:tabs>
         <w:spacing w:before="240" w:after="240"/>
-        <w:ind w:left="0" w:firstLine="0"/>
+        <w:ind w:left="0"/>
         <w:jc w:val="center"/>
         <w:rPr>
           <w:color w:val="000000" w:themeColor="text1"/>
@@ -8581,11 +8551,12 @@
     </w:p>
     <w:p>
       <w:pPr>
-        <w:spacing w:after="160" w:line="240" w:lineRule="auto"/>
-        <w:ind w:left="0" w:firstLine="851"/>
+        <w:spacing w:before="240" w:after="240"/>
+        <w:ind w:left="0"/>
         <w:jc w:val="center"/>
         <w:rPr>
           <w:szCs w:val="28"/>
+          <w:lang w:val="en-US"/>
         </w:rPr>
       </w:pPr>
       <w:r>
@@ -8635,18 +8606,7 @@
     </w:p>
     <w:p>
       <w:pPr>
-        <w:spacing w:after="160" w:line="240" w:lineRule="auto"/>
-        <w:ind w:left="0" w:firstLine="851"/>
-        <w:jc w:val="center"/>
-        <w:rPr>
-          <w:szCs w:val="28"/>
-        </w:rPr>
-      </w:pPr>
-    </w:p>
-    <w:p>
-      <w:pPr>
         <w:pStyle w:val="Defaultt"/>
-        <w:spacing w:after="160"/>
         <w:ind w:firstLine="851"/>
       </w:pPr>
       <w:r>
@@ -8673,16 +8633,6 @@
       <w:r>
         <w:t>.</w:t>
       </w:r>
-    </w:p>
-    <w:p>
-      <w:pPr>
-        <w:spacing w:after="160" w:line="240" w:lineRule="auto"/>
-        <w:ind w:left="0" w:firstLine="851"/>
-        <w:jc w:val="left"/>
-        <w:rPr>
-          <w:szCs w:val="28"/>
-        </w:rPr>
-      </w:pPr>
     </w:p>
     <w:p>
       <w:pPr>
@@ -8742,6 +8692,59 @@
     </w:p>
     <w:p>
       <w:pPr>
+        <w:spacing w:before="240" w:after="240"/>
+        <w:ind w:left="0"/>
+        <w:jc w:val="center"/>
+        <w:rPr>
+          <w:szCs w:val="28"/>
+        </w:rPr>
+      </w:pPr>
+      <w:r>
+        <w:rPr>
+          <w:color w:val="000000" w:themeColor="text1"/>
+          <w:szCs w:val="28"/>
+        </w:rPr>
+        <w:t>Рисунок 17</w:t>
+      </w:r>
+      <w:r>
+        <w:rPr>
+          <w:color w:val="000000" w:themeColor="text1"/>
+          <w:szCs w:val="28"/>
+        </w:rPr>
+        <w:t xml:space="preserve"> –</w:t>
+      </w:r>
+      <w:r>
+        <w:rPr>
+          <w:color w:val="000000" w:themeColor="text1"/>
+          <w:szCs w:val="28"/>
+        </w:rPr>
+        <w:t>Поля ввода регистрации аккаунта</w:t>
+      </w:r>
+    </w:p>
+    <w:p>
+      <w:pPr>
+        <w:pStyle w:val="Defaultt"/>
+        <w:ind w:firstLine="851"/>
+      </w:pPr>
+      <w:r>
+        <w:lastRenderedPageBreak/>
+        <w:t>На странице входа в аккаунт есть всего два поля ввода и при вводе неверного пароля для учётной записи</w:t>
+      </w:r>
+      <w:r>
+        <w:t xml:space="preserve">, </w:t>
+      </w:r>
+      <w:r>
+        <w:t>веб-приложение сообщит об этом пользователю</w:t>
+      </w:r>
+      <w:r>
+        <w:t>.</w:t>
+      </w:r>
+      <w:r>
+        <w:t xml:space="preserve"> </w:t>
+      </w:r>
+    </w:p>
+    <w:p>
+      <w:pPr>
         <w:spacing w:after="160" w:line="240" w:lineRule="auto"/>
         <w:ind w:left="0" w:firstLine="851"/>
         <w:jc w:val="center"/>
@@ -8751,63 +8754,9 @@
       </w:pPr>
       <w:r>
         <w:rPr>
-          <w:color w:val="000000" w:themeColor="text1"/>
-          <w:szCs w:val="28"/>
-        </w:rPr>
-        <w:t>Рисунок 17</w:t>
-      </w:r>
-      <w:r>
-        <w:rPr>
-          <w:color w:val="000000" w:themeColor="text1"/>
-          <w:szCs w:val="28"/>
-        </w:rPr>
-        <w:t xml:space="preserve"> –</w:t>
-      </w:r>
-      <w:r>
-        <w:rPr>
-          <w:color w:val="000000" w:themeColor="text1"/>
-          <w:szCs w:val="28"/>
-        </w:rPr>
-        <w:t>Поля ввода регистрации аккаунта</w:t>
-      </w:r>
-    </w:p>
-    <w:p>
-      <w:pPr>
-        <w:pStyle w:val="Defaultt"/>
-        <w:spacing w:after="160"/>
-        <w:ind w:firstLine="851"/>
-      </w:pPr>
-      <w:r>
-        <w:t>На странице входа в аккаунт есть всего два поля ввода и при вводе неверного пароля для учётной записи</w:t>
-      </w:r>
-      <w:r>
-        <w:t xml:space="preserve">, </w:t>
-      </w:r>
-      <w:r>
-        <w:t>веб-приложение сообщит об этом пользователю</w:t>
-      </w:r>
-      <w:r>
-        <w:t>.</w:t>
-      </w:r>
-      <w:r>
-        <w:t xml:space="preserve"> </w:t>
-      </w:r>
-    </w:p>
-    <w:p>
-      <w:pPr>
-        <w:spacing w:after="160" w:line="240" w:lineRule="auto"/>
-        <w:ind w:left="0" w:firstLine="851"/>
-        <w:jc w:val="center"/>
-        <w:rPr>
-          <w:szCs w:val="28"/>
-        </w:rPr>
-      </w:pPr>
-      <w:r>
-        <w:rPr>
           <w:noProof/>
           <w:szCs w:val="28"/>
         </w:rPr>
-        <w:lastRenderedPageBreak/>
         <w:drawing>
           <wp:inline distT="0" distB="0" distL="0" distR="0" wp14:anchorId="3BA07D7B" wp14:editId="16FAB5DF">
             <wp:extent cx="3410426" cy="1943371"/>
@@ -8852,8 +8801,8 @@
     </w:p>
     <w:p>
       <w:pPr>
-        <w:spacing w:after="160" w:line="240" w:lineRule="auto"/>
-        <w:ind w:left="0" w:firstLine="851"/>
+        <w:spacing w:before="240" w:after="240"/>
+        <w:ind w:left="0"/>
         <w:jc w:val="center"/>
         <w:rPr>
           <w:szCs w:val="28"/>
@@ -8884,7 +8833,6 @@
     <w:p>
       <w:pPr>
         <w:pStyle w:val="Defaultt"/>
-        <w:spacing w:after="160"/>
         <w:ind w:firstLine="851"/>
       </w:pPr>
       <w:r>
@@ -9020,8 +8968,8 @@
     </w:p>
     <w:p>
       <w:pPr>
-        <w:spacing w:after="160" w:line="240" w:lineRule="auto"/>
-        <w:ind w:left="0" w:firstLine="851"/>
+        <w:spacing w:before="240" w:after="240"/>
+        <w:ind w:left="0"/>
         <w:jc w:val="center"/>
         <w:rPr>
           <w:szCs w:val="28"/>
@@ -9052,7 +9000,6 @@
     <w:p>
       <w:pPr>
         <w:pStyle w:val="Defaultt"/>
-        <w:spacing w:after="160"/>
         <w:ind w:firstLine="851"/>
       </w:pPr>
       <w:r>
@@ -9124,8 +9071,8 @@
     </w:p>
     <w:p>
       <w:pPr>
-        <w:spacing w:after="160"/>
-        <w:ind w:left="0" w:firstLine="851"/>
+        <w:spacing w:before="240" w:after="240"/>
+        <w:ind w:left="0"/>
         <w:jc w:val="center"/>
         <w:rPr>
           <w:szCs w:val="28"/>
@@ -9156,7 +9103,6 @@
     <w:p>
       <w:pPr>
         <w:pStyle w:val="Defaultt"/>
-        <w:spacing w:after="160"/>
         <w:ind w:firstLine="851"/>
       </w:pPr>
       <w:r>
@@ -9224,8 +9170,8 @@
     </w:p>
     <w:p>
       <w:pPr>
-        <w:spacing w:after="160"/>
-        <w:ind w:left="0" w:firstLine="851"/>
+        <w:spacing w:before="240" w:after="240"/>
+        <w:ind w:left="0"/>
         <w:jc w:val="center"/>
         <w:rPr>
           <w:szCs w:val="28"/>
@@ -9256,7 +9202,6 @@
     <w:p>
       <w:pPr>
         <w:pStyle w:val="Defaultt"/>
-        <w:spacing w:after="160"/>
         <w:ind w:firstLine="851"/>
       </w:pPr>
       <w:r>
@@ -9322,8 +9267,8 @@
     </w:p>
     <w:p>
       <w:pPr>
-        <w:spacing w:after="160"/>
-        <w:ind w:left="0" w:firstLine="851"/>
+        <w:spacing w:before="240" w:after="240"/>
+        <w:ind w:left="0"/>
         <w:jc w:val="center"/>
         <w:rPr>
           <w:szCs w:val="28"/>
@@ -9371,7 +9316,7 @@
         </w:rPr>
         <w:t xml:space="preserve"> </w:t>
       </w:r>
-      <w:bookmarkStart w:id="16" w:name="_Toc169470427"/>
+      <w:bookmarkStart w:id="17" w:name="_Toc169485340"/>
       <w:r>
         <w:rPr>
           <w:rStyle w:val="fontstyle01"/>
@@ -9381,12 +9326,11 @@
         </w:rPr>
         <w:t>Разработка дизайн макетов</w:t>
       </w:r>
-      <w:bookmarkEnd w:id="16"/>
+      <w:bookmarkEnd w:id="17"/>
     </w:p>
     <w:p>
       <w:pPr>
         <w:pStyle w:val="Defaultt"/>
-        <w:spacing w:after="160"/>
         <w:ind w:firstLine="851"/>
       </w:pPr>
       <w:r>
@@ -9659,39 +9603,38 @@
     </w:p>
     <w:p>
       <w:pPr>
-        <w:spacing w:after="160" w:line="240" w:lineRule="auto"/>
+        <w:spacing w:before="240" w:after="240"/>
+        <w:ind w:left="0"/>
+        <w:jc w:val="center"/>
+        <w:rPr>
+          <w:szCs w:val="28"/>
+        </w:rPr>
+      </w:pPr>
+      <w:r>
+        <w:rPr>
+          <w:color w:val="000000" w:themeColor="text1"/>
+          <w:szCs w:val="28"/>
+        </w:rPr>
+        <w:t>Рисунок 23</w:t>
+      </w:r>
+      <w:r>
+        <w:rPr>
+          <w:color w:val="000000" w:themeColor="text1"/>
+          <w:szCs w:val="28"/>
+        </w:rPr>
+        <w:t xml:space="preserve"> –</w:t>
+      </w:r>
+      <w:r>
+        <w:rPr>
+          <w:color w:val="000000" w:themeColor="text1"/>
+          <w:szCs w:val="28"/>
+        </w:rPr>
+        <w:t xml:space="preserve"> Дизайн главной страницы</w:t>
+      </w:r>
+    </w:p>
+    <w:p>
+      <w:pPr>
         <w:ind w:left="0" w:firstLine="851"/>
-        <w:jc w:val="center"/>
-        <w:rPr>
-          <w:szCs w:val="28"/>
-        </w:rPr>
-      </w:pPr>
-      <w:r>
-        <w:rPr>
-          <w:color w:val="000000" w:themeColor="text1"/>
-          <w:szCs w:val="28"/>
-        </w:rPr>
-        <w:t>Рисунок 23</w:t>
-      </w:r>
-      <w:r>
-        <w:rPr>
-          <w:color w:val="000000" w:themeColor="text1"/>
-          <w:szCs w:val="28"/>
-        </w:rPr>
-        <w:t xml:space="preserve"> –</w:t>
-      </w:r>
-      <w:r>
-        <w:rPr>
-          <w:color w:val="000000" w:themeColor="text1"/>
-          <w:szCs w:val="28"/>
-        </w:rPr>
-        <w:t xml:space="preserve"> Дизайн главной страницы</w:t>
-      </w:r>
-    </w:p>
-    <w:p>
-      <w:pPr>
-        <w:spacing w:after="160"/>
-        <w:ind w:left="-284" w:firstLine="851"/>
         <w:rPr>
           <w:szCs w:val="28"/>
         </w:rPr>
@@ -9701,12 +9644,6 @@
           <w:szCs w:val="28"/>
         </w:rPr>
         <w:lastRenderedPageBreak/>
-        <w:tab/>
-      </w:r>
-      <w:r>
-        <w:rPr>
-          <w:szCs w:val="28"/>
-        </w:rPr>
         <w:t>Форма регистрации будет просто добавлена на страницу с белым фоном и отсутствием шапки и подвала</w:t>
       </w:r>
       <w:r>
@@ -9731,31 +9668,13 @@
         <w:rPr>
           <w:szCs w:val="28"/>
         </w:rPr>
-        <w:t>либо возвращается назад через кнопку</w:t>
-      </w:r>
-      <w:r>
-        <w:rPr>
-          <w:szCs w:val="28"/>
-        </w:rPr>
-        <w:t xml:space="preserve"> “</w:t>
-      </w:r>
-      <w:r>
-        <w:rPr>
-          <w:szCs w:val="28"/>
-        </w:rPr>
-        <w:t>назад</w:t>
-      </w:r>
-      <w:r>
-        <w:rPr>
-          <w:szCs w:val="28"/>
-        </w:rPr>
-        <w:t>”</w:t>
-      </w:r>
-      <w:r>
-        <w:rPr>
-          <w:szCs w:val="28"/>
-        </w:rPr>
-        <w:t xml:space="preserve"> в браузере</w:t>
+        <w:t>либо возвращается назад</w:t>
+      </w:r>
+      <w:r>
+        <w:rPr>
+          <w:szCs w:val="28"/>
+        </w:rPr>
+        <w:t xml:space="preserve"> по нажатию на логотип веб-приложения</w:t>
       </w:r>
       <w:r>
         <w:rPr>
@@ -9822,8 +9741,8 @@
     </w:p>
     <w:p>
       <w:pPr>
-        <w:spacing w:after="160" w:line="240" w:lineRule="auto"/>
-        <w:ind w:left="0" w:firstLine="851"/>
+        <w:spacing w:before="240" w:after="240"/>
+        <w:ind w:left="0"/>
         <w:jc w:val="center"/>
         <w:rPr>
           <w:szCs w:val="28"/>
@@ -9853,7 +9772,6 @@
     </w:p>
     <w:p>
       <w:pPr>
-        <w:spacing w:after="160"/>
         <w:ind w:left="0" w:firstLine="851"/>
         <w:rPr>
           <w:szCs w:val="28"/>
@@ -9921,8 +9839,8 @@
     </w:p>
     <w:p>
       <w:pPr>
-        <w:spacing w:after="160" w:line="240" w:lineRule="auto"/>
-        <w:ind w:left="0" w:firstLine="851"/>
+        <w:spacing w:before="240" w:after="240"/>
+        <w:ind w:left="0"/>
         <w:jc w:val="center"/>
       </w:pPr>
       <w:r>
@@ -9949,7 +9867,6 @@
     </w:p>
     <w:p>
       <w:pPr>
-        <w:spacing w:after="160"/>
         <w:ind w:left="0" w:firstLine="851"/>
       </w:pPr>
       <w:r>
@@ -10065,8 +9982,8 @@
     </w:p>
     <w:p>
       <w:pPr>
-        <w:spacing w:after="160" w:line="240" w:lineRule="auto"/>
-        <w:ind w:left="0" w:firstLine="851"/>
+        <w:spacing w:before="240" w:after="240"/>
+        <w:ind w:left="0"/>
         <w:jc w:val="center"/>
         <w:rPr>
           <w:szCs w:val="28"/>
@@ -10096,7 +10013,6 @@
     </w:p>
     <w:p>
       <w:pPr>
-        <w:spacing w:after="160"/>
         <w:ind w:left="0" w:firstLine="851"/>
         <w:rPr>
           <w:szCs w:val="28"/>
@@ -10214,8 +10130,8 @@
     </w:p>
     <w:p>
       <w:pPr>
-        <w:spacing w:after="160" w:line="240" w:lineRule="auto"/>
-        <w:ind w:left="0" w:firstLine="851"/>
+        <w:spacing w:before="240" w:after="240"/>
+        <w:ind w:left="0"/>
         <w:jc w:val="center"/>
         <w:rPr>
           <w:szCs w:val="28"/>
@@ -10262,7 +10178,7 @@
     <w:p>
       <w:pPr>
         <w:pStyle w:val="1"/>
-        <w:spacing w:before="0" w:after="0"/>
+        <w:spacing w:after="160"/>
         <w:ind w:left="0" w:firstLine="851"/>
         <w:jc w:val="left"/>
         <w:rPr>
@@ -10271,7 +10187,7 @@
           <w:szCs w:val="28"/>
         </w:rPr>
       </w:pPr>
-      <w:bookmarkStart w:id="17" w:name="_Toc169470428"/>
+      <w:bookmarkStart w:id="18" w:name="_Toc169485341"/>
       <w:r>
         <w:rPr>
           <w:rStyle w:val="fontstyle01"/>
@@ -10281,12 +10197,12 @@
         <w:lastRenderedPageBreak/>
         <w:t>Разработка веб-приложения</w:t>
       </w:r>
-      <w:bookmarkEnd w:id="17"/>
+      <w:bookmarkEnd w:id="18"/>
     </w:p>
     <w:p>
       <w:pPr>
         <w:pStyle w:val="2"/>
-        <w:spacing w:before="0" w:after="160"/>
+        <w:spacing w:before="160"/>
         <w:ind w:left="0" w:firstLine="851"/>
         <w:rPr>
           <w:rStyle w:val="fontstyle01"/>
@@ -10295,7 +10211,7 @@
           <w:szCs w:val="28"/>
         </w:rPr>
       </w:pPr>
-      <w:bookmarkStart w:id="18" w:name="_Toc169470429"/>
+      <w:bookmarkStart w:id="19" w:name="_Toc169485342"/>
       <w:r>
         <w:rPr>
           <w:rStyle w:val="fontstyle01"/>
@@ -10305,7 +10221,7 @@
         </w:rPr>
         <w:t>Разработка интерфейса веб-приложения</w:t>
       </w:r>
-      <w:bookmarkEnd w:id="18"/>
+      <w:bookmarkEnd w:id="19"/>
     </w:p>
     <w:p>
       <w:pPr>
@@ -10781,108 +10697,93 @@
     </w:p>
     <w:p>
       <w:pPr>
-        <w:spacing w:after="160" w:line="240" w:lineRule="auto"/>
+        <w:spacing w:before="240" w:after="240"/>
+        <w:ind w:left="0"/>
+        <w:jc w:val="center"/>
+        <w:rPr>
+          <w:szCs w:val="28"/>
+          <w:lang w:val="en-US"/>
+        </w:rPr>
+      </w:pPr>
+      <w:r>
+        <w:rPr>
+          <w:color w:val="000000" w:themeColor="text1"/>
+          <w:szCs w:val="28"/>
+        </w:rPr>
+        <w:t>Рисунок 2</w:t>
+      </w:r>
+      <w:r>
+        <w:rPr>
+          <w:color w:val="000000" w:themeColor="text1"/>
+          <w:szCs w:val="28"/>
+        </w:rPr>
+        <w:t>7</w:t>
+      </w:r>
+      <w:r>
+        <w:rPr>
+          <w:color w:val="000000" w:themeColor="text1"/>
+          <w:szCs w:val="28"/>
+        </w:rPr>
+        <w:t xml:space="preserve"> – </w:t>
+      </w:r>
+      <w:r>
+        <w:rPr>
+          <w:color w:val="000000" w:themeColor="text1"/>
+          <w:szCs w:val="28"/>
+        </w:rPr>
+        <w:t>часть главной страницы сайта</w:t>
+      </w:r>
+    </w:p>
+    <w:p>
+      <w:pPr>
+        <w:ind w:left="0" w:firstLine="851"/>
+        <w:rPr>
+          <w:color w:val="000000" w:themeColor="text1"/>
+          <w:szCs w:val="28"/>
+        </w:rPr>
+      </w:pPr>
+      <w:r>
+        <w:rPr>
+          <w:color w:val="000000" w:themeColor="text1"/>
+          <w:szCs w:val="28"/>
+        </w:rPr>
+        <w:lastRenderedPageBreak/>
+        <w:t>Уже ранее показанная главная страница имеет приведённый ниже код</w:t>
+      </w:r>
+      <w:r>
+        <w:rPr>
+          <w:color w:val="000000" w:themeColor="text1"/>
+          <w:szCs w:val="28"/>
+        </w:rPr>
+        <w:t xml:space="preserve">. </w:t>
+      </w:r>
+      <w:r>
+        <w:rPr>
+          <w:color w:val="000000" w:themeColor="text1"/>
+          <w:szCs w:val="28"/>
+        </w:rPr>
+        <w:t>Его структура вкратце описана с помощью комментариев на рисунке с кодом</w:t>
+      </w:r>
+      <w:r>
+        <w:rPr>
+          <w:color w:val="000000" w:themeColor="text1"/>
+          <w:szCs w:val="28"/>
+        </w:rPr>
+        <w:t>.</w:t>
+      </w:r>
+      <w:r>
+        <w:rPr>
+          <w:color w:val="000000" w:themeColor="text1"/>
+          <w:szCs w:val="28"/>
+        </w:rPr>
+        <w:t xml:space="preserve"> </w:t>
+      </w:r>
+    </w:p>
+    <w:p>
+      <w:pPr>
         <w:ind w:left="0" w:firstLine="851"/>
         <w:jc w:val="center"/>
         <w:rPr>
-          <w:szCs w:val="28"/>
-        </w:rPr>
-      </w:pPr>
-      <w:r>
-        <w:rPr>
-          <w:color w:val="000000" w:themeColor="text1"/>
-          <w:szCs w:val="28"/>
-        </w:rPr>
-        <w:t>Рисунок 2</w:t>
-      </w:r>
-      <w:r>
-        <w:rPr>
-          <w:color w:val="000000" w:themeColor="text1"/>
-          <w:szCs w:val="28"/>
-        </w:rPr>
-        <w:t>7</w:t>
-      </w:r>
-      <w:r>
-        <w:rPr>
-          <w:color w:val="000000" w:themeColor="text1"/>
-          <w:szCs w:val="28"/>
-        </w:rPr>
-        <w:t xml:space="preserve"> – </w:t>
-      </w:r>
-      <w:r>
-        <w:rPr>
-          <w:color w:val="000000" w:themeColor="text1"/>
-          <w:szCs w:val="28"/>
-        </w:rPr>
-        <w:t>часть главной страницы сайта</w:t>
-      </w:r>
-    </w:p>
-    <w:p>
-      <w:pPr>
-        <w:ind w:left="0" w:firstLine="851"/>
-        <w:rPr>
-          <w:color w:val="000000" w:themeColor="text1"/>
-          <w:szCs w:val="28"/>
-        </w:rPr>
-      </w:pPr>
-    </w:p>
-    <w:p>
-      <w:pPr>
-        <w:ind w:left="0" w:firstLine="851"/>
-        <w:rPr>
-          <w:color w:val="000000" w:themeColor="text1"/>
-          <w:szCs w:val="28"/>
-        </w:rPr>
-      </w:pPr>
-      <w:r>
-        <w:rPr>
-          <w:color w:val="000000" w:themeColor="text1"/>
-          <w:szCs w:val="28"/>
-        </w:rPr>
-        <w:lastRenderedPageBreak/>
-        <w:t>Уже ранее показанная главная страница имеет приведённый ниже код</w:t>
-      </w:r>
-      <w:r>
-        <w:rPr>
-          <w:color w:val="000000" w:themeColor="text1"/>
-          <w:szCs w:val="28"/>
-        </w:rPr>
-        <w:t xml:space="preserve">. </w:t>
-      </w:r>
-      <w:r>
-        <w:rPr>
-          <w:color w:val="000000" w:themeColor="text1"/>
-          <w:szCs w:val="28"/>
-        </w:rPr>
-        <w:t>Его структура вкратце описана с помощью комментариев на рисунке с кодом</w:t>
-      </w:r>
-      <w:r>
-        <w:rPr>
-          <w:color w:val="000000" w:themeColor="text1"/>
-          <w:szCs w:val="28"/>
-        </w:rPr>
-        <w:t>.</w:t>
-      </w:r>
-      <w:r>
-        <w:rPr>
-          <w:color w:val="000000" w:themeColor="text1"/>
-          <w:szCs w:val="28"/>
-        </w:rPr>
-        <w:t xml:space="preserve"> </w:t>
-      </w:r>
-      <w:r>
-        <w:rPr>
-          <w:color w:val="000000" w:themeColor="text1"/>
-          <w:szCs w:val="28"/>
-        </w:rPr>
-        <w:t>С полным кодом всех компонентов можно ознакомиться в приложении Б</w:t>
-      </w:r>
-    </w:p>
-    <w:p>
-      <w:pPr>
-        <w:ind w:left="0" w:firstLine="851"/>
-        <w:jc w:val="center"/>
-        <w:rPr>
           <w:color w:val="000000" w:themeColor="text1"/>
           <w:szCs w:val="28"/>
         </w:rPr>
@@ -10895,8 +10796,8 @@
         </w:rPr>
         <w:drawing>
           <wp:inline distT="0" distB="0" distL="0" distR="0" wp14:anchorId="45D18005" wp14:editId="11292559">
-            <wp:extent cx="4290279" cy="7753350"/>
-            <wp:effectExtent l="19050" t="19050" r="0" b="0"/>
+            <wp:extent cx="4068914" cy="7353300"/>
+            <wp:effectExtent l="19050" t="19050" r="8255" b="0"/>
             <wp:docPr id="39" name="Рисунок 39"/>
             <wp:cNvGraphicFramePr>
               <a:graphicFrameLocks xmlns:a="http://schemas.openxmlformats.org/drawingml/2006/main" noChangeAspect="1"/>
@@ -10917,7 +10818,7 @@
                   <pic:spPr>
                     <a:xfrm>
                       <a:off x="0" y="0"/>
-                      <a:ext cx="4298579" cy="7768349"/>
+                      <a:ext cx="4080618" cy="7374451"/>
                     </a:xfrm>
                     <a:prstGeom prst="rect">
                       <a:avLst/>
@@ -10937,41 +10838,42 @@
     </w:p>
     <w:p>
       <w:pPr>
-        <w:spacing w:after="160" w:line="240" w:lineRule="auto"/>
+        <w:spacing w:before="240" w:after="240"/>
+        <w:ind w:left="0"/>
+        <w:jc w:val="center"/>
+        <w:rPr>
+          <w:szCs w:val="28"/>
+        </w:rPr>
+      </w:pPr>
+      <w:r>
+        <w:rPr>
+          <w:color w:val="000000" w:themeColor="text1"/>
+          <w:szCs w:val="28"/>
+        </w:rPr>
+        <w:t>Рисунок 28</w:t>
+      </w:r>
+      <w:r>
+        <w:rPr>
+          <w:color w:val="000000" w:themeColor="text1"/>
+          <w:szCs w:val="28"/>
+        </w:rPr>
+        <w:t xml:space="preserve"> – </w:t>
+      </w:r>
+      <w:r>
+        <w:rPr>
+          <w:color w:val="000000" w:themeColor="text1"/>
+          <w:szCs w:val="28"/>
+        </w:rPr>
+        <w:t>код представления главной страницы</w:t>
+      </w:r>
+    </w:p>
+    <w:p>
+      <w:pPr>
         <w:ind w:left="0" w:firstLine="851"/>
-        <w:jc w:val="center"/>
-        <w:rPr>
-          <w:szCs w:val="28"/>
-        </w:rPr>
-      </w:pPr>
-      <w:r>
-        <w:rPr>
-          <w:color w:val="000000" w:themeColor="text1"/>
-          <w:szCs w:val="28"/>
-        </w:rPr>
-        <w:t>Рисунок 28</w:t>
-      </w:r>
-      <w:r>
-        <w:rPr>
-          <w:color w:val="000000" w:themeColor="text1"/>
-          <w:szCs w:val="28"/>
-        </w:rPr>
-        <w:t xml:space="preserve"> – </w:t>
-      </w:r>
-      <w:r>
-        <w:rPr>
-          <w:color w:val="000000" w:themeColor="text1"/>
-          <w:szCs w:val="28"/>
-        </w:rPr>
-        <w:t>код представления главной страницы</w:t>
-      </w:r>
-    </w:p>
-    <w:p>
-      <w:pPr>
-        <w:ind w:left="0" w:firstLine="851"/>
-        <w:rPr>
-          <w:color w:val="000000" w:themeColor="text1"/>
-          <w:szCs w:val="28"/>
+        <w:rPr>
+          <w:color w:val="000000" w:themeColor="text1"/>
+          <w:szCs w:val="28"/>
+          <w:lang w:val="en-US"/>
         </w:rPr>
       </w:pPr>
       <w:r>
@@ -11091,13 +10993,6 @@
           <w:szCs w:val="28"/>
         </w:rPr>
         <w:t>.</w:t>
-      </w:r>
-      <w:r>
-        <w:rPr>
-          <w:color w:val="000000" w:themeColor="text1"/>
-          <w:szCs w:val="28"/>
-        </w:rPr>
-        <w:tab/>
       </w:r>
       <w:r>
         <w:rPr>
@@ -11166,7 +11061,7 @@
     </w:p>
     <w:p>
       <w:pPr>
-        <w:spacing w:after="160" w:line="240" w:lineRule="auto"/>
+        <w:spacing w:before="240" w:after="240"/>
         <w:ind w:left="0" w:firstLine="851"/>
         <w:jc w:val="center"/>
         <w:rPr>
@@ -11254,34 +11149,43 @@
     </w:p>
     <w:p>
       <w:pPr>
-        <w:spacing w:after="160" w:line="240" w:lineRule="auto"/>
+        <w:spacing w:before="240" w:after="240"/>
+        <w:ind w:left="0"/>
+        <w:jc w:val="center"/>
+        <w:rPr>
+          <w:szCs w:val="28"/>
+        </w:rPr>
+      </w:pPr>
+      <w:r>
+        <w:rPr>
+          <w:color w:val="000000" w:themeColor="text1"/>
+          <w:szCs w:val="28"/>
+        </w:rPr>
+        <w:t>Рисунок 30</w:t>
+      </w:r>
+      <w:r>
+        <w:rPr>
+          <w:color w:val="000000" w:themeColor="text1"/>
+          <w:szCs w:val="28"/>
+        </w:rPr>
+        <w:t xml:space="preserve"> – </w:t>
+      </w:r>
+      <w:r>
+        <w:rPr>
+          <w:color w:val="000000" w:themeColor="text1"/>
+          <w:szCs w:val="28"/>
+        </w:rPr>
+        <w:t>страница входа</w:t>
+      </w:r>
+    </w:p>
+    <w:p>
+      <w:pPr>
         <w:ind w:left="0" w:firstLine="851"/>
-        <w:jc w:val="center"/>
-        <w:rPr>
-          <w:szCs w:val="28"/>
-        </w:rPr>
-      </w:pPr>
-      <w:r>
-        <w:rPr>
-          <w:color w:val="000000" w:themeColor="text1"/>
-          <w:szCs w:val="28"/>
-        </w:rPr>
-        <w:t>Рисунок 30</w:t>
-      </w:r>
-      <w:r>
-        <w:rPr>
-          <w:color w:val="000000" w:themeColor="text1"/>
-          <w:szCs w:val="28"/>
-        </w:rPr>
-        <w:t xml:space="preserve"> – </w:t>
-      </w:r>
-      <w:r>
-        <w:rPr>
-          <w:color w:val="000000" w:themeColor="text1"/>
-          <w:szCs w:val="28"/>
-        </w:rPr>
-        <w:t>страница входа</w:t>
-      </w:r>
+        <w:rPr>
+          <w:color w:val="000000" w:themeColor="text1"/>
+          <w:szCs w:val="28"/>
+        </w:rPr>
+      </w:pPr>
     </w:p>
     <w:p>
       <w:pPr>
@@ -11291,21 +11195,11 @@
           <w:szCs w:val="28"/>
         </w:rPr>
       </w:pPr>
-    </w:p>
-    <w:p>
-      <w:pPr>
-        <w:ind w:left="0" w:firstLine="851"/>
-        <w:rPr>
-          <w:color w:val="000000" w:themeColor="text1"/>
-          <w:szCs w:val="28"/>
-        </w:rPr>
-      </w:pPr>
-      <w:r>
-        <w:rPr>
-          <w:color w:val="000000" w:themeColor="text1"/>
-          <w:szCs w:val="28"/>
-        </w:rPr>
-        <w:lastRenderedPageBreak/>
+      <w:r>
+        <w:rPr>
+          <w:color w:val="000000" w:themeColor="text1"/>
+          <w:szCs w:val="28"/>
+        </w:rPr>
         <w:t>Страница входа имеет приведённый ниже код</w:t>
       </w:r>
       <w:r>
@@ -11374,8 +11268,8 @@
     </w:p>
     <w:p>
       <w:pPr>
-        <w:spacing w:after="160" w:line="240" w:lineRule="auto"/>
-        <w:ind w:left="0" w:firstLine="851"/>
+        <w:spacing w:before="240" w:after="240"/>
+        <w:ind w:left="0"/>
         <w:jc w:val="center"/>
         <w:rPr>
           <w:szCs w:val="28"/>
@@ -11420,7 +11314,7 @@
         <w:drawing>
           <wp:inline distT="0" distB="0" distL="0" distR="0" wp14:anchorId="716B376E" wp14:editId="393A5C7D">
             <wp:extent cx="5550011" cy="2562777"/>
-            <wp:effectExtent l="0" t="0" r="0" b="0"/>
+            <wp:effectExtent l="19050" t="19050" r="0" b="9525"/>
             <wp:docPr id="59" name="Рисунок 59"/>
             <wp:cNvGraphicFramePr>
               <a:graphicFrameLocks xmlns:a="http://schemas.openxmlformats.org/drawingml/2006/main" noChangeAspect="1"/>
@@ -11446,6 +11340,11 @@
                     <a:prstGeom prst="rect">
                       <a:avLst/>
                     </a:prstGeom>
+                    <a:ln>
+                      <a:solidFill>
+                        <a:schemeClr val="tx1"/>
+                      </a:solidFill>
+                    </a:ln>
                   </pic:spPr>
                 </pic:pic>
               </a:graphicData>
@@ -11456,8 +11355,8 @@
     </w:p>
     <w:p>
       <w:pPr>
-        <w:spacing w:after="160" w:line="240" w:lineRule="auto"/>
-        <w:ind w:left="0" w:firstLine="851"/>
+        <w:spacing w:before="240" w:after="240"/>
+        <w:ind w:left="0"/>
         <w:jc w:val="center"/>
         <w:rPr>
           <w:szCs w:val="28"/>
@@ -11574,11 +11473,12 @@
     </w:p>
     <w:p>
       <w:pPr>
-        <w:spacing w:after="160" w:line="240" w:lineRule="auto"/>
-        <w:ind w:left="0" w:firstLine="851"/>
+        <w:spacing w:before="240" w:after="240"/>
+        <w:ind w:left="0"/>
         <w:jc w:val="center"/>
         <w:rPr>
           <w:szCs w:val="28"/>
+          <w:lang w:val="en-US"/>
         </w:rPr>
       </w:pPr>
       <w:r>
@@ -11602,15 +11502,6 @@
         </w:rPr>
         <w:t>код страницы регистрации</w:t>
       </w:r>
-    </w:p>
-    <w:p>
-      <w:pPr>
-        <w:ind w:left="0" w:firstLine="851"/>
-        <w:rPr>
-          <w:color w:val="000000" w:themeColor="text1"/>
-          <w:szCs w:val="28"/>
-        </w:rPr>
-      </w:pPr>
     </w:p>
     <w:p>
       <w:pPr>
@@ -11701,8 +11592,8 @@
     </w:p>
     <w:p>
       <w:pPr>
-        <w:spacing w:after="160" w:line="240" w:lineRule="auto"/>
-        <w:ind w:left="0" w:firstLine="851"/>
+        <w:spacing w:before="240" w:after="240"/>
+        <w:ind w:left="0"/>
         <w:jc w:val="center"/>
         <w:rPr>
           <w:szCs w:val="28"/>
@@ -11729,16 +11620,6 @@
         </w:rPr>
         <w:t xml:space="preserve"> шаблон страницы регистрации и страницы входа</w:t>
       </w:r>
-    </w:p>
-    <w:p>
-      <w:pPr>
-        <w:ind w:left="0" w:firstLine="851"/>
-        <w:rPr>
-          <w:b/>
-          <w:color w:val="000000" w:themeColor="text1"/>
-          <w:szCs w:val="28"/>
-        </w:rPr>
-      </w:pPr>
     </w:p>
     <w:p>
       <w:pPr>
@@ -11799,8 +11680,8 @@
     </w:p>
     <w:p>
       <w:pPr>
-        <w:spacing w:after="160" w:line="240" w:lineRule="auto"/>
-        <w:ind w:left="0" w:firstLine="851"/>
+        <w:spacing w:before="240" w:after="240"/>
+        <w:ind w:left="0"/>
         <w:jc w:val="center"/>
         <w:rPr>
           <w:szCs w:val="28"/>
@@ -11925,8 +11806,8 @@
     </w:p>
     <w:p>
       <w:pPr>
-        <w:spacing w:after="160" w:line="240" w:lineRule="auto"/>
-        <w:ind w:left="0" w:firstLine="851"/>
+        <w:spacing w:before="240" w:after="240"/>
+        <w:ind w:left="0"/>
         <w:jc w:val="center"/>
         <w:rPr>
           <w:szCs w:val="28"/>
@@ -12022,40 +11903,40 @@
     </w:p>
     <w:p>
       <w:pPr>
-        <w:spacing w:after="160" w:line="240" w:lineRule="auto"/>
+        <w:spacing w:before="240" w:after="240"/>
+        <w:ind w:left="0"/>
+        <w:jc w:val="center"/>
+        <w:rPr>
+          <w:szCs w:val="28"/>
+        </w:rPr>
+      </w:pPr>
+      <w:r>
+        <w:rPr>
+          <w:color w:val="000000" w:themeColor="text1"/>
+          <w:szCs w:val="28"/>
+        </w:rPr>
+        <w:t>Рисунок 37</w:t>
+      </w:r>
+      <w:r>
+        <w:rPr>
+          <w:color w:val="000000" w:themeColor="text1"/>
+          <w:szCs w:val="28"/>
+        </w:rPr>
+        <w:t xml:space="preserve"> – </w:t>
+      </w:r>
+      <w:r>
+        <w:rPr>
+          <w:color w:val="000000" w:themeColor="text1"/>
+          <w:szCs w:val="28"/>
+        </w:rPr>
+        <w:t>страница редактирования профиля</w:t>
+      </w:r>
+    </w:p>
+    <w:p>
+      <w:pPr>
         <w:ind w:left="0" w:firstLine="851"/>
         <w:jc w:val="center"/>
         <w:rPr>
-          <w:szCs w:val="28"/>
-        </w:rPr>
-      </w:pPr>
-      <w:r>
-        <w:rPr>
-          <w:color w:val="000000" w:themeColor="text1"/>
-          <w:szCs w:val="28"/>
-        </w:rPr>
-        <w:t>Рисунок 37</w:t>
-      </w:r>
-      <w:r>
-        <w:rPr>
-          <w:color w:val="000000" w:themeColor="text1"/>
-          <w:szCs w:val="28"/>
-        </w:rPr>
-        <w:t xml:space="preserve"> – </w:t>
-      </w:r>
-      <w:r>
-        <w:rPr>
-          <w:color w:val="000000" w:themeColor="text1"/>
-          <w:szCs w:val="28"/>
-        </w:rPr>
-        <w:t>страница редактирования профиля</w:t>
-      </w:r>
-    </w:p>
-    <w:p>
-      <w:pPr>
-        <w:ind w:left="0" w:firstLine="851"/>
-        <w:jc w:val="center"/>
-        <w:rPr>
           <w:color w:val="000000" w:themeColor="text1"/>
           <w:szCs w:val="28"/>
         </w:rPr>
@@ -12074,8 +11955,8 @@
         </w:rPr>
         <w:t>.</w:t>
       </w:r>
-      <w:bookmarkStart w:id="19" w:name="_Toc137555029"/>
-      <w:bookmarkStart w:id="20" w:name="_Toc137124608"/>
+      <w:bookmarkStart w:id="20" w:name="_Toc137555029"/>
+      <w:bookmarkStart w:id="21" w:name="_Toc137124608"/>
       <w:r>
         <w:rPr>
           <w:noProof/>
@@ -12124,7 +12005,7 @@
     </w:p>
     <w:p>
       <w:pPr>
-        <w:spacing w:after="160" w:line="240" w:lineRule="auto"/>
+        <w:spacing w:before="240" w:after="240"/>
         <w:ind w:left="0" w:firstLine="851"/>
         <w:jc w:val="center"/>
         <w:rPr>
@@ -12259,7 +12140,7 @@
     </w:p>
     <w:p>
       <w:pPr>
-        <w:spacing w:after="160" w:line="240" w:lineRule="auto"/>
+        <w:spacing w:before="240" w:after="240"/>
         <w:ind w:left="0" w:firstLine="851"/>
         <w:jc w:val="center"/>
         <w:rPr>
@@ -12290,43 +12171,125 @@
     </w:p>
     <w:p>
       <w:pPr>
+        <w:pStyle w:val="2"/>
         <w:ind w:left="0" w:firstLine="851"/>
-        <w:rPr>
-          <w:color w:val="000000" w:themeColor="text1"/>
-          <w:szCs w:val="28"/>
-        </w:rPr>
-      </w:pPr>
-    </w:p>
-    <w:p>
-      <w:pPr>
-        <w:spacing w:line="240" w:lineRule="auto"/>
-        <w:ind w:left="0" w:firstLine="0"/>
-        <w:jc w:val="left"/>
-        <w:rPr>
-          <w:color w:val="000000" w:themeColor="text1"/>
-          <w:szCs w:val="28"/>
-        </w:rPr>
-      </w:pPr>
-      <w:r>
-        <w:rPr>
-          <w:color w:val="000000" w:themeColor="text1"/>
-          <w:szCs w:val="28"/>
-        </w:rPr>
-        <w:br w:type="page"/>
-      </w:r>
-    </w:p>
-    <w:p>
-      <w:pPr>
-        <w:pStyle w:val="2"/>
-        <w:spacing w:before="0" w:after="160"/>
+      </w:pPr>
+      <w:bookmarkStart w:id="22" w:name="_Toc169485343"/>
+      <w:r>
+        <w:t>Разработка базы данных веб-приложения</w:t>
+      </w:r>
+      <w:bookmarkEnd w:id="22"/>
+    </w:p>
+    <w:p>
+      <w:pPr>
         <w:ind w:left="0" w:firstLine="851"/>
-      </w:pPr>
-      <w:bookmarkStart w:id="21" w:name="_Toc169470430"/>
-      <w:r>
-        <w:lastRenderedPageBreak/>
-        <w:t>Разработка базы данных веб-приложения</w:t>
-      </w:r>
-      <w:bookmarkEnd w:id="21"/>
+        <w:rPr>
+          <w:color w:val="000000" w:themeColor="text1"/>
+          <w:szCs w:val="28"/>
+        </w:rPr>
+      </w:pPr>
+      <w:r>
+        <w:rPr>
+          <w:color w:val="000000" w:themeColor="text1"/>
+          <w:szCs w:val="28"/>
+        </w:rPr>
+        <w:t xml:space="preserve">Разработка базы данных реализовывалась с помощью миграций </w:t>
+      </w:r>
+      <w:proofErr w:type="spellStart"/>
+      <w:r>
+        <w:rPr>
+          <w:color w:val="000000" w:themeColor="text1"/>
+          <w:szCs w:val="28"/>
+          <w:lang w:val="en-US"/>
+        </w:rPr>
+        <w:t>laravel</w:t>
+      </w:r>
+      <w:proofErr w:type="spellEnd"/>
+      <w:r>
+        <w:rPr>
+          <w:color w:val="000000" w:themeColor="text1"/>
+          <w:szCs w:val="28"/>
+        </w:rPr>
+        <w:t>.</w:t>
+      </w:r>
+      <w:r>
+        <w:rPr>
+          <w:color w:val="000000" w:themeColor="text1"/>
+          <w:szCs w:val="28"/>
+        </w:rPr>
+        <w:t xml:space="preserve"> </w:t>
+      </w:r>
+      <w:r>
+        <w:rPr>
+          <w:color w:val="000000" w:themeColor="text1"/>
+          <w:szCs w:val="28"/>
+        </w:rPr>
+        <w:t xml:space="preserve">Миграции </w:t>
+      </w:r>
+      <w:r>
+        <w:rPr>
+          <w:color w:val="000000" w:themeColor="text1"/>
+          <w:szCs w:val="28"/>
+          <w:lang w:val="en-US"/>
+        </w:rPr>
+        <w:t>Laravel</w:t>
+      </w:r>
+      <w:r>
+        <w:rPr>
+          <w:color w:val="000000" w:themeColor="text1"/>
+          <w:szCs w:val="28"/>
+        </w:rPr>
+        <w:t xml:space="preserve"> </w:t>
+      </w:r>
+      <w:r>
+        <w:rPr>
+          <w:color w:val="000000" w:themeColor="text1"/>
+          <w:szCs w:val="28"/>
+        </w:rPr>
+        <w:t>отправляют в пустую базу данных запросы на добавление таблиц</w:t>
+      </w:r>
+      <w:r>
+        <w:rPr>
+          <w:color w:val="000000" w:themeColor="text1"/>
+          <w:szCs w:val="28"/>
+        </w:rPr>
+        <w:t xml:space="preserve">, </w:t>
+      </w:r>
+      <w:r>
+        <w:rPr>
+          <w:color w:val="000000" w:themeColor="text1"/>
+          <w:szCs w:val="28"/>
+        </w:rPr>
+        <w:t>которые были прописаны в файле миграции</w:t>
+      </w:r>
+      <w:r>
+        <w:rPr>
+          <w:color w:val="000000" w:themeColor="text1"/>
+          <w:szCs w:val="28"/>
+        </w:rPr>
+        <w:t>.</w:t>
+      </w:r>
+      <w:r>
+        <w:rPr>
+          <w:color w:val="000000" w:themeColor="text1"/>
+          <w:szCs w:val="28"/>
+        </w:rPr>
+        <w:t xml:space="preserve"> </w:t>
+      </w:r>
+      <w:r>
+        <w:rPr>
+          <w:color w:val="000000" w:themeColor="text1"/>
+          <w:szCs w:val="28"/>
+        </w:rPr>
+        <w:t>База данных состоит из 2 таблиц</w:t>
+      </w:r>
+      <w:r>
+        <w:rPr>
+          <w:color w:val="000000" w:themeColor="text1"/>
+          <w:szCs w:val="28"/>
+        </w:rPr>
+        <w:t>:</w:t>
+      </w:r>
     </w:p>
     <w:p>
       <w:pPr>
@@ -12341,18 +12304,8 @@
           <w:color w:val="000000" w:themeColor="text1"/>
           <w:szCs w:val="28"/>
         </w:rPr>
-        <w:t xml:space="preserve">Разработка базы данных реализовывалась с помощью миграций </w:t>
-      </w:r>
-      <w:proofErr w:type="spellStart"/>
-      <w:r>
-        <w:rPr>
-          <w:color w:val="000000" w:themeColor="text1"/>
-          <w:szCs w:val="28"/>
-          <w:lang w:val="en-US"/>
-        </w:rPr>
-        <w:t>laravel</w:t>
-      </w:r>
-      <w:proofErr w:type="spellEnd"/>
+        <w:t>Пользователи и транзакции</w:t>
+      </w:r>
       <w:r>
         <w:rPr>
           <w:color w:val="000000" w:themeColor="text1"/>
@@ -12360,84 +12313,6 @@
         </w:rPr>
         <w:t>.</w:t>
       </w:r>
-      <w:r>
-        <w:rPr>
-          <w:color w:val="000000" w:themeColor="text1"/>
-          <w:szCs w:val="28"/>
-        </w:rPr>
-        <w:t xml:space="preserve"> </w:t>
-      </w:r>
-      <w:r>
-        <w:rPr>
-          <w:color w:val="000000" w:themeColor="text1"/>
-          <w:szCs w:val="28"/>
-        </w:rPr>
-        <w:t xml:space="preserve">Миграции </w:t>
-      </w:r>
-      <w:r>
-        <w:rPr>
-          <w:color w:val="000000" w:themeColor="text1"/>
-          <w:szCs w:val="28"/>
-          <w:lang w:val="en-US"/>
-        </w:rPr>
-        <w:t>Laravel</w:t>
-      </w:r>
-      <w:r>
-        <w:rPr>
-          <w:color w:val="000000" w:themeColor="text1"/>
-          <w:szCs w:val="28"/>
-        </w:rPr>
-        <w:t xml:space="preserve"> </w:t>
-      </w:r>
-      <w:r>
-        <w:rPr>
-          <w:color w:val="000000" w:themeColor="text1"/>
-          <w:szCs w:val="28"/>
-        </w:rPr>
-        <w:t>отправляют в пустую базу данных запросы на добавление таблиц</w:t>
-      </w:r>
-      <w:r>
-        <w:rPr>
-          <w:color w:val="000000" w:themeColor="text1"/>
-          <w:szCs w:val="28"/>
-        </w:rPr>
-        <w:t xml:space="preserve">, </w:t>
-      </w:r>
-      <w:r>
-        <w:rPr>
-          <w:color w:val="000000" w:themeColor="text1"/>
-          <w:szCs w:val="28"/>
-        </w:rPr>
-        <w:t>которые были прописаны в файле миграции</w:t>
-      </w:r>
-      <w:r>
-        <w:rPr>
-          <w:color w:val="000000" w:themeColor="text1"/>
-          <w:szCs w:val="28"/>
-        </w:rPr>
-        <w:t>.</w:t>
-      </w:r>
-      <w:r>
-        <w:rPr>
-          <w:color w:val="000000" w:themeColor="text1"/>
-          <w:szCs w:val="28"/>
-        </w:rPr>
-        <w:t xml:space="preserve"> </w:t>
-      </w:r>
-      <w:r>
-        <w:rPr>
-          <w:color w:val="000000" w:themeColor="text1"/>
-          <w:szCs w:val="28"/>
-        </w:rPr>
-        <w:t>База данных состоит из 2 таблиц</w:t>
-      </w:r>
-      <w:r>
-        <w:rPr>
-          <w:color w:val="000000" w:themeColor="text1"/>
-          <w:szCs w:val="28"/>
-        </w:rPr>
-        <w:t>:</w:t>
-      </w:r>
     </w:p>
     <w:p>
       <w:pPr>
@@ -12452,30 +12327,28 @@
           <w:color w:val="000000" w:themeColor="text1"/>
           <w:szCs w:val="28"/>
         </w:rPr>
-        <w:t>Пользователи и транзакции</w:t>
-      </w:r>
-      <w:r>
-        <w:rPr>
-          <w:color w:val="000000" w:themeColor="text1"/>
-          <w:szCs w:val="28"/>
-        </w:rPr>
-        <w:t>.</w:t>
-      </w:r>
-    </w:p>
-    <w:p>
-      <w:pPr>
-        <w:ind w:left="0" w:firstLine="851"/>
-        <w:rPr>
-          <w:color w:val="000000" w:themeColor="text1"/>
-          <w:szCs w:val="28"/>
-        </w:rPr>
-      </w:pPr>
-      <w:r>
-        <w:rPr>
-          <w:color w:val="000000" w:themeColor="text1"/>
-          <w:szCs w:val="28"/>
-        </w:rPr>
         <w:t>Таблицы базы данных представлены на рисунках</w:t>
+      </w:r>
+      <w:r>
+        <w:rPr>
+          <w:color w:val="000000" w:themeColor="text1"/>
+          <w:szCs w:val="28"/>
+        </w:rPr>
+        <w:t xml:space="preserve"> 40</w:t>
+      </w:r>
+      <w:r>
+        <w:rPr>
+          <w:color w:val="000000" w:themeColor="text1"/>
+          <w:szCs w:val="28"/>
+        </w:rPr>
+        <w:t>–</w:t>
+      </w:r>
+      <w:r>
+        <w:rPr>
+          <w:color w:val="000000" w:themeColor="text1"/>
+          <w:szCs w:val="28"/>
+        </w:rPr>
+        <w:t>41</w:t>
       </w:r>
       <w:r>
         <w:rPr>
@@ -12507,6 +12380,7 @@
           <w:color w:val="000000" w:themeColor="text1"/>
           <w:szCs w:val="28"/>
         </w:rPr>
+        <w:lastRenderedPageBreak/>
         <w:drawing>
           <wp:inline distT="0" distB="0" distL="0" distR="0" wp14:anchorId="26827CE7" wp14:editId="76FE64BC">
             <wp:extent cx="1952898" cy="2543530"/>
@@ -12551,8 +12425,8 @@
     </w:p>
     <w:p>
       <w:pPr>
-        <w:spacing w:after="160" w:line="240" w:lineRule="auto"/>
-        <w:ind w:left="0" w:firstLine="851"/>
+        <w:spacing w:before="240" w:after="240"/>
+        <w:ind w:left="0"/>
         <w:jc w:val="center"/>
         <w:rPr>
           <w:szCs w:val="28"/>
@@ -12662,199 +12536,172 @@
     </w:p>
     <w:p>
       <w:pPr>
-        <w:spacing w:after="160" w:line="240" w:lineRule="auto"/>
+        <w:spacing w:before="240" w:after="240"/>
+        <w:ind w:left="0"/>
+        <w:jc w:val="center"/>
+        <w:rPr>
+          <w:szCs w:val="28"/>
+          <w:lang w:val="en-US"/>
+        </w:rPr>
+      </w:pPr>
+      <w:r>
+        <w:rPr>
+          <w:color w:val="000000" w:themeColor="text1"/>
+          <w:szCs w:val="28"/>
+        </w:rPr>
+        <w:t>Рисунок 41</w:t>
+      </w:r>
+      <w:r>
+        <w:rPr>
+          <w:color w:val="000000" w:themeColor="text1"/>
+          <w:szCs w:val="28"/>
+        </w:rPr>
+        <w:t xml:space="preserve"> – </w:t>
+      </w:r>
+      <w:r>
+        <w:rPr>
+          <w:color w:val="000000" w:themeColor="text1"/>
+          <w:szCs w:val="28"/>
+        </w:rPr>
+        <w:t xml:space="preserve">таблица </w:t>
+      </w:r>
+      <w:r>
+        <w:rPr>
+          <w:color w:val="000000" w:themeColor="text1"/>
+          <w:szCs w:val="28"/>
+        </w:rPr>
+        <w:t>“</w:t>
+      </w:r>
+      <w:r>
+        <w:rPr>
+          <w:color w:val="000000" w:themeColor="text1"/>
+          <w:szCs w:val="28"/>
+        </w:rPr>
+        <w:t>транзакции</w:t>
+      </w:r>
+      <w:r>
+        <w:rPr>
+          <w:color w:val="000000" w:themeColor="text1"/>
+          <w:szCs w:val="28"/>
+        </w:rPr>
+        <w:t>”</w:t>
+      </w:r>
+    </w:p>
+    <w:p>
+      <w:pPr>
+        <w:pStyle w:val="2"/>
+        <w:spacing w:before="240"/>
+        <w:ind w:left="0" w:firstLine="851"/>
+      </w:pPr>
+      <w:bookmarkStart w:id="23" w:name="_Toc169485344"/>
+      <w:r>
+        <w:t>Разработка веб-приложения</w:t>
+      </w:r>
+      <w:bookmarkEnd w:id="23"/>
+    </w:p>
+    <w:p>
+      <w:pPr>
+        <w:ind w:left="0" w:firstLine="851"/>
+        <w:rPr>
+          <w:color w:val="000000" w:themeColor="text1"/>
+        </w:rPr>
+      </w:pPr>
+      <w:r>
+        <w:rPr>
+          <w:color w:val="000000" w:themeColor="text1"/>
+          <w:szCs w:val="28"/>
+        </w:rPr>
+        <w:t xml:space="preserve">Подключения веб-приложения к базе данных в </w:t>
+      </w:r>
+      <w:proofErr w:type="spellStart"/>
+      <w:r>
+        <w:rPr>
+          <w:color w:val="000000" w:themeColor="text1"/>
+          <w:szCs w:val="28"/>
+          <w:lang w:val="en-US"/>
+        </w:rPr>
+        <w:t>laravel</w:t>
+      </w:r>
+      <w:proofErr w:type="spellEnd"/>
+      <w:r>
+        <w:rPr>
+          <w:color w:val="000000" w:themeColor="text1"/>
+          <w:szCs w:val="28"/>
+        </w:rPr>
+        <w:t xml:space="preserve"> </w:t>
+      </w:r>
+      <w:r>
+        <w:rPr>
+          <w:color w:val="000000" w:themeColor="text1"/>
+          <w:szCs w:val="28"/>
+        </w:rPr>
+        <w:t xml:space="preserve">необходимо </w:t>
+      </w:r>
+      <w:r>
+        <w:rPr>
+          <w:color w:val="000000" w:themeColor="text1"/>
+        </w:rPr>
+        <w:t>настроить конфигурационный файл .</w:t>
+      </w:r>
+      <w:proofErr w:type="spellStart"/>
+      <w:r>
+        <w:rPr>
+          <w:color w:val="000000" w:themeColor="text1"/>
+        </w:rPr>
+        <w:t>env</w:t>
+      </w:r>
+      <w:proofErr w:type="spellEnd"/>
+      <w:r>
+        <w:rPr>
+          <w:color w:val="000000" w:themeColor="text1"/>
+        </w:rPr>
+        <w:t>, который расположен в корне проекта. В этом файле указываются данные для подключения к базе данных, такие как</w:t>
+      </w:r>
+      <w:r>
+        <w:rPr>
+          <w:color w:val="000000" w:themeColor="text1"/>
+        </w:rPr>
+        <w:t xml:space="preserve"> вид базы данных</w:t>
+      </w:r>
+      <w:r>
+        <w:rPr>
+          <w:color w:val="000000" w:themeColor="text1"/>
+        </w:rPr>
+        <w:t xml:space="preserve">, </w:t>
+      </w:r>
+      <w:r>
+        <w:rPr>
+          <w:color w:val="000000" w:themeColor="text1"/>
+        </w:rPr>
+        <w:t>порт</w:t>
+      </w:r>
+      <w:r>
+        <w:rPr>
+          <w:color w:val="000000" w:themeColor="text1"/>
+        </w:rPr>
+        <w:t>,</w:t>
+      </w:r>
+      <w:r>
+        <w:rPr>
+          <w:color w:val="000000" w:themeColor="text1"/>
+        </w:rPr>
+        <w:t xml:space="preserve"> имя базы данных, логин, пароль и хост.</w:t>
+      </w:r>
+    </w:p>
+    <w:p>
+      <w:pPr>
         <w:ind w:left="0" w:firstLine="851"/>
         <w:jc w:val="center"/>
         <w:rPr>
-          <w:szCs w:val="28"/>
-        </w:rPr>
-      </w:pPr>
-      <w:r>
-        <w:rPr>
-          <w:color w:val="000000" w:themeColor="text1"/>
-          <w:szCs w:val="28"/>
-        </w:rPr>
-        <w:t>Рисунок 41</w:t>
-      </w:r>
-      <w:r>
-        <w:rPr>
-          <w:color w:val="000000" w:themeColor="text1"/>
-          <w:szCs w:val="28"/>
-        </w:rPr>
-        <w:t xml:space="preserve"> – </w:t>
-      </w:r>
-      <w:r>
-        <w:rPr>
-          <w:color w:val="000000" w:themeColor="text1"/>
-          <w:szCs w:val="28"/>
-        </w:rPr>
-        <w:t xml:space="preserve">таблица </w:t>
-      </w:r>
-      <w:r>
-        <w:rPr>
-          <w:color w:val="000000" w:themeColor="text1"/>
-          <w:szCs w:val="28"/>
-        </w:rPr>
-        <w:t>“</w:t>
-      </w:r>
-      <w:r>
-        <w:rPr>
-          <w:color w:val="000000" w:themeColor="text1"/>
-          <w:szCs w:val="28"/>
-        </w:rPr>
-        <w:t>транзакции</w:t>
-      </w:r>
-      <w:r>
-        <w:rPr>
-          <w:color w:val="000000" w:themeColor="text1"/>
-          <w:szCs w:val="28"/>
-        </w:rPr>
-        <w:t>”</w:t>
-      </w:r>
-    </w:p>
-    <w:p>
-      <w:pPr>
-        <w:ind w:left="0" w:firstLine="851"/>
-        <w:jc w:val="center"/>
-        <w:rPr>
-          <w:color w:val="000000" w:themeColor="text1"/>
-          <w:szCs w:val="28"/>
-        </w:rPr>
-      </w:pPr>
-    </w:p>
-    <w:p>
-      <w:pPr>
-        <w:spacing w:line="240" w:lineRule="auto"/>
-        <w:ind w:left="0" w:firstLine="0"/>
-        <w:jc w:val="left"/>
-        <w:rPr>
-          <w:color w:val="000000" w:themeColor="text1"/>
-          <w:szCs w:val="28"/>
-        </w:rPr>
-      </w:pPr>
-      <w:r>
-        <w:rPr>
-          <w:color w:val="000000" w:themeColor="text1"/>
-          <w:szCs w:val="28"/>
-        </w:rPr>
-        <w:br w:type="page"/>
-      </w:r>
-    </w:p>
-    <w:p>
-      <w:pPr>
-        <w:pStyle w:val="2"/>
-        <w:spacing w:before="0" w:after="160"/>
-        <w:ind w:left="0" w:firstLine="851"/>
-      </w:pPr>
-      <w:bookmarkStart w:id="22" w:name="_Toc169470431"/>
-      <w:r>
+          <w:color w:val="000000" w:themeColor="text1"/>
+        </w:rPr>
+      </w:pPr>
+      <w:r>
+        <w:rPr>
+          <w:noProof/>
+          <w:color w:val="000000" w:themeColor="text1"/>
+        </w:rPr>
         <w:lastRenderedPageBreak/>
-        <w:t>Разработка веб-приложения</w:t>
-      </w:r>
-      <w:bookmarkEnd w:id="22"/>
-    </w:p>
-    <w:p>
-      <w:pPr>
-        <w:ind w:left="0" w:firstLine="851"/>
-        <w:rPr>
-          <w:color w:val="000000" w:themeColor="text1"/>
-        </w:rPr>
-      </w:pPr>
-      <w:r>
-        <w:rPr>
-          <w:color w:val="000000" w:themeColor="text1"/>
-          <w:szCs w:val="28"/>
-        </w:rPr>
-        <w:t xml:space="preserve">Подключения веб-приложения к базе данных в </w:t>
-      </w:r>
-      <w:proofErr w:type="spellStart"/>
-      <w:r>
-        <w:rPr>
-          <w:color w:val="000000" w:themeColor="text1"/>
-          <w:szCs w:val="28"/>
-          <w:lang w:val="en-US"/>
-        </w:rPr>
-        <w:t>laravel</w:t>
-      </w:r>
-      <w:proofErr w:type="spellEnd"/>
-      <w:r>
-        <w:rPr>
-          <w:color w:val="000000" w:themeColor="text1"/>
-          <w:szCs w:val="28"/>
-        </w:rPr>
-        <w:t xml:space="preserve"> </w:t>
-      </w:r>
-      <w:r>
-        <w:rPr>
-          <w:color w:val="000000" w:themeColor="text1"/>
-          <w:szCs w:val="28"/>
-        </w:rPr>
-        <w:t xml:space="preserve">необходимо </w:t>
-      </w:r>
-      <w:r>
-        <w:rPr>
-          <w:color w:val="000000" w:themeColor="text1"/>
-        </w:rPr>
-        <w:t>настроить конфигурационный файл .</w:t>
-      </w:r>
-      <w:proofErr w:type="spellStart"/>
-      <w:r>
-        <w:rPr>
-          <w:color w:val="000000" w:themeColor="text1"/>
-        </w:rPr>
-        <w:t>env</w:t>
-      </w:r>
-      <w:proofErr w:type="spellEnd"/>
-      <w:r>
-        <w:rPr>
-          <w:color w:val="000000" w:themeColor="text1"/>
-        </w:rPr>
-        <w:t>, который расположен в корне проекта. В этом файле указываются данные для подключения к базе данных, такие как</w:t>
-      </w:r>
-      <w:r>
-        <w:rPr>
-          <w:color w:val="000000" w:themeColor="text1"/>
-        </w:rPr>
-        <w:t xml:space="preserve"> вид базы данных</w:t>
-      </w:r>
-      <w:r>
-        <w:rPr>
-          <w:color w:val="000000" w:themeColor="text1"/>
-        </w:rPr>
-        <w:t xml:space="preserve">, </w:t>
-      </w:r>
-      <w:r>
-        <w:rPr>
-          <w:color w:val="000000" w:themeColor="text1"/>
-        </w:rPr>
-        <w:t>порт</w:t>
-      </w:r>
-      <w:r>
-        <w:rPr>
-          <w:color w:val="000000" w:themeColor="text1"/>
-        </w:rPr>
-        <w:t>,</w:t>
-      </w:r>
-      <w:r>
-        <w:rPr>
-          <w:color w:val="000000" w:themeColor="text1"/>
-        </w:rPr>
-        <w:t xml:space="preserve"> имя базы данных, логин, пароль и хост.</w:t>
-      </w:r>
-    </w:p>
-    <w:p>
-      <w:pPr>
-        <w:ind w:left="0" w:firstLine="851"/>
-        <w:jc w:val="center"/>
-        <w:rPr>
-          <w:color w:val="000000" w:themeColor="text1"/>
-        </w:rPr>
-      </w:pPr>
-      <w:r>
-        <w:rPr>
-          <w:noProof/>
-          <w:color w:val="000000" w:themeColor="text1"/>
-        </w:rPr>
         <w:drawing>
           <wp:inline distT="0" distB="0" distL="0" distR="0" wp14:anchorId="5B91AA71" wp14:editId="7E44A376">
             <wp:extent cx="2448267" cy="1267002"/>
@@ -12899,8 +12746,8 @@
     </w:p>
     <w:p>
       <w:pPr>
-        <w:spacing w:after="160" w:line="240" w:lineRule="auto"/>
-        <w:ind w:left="0" w:firstLine="851"/>
+        <w:spacing w:before="240" w:after="240"/>
+        <w:ind w:left="0"/>
         <w:jc w:val="center"/>
         <w:rPr>
           <w:szCs w:val="28"/>
@@ -13007,8 +12854,8 @@
     </w:p>
     <w:p>
       <w:pPr>
-        <w:spacing w:after="160" w:line="240" w:lineRule="auto"/>
-        <w:ind w:left="0" w:firstLine="851"/>
+        <w:spacing w:before="240" w:after="240"/>
+        <w:ind w:left="0"/>
         <w:jc w:val="center"/>
         <w:rPr>
           <w:szCs w:val="28"/>
@@ -13035,16 +12882,6 @@
         </w:rPr>
         <w:t>модель пользователя в базе данных</w:t>
       </w:r>
-    </w:p>
-    <w:p>
-      <w:pPr>
-        <w:ind w:left="0" w:firstLine="851"/>
-        <w:jc w:val="center"/>
-        <w:rPr>
-          <w:color w:val="000000" w:themeColor="text1"/>
-          <w:szCs w:val="28"/>
-        </w:rPr>
-      </w:pPr>
     </w:p>
     <w:p>
       <w:pPr>
@@ -13105,8 +12942,8 @@
     </w:p>
     <w:p>
       <w:pPr>
-        <w:spacing w:after="160" w:line="240" w:lineRule="auto"/>
-        <w:ind w:left="0" w:firstLine="851"/>
+        <w:spacing w:before="240" w:after="240"/>
+        <w:ind w:left="0"/>
         <w:jc w:val="center"/>
         <w:rPr>
           <w:color w:val="000000" w:themeColor="text1"/>
@@ -13138,7 +12975,7 @@
     <w:p>
       <w:pPr>
         <w:pStyle w:val="1"/>
-        <w:spacing w:before="0" w:after="0"/>
+        <w:spacing w:after="160"/>
         <w:ind w:left="0" w:firstLine="851"/>
         <w:jc w:val="both"/>
         <w:rPr>
@@ -13153,8 +12990,8 @@
         </w:rPr>
         <w:br w:type="page"/>
       </w:r>
-      <w:bookmarkStart w:id="23" w:name="_Toc168418775"/>
-      <w:bookmarkStart w:id="24" w:name="_Toc169470432"/>
+      <w:bookmarkStart w:id="24" w:name="_Toc168418775"/>
+      <w:bookmarkStart w:id="25" w:name="_Toc169485345"/>
       <w:r>
         <w:rPr>
           <w:rFonts w:eastAsia="Times New Roman" w:cs="Times New Roman"/>
@@ -13163,20 +13000,20 @@
         <w:lastRenderedPageBreak/>
         <w:t>Документирование программного продукта</w:t>
       </w:r>
-      <w:bookmarkEnd w:id="23"/>
       <w:bookmarkEnd w:id="24"/>
+      <w:bookmarkEnd w:id="25"/>
     </w:p>
     <w:p>
       <w:pPr>
         <w:pStyle w:val="2"/>
-        <w:spacing w:before="0" w:after="160"/>
+        <w:spacing w:before="160"/>
         <w:ind w:left="0" w:firstLine="851"/>
       </w:pPr>
-      <w:bookmarkStart w:id="25" w:name="_Toc169470433"/>
+      <w:bookmarkStart w:id="26" w:name="_Toc169485346"/>
       <w:r>
         <w:t>Руководство пользователя веб приложения</w:t>
       </w:r>
-      <w:bookmarkEnd w:id="25"/>
+      <w:bookmarkEnd w:id="26"/>
     </w:p>
     <w:p>
       <w:pPr>
@@ -13827,7 +13664,7 @@
     </w:p>
     <w:p>
       <w:pPr>
-        <w:spacing w:after="160" w:line="240" w:lineRule="auto"/>
+        <w:spacing w:before="240" w:after="240"/>
         <w:ind w:left="0" w:firstLine="851"/>
         <w:jc w:val="center"/>
         <w:rPr>
@@ -13866,6 +13703,7 @@
     </w:p>
     <w:p>
       <w:pPr>
+        <w:ind w:left="0" w:firstLine="851"/>
         <w:rPr>
           <w:szCs w:val="32"/>
         </w:rPr>
@@ -14089,6 +13927,7 @@
     </w:p>
     <w:p>
       <w:pPr>
+        <w:ind w:left="0" w:firstLine="851"/>
         <w:rPr>
           <w:szCs w:val="32"/>
         </w:rPr>
@@ -14373,66 +14212,67 @@
     </w:p>
     <w:p>
       <w:pPr>
-        <w:spacing w:after="160" w:line="240" w:lineRule="auto"/>
+        <w:spacing w:before="240" w:after="240"/>
+        <w:ind w:left="0"/>
+        <w:jc w:val="center"/>
+        <w:rPr>
+          <w:color w:val="000000" w:themeColor="text1"/>
+          <w:szCs w:val="28"/>
+        </w:rPr>
+      </w:pPr>
+      <w:r>
+        <w:rPr>
+          <w:color w:val="000000" w:themeColor="text1"/>
+          <w:szCs w:val="28"/>
+        </w:rPr>
+        <w:t>Рисунок 4</w:t>
+      </w:r>
+      <w:r>
+        <w:rPr>
+          <w:color w:val="000000" w:themeColor="text1"/>
+          <w:szCs w:val="28"/>
+        </w:rPr>
+        <w:t>6</w:t>
+      </w:r>
+      <w:r>
+        <w:rPr>
+          <w:color w:val="000000" w:themeColor="text1"/>
+          <w:szCs w:val="28"/>
+        </w:rPr>
+        <w:t xml:space="preserve"> –</w:t>
+      </w:r>
+      <w:r>
+        <w:rPr>
+          <w:color w:val="000000" w:themeColor="text1"/>
+          <w:szCs w:val="28"/>
+        </w:rPr>
+        <w:t xml:space="preserve"> </w:t>
+      </w:r>
+      <w:r>
+        <w:rPr>
+          <w:color w:val="000000" w:themeColor="text1"/>
+          <w:szCs w:val="28"/>
+        </w:rPr>
+        <w:t>пример терминала</w:t>
+      </w:r>
+      <w:r>
+        <w:rPr>
+          <w:color w:val="000000" w:themeColor="text1"/>
+          <w:szCs w:val="28"/>
+        </w:rPr>
+        <w:t xml:space="preserve">, </w:t>
+      </w:r>
+      <w:r>
+        <w:rPr>
+          <w:color w:val="000000" w:themeColor="text1"/>
+          <w:szCs w:val="28"/>
+        </w:rPr>
+        <w:t>если всё правильно прописано</w:t>
+      </w:r>
+    </w:p>
+    <w:p>
+      <w:pPr>
         <w:ind w:left="0" w:firstLine="851"/>
-        <w:jc w:val="center"/>
-        <w:rPr>
-          <w:color w:val="000000" w:themeColor="text1"/>
-          <w:szCs w:val="28"/>
-        </w:rPr>
-      </w:pPr>
-      <w:r>
-        <w:rPr>
-          <w:color w:val="000000" w:themeColor="text1"/>
-          <w:szCs w:val="28"/>
-        </w:rPr>
-        <w:t>Рисунок 4</w:t>
-      </w:r>
-      <w:r>
-        <w:rPr>
-          <w:color w:val="000000" w:themeColor="text1"/>
-          <w:szCs w:val="28"/>
-        </w:rPr>
-        <w:t>6</w:t>
-      </w:r>
-      <w:r>
-        <w:rPr>
-          <w:color w:val="000000" w:themeColor="text1"/>
-          <w:szCs w:val="28"/>
-        </w:rPr>
-        <w:t xml:space="preserve"> –</w:t>
-      </w:r>
-      <w:r>
-        <w:rPr>
-          <w:color w:val="000000" w:themeColor="text1"/>
-          <w:szCs w:val="28"/>
-        </w:rPr>
-        <w:t xml:space="preserve"> </w:t>
-      </w:r>
-      <w:r>
-        <w:rPr>
-          <w:color w:val="000000" w:themeColor="text1"/>
-          <w:szCs w:val="28"/>
-        </w:rPr>
-        <w:t>пример терминала</w:t>
-      </w:r>
-      <w:r>
-        <w:rPr>
-          <w:color w:val="000000" w:themeColor="text1"/>
-          <w:szCs w:val="28"/>
-        </w:rPr>
-        <w:t xml:space="preserve">, </w:t>
-      </w:r>
-      <w:r>
-        <w:rPr>
-          <w:color w:val="000000" w:themeColor="text1"/>
-          <w:szCs w:val="28"/>
-        </w:rPr>
-        <w:t>если всё правильно прописано</w:t>
-      </w:r>
-    </w:p>
-    <w:p>
-      <w:pPr>
         <w:rPr>
           <w:color w:val="000000" w:themeColor="text1"/>
           <w:szCs w:val="28"/>
@@ -14562,8 +14402,8 @@
     </w:p>
     <w:p>
       <w:pPr>
-        <w:spacing w:after="160" w:line="240" w:lineRule="auto"/>
-        <w:ind w:left="0" w:firstLine="851"/>
+        <w:spacing w:before="240" w:after="240"/>
+        <w:ind w:left="0"/>
         <w:jc w:val="center"/>
         <w:rPr>
           <w:color w:val="000000" w:themeColor="text1"/>
@@ -14689,8 +14529,8 @@
     </w:p>
     <w:p>
       <w:pPr>
-        <w:spacing w:after="160" w:line="240" w:lineRule="auto"/>
-        <w:ind w:left="0" w:firstLine="851"/>
+        <w:spacing w:before="240" w:after="240"/>
+        <w:ind w:left="0"/>
         <w:jc w:val="center"/>
         <w:rPr>
           <w:color w:val="000000" w:themeColor="text1"/>
@@ -14813,8 +14653,8 @@
     </w:p>
     <w:p>
       <w:pPr>
-        <w:spacing w:after="160" w:line="240" w:lineRule="auto"/>
-        <w:ind w:left="0" w:firstLine="851"/>
+        <w:spacing w:before="240" w:after="240"/>
+        <w:ind w:left="0"/>
         <w:jc w:val="center"/>
         <w:rPr>
           <w:color w:val="000000" w:themeColor="text1"/>
@@ -15027,8 +14867,8 @@
     </w:p>
     <w:p>
       <w:pPr>
-        <w:spacing w:after="160" w:line="240" w:lineRule="auto"/>
-        <w:ind w:left="0" w:firstLine="851"/>
+        <w:spacing w:before="240" w:after="240"/>
+        <w:ind w:left="0"/>
         <w:jc w:val="center"/>
         <w:rPr>
           <w:color w:val="000000" w:themeColor="text1"/>
@@ -15138,8 +14978,8 @@
     </w:p>
     <w:p>
       <w:pPr>
-        <w:spacing w:after="160" w:line="240" w:lineRule="auto"/>
-        <w:ind w:left="0" w:firstLine="851"/>
+        <w:spacing w:before="240" w:after="240"/>
+        <w:ind w:left="0"/>
         <w:jc w:val="center"/>
         <w:rPr>
           <w:color w:val="000000" w:themeColor="text1"/>
@@ -15257,8 +15097,8 @@
     </w:p>
     <w:p>
       <w:pPr>
-        <w:spacing w:after="160" w:line="240" w:lineRule="auto"/>
-        <w:ind w:left="0" w:firstLine="851"/>
+        <w:spacing w:before="240" w:after="240"/>
+        <w:ind w:left="0"/>
         <w:jc w:val="center"/>
         <w:rPr>
           <w:color w:val="000000" w:themeColor="text1"/>
@@ -15412,73 +15252,75 @@
     </w:p>
     <w:p>
       <w:pPr>
+        <w:spacing w:before="240" w:after="240"/>
+        <w:ind w:left="0"/>
+        <w:jc w:val="center"/>
+        <w:rPr>
+          <w:color w:val="000000" w:themeColor="text1"/>
+          <w:szCs w:val="28"/>
+        </w:rPr>
+      </w:pPr>
+      <w:r>
+        <w:rPr>
+          <w:color w:val="000000" w:themeColor="text1"/>
+          <w:szCs w:val="28"/>
+        </w:rPr>
+        <w:t>Рисунок 53</w:t>
+      </w:r>
+      <w:r>
+        <w:rPr>
+          <w:color w:val="000000" w:themeColor="text1"/>
+          <w:szCs w:val="28"/>
+        </w:rPr>
+        <w:t xml:space="preserve"> –</w:t>
+      </w:r>
+      <w:r>
+        <w:rPr>
+          <w:color w:val="000000" w:themeColor="text1"/>
+          <w:szCs w:val="28"/>
+        </w:rPr>
+        <w:t xml:space="preserve"> </w:t>
+      </w:r>
+      <w:r>
+        <w:rPr>
+          <w:color w:val="000000" w:themeColor="text1"/>
+          <w:szCs w:val="28"/>
+        </w:rPr>
+        <w:t>модальное окно фильтрации транзакций</w:t>
+      </w:r>
+    </w:p>
+    <w:p>
+      <w:pPr>
         <w:ind w:left="0" w:firstLine="851"/>
-        <w:jc w:val="center"/>
-        <w:rPr>
-          <w:color w:val="000000" w:themeColor="text1"/>
-          <w:szCs w:val="28"/>
-        </w:rPr>
-      </w:pPr>
-      <w:r>
-        <w:rPr>
-          <w:color w:val="000000" w:themeColor="text1"/>
-          <w:szCs w:val="28"/>
-        </w:rPr>
-        <w:t>Рисунок 53</w:t>
-      </w:r>
-      <w:r>
-        <w:rPr>
-          <w:color w:val="000000" w:themeColor="text1"/>
-          <w:szCs w:val="28"/>
-        </w:rPr>
-        <w:t xml:space="preserve"> –</w:t>
-      </w:r>
-      <w:r>
-        <w:rPr>
-          <w:color w:val="000000" w:themeColor="text1"/>
-          <w:szCs w:val="28"/>
-        </w:rPr>
-        <w:t xml:space="preserve"> </w:t>
-      </w:r>
-      <w:r>
-        <w:rPr>
-          <w:color w:val="000000" w:themeColor="text1"/>
-          <w:szCs w:val="28"/>
-        </w:rPr>
-        <w:t>модальное окно фильтрации транзакций</w:t>
+        <w:rPr>
+          <w:szCs w:val="32"/>
+        </w:rPr>
+      </w:pPr>
+      <w:r>
+        <w:rPr>
+          <w:color w:val="000000" w:themeColor="text1"/>
+          <w:szCs w:val="28"/>
+        </w:rPr>
+        <w:lastRenderedPageBreak/>
+        <w:t xml:space="preserve">Отфильтруем таблицу по категории </w:t>
+      </w:r>
+      <w:r>
+        <w:rPr>
+          <w:szCs w:val="32"/>
+        </w:rPr>
+        <w:t>«транспорт»</w:t>
+      </w:r>
+      <w:r>
+        <w:rPr>
+          <w:szCs w:val="32"/>
+        </w:rPr>
+        <w:t>.</w:t>
       </w:r>
     </w:p>
     <w:p>
       <w:pPr>
         <w:ind w:left="0" w:firstLine="851"/>
         <w:rPr>
-          <w:szCs w:val="32"/>
-        </w:rPr>
-      </w:pPr>
-      <w:r>
-        <w:rPr>
-          <w:color w:val="000000" w:themeColor="text1"/>
-          <w:szCs w:val="28"/>
-        </w:rPr>
-        <w:t xml:space="preserve">Отфильтруем таблицу по категории </w:t>
-      </w:r>
-      <w:r>
-        <w:rPr>
-          <w:szCs w:val="32"/>
-        </w:rPr>
-        <w:t>«транспорт»</w:t>
-      </w:r>
-      <w:r>
-        <w:rPr>
-          <w:szCs w:val="32"/>
-        </w:rPr>
-        <w:t>.</w:t>
-      </w:r>
-    </w:p>
-    <w:p>
-      <w:pPr>
-        <w:ind w:left="0" w:firstLine="851"/>
-        <w:rPr>
           <w:color w:val="000000" w:themeColor="text1"/>
           <w:szCs w:val="28"/>
         </w:rPr>
@@ -15489,7 +15331,6 @@
           <w:color w:val="000000" w:themeColor="text1"/>
           <w:szCs w:val="28"/>
         </w:rPr>
-        <w:lastRenderedPageBreak/>
         <w:drawing>
           <wp:inline distT="0" distB="0" distL="0" distR="0" wp14:anchorId="01F728B5" wp14:editId="01E14880">
             <wp:extent cx="5829300" cy="1932471"/>
@@ -15534,7 +15375,8 @@
     </w:p>
     <w:p>
       <w:pPr>
-        <w:ind w:left="0" w:firstLine="851"/>
+        <w:spacing w:before="240" w:after="240"/>
+        <w:ind w:left="0"/>
         <w:jc w:val="center"/>
         <w:rPr>
           <w:color w:val="000000" w:themeColor="text1"/>
@@ -15698,7 +15540,8 @@
     </w:p>
     <w:p>
       <w:pPr>
-        <w:ind w:left="0" w:firstLine="851"/>
+        <w:spacing w:before="240" w:after="240"/>
+        <w:ind w:left="0"/>
         <w:jc w:val="center"/>
         <w:rPr>
           <w:color w:val="000000" w:themeColor="text1"/>
@@ -15729,7 +15572,8 @@
     </w:p>
     <w:p>
       <w:pPr>
-        <w:ind w:left="0" w:firstLine="851"/>
+        <w:spacing w:before="240" w:after="240"/>
+        <w:ind w:left="0"/>
         <w:jc w:val="center"/>
         <w:rPr>
           <w:color w:val="000000" w:themeColor="text1"/>
@@ -15812,6 +15656,7 @@
     </w:p>
     <w:p>
       <w:pPr>
+        <w:ind w:left="708" w:firstLine="143"/>
         <w:rPr>
           <w:szCs w:val="32"/>
         </w:rPr>
@@ -15820,12 +15665,24 @@
         <w:rPr>
           <w:szCs w:val="32"/>
         </w:rPr>
-        <w:t>Теперь у нас на одну транзакцию меньше</w:t>
+        <w:t xml:space="preserve">Теперь </w:t>
       </w:r>
       <w:r>
         <w:rPr>
           <w:szCs w:val="32"/>
         </w:rPr>
+        <w:t>в таблице</w:t>
+      </w:r>
+      <w:r>
+        <w:rPr>
+          <w:szCs w:val="32"/>
+        </w:rPr>
+        <w:t xml:space="preserve"> на одну транзакцию меньше</w:t>
+      </w:r>
+      <w:r>
+        <w:rPr>
+          <w:szCs w:val="32"/>
+        </w:rPr>
         <w:t>.</w:t>
       </w:r>
     </w:p>
@@ -15876,13 +15733,19 @@
         <w:rPr>
           <w:szCs w:val="32"/>
         </w:rPr>
-        <w:t xml:space="preserve">, </w:t>
+        <w:t>,</w:t>
       </w:r>
       <w:r>
         <w:rPr>
           <w:szCs w:val="32"/>
         </w:rPr>
-        <w:t>мы можем перейти в настройки профиля и отредактировать свои данные</w:t>
+        <w:t xml:space="preserve"> можно</w:t>
+      </w:r>
+      <w:r>
+        <w:rPr>
+          <w:szCs w:val="32"/>
+        </w:rPr>
+        <w:t xml:space="preserve"> перейти в настройки профиля и отредактировать свои данные</w:t>
       </w:r>
       <w:r>
         <w:rPr>
@@ -15955,7 +15818,8 @@
     </w:p>
     <w:p>
       <w:pPr>
-        <w:ind w:left="0" w:firstLine="851"/>
+        <w:spacing w:before="240" w:after="240"/>
+        <w:ind w:left="0"/>
         <w:jc w:val="center"/>
         <w:rPr>
           <w:szCs w:val="32"/>
@@ -16157,7 +16021,8 @@
     </w:p>
     <w:p>
       <w:pPr>
-        <w:ind w:left="0" w:firstLine="851"/>
+        <w:spacing w:before="240" w:after="240"/>
+        <w:ind w:left="0"/>
         <w:jc w:val="center"/>
         <w:rPr>
           <w:color w:val="000000" w:themeColor="text1"/>
@@ -16349,7 +16214,8 @@
     </w:p>
     <w:p>
       <w:pPr>
-        <w:ind w:left="0" w:firstLine="851"/>
+        <w:spacing w:before="240" w:after="240"/>
+        <w:ind w:left="0"/>
         <w:jc w:val="center"/>
         <w:rPr>
           <w:color w:val="000000" w:themeColor="text1"/>
@@ -16443,7 +16309,7 @@
         </w:rPr>
         <w:tab/>
       </w:r>
-      <w:bookmarkStart w:id="26" w:name="_Toc169470434"/>
+      <w:bookmarkStart w:id="27" w:name="_Toc169485347"/>
       <w:r>
         <w:rPr>
           <w:color w:val="000000" w:themeColor="text1"/>
@@ -16451,7 +16317,7 @@
         </w:rPr>
         <w:t>ЗАКЛЮЧЕНИЕ</w:t>
       </w:r>
-      <w:bookmarkEnd w:id="26"/>
+      <w:bookmarkEnd w:id="27"/>
     </w:p>
     <w:p>
       <w:pPr>
@@ -17047,14 +16913,14 @@
           <w:b w:val="0"/>
         </w:rPr>
       </w:pPr>
-      <w:bookmarkStart w:id="27" w:name="_Toc169470435"/>
+      <w:bookmarkStart w:id="28" w:name="_Toc169485348"/>
       <w:r>
         <w:lastRenderedPageBreak/>
         <w:t>Список используемых источников</w:t>
       </w:r>
-      <w:bookmarkEnd w:id="19"/>
       <w:bookmarkEnd w:id="20"/>
-      <w:bookmarkEnd w:id="27"/>
+      <w:bookmarkEnd w:id="21"/>
+      <w:bookmarkEnd w:id="28"/>
     </w:p>
     <w:p>
       <w:pPr>
@@ -17110,8 +16976,8 @@
       <w:r>
         <w:t>: https://www.php.net/manual/ru/index.php – (дата обращения: 01.06.2024). – Текст электронный.</w:t>
       </w:r>
-      <w:bookmarkStart w:id="28" w:name="_Hlk137512064"/>
-      <w:bookmarkEnd w:id="28"/>
+      <w:bookmarkStart w:id="29" w:name="_Hlk137512064"/>
+      <w:bookmarkEnd w:id="29"/>
     </w:p>
     <w:p>
       <w:pPr>
@@ -20711,8 +20577,8 @@
           <w:szCs w:val="28"/>
         </w:rPr>
       </w:pPr>
-      <w:bookmarkStart w:id="29" w:name="_Toc168418788"/>
-      <w:bookmarkStart w:id="30" w:name="_Toc169470436"/>
+      <w:bookmarkStart w:id="30" w:name="_Toc168418788"/>
+      <w:bookmarkStart w:id="31" w:name="_Toc169485349"/>
       <w:r>
         <w:lastRenderedPageBreak/>
         <w:t>П</w:t>
@@ -20723,17 +20589,14 @@
       <w:r>
         <w:t xml:space="preserve"> Б л</w:t>
       </w:r>
-      <w:bookmarkEnd w:id="29"/>
-      <w:r>
-        <w:t xml:space="preserve">истинг </w:t>
-      </w:r>
-      <w:r>
-        <w:t>кода контроллеров</w:t>
-      </w:r>
       <w:bookmarkEnd w:id="30"/>
       <w:r>
+        <w:t>истинг кода контроллеров</w:t>
+      </w:r>
+      <w:r>
         <w:t xml:space="preserve"> и маршрутизаторов</w:t>
       </w:r>
+      <w:bookmarkEnd w:id="31"/>
     </w:p>
     <w:p>
       <w:pPr>
@@ -22368,6 +22231,7 @@
           <w:color w:val="000000"/>
           <w:sz w:val="21"/>
           <w:szCs w:val="21"/>
+          <w:lang w:val="en-US"/>
         </w:rPr>
       </w:pPr>
       <w:r>
@@ -22379,16 +22243,58 @@
         </w:rPr>
         <w:t xml:space="preserve">    </w:t>
       </w:r>
+      <w:proofErr w:type="gramStart"/>
+      <w:r>
+        <w:rPr>
+          <w:rFonts w:ascii="Consolas" w:hAnsi="Consolas"/>
+          <w:color w:val="0000FF"/>
+          <w:sz w:val="21"/>
+          <w:szCs w:val="21"/>
+          <w:lang w:val="en-US"/>
+        </w:rPr>
+        <w:t>public</w:t>
+      </w:r>
+      <w:proofErr w:type="gramEnd"/>
+      <w:r>
+        <w:rPr>
+          <w:rFonts w:ascii="Consolas" w:hAnsi="Consolas"/>
+          <w:color w:val="000000"/>
+          <w:sz w:val="21"/>
+          <w:szCs w:val="21"/>
+          <w:lang w:val="en-US"/>
+        </w:rPr>
+        <w:t xml:space="preserve"> </w:t>
+      </w:r>
+      <w:r>
+        <w:rPr>
+          <w:rFonts w:ascii="Consolas" w:hAnsi="Consolas"/>
+          <w:color w:val="0000FF"/>
+          <w:sz w:val="21"/>
+          <w:szCs w:val="21"/>
+          <w:lang w:val="en-US"/>
+        </w:rPr>
+        <w:t>function</w:t>
+      </w:r>
+      <w:r>
+        <w:rPr>
+          <w:rFonts w:ascii="Consolas" w:hAnsi="Consolas"/>
+          <w:color w:val="000000"/>
+          <w:sz w:val="21"/>
+          <w:szCs w:val="21"/>
+          <w:lang w:val="en-US"/>
+        </w:rPr>
+        <w:t xml:space="preserve"> </w:t>
+      </w:r>
       <w:proofErr w:type="spellStart"/>
-      <w:proofErr w:type="gramStart"/>
-      <w:r>
-        <w:rPr>
-          <w:rFonts w:ascii="Consolas" w:hAnsi="Consolas"/>
-          <w:color w:val="0000FF"/>
-          <w:sz w:val="21"/>
-          <w:szCs w:val="21"/>
-        </w:rPr>
-        <w:t>public</w:t>
+      <w:r>
+        <w:rPr>
+          <w:rFonts w:ascii="Consolas" w:hAnsi="Consolas"/>
+          <w:color w:val="000000"/>
+          <w:sz w:val="21"/>
+          <w:szCs w:val="21"/>
+          <w:lang w:val="en-US"/>
+        </w:rPr>
+        <w:t>edit_info</w:t>
       </w:r>
       <w:proofErr w:type="spellEnd"/>
       <w:r>
@@ -22397,90 +22303,10 @@
           <w:color w:val="000000"/>
           <w:sz w:val="21"/>
           <w:szCs w:val="21"/>
-        </w:rPr>
-        <w:t xml:space="preserve"> </w:t>
-      </w:r>
-      <w:proofErr w:type="spellStart"/>
-      <w:r>
-        <w:rPr>
-          <w:rFonts w:ascii="Consolas" w:hAnsi="Consolas"/>
-          <w:color w:val="0000FF"/>
-          <w:sz w:val="21"/>
-          <w:szCs w:val="21"/>
-        </w:rPr>
-        <w:t>function</w:t>
-      </w:r>
-      <w:proofErr w:type="spellEnd"/>
-      <w:r>
-        <w:rPr>
-          <w:rFonts w:ascii="Consolas" w:hAnsi="Consolas"/>
-          <w:color w:val="000000"/>
-          <w:sz w:val="21"/>
-          <w:szCs w:val="21"/>
-        </w:rPr>
-        <w:t xml:space="preserve"> </w:t>
-      </w:r>
-      <w:proofErr w:type="spellStart"/>
-      <w:r>
-        <w:rPr>
-          <w:rFonts w:ascii="Consolas" w:hAnsi="Consolas"/>
-          <w:color w:val="000000"/>
-          <w:sz w:val="21"/>
-          <w:szCs w:val="21"/>
-        </w:rPr>
-        <w:t>edit_info</w:t>
-      </w:r>
-      <w:proofErr w:type="spellEnd"/>
-      <w:r>
-        <w:rPr>
-          <w:rFonts w:ascii="Consolas" w:hAnsi="Consolas"/>
-          <w:color w:val="000000"/>
-          <w:sz w:val="21"/>
-          <w:szCs w:val="21"/>
-        </w:rPr>
-        <w:t>(</w:t>
-      </w:r>
-      <w:proofErr w:type="spellStart"/>
-      <w:r>
-        <w:rPr>
-          <w:rFonts w:ascii="Consolas" w:hAnsi="Consolas"/>
-          <w:color w:val="000000"/>
-          <w:sz w:val="21"/>
-          <w:szCs w:val="21"/>
-        </w:rPr>
-        <w:t>Request</w:t>
-      </w:r>
-      <w:proofErr w:type="spellEnd"/>
-      <w:r>
-        <w:rPr>
-          <w:rFonts w:ascii="Consolas" w:hAnsi="Consolas"/>
-          <w:color w:val="000000"/>
-          <w:sz w:val="21"/>
-          <w:szCs w:val="21"/>
-        </w:rPr>
-        <w:t xml:space="preserve"> $</w:t>
-      </w:r>
-      <w:proofErr w:type="spellStart"/>
-      <w:r>
-        <w:rPr>
-          <w:rFonts w:ascii="Consolas" w:hAnsi="Consolas"/>
-          <w:color w:val="000000"/>
-          <w:sz w:val="21"/>
-          <w:szCs w:val="21"/>
-        </w:rPr>
-        <w:t>request</w:t>
-      </w:r>
-      <w:proofErr w:type="spellEnd"/>
-      <w:r>
-        <w:rPr>
-          <w:rFonts w:ascii="Consolas" w:hAnsi="Consolas"/>
-          <w:color w:val="000000"/>
-          <w:sz w:val="21"/>
-          <w:szCs w:val="21"/>
-        </w:rPr>
-        <w:t>) {</w:t>
-      </w:r>
-      <w:proofErr w:type="gramEnd"/>
+          <w:lang w:val="en-US"/>
+        </w:rPr>
+        <w:t>(Request $request) {</w:t>
+      </w:r>
     </w:p>
     <w:p>
       <w:pPr>
@@ -22502,6 +22328,7 @@
           <w:color w:val="000000"/>
           <w:sz w:val="21"/>
           <w:szCs w:val="21"/>
+          <w:lang w:val="en-US"/>
         </w:rPr>
         <w:t xml:space="preserve">        </w:t>
       </w:r>
@@ -25415,6 +25242,7 @@
           <w:color w:val="000000"/>
           <w:sz w:val="21"/>
           <w:szCs w:val="21"/>
+          <w:lang w:val="en-US"/>
         </w:rPr>
       </w:pPr>
       <w:r>
@@ -25433,6 +25261,7 @@
           <w:color w:val="000000"/>
           <w:sz w:val="21"/>
           <w:szCs w:val="21"/>
+          <w:lang w:val="en-US"/>
         </w:rPr>
         <w:t>}</w:t>
       </w:r>
@@ -25456,6 +25285,7 @@
           <w:color w:val="000000"/>
           <w:sz w:val="21"/>
           <w:szCs w:val="21"/>
+          <w:lang w:val="en-US"/>
         </w:rPr>
         <w:t xml:space="preserve">    </w:t>
       </w:r>
@@ -27569,19 +27399,7 @@
           <w:szCs w:val="21"/>
           <w:lang w:val="en-US"/>
         </w:rPr>
-        <w:t>TransactionContro</w:t>
-      </w:r>
-      <w:bookmarkStart w:id="31" w:name="_GoBack"/>
-      <w:bookmarkEnd w:id="31"/>
-      <w:r>
-        <w:rPr>
-          <w:rFonts w:ascii="Consolas" w:hAnsi="Consolas"/>
-          <w:color w:val="000000"/>
-          <w:sz w:val="21"/>
-          <w:szCs w:val="21"/>
-          <w:lang w:val="en-US"/>
-        </w:rPr>
-        <w:t>ller</w:t>
+        <w:t>TransactionController</w:t>
       </w:r>
       <w:proofErr w:type="spellEnd"/>
       <w:r>
@@ -28676,7 +28494,6 @@
         <w:docPartUnique/>
       </w:docPartObj>
     </w:sdtPr>
-    <w:sdtEndPr/>
     <w:sdtContent>
       <w:p>
         <w:pPr>
@@ -28706,7 +28523,7 @@
             <w:noProof/>
             <w:u w:val="none"/>
           </w:rPr>
-          <w:t>59</w:t>
+          <w:t>2</w:t>
         </w:r>
         <w:r>
           <w:rPr>
@@ -28925,6 +28742,92 @@
     </w:lvl>
   </w:abstractNum>
   <w:abstractNum w:abstractNumId="2">
+    <w:nsid w:val="32CC0252"/>
+    <w:multiLevelType w:val="hybridMultilevel"/>
+    <w:tmpl w:val="7988C598"/>
+    <w:lvl w:ilvl="0" w:tplc="0419000F">
+      <w:start w:val="1"/>
+      <w:numFmt w:val="decimal"/>
+      <w:lvlText w:val="%1."/>
+      <w:lvlJc w:val="left"/>
+      <w:pPr>
+        <w:ind w:left="2007" w:hanging="360"/>
+      </w:pPr>
+    </w:lvl>
+    <w:lvl w:ilvl="1" w:tplc="04190019" w:tentative="1">
+      <w:start w:val="1"/>
+      <w:numFmt w:val="lowerLetter"/>
+      <w:lvlText w:val="%2."/>
+      <w:lvlJc w:val="left"/>
+      <w:pPr>
+        <w:ind w:left="2727" w:hanging="360"/>
+      </w:pPr>
+    </w:lvl>
+    <w:lvl w:ilvl="2" w:tplc="0419001B" w:tentative="1">
+      <w:start w:val="1"/>
+      <w:numFmt w:val="lowerRoman"/>
+      <w:lvlText w:val="%3."/>
+      <w:lvlJc w:val="right"/>
+      <w:pPr>
+        <w:ind w:left="3447" w:hanging="180"/>
+      </w:pPr>
+    </w:lvl>
+    <w:lvl w:ilvl="3" w:tplc="0419000F" w:tentative="1">
+      <w:start w:val="1"/>
+      <w:numFmt w:val="decimal"/>
+      <w:lvlText w:val="%4."/>
+      <w:lvlJc w:val="left"/>
+      <w:pPr>
+        <w:ind w:left="4167" w:hanging="360"/>
+      </w:pPr>
+    </w:lvl>
+    <w:lvl w:ilvl="4" w:tplc="04190019" w:tentative="1">
+      <w:start w:val="1"/>
+      <w:numFmt w:val="lowerLetter"/>
+      <w:lvlText w:val="%5."/>
+      <w:lvlJc w:val="left"/>
+      <w:pPr>
+        <w:ind w:left="4887" w:hanging="360"/>
+      </w:pPr>
+    </w:lvl>
+    <w:lvl w:ilvl="5" w:tplc="0419001B" w:tentative="1">
+      <w:start w:val="1"/>
+      <w:numFmt w:val="lowerRoman"/>
+      <w:lvlText w:val="%6."/>
+      <w:lvlJc w:val="right"/>
+      <w:pPr>
+        <w:ind w:left="5607" w:hanging="180"/>
+      </w:pPr>
+    </w:lvl>
+    <w:lvl w:ilvl="6" w:tplc="0419000F" w:tentative="1">
+      <w:start w:val="1"/>
+      <w:numFmt w:val="decimal"/>
+      <w:lvlText w:val="%7."/>
+      <w:lvlJc w:val="left"/>
+      <w:pPr>
+        <w:ind w:left="6327" w:hanging="360"/>
+      </w:pPr>
+    </w:lvl>
+    <w:lvl w:ilvl="7" w:tplc="04190019" w:tentative="1">
+      <w:start w:val="1"/>
+      <w:numFmt w:val="lowerLetter"/>
+      <w:lvlText w:val="%8."/>
+      <w:lvlJc w:val="left"/>
+      <w:pPr>
+        <w:ind w:left="7047" w:hanging="360"/>
+      </w:pPr>
+    </w:lvl>
+    <w:lvl w:ilvl="8" w:tplc="0419001B" w:tentative="1">
+      <w:start w:val="1"/>
+      <w:numFmt w:val="lowerRoman"/>
+      <w:lvlText w:val="%9."/>
+      <w:lvlJc w:val="right"/>
+      <w:pPr>
+        <w:ind w:left="7767" w:hanging="180"/>
+      </w:pPr>
+    </w:lvl>
+  </w:abstractNum>
+  <w:abstractNum w:abstractNumId="3">
     <w:nsid w:val="409E2D39"/>
     <w:multiLevelType w:val="multilevel"/>
     <w:tmpl w:val="32708132"/>
@@ -29010,7 +28913,7 @@
       </w:pPr>
     </w:lvl>
   </w:abstractNum>
-  <w:abstractNum w:abstractNumId="3">
+  <w:abstractNum w:abstractNumId="4">
     <w:nsid w:val="42D076EF"/>
     <w:multiLevelType w:val="multilevel"/>
     <w:tmpl w:val="1D0238A6"/>
@@ -29123,7 +29026,93 @@
       </w:rPr>
     </w:lvl>
   </w:abstractNum>
-  <w:abstractNum w:abstractNumId="4">
+  <w:abstractNum w:abstractNumId="5">
+    <w:nsid w:val="43E56E3B"/>
+    <w:multiLevelType w:val="hybridMultilevel"/>
+    <w:tmpl w:val="4224E102"/>
+    <w:lvl w:ilvl="0" w:tplc="04190011">
+      <w:start w:val="1"/>
+      <w:numFmt w:val="decimal"/>
+      <w:lvlText w:val="%1)"/>
+      <w:lvlJc w:val="left"/>
+      <w:pPr>
+        <w:ind w:left="2007" w:hanging="360"/>
+      </w:pPr>
+    </w:lvl>
+    <w:lvl w:ilvl="1" w:tplc="04190019" w:tentative="1">
+      <w:start w:val="1"/>
+      <w:numFmt w:val="lowerLetter"/>
+      <w:lvlText w:val="%2."/>
+      <w:lvlJc w:val="left"/>
+      <w:pPr>
+        <w:ind w:left="2727" w:hanging="360"/>
+      </w:pPr>
+    </w:lvl>
+    <w:lvl w:ilvl="2" w:tplc="0419001B" w:tentative="1">
+      <w:start w:val="1"/>
+      <w:numFmt w:val="lowerRoman"/>
+      <w:lvlText w:val="%3."/>
+      <w:lvlJc w:val="right"/>
+      <w:pPr>
+        <w:ind w:left="3447" w:hanging="180"/>
+      </w:pPr>
+    </w:lvl>
+    <w:lvl w:ilvl="3" w:tplc="0419000F" w:tentative="1">
+      <w:start w:val="1"/>
+      <w:numFmt w:val="decimal"/>
+      <w:lvlText w:val="%4."/>
+      <w:lvlJc w:val="left"/>
+      <w:pPr>
+        <w:ind w:left="4167" w:hanging="360"/>
+      </w:pPr>
+    </w:lvl>
+    <w:lvl w:ilvl="4" w:tplc="04190019" w:tentative="1">
+      <w:start w:val="1"/>
+      <w:numFmt w:val="lowerLetter"/>
+      <w:lvlText w:val="%5."/>
+      <w:lvlJc w:val="left"/>
+      <w:pPr>
+        <w:ind w:left="4887" w:hanging="360"/>
+      </w:pPr>
+    </w:lvl>
+    <w:lvl w:ilvl="5" w:tplc="0419001B" w:tentative="1">
+      <w:start w:val="1"/>
+      <w:numFmt w:val="lowerRoman"/>
+      <w:lvlText w:val="%6."/>
+      <w:lvlJc w:val="right"/>
+      <w:pPr>
+        <w:ind w:left="5607" w:hanging="180"/>
+      </w:pPr>
+    </w:lvl>
+    <w:lvl w:ilvl="6" w:tplc="0419000F" w:tentative="1">
+      <w:start w:val="1"/>
+      <w:numFmt w:val="decimal"/>
+      <w:lvlText w:val="%7."/>
+      <w:lvlJc w:val="left"/>
+      <w:pPr>
+        <w:ind w:left="6327" w:hanging="360"/>
+      </w:pPr>
+    </w:lvl>
+    <w:lvl w:ilvl="7" w:tplc="04190019" w:tentative="1">
+      <w:start w:val="1"/>
+      <w:numFmt w:val="lowerLetter"/>
+      <w:lvlText w:val="%8."/>
+      <w:lvlJc w:val="left"/>
+      <w:pPr>
+        <w:ind w:left="7047" w:hanging="360"/>
+      </w:pPr>
+    </w:lvl>
+    <w:lvl w:ilvl="8" w:tplc="0419001B" w:tentative="1">
+      <w:start w:val="1"/>
+      <w:numFmt w:val="lowerRoman"/>
+      <w:lvlText w:val="%9."/>
+      <w:lvlJc w:val="right"/>
+      <w:pPr>
+        <w:ind w:left="7767" w:hanging="180"/>
+      </w:pPr>
+    </w:lvl>
+  </w:abstractNum>
+  <w:abstractNum w:abstractNumId="6">
     <w:nsid w:val="49BF0E52"/>
     <w:multiLevelType w:val="multilevel"/>
     <w:tmpl w:val="9ED03FD8"/>
@@ -29236,7 +29225,7 @@
       </w:rPr>
     </w:lvl>
   </w:abstractNum>
-  <w:abstractNum w:abstractNumId="5">
+  <w:abstractNum w:abstractNumId="7">
     <w:nsid w:val="4E7240D7"/>
     <w:multiLevelType w:val="multilevel"/>
     <w:tmpl w:val="0CDCB64C"/>
@@ -29334,7 +29323,7 @@
       </w:pPr>
     </w:lvl>
   </w:abstractNum>
-  <w:abstractNum w:abstractNumId="6">
+  <w:abstractNum w:abstractNumId="8">
     <w:nsid w:val="5C532D31"/>
     <w:multiLevelType w:val="multilevel"/>
     <w:tmpl w:val="F1DC4936"/>
@@ -29447,7 +29436,7 @@
       </w:rPr>
     </w:lvl>
   </w:abstractNum>
-  <w:abstractNum w:abstractNumId="7">
+  <w:abstractNum w:abstractNumId="9">
     <w:nsid w:val="5FE81077"/>
     <w:multiLevelType w:val="multilevel"/>
     <w:tmpl w:val="B4E41F88"/>
@@ -29533,20 +29522,106 @@
       </w:pPr>
     </w:lvl>
   </w:abstractNum>
-  <w:abstractNum w:abstractNumId="8">
+  <w:abstractNum w:abstractNumId="10">
+    <w:nsid w:val="71A214FC"/>
+    <w:multiLevelType w:val="hybridMultilevel"/>
+    <w:tmpl w:val="6AAA8B66"/>
+    <w:lvl w:ilvl="0" w:tplc="04190011">
+      <w:start w:val="1"/>
+      <w:numFmt w:val="decimal"/>
+      <w:lvlText w:val="%1)"/>
+      <w:lvlJc w:val="left"/>
+      <w:pPr>
+        <w:ind w:left="1440" w:hanging="360"/>
+      </w:pPr>
+    </w:lvl>
+    <w:lvl w:ilvl="1" w:tplc="04190019" w:tentative="1">
+      <w:start w:val="1"/>
+      <w:numFmt w:val="lowerLetter"/>
+      <w:lvlText w:val="%2."/>
+      <w:lvlJc w:val="left"/>
+      <w:pPr>
+        <w:ind w:left="2160" w:hanging="360"/>
+      </w:pPr>
+    </w:lvl>
+    <w:lvl w:ilvl="2" w:tplc="0419001B" w:tentative="1">
+      <w:start w:val="1"/>
+      <w:numFmt w:val="lowerRoman"/>
+      <w:lvlText w:val="%3."/>
+      <w:lvlJc w:val="right"/>
+      <w:pPr>
+        <w:ind w:left="2880" w:hanging="180"/>
+      </w:pPr>
+    </w:lvl>
+    <w:lvl w:ilvl="3" w:tplc="0419000F" w:tentative="1">
+      <w:start w:val="1"/>
+      <w:numFmt w:val="decimal"/>
+      <w:lvlText w:val="%4."/>
+      <w:lvlJc w:val="left"/>
+      <w:pPr>
+        <w:ind w:left="3600" w:hanging="360"/>
+      </w:pPr>
+    </w:lvl>
+    <w:lvl w:ilvl="4" w:tplc="04190019" w:tentative="1">
+      <w:start w:val="1"/>
+      <w:numFmt w:val="lowerLetter"/>
+      <w:lvlText w:val="%5."/>
+      <w:lvlJc w:val="left"/>
+      <w:pPr>
+        <w:ind w:left="4320" w:hanging="360"/>
+      </w:pPr>
+    </w:lvl>
+    <w:lvl w:ilvl="5" w:tplc="0419001B" w:tentative="1">
+      <w:start w:val="1"/>
+      <w:numFmt w:val="lowerRoman"/>
+      <w:lvlText w:val="%6."/>
+      <w:lvlJc w:val="right"/>
+      <w:pPr>
+        <w:ind w:left="5040" w:hanging="180"/>
+      </w:pPr>
+    </w:lvl>
+    <w:lvl w:ilvl="6" w:tplc="0419000F" w:tentative="1">
+      <w:start w:val="1"/>
+      <w:numFmt w:val="decimal"/>
+      <w:lvlText w:val="%7."/>
+      <w:lvlJc w:val="left"/>
+      <w:pPr>
+        <w:ind w:left="5760" w:hanging="360"/>
+      </w:pPr>
+    </w:lvl>
+    <w:lvl w:ilvl="7" w:tplc="04190019" w:tentative="1">
+      <w:start w:val="1"/>
+      <w:numFmt w:val="lowerLetter"/>
+      <w:lvlText w:val="%8."/>
+      <w:lvlJc w:val="left"/>
+      <w:pPr>
+        <w:ind w:left="6480" w:hanging="360"/>
+      </w:pPr>
+    </w:lvl>
+    <w:lvl w:ilvl="8" w:tplc="0419001B" w:tentative="1">
+      <w:start w:val="1"/>
+      <w:numFmt w:val="lowerRoman"/>
+      <w:lvlText w:val="%9."/>
+      <w:lvlJc w:val="right"/>
+      <w:pPr>
+        <w:ind w:left="7200" w:hanging="180"/>
+      </w:pPr>
+    </w:lvl>
+  </w:abstractNum>
+  <w:abstractNum w:abstractNumId="11">
     <w:nsid w:val="74FE74B8"/>
     <w:multiLevelType w:val="multilevel"/>
-    <w:tmpl w:val="107235AC"/>
+    <w:tmpl w:val="47C26ADC"/>
     <w:lvl w:ilvl="0">
       <w:start w:val="1"/>
-      <w:numFmt w:val="bullet"/>
-      <w:lvlText w:val=""/>
+      <w:numFmt w:val="decimal"/>
+      <w:lvlText w:val="%1)"/>
       <w:lvlJc w:val="left"/>
       <w:pPr>
         <w:ind w:left="2784" w:hanging="360"/>
       </w:pPr>
       <w:rPr>
-        <w:rFonts w:ascii="Symbol" w:hAnsi="Symbol" w:cs="Symbol" w:hint="default"/>
+        <w:rFonts w:hint="default"/>
       </w:rPr>
     </w:lvl>
     <w:lvl w:ilvl="1">
@@ -29646,7 +29721,7 @@
       </w:rPr>
     </w:lvl>
   </w:abstractNum>
-  <w:abstractNum w:abstractNumId="9">
+  <w:abstractNum w:abstractNumId="12">
     <w:nsid w:val="7631045E"/>
     <w:multiLevelType w:val="multilevel"/>
     <w:tmpl w:val="64B2779C"/>
@@ -29733,25 +29808,25 @@
     </w:lvl>
   </w:abstractNum>
   <w:num w:numId="1">
-    <w:abstractNumId w:val="5"/>
+    <w:abstractNumId w:val="7"/>
   </w:num>
   <w:num w:numId="2">
+    <w:abstractNumId w:val="4"/>
+  </w:num>
+  <w:num w:numId="3">
+    <w:abstractNumId w:val="8"/>
+  </w:num>
+  <w:num w:numId="4">
+    <w:abstractNumId w:val="11"/>
+  </w:num>
+  <w:num w:numId="5">
     <w:abstractNumId w:val="3"/>
   </w:num>
-  <w:num w:numId="3">
-    <w:abstractNumId w:val="6"/>
-  </w:num>
-  <w:num w:numId="4">
-    <w:abstractNumId w:val="8"/>
-  </w:num>
-  <w:num w:numId="5">
-    <w:abstractNumId w:val="2"/>
-  </w:num>
   <w:num w:numId="6">
-    <w:abstractNumId w:val="7"/>
+    <w:abstractNumId w:val="9"/>
   </w:num>
   <w:num w:numId="7">
-    <w:abstractNumId w:val="9"/>
+    <w:abstractNumId w:val="12"/>
   </w:num>
   <w:num w:numId="8">
     <w:abstractNumId w:val="1"/>
@@ -29760,7 +29835,16 @@
     <w:abstractNumId w:val="0"/>
   </w:num>
   <w:num w:numId="10">
-    <w:abstractNumId w:val="4"/>
+    <w:abstractNumId w:val="6"/>
+  </w:num>
+  <w:num w:numId="11">
+    <w:abstractNumId w:val="2"/>
+  </w:num>
+  <w:num w:numId="12">
+    <w:abstractNumId w:val="5"/>
+  </w:num>
+  <w:num w:numId="13">
+    <w:abstractNumId w:val="10"/>
   </w:num>
 </w:numbering>
 </file>
@@ -32444,7 +32528,7 @@
   <a:extraClrSchemeLst/>
   <a:extLst>
     <a:ext uri="{05A4C25C-085E-4340-85A3-A5531E510DB2}">
-      <thm15:themeFamily xmlns="" xmlns:thm15="http://schemas.microsoft.com/office/thememl/2012/main" name="Office Theme" id="{62F939B6-93AF-4DB8-9C6B-D6C7DFDC589F}" vid="{4A3C46E8-61CC-4603-A589-7422A47A8E4A}"/>
+      <thm15:themeFamily xmlns:thm15="http://schemas.microsoft.com/office/thememl/2012/main" xmlns="" name="Office Theme" id="{62F939B6-93AF-4DB8-9C6B-D6C7DFDC589F}" vid="{4A3C46E8-61CC-4603-A589-7422A47A8E4A}"/>
     </a:ext>
   </a:extLst>
 </a:theme>
@@ -32470,7 +32554,7 @@
 </file>
 
 <file path=customXml/itemProps2.xml><?xml version="1.0" encoding="utf-8"?>
-<ds:datastoreItem xmlns:ds="http://schemas.openxmlformats.org/officeDocument/2006/customXml" ds:itemID="{64B2577B-AB4E-4B9C-92AD-0BD94E1E6843}">
+<ds:datastoreItem xmlns:ds="http://schemas.openxmlformats.org/officeDocument/2006/customXml" ds:itemID="{DDE33E0A-DD88-4AC7-9305-8A628454161E}">
   <ds:schemaRefs>
     <ds:schemaRef ds:uri="http://schemas.openxmlformats.org/officeDocument/2006/bibliography"/>
   </ds:schemaRefs>

--- a/Пояснительная записка Курсач.docx
+++ b/Пояснительная записка Курсач.docx
@@ -5,7 +5,7 @@
     <w:p>
       <w:pPr>
         <w:spacing w:line="276" w:lineRule="auto"/>
-        <w:ind w:left="0" w:firstLine="142"/>
+        <w:ind w:left="0" w:firstLine="0"/>
         <w:jc w:val="center"/>
         <w:rPr>
           <w:b/>
@@ -24,7 +24,7 @@
     <w:p>
       <w:pPr>
         <w:spacing w:line="276" w:lineRule="auto"/>
-        <w:ind w:left="0" w:firstLine="142"/>
+        <w:ind w:left="0" w:firstLine="0"/>
         <w:jc w:val="center"/>
         <w:rPr>
           <w:color w:val="000000"/>
@@ -40,7 +40,7 @@
     <w:p>
       <w:pPr>
         <w:spacing w:line="276" w:lineRule="auto"/>
-        <w:ind w:left="0" w:firstLine="142"/>
+        <w:ind w:left="0" w:firstLine="0"/>
         <w:jc w:val="center"/>
         <w:rPr>
           <w:color w:val="000000"/>
@@ -56,7 +56,7 @@
     <w:p>
       <w:pPr>
         <w:spacing w:line="276" w:lineRule="auto"/>
-        <w:ind w:left="0" w:firstLine="142"/>
+        <w:ind w:left="0" w:firstLine="0"/>
         <w:jc w:val="center"/>
         <w:rPr>
           <w:color w:val="000000"/>
@@ -72,7 +72,7 @@
     <w:p>
       <w:pPr>
         <w:spacing w:line="276" w:lineRule="auto"/>
-        <w:ind w:left="0" w:firstLine="142"/>
+        <w:ind w:left="0" w:firstLine="0"/>
         <w:jc w:val="center"/>
         <w:rPr>
           <w:b/>
@@ -89,7 +89,7 @@
     <w:p>
       <w:pPr>
         <w:spacing w:before="60" w:line="240" w:lineRule="auto"/>
-        <w:ind w:left="0" w:firstLine="142"/>
+        <w:ind w:left="0" w:firstLine="0"/>
         <w:rPr>
           <w:color w:val="000000"/>
           <w:sz w:val="24"/>
@@ -100,7 +100,7 @@
     <w:p>
       <w:pPr>
         <w:spacing w:before="60" w:line="240" w:lineRule="auto"/>
-        <w:ind w:left="0" w:firstLine="142"/>
+        <w:ind w:left="0" w:firstLine="0"/>
         <w:rPr>
           <w:color w:val="000000"/>
           <w:sz w:val="24"/>
@@ -111,7 +111,7 @@
     <w:p>
       <w:pPr>
         <w:spacing w:before="60" w:line="240" w:lineRule="auto"/>
-        <w:ind w:left="0" w:firstLine="142"/>
+        <w:ind w:left="0" w:firstLine="0"/>
         <w:rPr>
           <w:color w:val="000000"/>
           <w:sz w:val="24"/>
@@ -138,7 +138,7 @@
           <w:p>
             <w:pPr>
               <w:spacing w:before="60" w:line="240" w:lineRule="auto"/>
-              <w:ind w:left="0" w:firstLine="142"/>
+              <w:ind w:left="0" w:firstLine="0"/>
               <w:rPr>
                 <w:color w:val="000000"/>
               </w:rPr>
@@ -225,7 +225,7 @@
           <w:p>
             <w:pPr>
               <w:spacing w:before="60" w:line="240" w:lineRule="auto"/>
-              <w:ind w:left="0" w:firstLine="142"/>
+              <w:ind w:left="0" w:firstLine="0"/>
               <w:rPr>
                 <w:color w:val="000000"/>
               </w:rPr>
@@ -234,7 +234,7 @@
           <w:p>
             <w:pPr>
               <w:spacing w:before="60" w:line="240" w:lineRule="auto"/>
-              <w:ind w:left="0" w:firstLine="142"/>
+              <w:ind w:left="0" w:firstLine="0"/>
               <w:rPr>
                 <w:color w:val="000000"/>
               </w:rPr>
@@ -243,7 +243,7 @@
           <w:p>
             <w:pPr>
               <w:spacing w:before="60" w:line="240" w:lineRule="auto"/>
-              <w:ind w:left="0" w:firstLine="142"/>
+              <w:ind w:left="0" w:firstLine="0"/>
               <w:rPr>
                 <w:color w:val="000000"/>
               </w:rPr>
@@ -257,7 +257,7 @@
           <w:p>
             <w:pPr>
               <w:spacing w:before="60" w:line="240" w:lineRule="auto"/>
-              <w:ind w:left="0" w:firstLine="142"/>
+              <w:ind w:left="0" w:firstLine="0"/>
               <w:jc w:val="right"/>
               <w:rPr>
                 <w:color w:val="000000"/>
@@ -270,7 +270,7 @@
     <w:p>
       <w:pPr>
         <w:spacing w:line="240" w:lineRule="auto"/>
-        <w:ind w:left="0" w:firstLine="142"/>
+        <w:ind w:left="0" w:firstLine="0"/>
         <w:rPr>
           <w:color w:val="000000"/>
         </w:rPr>
@@ -279,7 +279,7 @@
     <w:p>
       <w:pPr>
         <w:spacing w:before="60" w:after="120" w:line="240" w:lineRule="auto"/>
-        <w:ind w:left="0" w:firstLine="142"/>
+        <w:ind w:left="0" w:firstLine="0"/>
         <w:jc w:val="center"/>
         <w:rPr>
           <w:sz w:val="44"/>
@@ -290,7 +290,7 @@
     <w:p>
       <w:pPr>
         <w:spacing w:before="60" w:after="120" w:line="240" w:lineRule="auto"/>
-        <w:ind w:left="0" w:firstLine="142"/>
+        <w:ind w:left="0" w:firstLine="0"/>
         <w:jc w:val="center"/>
         <w:rPr>
           <w:sz w:val="44"/>
@@ -301,7 +301,7 @@
     <w:p>
       <w:pPr>
         <w:spacing w:before="60" w:after="120" w:line="240" w:lineRule="auto"/>
-        <w:ind w:left="0" w:firstLine="142"/>
+        <w:ind w:left="0" w:firstLine="0"/>
         <w:jc w:val="center"/>
         <w:rPr>
           <w:szCs w:val="32"/>
@@ -318,7 +318,7 @@
     <w:p>
       <w:pPr>
         <w:spacing w:before="60" w:after="120" w:line="240" w:lineRule="auto"/>
-        <w:ind w:left="0" w:firstLine="142"/>
+        <w:ind w:left="0" w:firstLine="0"/>
         <w:jc w:val="center"/>
         <w:rPr>
           <w:szCs w:val="32"/>
@@ -346,7 +346,7 @@
     <w:p>
       <w:pPr>
         <w:spacing w:before="60" w:after="120" w:line="240" w:lineRule="auto"/>
-        <w:ind w:left="0" w:firstLine="142"/>
+        <w:ind w:left="0" w:firstLine="0"/>
         <w:jc w:val="center"/>
         <w:rPr>
           <w:b/>
@@ -359,7 +359,7 @@
     <w:p>
       <w:pPr>
         <w:spacing w:before="60" w:after="120" w:line="240" w:lineRule="auto"/>
-        <w:ind w:firstLine="142"/>
+        <w:ind w:left="0" w:firstLine="0"/>
         <w:jc w:val="center"/>
         <w:rPr>
           <w:b/>
@@ -372,7 +372,7 @@
     <w:p>
       <w:pPr>
         <w:spacing w:before="60" w:after="120" w:line="240" w:lineRule="auto"/>
-        <w:ind w:left="0" w:firstLine="142"/>
+        <w:ind w:left="0" w:firstLine="0"/>
         <w:jc w:val="center"/>
         <w:rPr>
           <w:b/>
@@ -385,7 +385,7 @@
     <w:p>
       <w:pPr>
         <w:spacing w:before="60" w:after="120" w:line="240" w:lineRule="auto"/>
-        <w:ind w:left="0" w:firstLine="142"/>
+        <w:ind w:left="0" w:firstLine="0"/>
         <w:jc w:val="center"/>
         <w:rPr>
           <w:b/>
@@ -398,7 +398,7 @@
     <w:p>
       <w:pPr>
         <w:spacing w:before="60" w:after="120" w:line="240" w:lineRule="auto"/>
-        <w:ind w:left="0" w:firstLine="142"/>
+        <w:ind w:left="0" w:firstLine="0"/>
         <w:jc w:val="center"/>
         <w:rPr>
           <w:b/>
@@ -410,15 +410,15 @@
     </w:p>
     <w:tbl>
       <w:tblPr>
-        <w:tblW w:w="10804" w:type="dxa"/>
-        <w:tblInd w:w="-881" w:type="dxa"/>
+        <w:tblW w:w="10349" w:type="dxa"/>
+        <w:tblInd w:w="108" w:type="dxa"/>
         <w:tblLayout w:type="fixed"/>
         <w:tblLook w:val="0400" w:firstRow="0" w:lastRow="0" w:firstColumn="0" w:lastColumn="0" w:noHBand="0" w:noVBand="1"/>
       </w:tblPr>
       <w:tblGrid>
-        <w:gridCol w:w="3585"/>
-        <w:gridCol w:w="4265"/>
-        <w:gridCol w:w="2954"/>
+        <w:gridCol w:w="3261"/>
+        <w:gridCol w:w="3686"/>
+        <w:gridCol w:w="3402"/>
       </w:tblGrid>
       <w:tr>
         <w:trPr>
@@ -426,13 +426,13 @@
         </w:trPr>
         <w:tc>
           <w:tcPr>
-            <w:tcW w:w="3585" w:type="dxa"/>
+            <w:tcW w:w="3261" w:type="dxa"/>
             <w:hideMark/>
           </w:tcPr>
           <w:p>
             <w:pPr>
               <w:spacing w:before="60" w:line="240" w:lineRule="auto"/>
-              <w:ind w:left="780" w:firstLine="142"/>
+              <w:ind w:left="0" w:firstLine="0"/>
               <w:rPr>
                 <w:color w:val="000000"/>
               </w:rPr>
@@ -447,12 +447,12 @@
         </w:tc>
         <w:tc>
           <w:tcPr>
-            <w:tcW w:w="4265" w:type="dxa"/>
+            <w:tcW w:w="3686" w:type="dxa"/>
           </w:tcPr>
           <w:p>
             <w:pPr>
               <w:spacing w:before="60" w:line="240" w:lineRule="auto"/>
-              <w:ind w:left="628" w:firstLine="142"/>
+              <w:ind w:left="0" w:firstLine="0"/>
               <w:jc w:val="right"/>
               <w:rPr>
                 <w:color w:val="000000"/>
@@ -464,7 +464,7 @@
           <w:p>
             <w:pPr>
               <w:spacing w:before="60" w:line="240" w:lineRule="auto"/>
-              <w:ind w:left="628" w:firstLine="142"/>
+              <w:ind w:left="0" w:firstLine="0"/>
               <w:jc w:val="right"/>
               <w:rPr>
                 <w:color w:val="000000"/>
@@ -484,7 +484,7 @@
           <w:p>
             <w:pPr>
               <w:spacing w:before="60" w:line="240" w:lineRule="auto"/>
-              <w:ind w:left="628" w:firstLine="142"/>
+              <w:ind w:left="0" w:firstLine="0"/>
               <w:jc w:val="center"/>
               <w:rPr>
                 <w:color w:val="000000"/>
@@ -504,13 +504,13 @@
         </w:tc>
         <w:tc>
           <w:tcPr>
-            <w:tcW w:w="2954" w:type="dxa"/>
+            <w:tcW w:w="3402" w:type="dxa"/>
             <w:hideMark/>
           </w:tcPr>
           <w:p>
             <w:pPr>
               <w:spacing w:before="60" w:line="240" w:lineRule="auto"/>
-              <w:ind w:left="-165" w:right="29" w:hanging="425"/>
+              <w:ind w:left="0" w:right="29" w:firstLine="0"/>
               <w:jc w:val="right"/>
               <w:rPr>
                 <w:color w:val="000000"/>
@@ -533,13 +533,13 @@
         </w:trPr>
         <w:tc>
           <w:tcPr>
-            <w:tcW w:w="3585" w:type="dxa"/>
+            <w:tcW w:w="3261" w:type="dxa"/>
             <w:hideMark/>
           </w:tcPr>
           <w:p>
             <w:pPr>
               <w:spacing w:before="60" w:line="240" w:lineRule="auto"/>
-              <w:ind w:left="780" w:firstLine="142"/>
+              <w:ind w:left="0" w:firstLine="0"/>
               <w:rPr>
                 <w:color w:val="000000"/>
               </w:rPr>
@@ -554,12 +554,12 @@
         </w:tc>
         <w:tc>
           <w:tcPr>
-            <w:tcW w:w="4265" w:type="dxa"/>
+            <w:tcW w:w="3686" w:type="dxa"/>
           </w:tcPr>
           <w:p>
             <w:pPr>
               <w:spacing w:before="60" w:line="240" w:lineRule="auto"/>
-              <w:ind w:left="628" w:firstLine="142"/>
+              <w:ind w:left="0" w:firstLine="0"/>
               <w:jc w:val="right"/>
               <w:rPr>
                 <w:color w:val="000000"/>
@@ -571,7 +571,7 @@
           <w:p>
             <w:pPr>
               <w:spacing w:before="60" w:line="240" w:lineRule="auto"/>
-              <w:ind w:left="628" w:firstLine="142"/>
+              <w:ind w:left="0" w:firstLine="0"/>
               <w:jc w:val="right"/>
               <w:rPr>
                 <w:color w:val="000000"/>
@@ -591,7 +591,7 @@
           <w:p>
             <w:pPr>
               <w:spacing w:before="60" w:line="240" w:lineRule="auto"/>
-              <w:ind w:left="628" w:firstLine="142"/>
+              <w:ind w:left="0" w:firstLine="0"/>
               <w:jc w:val="center"/>
               <w:rPr>
                 <w:color w:val="000000"/>
@@ -611,13 +611,13 @@
         </w:tc>
         <w:tc>
           <w:tcPr>
-            <w:tcW w:w="2954" w:type="dxa"/>
+            <w:tcW w:w="3402" w:type="dxa"/>
             <w:hideMark/>
           </w:tcPr>
           <w:p>
             <w:pPr>
               <w:spacing w:before="60" w:line="240" w:lineRule="auto"/>
-              <w:ind w:left="628" w:firstLine="142"/>
+              <w:ind w:left="0" w:firstLine="0"/>
               <w:jc w:val="right"/>
               <w:rPr>
                 <w:color w:val="000000"/>
@@ -640,13 +640,13 @@
         </w:trPr>
         <w:tc>
           <w:tcPr>
-            <w:tcW w:w="3585" w:type="dxa"/>
+            <w:tcW w:w="3261" w:type="dxa"/>
             <w:hideMark/>
           </w:tcPr>
           <w:p>
             <w:pPr>
               <w:spacing w:before="60" w:line="240" w:lineRule="auto"/>
-              <w:ind w:left="780" w:firstLine="142"/>
+              <w:ind w:left="0" w:firstLine="0"/>
               <w:rPr>
                 <w:color w:val="000000"/>
               </w:rPr>
@@ -661,12 +661,12 @@
         </w:tc>
         <w:tc>
           <w:tcPr>
-            <w:tcW w:w="4265" w:type="dxa"/>
+            <w:tcW w:w="3686" w:type="dxa"/>
           </w:tcPr>
           <w:p>
             <w:pPr>
               <w:spacing w:before="60" w:line="240" w:lineRule="auto"/>
-              <w:ind w:left="628" w:firstLine="142"/>
+              <w:ind w:left="0" w:firstLine="0"/>
               <w:jc w:val="right"/>
               <w:rPr>
                 <w:color w:val="000000"/>
@@ -678,7 +678,7 @@
           <w:p>
             <w:pPr>
               <w:spacing w:before="60" w:line="240" w:lineRule="auto"/>
-              <w:ind w:left="628" w:firstLine="142"/>
+              <w:ind w:left="0" w:firstLine="0"/>
               <w:jc w:val="right"/>
               <w:rPr>
                 <w:color w:val="000000"/>
@@ -698,7 +698,7 @@
           <w:p>
             <w:pPr>
               <w:spacing w:before="60" w:line="240" w:lineRule="auto"/>
-              <w:ind w:left="628" w:firstLine="142"/>
+              <w:ind w:left="0" w:firstLine="0"/>
               <w:jc w:val="center"/>
               <w:rPr>
                 <w:color w:val="000000"/>
@@ -718,12 +718,12 @@
         </w:tc>
         <w:tc>
           <w:tcPr>
-            <w:tcW w:w="2954" w:type="dxa"/>
+            <w:tcW w:w="3402" w:type="dxa"/>
           </w:tcPr>
           <w:p>
             <w:pPr>
               <w:spacing w:before="60" w:line="240" w:lineRule="auto"/>
-              <w:ind w:left="119" w:firstLine="142"/>
+              <w:ind w:left="0" w:firstLine="0"/>
               <w:jc w:val="right"/>
               <w:rPr>
                 <w:color w:val="000000"/>
@@ -757,7 +757,7 @@
           <w:p>
             <w:pPr>
               <w:spacing w:before="60" w:line="240" w:lineRule="auto"/>
-              <w:ind w:left="628" w:firstLine="142"/>
+              <w:ind w:left="0" w:firstLine="0"/>
               <w:jc w:val="right"/>
               <w:rPr>
                 <w:color w:val="000000"/>
@@ -772,7 +772,7 @@
     <w:p>
       <w:pPr>
         <w:spacing w:before="60" w:line="240" w:lineRule="auto"/>
-        <w:ind w:left="0" w:firstLine="142"/>
+        <w:ind w:left="0" w:firstLine="0"/>
         <w:rPr>
           <w:color w:val="000000"/>
           <w:u w:val="single"/>
@@ -782,7 +782,7 @@
     <w:p>
       <w:pPr>
         <w:spacing w:before="60" w:line="240" w:lineRule="auto"/>
-        <w:ind w:left="0" w:firstLine="142"/>
+        <w:ind w:left="0" w:firstLine="0"/>
         <w:rPr>
           <w:color w:val="000000"/>
           <w:u w:val="single"/>
@@ -792,7 +792,7 @@
     <w:p>
       <w:pPr>
         <w:spacing w:before="60" w:line="240" w:lineRule="auto"/>
-        <w:ind w:left="0" w:firstLine="142"/>
+        <w:ind w:left="0" w:firstLine="0"/>
         <w:rPr>
           <w:color w:val="000000"/>
           <w:u w:val="single"/>
@@ -848,7 +848,8 @@
         <w:p>
           <w:pPr>
             <w:pStyle w:val="ad"/>
-            <w:spacing w:before="0" w:after="0" w:line="240" w:lineRule="auto"/>
+            <w:spacing w:before="0" w:line="360" w:lineRule="auto"/>
+            <w:contextualSpacing w:val="0"/>
             <w:jc w:val="center"/>
             <w:outlineLvl w:val="9"/>
           </w:pPr>
@@ -881,21 +882,7 @@
                 <w:rStyle w:val="af6"/>
                 <w:noProof/>
               </w:rPr>
-              <w:t>ВВЕД</w:t>
-            </w:r>
-            <w:r>
-              <w:rPr>
-                <w:rStyle w:val="af6"/>
-                <w:noProof/>
-              </w:rPr>
-              <w:t>Е</w:t>
-            </w:r>
-            <w:r>
-              <w:rPr>
-                <w:rStyle w:val="af6"/>
-                <w:noProof/>
-              </w:rPr>
-              <w:t>НИЕ</w:t>
+              <w:t>ВВЕДЕНИЕ</w:t>
             </w:r>
             <w:r>
               <w:rPr>
@@ -2919,6 +2906,7 @@
         </w:numPr>
         <w:spacing w:before="0"/>
         <w:ind w:left="284"/>
+        <w:contextualSpacing w:val="0"/>
         <w:rPr>
           <w:b w:val="0"/>
           <w:szCs w:val="28"/>
@@ -2983,7 +2971,16 @@
         <w:ind w:left="0" w:firstLine="851"/>
       </w:pPr>
       <w:r>
-        <w:t>Я выбрал именно формат веб-приложения, потому что оно будет доступно на любом устройстве без надобности в установке приложения и будет синхронизироваться в облаке, и его можно будет посмотреть на компьютере и удобно работать с ним. Банковские приложения не могут позволить посмотреть такую четкую и наглядную аналитику, также у них есть ограничение истории просмотра финансов</w:t>
+        <w:rPr>
+          <w:highlight w:val="yellow"/>
+        </w:rPr>
+        <w:t>Я</w:t>
+      </w:r>
+      <w:r>
+        <w:t xml:space="preserve"> выбрал именно формат веб-приложения, потому что оно будет доступно на любом устройстве без надобности в установке приложения и будет синхронизироваться в облаке, и его можно будет посмотреть на компьютере и удобно работать с ним. Банковские приложения не могут позволить посмотреть такую четкую и наглядную аналитику, также у них есть ограничение истории просмотра финансов</w:t>
+      </w:r>
+      <w:r>
+        <w:t>.</w:t>
       </w:r>
     </w:p>
     <w:p>
@@ -3011,7 +3008,7 @@
         <w:ind w:left="0" w:firstLine="851"/>
       </w:pPr>
       <w:r>
-        <w:t>Задачи  курсового проекта   включают в себя следующее:</w:t>
+        <w:t>Задачи курсового проекта включают в себя следующее:</w:t>
       </w:r>
     </w:p>
     <w:p>
@@ -3026,6 +3023,9 @@
       <w:r>
         <w:t>Разработка системы отслеживания доходов и расходов</w:t>
       </w:r>
+      <w:r>
+        <w:t>.</w:t>
+      </w:r>
     </w:p>
     <w:p>
       <w:pPr>
@@ -3039,6 +3039,9 @@
       <w:r>
         <w:t>Создание функции автоматической категоризации транзакций</w:t>
       </w:r>
+      <w:r>
+        <w:t>.</w:t>
+      </w:r>
     </w:p>
     <w:p>
       <w:pPr>
@@ -3065,6 +3068,9 @@
       <w:r>
         <w:t>Внедрение функции создания и отслеживания финансовых целей</w:t>
       </w:r>
+      <w:r>
+        <w:t>.</w:t>
+      </w:r>
     </w:p>
     <w:p>
       <w:pPr>
@@ -3078,6 +3084,9 @@
       <w:r>
         <w:t>Разработка механизма подсчета сбережений</w:t>
       </w:r>
+      <w:r>
+        <w:t>.</w:t>
+      </w:r>
     </w:p>
     <w:p>
       <w:pPr>
@@ -3091,13 +3100,8 @@
       <w:r>
         <w:t>Создание функции аналитики и отчетов о состоянии бюджета и финансов пользователя</w:t>
       </w:r>
-    </w:p>
-    <w:p>
-      <w:pPr>
-        <w:ind w:left="436" w:firstLine="851"/>
-      </w:pPr>
-      <w:r>
-        <w:t>Понятия в курсовой работе:</w:t>
+      <w:r>
+        <w:t>.</w:t>
       </w:r>
     </w:p>
     <w:p>
@@ -3105,7 +3109,13 @@
         <w:ind w:left="0" w:firstLine="851"/>
       </w:pPr>
       <w:r>
-        <w:t>Доходы - денежные средства, поступающие в бюджет от населения, организаций, учреждений и других бюджетов, за исключением средств, являющихся источниками финансирования дефицита бюджета.</w:t>
+        <w:t xml:space="preserve">Понятия в </w:t>
+      </w:r>
+      <w:r>
+        <w:t>курсовом проекте</w:t>
+      </w:r>
+      <w:r>
+        <w:t>:</w:t>
       </w:r>
     </w:p>
     <w:p>
@@ -3113,8 +3123,28 @@
         <w:ind w:left="0" w:firstLine="851"/>
       </w:pPr>
       <w:r>
+        <w:t xml:space="preserve">Доходы </w:t>
+      </w:r>
+      <w:r>
+        <w:t>–</w:t>
+      </w:r>
+      <w:r>
+        <w:t xml:space="preserve"> денежные средства, поступающие в бюджет от населения, организаций, учреждений и других бюджетов, за исключением средств, являющихся источниками финансирования дефицита бюджета.</w:t>
+      </w:r>
+    </w:p>
+    <w:p>
+      <w:pPr>
+        <w:ind w:left="0" w:firstLine="851"/>
+      </w:pPr>
+      <w:r>
         <w:lastRenderedPageBreak/>
-        <w:t>Расходы - выплачиваемые из бюджета денежные средства, за исключением средств, являющихся источниками финансирования дефицита бюджета.</w:t>
+        <w:t xml:space="preserve">Расходы </w:t>
+      </w:r>
+      <w:r>
+        <w:t>–</w:t>
+      </w:r>
+      <w:r>
+        <w:t xml:space="preserve"> выплачиваемые из бюджета денежные средства, за исключением средств, являющихся источниками финансирования дефицита бюджета.</w:t>
       </w:r>
     </w:p>
     <w:p>
@@ -3147,6 +3177,7 @@
         <w:pStyle w:val="1"/>
         <w:spacing w:before="0" w:after="160"/>
         <w:ind w:left="0" w:firstLine="851"/>
+        <w:contextualSpacing w:val="0"/>
         <w:jc w:val="left"/>
         <w:rPr>
           <w:color w:val="24292F"/>
@@ -3168,7 +3199,7 @@
     <w:p>
       <w:pPr>
         <w:pStyle w:val="2"/>
-        <w:spacing w:before="0" w:after="160"/>
+        <w:spacing w:before="160"/>
         <w:ind w:left="0" w:firstLine="851"/>
         <w:rPr>
           <w:color w:val="24292F"/>
@@ -3255,8 +3286,15 @@
       <w:r>
         <w:rPr>
           <w:szCs w:val="28"/>
-        </w:rPr>
-        <w:t>Система создается для обслуживания следующих групп пользователей:</w:t>
+          <w:highlight w:val="yellow"/>
+        </w:rPr>
+        <w:t>Система</w:t>
+      </w:r>
+      <w:r>
+        <w:rPr>
+          <w:szCs w:val="28"/>
+        </w:rPr>
+        <w:t xml:space="preserve"> создается для обслуживания следующих групп пользователей:</w:t>
       </w:r>
     </w:p>
     <w:p>
@@ -3280,9 +3318,8 @@
       <w:r>
         <w:rPr>
           <w:szCs w:val="28"/>
-          <w:lang w:val="en-US"/>
-        </w:rPr>
-        <w:t>;</w:t>
+        </w:rPr>
+        <w:t>.</w:t>
       </w:r>
     </w:p>
     <w:p>
@@ -3300,7 +3337,6 @@
         <w:rPr>
           <w:szCs w:val="28"/>
         </w:rPr>
-        <w:tab/>
         <w:t>Функции веб-приложения</w:t>
       </w:r>
       <w:r>
@@ -3332,6 +3368,12 @@
         </w:rPr>
         <w:t>Ведение БД</w:t>
       </w:r>
+      <w:r>
+        <w:rPr>
+          <w:szCs w:val="28"/>
+        </w:rPr>
+        <w:t>.</w:t>
+      </w:r>
     </w:p>
     <w:p>
       <w:pPr>
@@ -3351,6 +3393,12 @@
         </w:rPr>
         <w:t>Обеспечение непротиворечивости в логике веб-приложения</w:t>
       </w:r>
+      <w:r>
+        <w:rPr>
+          <w:szCs w:val="28"/>
+        </w:rPr>
+        <w:t>.</w:t>
+      </w:r>
     </w:p>
     <w:p>
       <w:pPr>
@@ -3370,6 +3418,12 @@
         </w:rPr>
         <w:t>Заполнение ленты операций удобно настраиваемыми транзакциями в ленту транзакций</w:t>
       </w:r>
+      <w:r>
+        <w:rPr>
+          <w:szCs w:val="28"/>
+        </w:rPr>
+        <w:t>.</w:t>
+      </w:r>
     </w:p>
     <w:p>
       <w:pPr>
@@ -3389,6 +3443,12 @@
         </w:rPr>
         <w:t>Возможность регистрации и входа в личный кабинет</w:t>
       </w:r>
+      <w:r>
+        <w:rPr>
+          <w:szCs w:val="28"/>
+        </w:rPr>
+        <w:t>.</w:t>
+      </w:r>
     </w:p>
     <w:p>
       <w:pPr>
@@ -3408,6 +3468,12 @@
         </w:rPr>
         <w:t>Ведение учёта зарегистрированных пользователей</w:t>
       </w:r>
+      <w:r>
+        <w:rPr>
+          <w:szCs w:val="28"/>
+        </w:rPr>
+        <w:t>.</w:t>
+      </w:r>
     </w:p>
     <w:p>
       <w:pPr>
@@ -3428,6 +3494,12 @@
         <w:lastRenderedPageBreak/>
         <w:t>Возможность редактирования профиля пользователя в меню настроек</w:t>
       </w:r>
+      <w:r>
+        <w:rPr>
+          <w:szCs w:val="28"/>
+        </w:rPr>
+        <w:t>.</w:t>
+      </w:r>
     </w:p>
     <w:p>
       <w:pPr>
@@ -3598,7 +3670,6 @@
       <w:pPr>
         <w:ind w:left="0" w:firstLine="851"/>
       </w:pPr>
-      <w:proofErr w:type="gramStart"/>
       <w:r>
         <w:rPr>
           <w:lang w:val="en-US"/>
@@ -3606,11 +3677,7 @@
         <w:t>PHP</w:t>
       </w:r>
       <w:r>
-        <w:t xml:space="preserve">  –</w:t>
-      </w:r>
-      <w:proofErr w:type="gramEnd"/>
-      <w:r>
-        <w:t xml:space="preserve">  </w:t>
+        <w:t xml:space="preserve"> – </w:t>
       </w:r>
       <w:r>
         <w:t xml:space="preserve">это распространённый язык программирования общего назначения с открытым исходным кодом. PHP специально сконструирован для веб-разработок и его код может внедряться непосредственно в HTML. </w:t>
@@ -3647,7 +3714,13 @@
         <w:t xml:space="preserve"> </w:t>
       </w:r>
       <w:r>
-        <w:t xml:space="preserve">фреймворк - бесплатный фреймворк с открытым программным кодом, который написан на PHP. Он является одной из самых популярных платформ для </w:t>
+        <w:t xml:space="preserve">фреймворк </w:t>
+      </w:r>
+      <w:r>
+        <w:t>–</w:t>
+      </w:r>
+      <w:r>
+        <w:t xml:space="preserve"> бесплатный фреймворк с открытым программным кодом, который написан на PHP. Он является одной из самых популярных платформ для </w:t>
       </w:r>
       <w:proofErr w:type="spellStart"/>
       <w:r>
@@ -3672,7 +3745,13 @@
         <w:t xml:space="preserve"> </w:t>
       </w:r>
       <w:r>
-        <w:t xml:space="preserve">фреймворк - CSS-фреймворк с открытым исходным кодом, созданный Адамом </w:t>
+        <w:t xml:space="preserve">фреймворк </w:t>
+      </w:r>
+      <w:r>
+        <w:t>–</w:t>
+      </w:r>
+      <w:r>
+        <w:t xml:space="preserve"> CSS-фреймворк с открытым исходным кодом, созданный Адамом </w:t>
       </w:r>
       <w:proofErr w:type="spellStart"/>
       <w:r>
@@ -3973,7 +4052,7 @@
     </w:p>
     <w:p>
       <w:pPr>
-        <w:ind w:left="0" w:firstLine="851"/>
+        <w:ind w:left="0" w:firstLine="0"/>
         <w:rPr>
           <w:szCs w:val="28"/>
         </w:rPr>
@@ -4000,8 +4079,8 @@
         <w:tblLook w:val="04A0" w:firstRow="1" w:lastRow="0" w:firstColumn="1" w:lastColumn="0" w:noHBand="0" w:noVBand="1"/>
       </w:tblPr>
       <w:tblGrid>
-        <w:gridCol w:w="2268"/>
-        <w:gridCol w:w="7655"/>
+        <w:gridCol w:w="2239"/>
+        <w:gridCol w:w="7938"/>
       </w:tblGrid>
       <w:tr>
         <w:trPr>
@@ -4009,7 +4088,7 @@
         </w:trPr>
         <w:tc>
           <w:tcPr>
-            <w:tcW w:w="2268" w:type="dxa"/>
+            <w:tcW w:w="2239" w:type="dxa"/>
             <w:tcMar>
               <w:left w:w="105" w:type="dxa"/>
               <w:right w:w="105" w:type="dxa"/>
@@ -4037,7 +4116,7 @@
         </w:tc>
         <w:tc>
           <w:tcPr>
-            <w:tcW w:w="7655" w:type="dxa"/>
+            <w:tcW w:w="7938" w:type="dxa"/>
             <w:tcMar>
               <w:left w:w="105" w:type="dxa"/>
               <w:right w:w="105" w:type="dxa"/>
@@ -4070,7 +4149,7 @@
         </w:trPr>
         <w:tc>
           <w:tcPr>
-            <w:tcW w:w="2268" w:type="dxa"/>
+            <w:tcW w:w="2239" w:type="dxa"/>
             <w:tcMar>
               <w:left w:w="105" w:type="dxa"/>
               <w:right w:w="105" w:type="dxa"/>
@@ -4098,7 +4177,7 @@
         </w:tc>
         <w:tc>
           <w:tcPr>
-            <w:tcW w:w="7655" w:type="dxa"/>
+            <w:tcW w:w="7938" w:type="dxa"/>
             <w:tcMar>
               <w:left w:w="105" w:type="dxa"/>
               <w:right w:w="105" w:type="dxa"/>
@@ -4131,7 +4210,7 @@
         </w:trPr>
         <w:tc>
           <w:tcPr>
-            <w:tcW w:w="2268" w:type="dxa"/>
+            <w:tcW w:w="2239" w:type="dxa"/>
             <w:tcMar>
               <w:left w:w="105" w:type="dxa"/>
               <w:right w:w="105" w:type="dxa"/>
@@ -4159,7 +4238,7 @@
         </w:tc>
         <w:tc>
           <w:tcPr>
-            <w:tcW w:w="7655" w:type="dxa"/>
+            <w:tcW w:w="7938" w:type="dxa"/>
             <w:tcMar>
               <w:left w:w="105" w:type="dxa"/>
               <w:right w:w="105" w:type="dxa"/>
@@ -4234,7 +4313,7 @@
         </w:trPr>
         <w:tc>
           <w:tcPr>
-            <w:tcW w:w="2268" w:type="dxa"/>
+            <w:tcW w:w="2239" w:type="dxa"/>
             <w:tcMar>
               <w:left w:w="105" w:type="dxa"/>
               <w:right w:w="105" w:type="dxa"/>
@@ -4262,7 +4341,7 @@
         </w:tc>
         <w:tc>
           <w:tcPr>
-            <w:tcW w:w="7655" w:type="dxa"/>
+            <w:tcW w:w="7938" w:type="dxa"/>
             <w:tcMar>
               <w:left w:w="105" w:type="dxa"/>
               <w:right w:w="105" w:type="dxa"/>
@@ -4385,7 +4464,7 @@
         <w:rPr>
           <w:szCs w:val="28"/>
         </w:rPr>
-        <w:t xml:space="preserve"> В начале разработки создавалось техническое задание, в котором указывались основные требования.</w:t>
+        <w:t>В начале разработки создавалось техническое задание, в котором указывались основные требования.</w:t>
       </w:r>
     </w:p>
     <w:p>
@@ -4457,7 +4536,16 @@
         </w:rPr>
       </w:pPr>
       <w:r>
-        <w:t>назначение и цели создания системы;</w:t>
+        <w:t xml:space="preserve">назначение и цели создания </w:t>
+      </w:r>
+      <w:r>
+        <w:rPr>
+          <w:highlight w:val="yellow"/>
+        </w:rPr>
+        <w:t>системы</w:t>
+      </w:r>
+      <w:r>
+        <w:t>;</w:t>
       </w:r>
     </w:p>
     <w:p>
@@ -4490,7 +4578,16 @@
         <w:ind w:left="0" w:firstLine="851"/>
       </w:pPr>
       <w:r>
-        <w:t>требования к структуре и функционированию системы;</w:t>
+        <w:t xml:space="preserve">требования к структуре и функционированию </w:t>
+      </w:r>
+      <w:r>
+        <w:rPr>
+          <w:highlight w:val="yellow"/>
+        </w:rPr>
+        <w:t>системы</w:t>
+      </w:r>
+      <w:r>
+        <w:t>;</w:t>
       </w:r>
     </w:p>
     <w:p>
@@ -4541,7 +4638,16 @@
         <w:ind w:left="0" w:firstLine="851"/>
       </w:pPr>
       <w:r>
-        <w:t>требования к эксплуатации, техническому обслуживанию, ремонту и хранению компонентов системы;</w:t>
+        <w:t xml:space="preserve">требования к эксплуатации, техническому обслуживанию, ремонту и хранению компонентов </w:t>
+      </w:r>
+      <w:r>
+        <w:rPr>
+          <w:highlight w:val="yellow"/>
+        </w:rPr>
+        <w:t>системы</w:t>
+      </w:r>
+      <w:r>
+        <w:t>;</w:t>
       </w:r>
     </w:p>
     <w:p>
@@ -4573,7 +4679,16 @@
         <w:ind w:left="0" w:firstLine="851"/>
       </w:pPr>
       <w:r>
-        <w:t>состав и содержание работ по созданию системы.</w:t>
+        <w:t xml:space="preserve">состав и содержание работ по созданию </w:t>
+      </w:r>
+      <w:r>
+        <w:rPr>
+          <w:highlight w:val="yellow"/>
+        </w:rPr>
+        <w:t>системы</w:t>
+      </w:r>
+      <w:r>
+        <w:t>.</w:t>
       </w:r>
     </w:p>
     <w:p>
@@ -4655,7 +4770,7 @@
     <w:p>
       <w:pPr>
         <w:spacing w:before="240" w:after="240"/>
-        <w:ind w:left="0" w:firstLine="851"/>
+        <w:ind w:left="0" w:firstLine="0"/>
         <w:jc w:val="center"/>
       </w:pPr>
       <w:r>
@@ -4708,7 +4823,7 @@
       <w:pPr>
         <w:pStyle w:val="ae"/>
         <w:spacing w:before="240" w:after="240"/>
-        <w:ind w:left="0"/>
+        <w:ind w:left="0" w:firstLine="0"/>
         <w:contextualSpacing w:val="0"/>
         <w:jc w:val="center"/>
       </w:pPr>
@@ -5175,7 +5290,6 @@
         <w:jc w:val="center"/>
         <w:rPr>
           <w:noProof/>
-          <w:lang w:val="en-US"/>
         </w:rPr>
       </w:pPr>
       <w:r>
@@ -5322,7 +5436,6 @@
         </w:rPr>
       </w:pPr>
       <w:r>
-        <w:lastRenderedPageBreak/>
         <w:t>Таблица</w:t>
       </w:r>
       <w:r>
@@ -5392,6 +5505,7 @@
               <w:rPr>
                 <w:szCs w:val="28"/>
               </w:rPr>
+              <w:lastRenderedPageBreak/>
               <w:t>Поля</w:t>
             </w:r>
           </w:p>
@@ -6156,7 +6270,6 @@
       <w:r>
         <w:t xml:space="preserve"> 3 </w:t>
       </w:r>
-      <w:proofErr w:type="gramStart"/>
       <w:r>
         <w:rPr>
           <w:color w:val="000000" w:themeColor="text1"/>
@@ -6165,15 +6278,11 @@
         <w:t xml:space="preserve">– </w:t>
       </w:r>
       <w:r>
-        <w:t xml:space="preserve"> </w:t>
-      </w:r>
-      <w:r>
         <w:rPr>
           <w:lang w:val="en-US"/>
         </w:rPr>
         <w:t>transactions</w:t>
       </w:r>
-      <w:proofErr w:type="gramEnd"/>
     </w:p>
     <w:tbl>
       <w:tblPr>
@@ -6884,9 +6993,18 @@
     </w:tbl>
     <w:p>
       <w:pPr>
-        <w:pStyle w:val="a9"/>
-        <w:spacing w:after="160"/>
-      </w:pPr>
+        <w:spacing w:line="240" w:lineRule="auto"/>
+        <w:ind w:left="0" w:firstLine="0"/>
+        <w:jc w:val="left"/>
+        <w:rPr>
+          <w:b/>
+          <w:szCs w:val="36"/>
+        </w:rPr>
+      </w:pPr>
+      <w:bookmarkStart w:id="12" w:name="_Toc169874974"/>
+      <w:r>
+        <w:br w:type="page"/>
+      </w:r>
     </w:p>
     <w:p>
       <w:pPr>
@@ -6894,8 +7012,8 @@
         <w:spacing w:after="160"/>
         <w:ind w:left="0" w:firstLine="851"/>
       </w:pPr>
-      <w:bookmarkStart w:id="12" w:name="_Toc169874974"/>
-      <w:r>
+      <w:r>
+        <w:lastRenderedPageBreak/>
         <w:t>Проектирование пользовательского интерфейса</w:t>
       </w:r>
       <w:bookmarkEnd w:id="12"/>
@@ -6940,7 +7058,6 @@
         <w:ind w:firstLine="851"/>
       </w:pPr>
       <w:r>
-        <w:lastRenderedPageBreak/>
         <w:t>Главная страница веб-приложения содержит в основном описание функций и причины того</w:t>
       </w:r>
       <w:r>
@@ -7004,13 +7121,16 @@
         <w:t xml:space="preserve">ся слово </w:t>
       </w:r>
       <w:r>
-        <w:t>“</w:t>
+        <w:t>«</w:t>
       </w:r>
       <w:r>
         <w:t>пользователь</w:t>
       </w:r>
       <w:r>
-        <w:t>”.</w:t>
+        <w:t>»</w:t>
+      </w:r>
+      <w:r>
+        <w:t>.</w:t>
       </w:r>
       <w:r>
         <w:t xml:space="preserve"> </w:t>
@@ -7090,13 +7210,8 @@
         <w:t xml:space="preserve"> и содержать в </w:t>
       </w:r>
       <w:r>
-        <w:t xml:space="preserve">себе ответы на часто </w:t>
-      </w:r>
-      <w:proofErr w:type="spellStart"/>
-      <w:r>
-        <w:t>задаваемымые</w:t>
-      </w:r>
-      <w:proofErr w:type="spellEnd"/>
+        <w:t>себе ответы на часто задаваемые</w:t>
+      </w:r>
       <w:r>
         <w:t xml:space="preserve"> вопросами</w:t>
       </w:r>
@@ -7241,16 +7356,10 @@
     <w:p>
       <w:pPr>
         <w:pStyle w:val="Defaultt"/>
-        <w:spacing w:after="160"/>
         <w:ind w:firstLine="851"/>
       </w:pPr>
-    </w:p>
-    <w:p>
-      <w:pPr>
-        <w:pStyle w:val="Defaultt"/>
-        <w:ind w:firstLine="851"/>
-      </w:pPr>
-      <w:r>
+      <w:r>
+        <w:lastRenderedPageBreak/>
         <w:t>Страница входа в личный кабинет выглядит</w:t>
       </w:r>
       <w:r>
@@ -7266,7 +7375,7 @@
         <w:t xml:space="preserve">, </w:t>
       </w:r>
       <w:r>
-        <w:t>в которой есть два  поля ввода для электронной почты и пароля пользователя</w:t>
+        <w:t>в которой есть два поля ввода для электронной почты и пароля пользователя</w:t>
       </w:r>
       <w:r>
         <w:t>.</w:t>
@@ -7844,16 +7953,14 @@
         <w:rPr>
           <w:szCs w:val="28"/>
         </w:rPr>
-        <w:t xml:space="preserve">Во время разработки прототипа интерфейса был учтен проведенный анализ аналогов, что помогло реализовать представленный вид прототипа веб-приложения «управление личными финансами». В ходе разработки прототипа была определена конечная структура интерфейса веб-приложения, которая не будет сильно отличаться от конечного продукта. Этот прототип </w:t>
-      </w:r>
-      <w:proofErr w:type="gramStart"/>
-      <w:r>
-        <w:rPr>
-          <w:szCs w:val="28"/>
-        </w:rPr>
-        <w:t>позволит</w:t>
-      </w:r>
-      <w:proofErr w:type="gramEnd"/>
+        <w:t>Во время разработки прототипа интерфейса был учтен проведенный анализ аналогов, что помогло реализовать представленный вид прототипа веб-приложения «управление личными финансами». В ходе разработки прототипа была определена конечная структура интерфейса веб-приложения, которая не будет сильно отличаться от конечного продукта. Этот прототип позволит</w:t>
+      </w:r>
+      <w:r>
+        <w:rPr>
+          <w:szCs w:val="28"/>
+        </w:rPr>
+        <w:t>,</w:t>
+      </w:r>
       <w:r>
         <w:rPr>
           <w:szCs w:val="28"/>
@@ -7999,8 +8106,8 @@
         </w:rPr>
         <w:drawing>
           <wp:inline distT="0" distB="0" distL="0" distR="0" wp14:anchorId="73CD1189" wp14:editId="1D2698CD">
-            <wp:extent cx="5819775" cy="1504047"/>
-            <wp:effectExtent l="19050" t="19050" r="0" b="1270"/>
+            <wp:extent cx="4584977" cy="1184929"/>
+            <wp:effectExtent l="19050" t="19050" r="6350" b="0"/>
             <wp:docPr id="14" name="Рисунок 14"/>
             <wp:cNvGraphicFramePr>
               <a:graphicFrameLocks xmlns:a="http://schemas.openxmlformats.org/drawingml/2006/main" noChangeAspect="1"/>
@@ -8021,7 +8128,7 @@
                   <pic:spPr>
                     <a:xfrm>
                       <a:off x="0" y="0"/>
-                      <a:ext cx="5819174" cy="1503892"/>
+                      <a:ext cx="4622059" cy="1194512"/>
                     </a:xfrm>
                     <a:prstGeom prst="rect">
                       <a:avLst/>
@@ -8229,7 +8336,6 @@
         <w:ind w:firstLine="851"/>
       </w:pPr>
       <w:r>
-        <w:lastRenderedPageBreak/>
         <w:t xml:space="preserve">Данный блок является </w:t>
       </w:r>
       <w:proofErr w:type="spellStart"/>
@@ -8260,6 +8366,7 @@
         <w:rPr>
           <w:noProof/>
         </w:rPr>
+        <w:lastRenderedPageBreak/>
         <w:drawing>
           <wp:inline distT="0" distB="0" distL="0" distR="0" wp14:anchorId="10BCEA44" wp14:editId="3A73FA2F">
             <wp:extent cx="5029835" cy="714375"/>
@@ -8328,12 +8435,6 @@
       </w:pPr>
       <w:r>
         <w:rPr>
-          <w:lang w:val="en-US"/>
-        </w:rPr>
-        <w:t xml:space="preserve"> </w:t>
-      </w:r>
-      <w:r>
-        <w:rPr>
           <w:color w:val="000000" w:themeColor="text1"/>
           <w:szCs w:val="28"/>
         </w:rPr>
@@ -8365,7 +8466,7 @@
     </w:p>
     <w:p>
       <w:pPr>
-        <w:spacing w:before="240" w:after="240" w:line="240" w:lineRule="auto"/>
+        <w:spacing w:before="240" w:after="240"/>
         <w:ind w:left="0" w:firstLine="0"/>
         <w:jc w:val="center"/>
         <w:rPr>
@@ -8514,7 +8615,7 @@
     </w:p>
     <w:p>
       <w:pPr>
-        <w:spacing w:before="240" w:after="240" w:line="240" w:lineRule="auto"/>
+        <w:spacing w:before="240" w:after="240"/>
         <w:ind w:left="0" w:firstLine="0"/>
         <w:jc w:val="center"/>
         <w:rPr>
@@ -8582,7 +8683,6 @@
           <w:color w:val="000000" w:themeColor="text1"/>
           <w:szCs w:val="28"/>
         </w:rPr>
-        <w:lastRenderedPageBreak/>
         <w:t>Рисунок 17</w:t>
       </w:r>
       <w:r>
@@ -8591,6 +8691,13 @@
           <w:szCs w:val="28"/>
         </w:rPr>
         <w:t xml:space="preserve"> –</w:t>
+      </w:r>
+      <w:r>
+        <w:rPr>
+          <w:color w:val="000000" w:themeColor="text1"/>
+          <w:szCs w:val="28"/>
+        </w:rPr>
+        <w:t xml:space="preserve"> </w:t>
       </w:r>
       <w:r>
         <w:rPr>
@@ -8635,6 +8742,7 @@
           <w:noProof/>
           <w:szCs w:val="28"/>
         </w:rPr>
+        <w:lastRenderedPageBreak/>
         <w:drawing>
           <wp:inline distT="0" distB="0" distL="0" distR="0" wp14:anchorId="3BA07D7B" wp14:editId="16FAB5DF">
             <wp:extent cx="3410426" cy="1943371"/>
@@ -8729,13 +8837,13 @@
         <w:t xml:space="preserve">Кнопка </w:t>
       </w:r>
       <w:r>
-        <w:t>“</w:t>
+        <w:t>«</w:t>
       </w:r>
       <w:r>
         <w:t>новая транзакция</w:t>
       </w:r>
       <w:r>
-        <w:t>”</w:t>
+        <w:t>»</w:t>
       </w:r>
       <w:r>
         <w:t xml:space="preserve"> вызывает модальное окно с добавлением транзакции</w:t>
@@ -8759,13 +8867,13 @@
         <w:t xml:space="preserve">При нажатии на пункт </w:t>
       </w:r>
       <w:r>
-        <w:t>“</w:t>
+        <w:t>«</w:t>
       </w:r>
       <w:r>
         <w:t>категории</w:t>
       </w:r>
       <w:r>
-        <w:t>”</w:t>
+        <w:t>»</w:t>
       </w:r>
       <w:r>
         <w:t xml:space="preserve"> в таблице</w:t>
@@ -8882,7 +8990,6 @@
         <w:ind w:firstLine="851"/>
       </w:pPr>
       <w:r>
-        <w:lastRenderedPageBreak/>
         <w:t xml:space="preserve">В блоке с общими данными подсчитываются общие доходы и расходы пользователя </w:t>
       </w:r>
       <w:r>
@@ -8906,6 +9013,7 @@
           <w:noProof/>
           <w:szCs w:val="28"/>
         </w:rPr>
+        <w:lastRenderedPageBreak/>
         <w:drawing>
           <wp:inline distT="0" distB="0" distL="0" distR="0" wp14:anchorId="7C7F8EF9" wp14:editId="449CF280">
             <wp:extent cx="4848902" cy="2934109"/>
@@ -9165,30 +9273,14 @@
           <w:color w:val="000000" w:themeColor="text1"/>
           <w:szCs w:val="28"/>
         </w:rPr>
-        <w:t xml:space="preserve"> </w:t>
-      </w:r>
-      <w:proofErr w:type="gramStart"/>
-      <w:r>
-        <w:rPr>
-          <w:color w:val="000000" w:themeColor="text1"/>
-          <w:szCs w:val="28"/>
-        </w:rPr>
-        <w:t xml:space="preserve">– </w:t>
-      </w:r>
-      <w:r>
-        <w:rPr>
-          <w:color w:val="000000" w:themeColor="text1"/>
-          <w:szCs w:val="28"/>
-        </w:rPr>
-        <w:t xml:space="preserve"> Боковое</w:t>
-      </w:r>
-      <w:proofErr w:type="gramEnd"/>
-      <w:r>
-        <w:rPr>
-          <w:color w:val="000000" w:themeColor="text1"/>
-          <w:szCs w:val="28"/>
-        </w:rPr>
-        <w:t xml:space="preserve"> меню навигации личного кабинета</w:t>
+        <w:t xml:space="preserve"> – </w:t>
+      </w:r>
+      <w:r>
+        <w:rPr>
+          <w:color w:val="000000" w:themeColor="text1"/>
+          <w:szCs w:val="28"/>
+        </w:rPr>
+        <w:t>Боковое меню навигации личного кабинета</w:t>
       </w:r>
     </w:p>
     <w:p>
@@ -9298,13 +9390,16 @@
         <w:t xml:space="preserve"> будет выводится слово </w:t>
       </w:r>
       <w:r>
-        <w:t>“</w:t>
+        <w:t>«</w:t>
       </w:r>
       <w:r>
         <w:t>пользователь</w:t>
       </w:r>
       <w:r>
-        <w:t>”.</w:t>
+        <w:t>»</w:t>
+      </w:r>
+      <w:r>
+        <w:t>.</w:t>
       </w:r>
       <w:r>
         <w:t xml:space="preserve"> </w:t>
@@ -9446,8 +9541,8 @@
         <w:lastRenderedPageBreak/>
         <w:drawing>
           <wp:inline distT="0" distB="0" distL="0" distR="0" wp14:anchorId="6DDF43F6" wp14:editId="293F2BBB">
-            <wp:extent cx="5295492" cy="8006963"/>
-            <wp:effectExtent l="19050" t="19050" r="635" b="0"/>
+            <wp:extent cx="4774699" cy="7219507"/>
+            <wp:effectExtent l="19050" t="19050" r="6985" b="635"/>
             <wp:docPr id="15" name="Рисунок 15" descr="C:\Users\lisse\Downloads\Main.png"/>
             <wp:cNvGraphicFramePr>
               <a:graphicFrameLocks xmlns:a="http://schemas.openxmlformats.org/drawingml/2006/main" noChangeAspect="1"/>
@@ -9477,7 +9572,7 @@
                   <pic:spPr bwMode="auto">
                     <a:xfrm>
                       <a:off x="0" y="0"/>
-                      <a:ext cx="5296701" cy="8008791"/>
+                      <a:ext cx="4778421" cy="7225135"/>
                     </a:xfrm>
                     <a:prstGeom prst="rect">
                       <a:avLst/>
@@ -9538,7 +9633,6 @@
         <w:rPr>
           <w:szCs w:val="28"/>
         </w:rPr>
-        <w:lastRenderedPageBreak/>
         <w:t>Форма регистрации будет просто добавлена на страницу с белым фоном и отсутствием шапки и подвала</w:t>
       </w:r>
       <w:r>
@@ -9592,10 +9686,11 @@
           <w:noProof/>
           <w:szCs w:val="28"/>
         </w:rPr>
+        <w:lastRenderedPageBreak/>
         <w:drawing>
           <wp:inline distT="0" distB="0" distL="0" distR="0" wp14:anchorId="777D660B" wp14:editId="20C0AE48">
-            <wp:extent cx="5125165" cy="5534797"/>
-            <wp:effectExtent l="19050" t="19050" r="0" b="8890"/>
+            <wp:extent cx="3168647" cy="3421903"/>
+            <wp:effectExtent l="19050" t="19050" r="0" b="7620"/>
             <wp:docPr id="20" name="Рисунок 20"/>
             <wp:cNvGraphicFramePr>
               <a:graphicFrameLocks xmlns:a="http://schemas.openxmlformats.org/drawingml/2006/main" noChangeAspect="1"/>
@@ -9616,7 +9711,7 @@
                   <pic:spPr>
                     <a:xfrm>
                       <a:off x="0" y="0"/>
-                      <a:ext cx="5125165" cy="5534797"/>
+                      <a:ext cx="3189931" cy="3444888"/>
                     </a:xfrm>
                     <a:prstGeom prst="rect">
                       <a:avLst/>
@@ -9689,11 +9784,10 @@
         <w:rPr>
           <w:noProof/>
         </w:rPr>
-        <w:lastRenderedPageBreak/>
         <w:drawing>
           <wp:inline distT="0" distB="0" distL="0" distR="0" wp14:anchorId="1AEAC46B" wp14:editId="3B7E028E">
-            <wp:extent cx="5660942" cy="5560828"/>
-            <wp:effectExtent l="19050" t="19050" r="0" b="1905"/>
+            <wp:extent cx="3040735" cy="3784414"/>
+            <wp:effectExtent l="19050" t="19050" r="7620" b="6985"/>
             <wp:docPr id="21" name="Рисунок 21"/>
             <wp:cNvGraphicFramePr>
               <a:graphicFrameLocks xmlns:a="http://schemas.openxmlformats.org/drawingml/2006/main" noChangeAspect="1"/>
@@ -9705,25 +9799,33 @@
                     <pic:cNvPr id="1" name=""/>
                     <pic:cNvPicPr/>
                   </pic:nvPicPr>
-                  <pic:blipFill>
+                  <pic:blipFill rotWithShape="1">
                     <a:blip r:embed="rId32"/>
-                    <a:stretch>
-                      <a:fillRect/>
-                    </a:stretch>
+                    <a:srcRect l="13111" r="16143" b="10365"/>
+                    <a:stretch/>
                   </pic:blipFill>
-                  <pic:spPr>
+                  <pic:spPr bwMode="auto">
                     <a:xfrm>
                       <a:off x="0" y="0"/>
-                      <a:ext cx="5665828" cy="5565628"/>
+                      <a:ext cx="3052997" cy="3799674"/>
                     </a:xfrm>
                     <a:prstGeom prst="rect">
                       <a:avLst/>
                     </a:prstGeom>
-                    <a:ln>
+                    <a:ln w="9525" cap="flat" cmpd="sng" algn="ctr">
                       <a:solidFill>
-                        <a:schemeClr val="tx1"/>
+                        <a:sysClr val="windowText" lastClr="000000"/>
                       </a:solidFill>
+                      <a:prstDash val="solid"/>
+                      <a:round/>
+                      <a:headEnd type="none" w="med" len="med"/>
+                      <a:tailEnd type="none" w="med" len="med"/>
                     </a:ln>
+                    <a:extLst>
+                      <a:ext uri="{53640926-AAD7-44D8-BBD7-CCE9431645EC}">
+                        <a14:shadowObscured xmlns:a14="http://schemas.microsoft.com/office/drawing/2010/main"/>
+                      </a:ext>
+                    </a:extLst>
                   </pic:spPr>
                 </pic:pic>
               </a:graphicData>
@@ -9765,6 +9867,7 @@
         <w:ind w:left="0" w:firstLine="851"/>
       </w:pPr>
       <w:r>
+        <w:lastRenderedPageBreak/>
         <w:t xml:space="preserve">Страница </w:t>
       </w:r>
       <w:r>
@@ -9827,7 +9930,6 @@
           <w:noProof/>
           <w:szCs w:val="28"/>
         </w:rPr>
-        <w:lastRenderedPageBreak/>
         <w:drawing>
           <wp:inline distT="0" distB="0" distL="0" distR="0" wp14:anchorId="6C34D893" wp14:editId="42657B2F">
             <wp:extent cx="5470772" cy="2665427"/>
@@ -11050,7 +11152,6 @@
           <w:color w:val="000000" w:themeColor="text1"/>
           <w:szCs w:val="28"/>
         </w:rPr>
-        <w:lastRenderedPageBreak/>
         <w:t>Рисунок 30</w:t>
       </w:r>
       <w:r>
@@ -11621,23 +11722,7 @@
           <w:color w:val="000000" w:themeColor="text1"/>
           <w:szCs w:val="28"/>
         </w:rPr>
-        <w:t xml:space="preserve">Код страницы личного </w:t>
-      </w:r>
-      <w:proofErr w:type="gramStart"/>
-      <w:r>
-        <w:rPr>
-          <w:color w:val="000000" w:themeColor="text1"/>
-          <w:szCs w:val="28"/>
-        </w:rPr>
-        <w:t>кабинет  с</w:t>
-      </w:r>
-      <w:proofErr w:type="gramEnd"/>
-      <w:r>
-        <w:rPr>
-          <w:color w:val="000000" w:themeColor="text1"/>
-          <w:szCs w:val="28"/>
-        </w:rPr>
-        <w:t xml:space="preserve"> транзакциями приведён ниже</w:t>
+        <w:t>Код страницы личного кабинет с транзакциями приведён ниже</w:t>
       </w:r>
       <w:r>
         <w:rPr>
@@ -12366,7 +12451,7 @@
           <w:szCs w:val="28"/>
           <w:lang w:val="en-US"/>
         </w:rPr>
-        <w:t>“</w:t>
+        <w:t>«</w:t>
       </w:r>
       <w:r>
         <w:rPr>
@@ -12381,7 +12466,7 @@
           <w:szCs w:val="28"/>
           <w:lang w:val="en-US"/>
         </w:rPr>
-        <w:t>”</w:t>
+        <w:t>»</w:t>
       </w:r>
     </w:p>
     <w:p>
@@ -12478,7 +12563,7 @@
           <w:color w:val="000000" w:themeColor="text1"/>
           <w:szCs w:val="28"/>
         </w:rPr>
-        <w:t>“</w:t>
+        <w:t>«</w:t>
       </w:r>
       <w:r>
         <w:rPr>
@@ -12492,13 +12577,12 @@
           <w:color w:val="000000" w:themeColor="text1"/>
           <w:szCs w:val="28"/>
         </w:rPr>
-        <w:t>”</w:t>
+        <w:t>»</w:t>
       </w:r>
     </w:p>
     <w:p>
       <w:pPr>
         <w:pStyle w:val="2"/>
-        <w:spacing w:before="240"/>
         <w:ind w:left="0" w:firstLine="851"/>
       </w:pPr>
       <w:bookmarkStart w:id="22" w:name="_Toc169874982"/>
@@ -12989,43 +13073,23 @@
         <w:rPr>
           <w:color w:val="000000" w:themeColor="text1"/>
           <w:szCs w:val="28"/>
-        </w:rPr>
-        <w:t>Желательно чтобы проект папка с проектом скачивалась на рабочий стол</w:t>
-      </w:r>
-      <w:r>
-        <w:rPr>
-          <w:color w:val="000000" w:themeColor="text1"/>
-          <w:szCs w:val="28"/>
-        </w:rPr>
-        <w:t xml:space="preserve">, </w:t>
-      </w:r>
-      <w:r>
-        <w:rPr>
-          <w:color w:val="000000" w:themeColor="text1"/>
-          <w:szCs w:val="28"/>
-        </w:rPr>
-        <w:t>но можно и куда угодно ещё</w:t>
-      </w:r>
-      <w:r>
-        <w:rPr>
-          <w:color w:val="000000" w:themeColor="text1"/>
-          <w:szCs w:val="28"/>
-        </w:rPr>
-        <w:t xml:space="preserve">. </w:t>
-      </w:r>
-      <w:r>
-        <w:rPr>
-          <w:color w:val="000000" w:themeColor="text1"/>
-          <w:szCs w:val="28"/>
-        </w:rPr>
-        <w:t xml:space="preserve">Прописываем в терминал </w:t>
-      </w:r>
-      <w:r>
-        <w:rPr>
-          <w:color w:val="000000" w:themeColor="text1"/>
-          <w:szCs w:val="28"/>
-        </w:rPr>
-        <w:t>“</w:t>
+          <w:highlight w:val="yellow"/>
+        </w:rPr>
+        <w:t>Прописываем</w:t>
+      </w:r>
+      <w:r>
+        <w:rPr>
+          <w:color w:val="000000" w:themeColor="text1"/>
+          <w:szCs w:val="28"/>
+        </w:rPr>
+        <w:t xml:space="preserve"> в терминал </w:t>
+      </w:r>
+      <w:r>
+        <w:rPr>
+          <w:color w:val="000000" w:themeColor="text1"/>
+          <w:szCs w:val="28"/>
+        </w:rPr>
+        <w:t>«</w:t>
       </w:r>
       <w:r>
         <w:rPr>
@@ -13055,21 +13119,43 @@
           <w:color w:val="000000" w:themeColor="text1"/>
           <w:szCs w:val="28"/>
         </w:rPr>
-        <w:t xml:space="preserve">” </w:t>
-      </w:r>
-      <w:r>
-        <w:rPr>
-          <w:color w:val="000000" w:themeColor="text1"/>
-          <w:szCs w:val="28"/>
-        </w:rPr>
-        <w:t xml:space="preserve">для перехода на рабочий стол и прописываем </w:t>
-      </w:r>
-      <w:r>
-        <w:rPr>
-          <w:color w:val="000000" w:themeColor="text1"/>
-          <w:szCs w:val="28"/>
-        </w:rPr>
-        <w:t>“</w:t>
+        <w:t>»</w:t>
+      </w:r>
+      <w:r>
+        <w:rPr>
+          <w:color w:val="000000" w:themeColor="text1"/>
+          <w:szCs w:val="28"/>
+        </w:rPr>
+        <w:t xml:space="preserve"> </w:t>
+      </w:r>
+      <w:r>
+        <w:rPr>
+          <w:color w:val="000000" w:themeColor="text1"/>
+          <w:szCs w:val="28"/>
+        </w:rPr>
+        <w:t xml:space="preserve">для перехода на рабочий стол и </w:t>
+      </w:r>
+      <w:r>
+        <w:rPr>
+          <w:color w:val="000000" w:themeColor="text1"/>
+          <w:szCs w:val="28"/>
+          <w:highlight w:val="yellow"/>
+        </w:rPr>
+        <w:t>прописываем</w:t>
+      </w:r>
+      <w:r>
+        <w:rPr>
+          <w:color w:val="000000" w:themeColor="text1"/>
+          <w:szCs w:val="28"/>
+        </w:rPr>
+        <w:t xml:space="preserve"> </w:t>
+      </w:r>
+      <w:r>
+        <w:rPr>
+          <w:color w:val="000000" w:themeColor="text1"/>
+          <w:szCs w:val="28"/>
+        </w:rPr>
+        <w:t>«</w:t>
       </w:r>
       <w:r>
         <w:rPr>
@@ -13115,7 +13201,14 @@
           <w:color w:val="000000" w:themeColor="text1"/>
           <w:szCs w:val="28"/>
         </w:rPr>
-        <w:t xml:space="preserve">”. </w:t>
+        <w:t>«</w:t>
+      </w:r>
+      <w:r>
+        <w:rPr>
+          <w:color w:val="000000" w:themeColor="text1"/>
+          <w:szCs w:val="28"/>
+        </w:rPr>
+        <w:t xml:space="preserve">. </w:t>
       </w:r>
     </w:p>
     <w:p>
@@ -13152,8 +13245,9 @@
           <w:color w:val="000000" w:themeColor="text1"/>
           <w:szCs w:val="28"/>
         </w:rPr>
-        <w:t>“</w:t>
-      </w:r>
+        <w:t>«</w:t>
+      </w:r>
+      <w:proofErr w:type="gramStart"/>
       <w:r>
         <w:rPr>
           <w:color w:val="000000" w:themeColor="text1"/>
@@ -13167,7 +13261,22 @@
           <w:color w:val="000000" w:themeColor="text1"/>
           <w:szCs w:val="28"/>
         </w:rPr>
-        <w:t xml:space="preserve"> .” </w:t>
+        <w:t xml:space="preserve"> .</w:t>
+      </w:r>
+      <w:proofErr w:type="gramEnd"/>
+      <w:r>
+        <w:rPr>
+          <w:color w:val="000000" w:themeColor="text1"/>
+          <w:szCs w:val="28"/>
+        </w:rPr>
+        <w:t>»</w:t>
+      </w:r>
+      <w:r>
+        <w:rPr>
+          <w:color w:val="000000" w:themeColor="text1"/>
+          <w:szCs w:val="28"/>
+        </w:rPr>
+        <w:t xml:space="preserve"> </w:t>
       </w:r>
       <w:r>
         <w:rPr>
@@ -13321,14 +13430,37 @@
           <w:color w:val="000000" w:themeColor="text1"/>
           <w:szCs w:val="28"/>
         </w:rPr>
-        <w:t>Для правой части прописываем данные команды</w:t>
-      </w:r>
-      <w:r>
-        <w:rPr>
-          <w:color w:val="000000" w:themeColor="text1"/>
-          <w:szCs w:val="28"/>
-        </w:rPr>
-        <w:t>: “</w:t>
+        <w:t xml:space="preserve">Для правой части </w:t>
+      </w:r>
+      <w:r>
+        <w:rPr>
+          <w:color w:val="000000" w:themeColor="text1"/>
+          <w:szCs w:val="28"/>
+          <w:highlight w:val="yellow"/>
+        </w:rPr>
+        <w:t>прописываем</w:t>
+      </w:r>
+      <w:r>
+        <w:rPr>
+          <w:color w:val="000000" w:themeColor="text1"/>
+          <w:szCs w:val="28"/>
+        </w:rPr>
+        <w:t xml:space="preserve"> данные команды</w:t>
+      </w:r>
+      <w:r>
+        <w:rPr>
+          <w:color w:val="000000" w:themeColor="text1"/>
+          <w:szCs w:val="28"/>
+        </w:rPr>
+        <w:t xml:space="preserve">: </w:t>
+      </w:r>
+      <w:proofErr w:type="gramStart"/>
+      <w:r>
+        <w:rPr>
+          <w:color w:val="000000" w:themeColor="text1"/>
+          <w:szCs w:val="28"/>
+        </w:rPr>
+        <w:t>«</w:t>
       </w:r>
       <w:r>
         <w:t xml:space="preserve"> </w:t>
@@ -13342,12 +13474,27 @@
         <w:t>composer</w:t>
       </w:r>
       <w:proofErr w:type="spellEnd"/>
-      <w:r>
-        <w:rPr>
-          <w:color w:val="000000" w:themeColor="text1"/>
-          <w:szCs w:val="28"/>
-        </w:rPr>
-        <w:t xml:space="preserve"> i” </w:t>
+      <w:proofErr w:type="gramEnd"/>
+      <w:r>
+        <w:rPr>
+          <w:color w:val="000000" w:themeColor="text1"/>
+          <w:szCs w:val="28"/>
+        </w:rPr>
+        <w:t xml:space="preserve"> i</w:t>
+      </w:r>
+      <w:r>
+        <w:rPr>
+          <w:color w:val="000000" w:themeColor="text1"/>
+          <w:szCs w:val="28"/>
+        </w:rPr>
+        <w:t>»</w:t>
+      </w:r>
+      <w:r>
+        <w:rPr>
+          <w:color w:val="000000" w:themeColor="text1"/>
+          <w:szCs w:val="28"/>
+        </w:rPr>
+        <w:t xml:space="preserve"> </w:t>
       </w:r>
       <w:r>
         <w:rPr>
@@ -13397,8 +13544,9 @@
           <w:color w:val="000000" w:themeColor="text1"/>
           <w:szCs w:val="28"/>
         </w:rPr>
-        <w:t>“</w:t>
-      </w:r>
+        <w:t>«</w:t>
+      </w:r>
+      <w:proofErr w:type="gramStart"/>
       <w:r>
         <w:rPr>
           <w:color w:val="000000" w:themeColor="text1"/>
@@ -13422,6 +13570,7 @@
         </w:rPr>
         <w:t>env</w:t>
       </w:r>
+      <w:proofErr w:type="gramEnd"/>
       <w:r>
         <w:rPr>
           <w:color w:val="000000" w:themeColor="text1"/>
@@ -13457,7 +13606,7 @@
           <w:color w:val="000000" w:themeColor="text1"/>
           <w:szCs w:val="28"/>
         </w:rPr>
-        <w:t>”</w:t>
+        <w:t>»</w:t>
       </w:r>
       <w:r>
         <w:rPr>
@@ -14233,8 +14382,16 @@
         <w:rPr>
           <w:color w:val="000000" w:themeColor="text1"/>
           <w:szCs w:val="28"/>
-        </w:rPr>
-        <w:t xml:space="preserve">Нажимаем для этого на кнопку </w:t>
+          <w:highlight w:val="yellow"/>
+        </w:rPr>
+        <w:t>Нажимаем</w:t>
+      </w:r>
+      <w:r>
+        <w:rPr>
+          <w:color w:val="000000" w:themeColor="text1"/>
+          <w:szCs w:val="28"/>
+        </w:rPr>
+        <w:t xml:space="preserve"> для этого на кнопку </w:t>
       </w:r>
       <w:r>
         <w:rPr>
@@ -14630,7 +14787,6 @@
         </w:rPr>
         <w:t xml:space="preserve"> она будет пуста</w:t>
       </w:r>
-      <w:proofErr w:type="gramStart"/>
       <w:r>
         <w:rPr>
           <w:color w:val="000000" w:themeColor="text1"/>
@@ -14645,7 +14801,6 @@
         </w:rPr>
         <w:t xml:space="preserve"> </w:t>
       </w:r>
-      <w:proofErr w:type="gramEnd"/>
       <w:r>
         <w:rPr>
           <w:color w:val="000000" w:themeColor="text1"/>
@@ -14712,28 +14867,14 @@
         <w:rPr>
           <w:szCs w:val="32"/>
         </w:rPr>
-        <w:t xml:space="preserve"> заполняем данные </w:t>
-      </w:r>
-      <w:proofErr w:type="gramStart"/>
+        <w:t xml:space="preserve"> заполняем данные транзакции</w:t>
+      </w:r>
       <w:r>
         <w:rPr>
           <w:szCs w:val="32"/>
         </w:rPr>
-        <w:t>транзакции</w:t>
-      </w:r>
-      <w:r>
-        <w:rPr>
-          <w:szCs w:val="32"/>
-        </w:rPr>
-        <w:t xml:space="preserve"> </w:t>
-      </w:r>
-      <w:r>
-        <w:rPr>
-          <w:szCs w:val="32"/>
-        </w:rPr>
         <w:t>.</w:t>
       </w:r>
-      <w:proofErr w:type="gramEnd"/>
     </w:p>
     <w:p>
       <w:pPr>
@@ -15669,7 +15810,6 @@
         <w:rPr>
           <w:szCs w:val="32"/>
         </w:rPr>
-        <w:lastRenderedPageBreak/>
         <w:t>По работе с лентой операций теперь</w:t>
       </w:r>
       <w:r>
@@ -15741,6 +15881,7 @@
           <w:noProof/>
           <w:szCs w:val="32"/>
         </w:rPr>
+        <w:lastRenderedPageBreak/>
         <w:drawing>
           <wp:inline distT="0" distB="0" distL="0" distR="0" wp14:anchorId="5ADB9D65" wp14:editId="3632242D">
             <wp:extent cx="5610225" cy="2746341"/>
@@ -16057,7 +16198,6 @@
           <w:color w:val="000000" w:themeColor="text1"/>
           <w:szCs w:val="28"/>
         </w:rPr>
-        <w:lastRenderedPageBreak/>
         <w:t>Теперь</w:t>
       </w:r>
       <w:r>
@@ -16237,6 +16377,7 @@
           <w:noProof/>
           <w:szCs w:val="32"/>
         </w:rPr>
+        <w:lastRenderedPageBreak/>
         <w:drawing>
           <wp:inline distT="0" distB="0" distL="0" distR="0" wp14:anchorId="2D7DBA30" wp14:editId="4B5CA0A6">
             <wp:extent cx="5695950" cy="3918207"/>
@@ -16926,8 +17067,7 @@
         <w:tabs>
           <w:tab w:val="left" w:pos="0"/>
         </w:tabs>
-        <w:spacing w:after="160"/>
-        <w:ind w:left="292" w:firstLine="851"/>
+        <w:ind w:left="289" w:firstLine="851"/>
         <w:jc w:val="center"/>
         <w:rPr>
           <w:b w:val="0"/>
@@ -18372,7 +18512,7 @@
             <w:pPr>
               <w:spacing w:before="60"/>
               <w:ind w:left="0" w:firstLine="0"/>
-              <w:jc w:val="center"/>
+              <w:jc w:val="right"/>
               <w:rPr>
                 <w:sz w:val="24"/>
                 <w:szCs w:val="24"/>
@@ -18522,7 +18662,7 @@
             <w:pPr>
               <w:spacing w:before="60"/>
               <w:ind w:left="0" w:firstLine="0"/>
-              <w:jc w:val="center"/>
+              <w:jc w:val="right"/>
               <w:rPr>
                 <w:lang w:val="en-US"/>
               </w:rPr>
@@ -18611,9 +18751,170 @@
     </w:p>
     <w:p>
       <w:pPr>
+        <w:spacing w:after="360"/>
+        <w:ind w:left="0" w:firstLine="851"/>
+        <w:rPr>
+          <w:b/>
+        </w:rPr>
+      </w:pPr>
+      <w:r>
+        <w:rPr>
+          <w:b/>
+          <w:szCs w:val="28"/>
+        </w:rPr>
+        <w:lastRenderedPageBreak/>
+        <w:t>1 Общие сведения</w:t>
+      </w:r>
+    </w:p>
+    <w:p>
+      <w:pPr>
+        <w:ind w:left="0" w:firstLine="851"/>
+      </w:pPr>
+      <w:r>
+        <w:t>Наиме</w:t>
+      </w:r>
+      <w:r>
+        <w:t xml:space="preserve">нование работы: веб-приложение </w:t>
+      </w:r>
+      <w:r>
+        <w:rPr>
+          <w:szCs w:val="32"/>
+        </w:rPr>
+        <w:t>«</w:t>
+      </w:r>
+      <w:r>
+        <w:t>управление личными финансами</w:t>
+      </w:r>
+      <w:r>
+        <w:rPr>
+          <w:szCs w:val="32"/>
+        </w:rPr>
+        <w:t>»</w:t>
+      </w:r>
+    </w:p>
+    <w:p>
+      <w:pPr>
+        <w:ind w:left="0" w:firstLine="851"/>
+      </w:pPr>
+      <w:r>
+        <w:t xml:space="preserve">Исполнитель: студент Иркутского авиационного техникума, группы ВЕБ-21-2, Рудковский М.Р. </w:t>
+      </w:r>
+    </w:p>
+    <w:p>
+      <w:pPr>
+        <w:ind w:left="0" w:firstLine="851"/>
+      </w:pPr>
+      <w:r>
+        <w:t xml:space="preserve">Разработка веб-приложения проходит в рамках курсового проекта по МДК.09.01 «Проектирование и разработка веб-приложений», на основании приказа </w:t>
+      </w:r>
+      <w:r>
+        <w:t>№284-у от 29 января 2024 года.</w:t>
+      </w:r>
+    </w:p>
+    <w:p>
+      <w:pPr>
+        <w:ind w:left="0" w:firstLine="851"/>
+      </w:pPr>
+      <w:r>
+        <w:t>Сроки разработки</w:t>
+      </w:r>
+      <w:r>
+        <w:t xml:space="preserve"> веб-приложения</w:t>
+      </w:r>
+      <w:r>
+        <w:t xml:space="preserve"> с </w:t>
+      </w:r>
+      <w:r>
+        <w:rPr>
+          <w:color w:val="000000" w:themeColor="text1"/>
+          <w:szCs w:val="28"/>
+        </w:rPr>
+        <w:t>29</w:t>
+      </w:r>
+      <w:r>
+        <w:rPr>
+          <w:color w:val="000000" w:themeColor="text1"/>
+          <w:szCs w:val="28"/>
+        </w:rPr>
+        <w:t>.01.2024</w:t>
+      </w:r>
+      <w:r>
+        <w:rPr>
+          <w:color w:val="000000" w:themeColor="text1"/>
+          <w:szCs w:val="28"/>
+        </w:rPr>
+        <w:t xml:space="preserve"> </w:t>
+      </w:r>
+      <w:r>
+        <w:t>по 13</w:t>
+      </w:r>
+      <w:r>
+        <w:t>.06.2024 года.</w:t>
+      </w:r>
+    </w:p>
+    <w:p>
+      <w:pPr>
+        <w:spacing w:before="360" w:after="360"/>
+        <w:ind w:left="0" w:firstLine="851"/>
+        <w:rPr>
+          <w:b/>
+        </w:rPr>
+      </w:pPr>
+      <w:r>
+        <w:rPr>
+          <w:b/>
+          <w:szCs w:val="28"/>
+        </w:rPr>
+        <w:t xml:space="preserve">2 Назначение и цели создания </w:t>
+      </w:r>
+      <w:r>
+        <w:rPr>
+          <w:b/>
+          <w:szCs w:val="28"/>
+          <w:highlight w:val="yellow"/>
+        </w:rPr>
+        <w:t>системы</w:t>
+      </w:r>
+      <w:bookmarkStart w:id="30" w:name="_GoBack"/>
+      <w:bookmarkEnd w:id="30"/>
+    </w:p>
+    <w:p>
+      <w:pPr>
         <w:spacing w:after="160"/>
         <w:ind w:left="0" w:firstLine="851"/>
         <w:rPr>
+          <w:szCs w:val="28"/>
+        </w:rPr>
+      </w:pPr>
+      <w:r>
+        <w:rPr>
+          <w:szCs w:val="28"/>
+        </w:rPr>
+        <w:t xml:space="preserve">Система создаётся с целью оптимизации учёта расходов и доходов пользователей. </w:t>
+      </w:r>
+      <w:r>
+        <w:rPr>
+          <w:szCs w:val="28"/>
+        </w:rPr>
+        <w:t>У</w:t>
+      </w:r>
+      <w:r>
+        <w:rPr>
+          <w:szCs w:val="28"/>
+        </w:rPr>
+        <w:t>добный просмотр и отслеживание всех транзакций.</w:t>
+      </w:r>
+      <w:r>
+        <w:rPr>
+          <w:szCs w:val="28"/>
+        </w:rPr>
+        <w:t xml:space="preserve"> </w:t>
+      </w:r>
+    </w:p>
+    <w:p>
+      <w:pPr>
+        <w:spacing w:before="360" w:after="160"/>
+        <w:rPr>
           <w:b/>
         </w:rPr>
       </w:pPr>
@@ -18622,35 +18923,69 @@
           <w:b/>
           <w:szCs w:val="28"/>
         </w:rPr>
-        <w:lastRenderedPageBreak/>
-        <w:t>1. Общие сведения</w:t>
+        <w:t>3 Требования к системе в целом</w:t>
+      </w:r>
+    </w:p>
+    <w:p>
+      <w:pPr>
+        <w:spacing w:before="160" w:after="360"/>
+        <w:ind w:left="0" w:firstLine="851"/>
+        <w:rPr>
+          <w:b/>
+        </w:rPr>
+      </w:pPr>
+      <w:r>
+        <w:rPr>
+          <w:b/>
+          <w:szCs w:val="28"/>
+        </w:rPr>
+        <w:t xml:space="preserve">3.1 Требования к структуре и функционированию </w:t>
+      </w:r>
+      <w:r>
+        <w:rPr>
+          <w:b/>
+          <w:szCs w:val="28"/>
+          <w:highlight w:val="yellow"/>
+        </w:rPr>
+        <w:t>системы</w:t>
       </w:r>
     </w:p>
     <w:p>
       <w:pPr>
         <w:spacing w:after="160"/>
         <w:ind w:left="0" w:firstLine="851"/>
-      </w:pPr>
-      <w:r>
-        <w:t>Наиме</w:t>
-      </w:r>
-      <w:r>
-        <w:t xml:space="preserve">нование работы: веб-приложение </w:t>
-      </w:r>
-      <w:r>
-        <w:rPr>
-          <w:szCs w:val="32"/>
-        </w:rPr>
-        <w:t>«</w:t>
-      </w:r>
-      <w:r>
-        <w:t>управление личными финансами</w:t>
-      </w:r>
-      <w:r>
-        <w:rPr>
-          <w:szCs w:val="32"/>
-        </w:rPr>
-        <w:t>»</w:t>
+        <w:rPr>
+          <w:szCs w:val="28"/>
+        </w:rPr>
+      </w:pPr>
+      <w:r>
+        <w:rPr>
+          <w:szCs w:val="28"/>
+          <w:highlight w:val="yellow"/>
+        </w:rPr>
+        <w:t>Система должна обеспечивать возможность добавления транзакций в ленту транзакций в профиле пользователя. Система должна обеспечивать удобное управление транзакциями по типу редактирования, удаления, добавления. Система должна предоставлять возможность делать отчёты</w:t>
+      </w:r>
+      <w:r>
+        <w:rPr>
+          <w:szCs w:val="28"/>
+        </w:rPr>
+        <w:t>.</w:t>
+      </w:r>
+    </w:p>
+    <w:p>
+      <w:pPr>
+        <w:spacing w:before="360" w:after="360"/>
+        <w:ind w:left="0" w:firstLine="851"/>
+        <w:rPr>
+          <w:b/>
+        </w:rPr>
+      </w:pPr>
+      <w:r>
+        <w:rPr>
+          <w:b/>
+          <w:szCs w:val="28"/>
+        </w:rPr>
+        <w:t>3.2 Требования к надежности</w:t>
       </w:r>
     </w:p>
     <w:p>
@@ -18659,19 +18994,33 @@
         <w:ind w:left="0" w:firstLine="851"/>
       </w:pPr>
       <w:r>
-        <w:t xml:space="preserve">Исполнитель: студент Иркутского авиационного техникума, группы ВЕБ-21-2, Рудковский М.Р. </w:t>
+        <w:rPr>
+          <w:szCs w:val="28"/>
+          <w:highlight w:val="yellow"/>
+        </w:rPr>
+        <w:t>Система</w:t>
+      </w:r>
+      <w:r>
+        <w:rPr>
+          <w:szCs w:val="28"/>
+        </w:rPr>
+        <w:t xml:space="preserve"> должна быть стабильной и надежной, обеспечивать сохранность данных пользователей и конфиденциальность транзакций пользователей.</w:t>
       </w:r>
     </w:p>
     <w:p>
       <w:pPr>
         <w:spacing w:after="160"/>
         <w:ind w:left="0" w:firstLine="851"/>
-      </w:pPr>
-      <w:r>
-        <w:t xml:space="preserve">Разработка веб-приложения проходит в рамках курсового проекта по МДК.09.01 «Проектирование и разработка веб-приложений», на основании приказа </w:t>
-      </w:r>
-      <w:r>
-        <w:t>№284-у от 29 января 2024 года.</w:t>
+        <w:rPr>
+          <w:b/>
+        </w:rPr>
+      </w:pPr>
+      <w:r>
+        <w:rPr>
+          <w:b/>
+          <w:szCs w:val="28"/>
+        </w:rPr>
+        <w:t>3.3 Требования к безопасности</w:t>
       </w:r>
     </w:p>
     <w:p>
@@ -18680,212 +19029,17 @@
         <w:ind w:left="0" w:firstLine="851"/>
       </w:pPr>
       <w:r>
-        <w:t>Сроки разработки</w:t>
-      </w:r>
-      <w:r>
-        <w:t xml:space="preserve"> веб-приложения</w:t>
-      </w:r>
-      <w:r>
-        <w:t xml:space="preserve"> с </w:t>
-      </w:r>
-      <w:r>
-        <w:rPr>
-          <w:color w:val="000000" w:themeColor="text1"/>
-          <w:szCs w:val="28"/>
-        </w:rPr>
-        <w:t>29</w:t>
-      </w:r>
-      <w:r>
-        <w:rPr>
-          <w:color w:val="000000" w:themeColor="text1"/>
-          <w:szCs w:val="28"/>
-        </w:rPr>
-        <w:t>.01.2024</w:t>
-      </w:r>
-      <w:r>
-        <w:rPr>
-          <w:color w:val="000000" w:themeColor="text1"/>
-          <w:szCs w:val="28"/>
-        </w:rPr>
-        <w:t xml:space="preserve"> </w:t>
-      </w:r>
-      <w:r>
-        <w:t>по 13</w:t>
-      </w:r>
-      <w:r>
-        <w:t>.06.2024 года.</w:t>
-      </w:r>
-    </w:p>
-    <w:p>
-      <w:pPr>
-        <w:spacing w:after="160"/>
-        <w:ind w:left="0" w:firstLine="851"/>
-        <w:rPr>
-          <w:b/>
-        </w:rPr>
-      </w:pPr>
-      <w:r>
-        <w:rPr>
-          <w:b/>
-          <w:szCs w:val="28"/>
-        </w:rPr>
-        <w:t xml:space="preserve"> 2. Назначение и цели создания системы</w:t>
-      </w:r>
-    </w:p>
-    <w:p>
-      <w:pPr>
-        <w:spacing w:after="160"/>
-        <w:ind w:left="0" w:firstLine="851"/>
-        <w:rPr>
-          <w:szCs w:val="28"/>
-        </w:rPr>
-      </w:pPr>
-      <w:r>
-        <w:rPr>
-          <w:szCs w:val="28"/>
-        </w:rPr>
-        <w:t xml:space="preserve">Система создаётся с целью оптимизации учёта расходов и доходов пользователей. </w:t>
-      </w:r>
-      <w:r>
-        <w:rPr>
-          <w:szCs w:val="28"/>
-        </w:rPr>
-        <w:t>У</w:t>
-      </w:r>
-      <w:r>
-        <w:rPr>
-          <w:szCs w:val="28"/>
-        </w:rPr>
-        <w:t>добный просмотр и отслеживание всех транзакций.</w:t>
-      </w:r>
-    </w:p>
-    <w:p>
-      <w:pPr>
-        <w:spacing w:after="160"/>
-        <w:ind w:left="0" w:firstLine="851"/>
-        <w:rPr>
-          <w:b/>
-        </w:rPr>
-      </w:pPr>
-      <w:r>
-        <w:rPr>
-          <w:b/>
-          <w:szCs w:val="28"/>
-        </w:rPr>
-        <w:t xml:space="preserve"> 3. Требования к системе в целом</w:t>
-      </w:r>
-    </w:p>
-    <w:p>
-      <w:pPr>
-        <w:spacing w:after="160"/>
-        <w:ind w:left="0" w:firstLine="851"/>
-        <w:rPr>
-          <w:b/>
-        </w:rPr>
-      </w:pPr>
-      <w:r>
-        <w:rPr>
-          <w:b/>
-          <w:szCs w:val="28"/>
-        </w:rPr>
-        <w:t xml:space="preserve"> 3.1 Требования к структуре и функционированию системы</w:t>
-      </w:r>
-    </w:p>
-    <w:p>
-      <w:pPr>
-        <w:spacing w:after="160"/>
-        <w:ind w:left="0" w:firstLine="851"/>
-        <w:rPr>
-          <w:szCs w:val="28"/>
-        </w:rPr>
-      </w:pPr>
-      <w:r>
-        <w:rPr>
-          <w:szCs w:val="28"/>
-        </w:rPr>
-        <w:t xml:space="preserve">Система должна обеспечивать возможность добавления транзакций в ленту транзакций в профиле пользователя. Система должна обеспечивать удобное управление транзакциями по типу редактирования, удаления, добавления. Система должна предоставлять возможность делать отчёты, как </w:t>
-      </w:r>
-      <w:proofErr w:type="gramStart"/>
-      <w:r>
-        <w:rPr>
-          <w:szCs w:val="28"/>
-        </w:rPr>
-        <w:t>те</w:t>
-      </w:r>
-      <w:proofErr w:type="gramEnd"/>
-      <w:r>
-        <w:rPr>
-          <w:szCs w:val="28"/>
-        </w:rPr>
-        <w:t xml:space="preserve"> что можно увидеть на сайте, так и виде текстового файла.  </w:t>
-      </w:r>
-    </w:p>
-    <w:p>
-      <w:pPr>
-        <w:spacing w:after="160"/>
-        <w:ind w:left="0" w:firstLine="851"/>
-        <w:rPr>
-          <w:b/>
-        </w:rPr>
-      </w:pPr>
-      <w:r>
-        <w:rPr>
-          <w:szCs w:val="28"/>
-        </w:rPr>
-        <w:t xml:space="preserve"> </w:t>
-      </w:r>
-      <w:r>
-        <w:rPr>
-          <w:b/>
-          <w:szCs w:val="28"/>
-        </w:rPr>
-        <w:t>3.2 Требования к надежности</w:t>
-      </w:r>
-    </w:p>
-    <w:p>
-      <w:pPr>
-        <w:spacing w:after="160"/>
-        <w:ind w:left="0" w:firstLine="851"/>
-      </w:pPr>
-      <w:r>
-        <w:rPr>
-          <w:szCs w:val="28"/>
-        </w:rPr>
-        <w:t>Система должна быть стабильной и надежной, обеспечивать сохранность данных пользователей и конфиденциальность транзакций пользователей.</w:t>
-      </w:r>
-    </w:p>
-    <w:p>
-      <w:pPr>
-        <w:spacing w:after="160"/>
-        <w:ind w:left="0" w:firstLine="851"/>
-        <w:rPr>
-          <w:b/>
-        </w:rPr>
-      </w:pPr>
-      <w:r>
-        <w:rPr>
-          <w:szCs w:val="28"/>
-        </w:rPr>
-        <w:t xml:space="preserve"> </w:t>
-      </w:r>
-      <w:r>
-        <w:rPr>
-          <w:b/>
-          <w:szCs w:val="28"/>
-        </w:rPr>
-        <w:t>3.3 Требования к безопасности</w:t>
-      </w:r>
-    </w:p>
-    <w:p>
-      <w:pPr>
-        <w:spacing w:after="160"/>
-        <w:ind w:left="0" w:firstLine="851"/>
-      </w:pPr>
-      <w:r>
-        <w:rPr>
-          <w:szCs w:val="28"/>
-        </w:rPr>
-        <w:t>Система должна иметь защиту от несанкционированного доступа, защиту данных пользователей.</w:t>
+        <w:rPr>
+          <w:szCs w:val="28"/>
+          <w:highlight w:val="yellow"/>
+        </w:rPr>
+        <w:t>Система</w:t>
+      </w:r>
+      <w:r>
+        <w:rPr>
+          <w:szCs w:val="28"/>
+        </w:rPr>
+        <w:t xml:space="preserve"> должна иметь защиту от несанкционированного доступа, защиту данных пользователей.</w:t>
       </w:r>
     </w:p>
     <w:p>
@@ -19133,8 +19287,6 @@
         </w:rPr>
         <w:t>Платформа: 32-х или 64-х разрядная;</w:t>
       </w:r>
-      <w:bookmarkStart w:id="30" w:name="_GoBack"/>
-      <w:bookmarkEnd w:id="30"/>
     </w:p>
     <w:p>
       <w:pPr>
@@ -19178,7 +19330,7 @@
     </w:p>
     <w:p>
       <w:pPr>
-        <w:spacing w:after="160"/>
+        <w:spacing w:before="360" w:after="360"/>
         <w:ind w:left="0" w:firstLine="851"/>
         <w:rPr>
           <w:b/>
@@ -19189,7 +19341,7 @@
           <w:b/>
           <w:szCs w:val="28"/>
         </w:rPr>
-        <w:t>4. Требования к документации</w:t>
+        <w:t>4 Требования к документации</w:t>
       </w:r>
     </w:p>
     <w:p>
@@ -19210,7 +19362,7 @@
     </w:p>
     <w:p>
       <w:pPr>
-        <w:spacing w:after="160"/>
+        <w:spacing w:before="360" w:after="360"/>
         <w:ind w:left="0" w:firstLine="851"/>
         <w:rPr>
           <w:b/>
@@ -19218,16 +19370,18 @@
       </w:pPr>
       <w:r>
         <w:rPr>
-          <w:szCs w:val="28"/>
-        </w:rPr>
-        <w:t xml:space="preserve"> </w:t>
-      </w:r>
-      <w:r>
-        <w:rPr>
           <w:b/>
           <w:szCs w:val="28"/>
         </w:rPr>
-        <w:t>5. Состав и содержание работ по созданию системы</w:t>
+        <w:t xml:space="preserve">5 Состав и содержание работ по созданию </w:t>
+      </w:r>
+      <w:r>
+        <w:rPr>
+          <w:b/>
+          <w:szCs w:val="28"/>
+          <w:highlight w:val="yellow"/>
+        </w:rPr>
+        <w:t>системы</w:t>
       </w:r>
     </w:p>
     <w:p>
@@ -19249,19 +19403,33 @@
         </w:rPr>
         <w:t>веб-приложения</w:t>
       </w:r>
-    </w:p>
-    <w:p>
-      <w:pPr>
-        <w:spacing w:before="240"/>
+      <w:r>
+        <w:rPr>
+          <w:szCs w:val="28"/>
+        </w:rPr>
+        <w:t>.</w:t>
+      </w:r>
+    </w:p>
+    <w:p>
+      <w:pPr>
+        <w:spacing w:line="240" w:lineRule="auto"/>
         <w:ind w:left="0" w:firstLine="0"/>
-        <w:rPr>
-          <w:szCs w:val="28"/>
-        </w:rPr>
-      </w:pPr>
-      <w:r>
-        <w:rPr>
-          <w:szCs w:val="28"/>
-        </w:rPr>
+        <w:jc w:val="left"/>
+        <w:rPr>
+          <w:szCs w:val="28"/>
+        </w:rPr>
+      </w:pPr>
+      <w:r>
+        <w:rPr>
+          <w:szCs w:val="28"/>
+        </w:rPr>
+        <w:br w:type="page"/>
+      </w:r>
+      <w:r>
+        <w:rPr>
+          <w:szCs w:val="28"/>
+        </w:rPr>
+        <w:lastRenderedPageBreak/>
         <w:t>Та</w:t>
       </w:r>
       <w:r>
@@ -19285,7 +19453,8 @@
     </w:p>
     <w:tbl>
       <w:tblPr>
-        <w:tblW w:w="10060" w:type="dxa"/>
+        <w:tblW w:w="9952" w:type="dxa"/>
+        <w:tblInd w:w="108" w:type="dxa"/>
         <w:tblBorders>
           <w:top w:val="single" w:sz="4" w:space="0" w:color="auto"/>
           <w:left w:val="single" w:sz="4" w:space="0" w:color="auto"/>
@@ -19298,10 +19467,10 @@
         <w:tblLook w:val="04A0" w:firstRow="1" w:lastRow="0" w:firstColumn="1" w:lastColumn="0" w:noHBand="0" w:noVBand="1"/>
       </w:tblPr>
       <w:tblGrid>
-        <w:gridCol w:w="905"/>
+        <w:gridCol w:w="797"/>
         <w:gridCol w:w="6291"/>
-        <w:gridCol w:w="1446"/>
-        <w:gridCol w:w="1418"/>
+        <w:gridCol w:w="1276"/>
+        <w:gridCol w:w="1588"/>
       </w:tblGrid>
       <w:tr>
         <w:trPr>
@@ -19310,7 +19479,7 @@
         </w:trPr>
         <w:tc>
           <w:tcPr>
-            <w:tcW w:w="905" w:type="dxa"/>
+            <w:tcW w:w="797" w:type="dxa"/>
             <w:vMerge w:val="restart"/>
             <w:tcBorders>
               <w:top w:val="single" w:sz="4" w:space="0" w:color="auto"/>
@@ -19445,7 +19614,7 @@
         </w:trPr>
         <w:tc>
           <w:tcPr>
-            <w:tcW w:w="905" w:type="dxa"/>
+            <w:tcW w:w="797" w:type="dxa"/>
             <w:vMerge/>
             <w:vAlign w:val="center"/>
             <w:hideMark/>
@@ -19481,7 +19650,7 @@
         </w:tc>
         <w:tc>
           <w:tcPr>
-            <w:tcW w:w="1446" w:type="dxa"/>
+            <w:tcW w:w="1276" w:type="dxa"/>
             <w:tcBorders>
               <w:top w:val="single" w:sz="4" w:space="0" w:color="auto"/>
               <w:left w:val="single" w:sz="4" w:space="0" w:color="auto"/>
@@ -19511,7 +19680,7 @@
         </w:tc>
         <w:tc>
           <w:tcPr>
-            <w:tcW w:w="1418" w:type="dxa"/>
+            <w:tcW w:w="1588" w:type="dxa"/>
             <w:tcBorders>
               <w:top w:val="single" w:sz="4" w:space="0" w:color="auto"/>
               <w:left w:val="single" w:sz="4" w:space="0" w:color="auto"/>
@@ -19546,7 +19715,7 @@
         </w:trPr>
         <w:tc>
           <w:tcPr>
-            <w:tcW w:w="905" w:type="dxa"/>
+            <w:tcW w:w="797" w:type="dxa"/>
             <w:tcBorders>
               <w:top w:val="single" w:sz="4" w:space="0" w:color="auto"/>
               <w:left w:val="single" w:sz="4" w:space="0" w:color="auto"/>
@@ -19606,7 +19775,7 @@
         </w:tc>
         <w:tc>
           <w:tcPr>
-            <w:tcW w:w="1446" w:type="dxa"/>
+            <w:tcW w:w="1276" w:type="dxa"/>
             <w:tcBorders>
               <w:top w:val="single" w:sz="4" w:space="0" w:color="auto"/>
               <w:left w:val="single" w:sz="4" w:space="0" w:color="auto"/>
@@ -19668,7 +19837,7 @@
         </w:tc>
         <w:tc>
           <w:tcPr>
-            <w:tcW w:w="1418" w:type="dxa"/>
+            <w:tcW w:w="1588" w:type="dxa"/>
             <w:tcBorders>
               <w:top w:val="single" w:sz="4" w:space="0" w:color="auto"/>
               <w:left w:val="single" w:sz="4" w:space="0" w:color="auto"/>
@@ -19735,7 +19904,7 @@
         </w:trPr>
         <w:tc>
           <w:tcPr>
-            <w:tcW w:w="905" w:type="dxa"/>
+            <w:tcW w:w="797" w:type="dxa"/>
             <w:tcBorders>
               <w:top w:val="single" w:sz="4" w:space="0" w:color="auto"/>
               <w:left w:val="single" w:sz="4" w:space="0" w:color="auto"/>
@@ -19759,7 +19928,6 @@
                 <w:color w:val="000000" w:themeColor="text1"/>
                 <w:szCs w:val="28"/>
               </w:rPr>
-              <w:lastRenderedPageBreak/>
               <w:t>2</w:t>
             </w:r>
           </w:p>
@@ -19796,7 +19964,7 @@
         </w:tc>
         <w:tc>
           <w:tcPr>
-            <w:tcW w:w="1446" w:type="dxa"/>
+            <w:tcW w:w="1276" w:type="dxa"/>
             <w:tcBorders>
               <w:top w:val="single" w:sz="4" w:space="0" w:color="auto"/>
               <w:left w:val="single" w:sz="4" w:space="0" w:color="auto"/>
@@ -19858,7 +20026,7 @@
         </w:tc>
         <w:tc>
           <w:tcPr>
-            <w:tcW w:w="1418" w:type="dxa"/>
+            <w:tcW w:w="1588" w:type="dxa"/>
             <w:tcBorders>
               <w:top w:val="single" w:sz="4" w:space="0" w:color="auto"/>
               <w:left w:val="single" w:sz="4" w:space="0" w:color="auto"/>
@@ -19926,7 +20094,7 @@
         </w:trPr>
         <w:tc>
           <w:tcPr>
-            <w:tcW w:w="905" w:type="dxa"/>
+            <w:tcW w:w="797" w:type="dxa"/>
             <w:tcBorders>
               <w:top w:val="single" w:sz="4" w:space="0" w:color="auto"/>
               <w:left w:val="single" w:sz="4" w:space="0" w:color="auto"/>
@@ -20004,7 +20172,7 @@
         </w:tc>
         <w:tc>
           <w:tcPr>
-            <w:tcW w:w="1446" w:type="dxa"/>
+            <w:tcW w:w="1276" w:type="dxa"/>
             <w:tcBorders>
               <w:top w:val="single" w:sz="4" w:space="0" w:color="auto"/>
               <w:left w:val="single" w:sz="4" w:space="0" w:color="auto"/>
@@ -20066,7 +20234,7 @@
         </w:tc>
         <w:tc>
           <w:tcPr>
-            <w:tcW w:w="1418" w:type="dxa"/>
+            <w:tcW w:w="1588" w:type="dxa"/>
             <w:tcBorders>
               <w:top w:val="single" w:sz="4" w:space="0" w:color="auto"/>
               <w:left w:val="single" w:sz="4" w:space="0" w:color="auto"/>
@@ -20134,7 +20302,7 @@
         </w:trPr>
         <w:tc>
           <w:tcPr>
-            <w:tcW w:w="905" w:type="dxa"/>
+            <w:tcW w:w="797" w:type="dxa"/>
             <w:tcBorders>
               <w:top w:val="single" w:sz="4" w:space="0" w:color="auto"/>
               <w:left w:val="single" w:sz="4" w:space="0" w:color="auto"/>
@@ -20195,7 +20363,7 @@
         </w:tc>
         <w:tc>
           <w:tcPr>
-            <w:tcW w:w="1446" w:type="dxa"/>
+            <w:tcW w:w="1276" w:type="dxa"/>
             <w:tcBorders>
               <w:top w:val="single" w:sz="4" w:space="0" w:color="auto"/>
               <w:left w:val="single" w:sz="4" w:space="0" w:color="auto"/>
@@ -20257,7 +20425,7 @@
         </w:tc>
         <w:tc>
           <w:tcPr>
-            <w:tcW w:w="1418" w:type="dxa"/>
+            <w:tcW w:w="1588" w:type="dxa"/>
             <w:tcBorders>
               <w:top w:val="single" w:sz="4" w:space="0" w:color="auto"/>
               <w:left w:val="single" w:sz="4" w:space="0" w:color="auto"/>
@@ -20294,7 +20462,7 @@
         </w:trPr>
         <w:tc>
           <w:tcPr>
-            <w:tcW w:w="905" w:type="dxa"/>
+            <w:tcW w:w="797" w:type="dxa"/>
             <w:tcBorders>
               <w:top w:val="single" w:sz="4" w:space="0" w:color="auto"/>
               <w:left w:val="single" w:sz="4" w:space="0" w:color="auto"/>
@@ -20353,7 +20521,7 @@
         </w:tc>
         <w:tc>
           <w:tcPr>
-            <w:tcW w:w="1446" w:type="dxa"/>
+            <w:tcW w:w="1276" w:type="dxa"/>
             <w:tcBorders>
               <w:top w:val="single" w:sz="4" w:space="0" w:color="auto"/>
               <w:left w:val="single" w:sz="4" w:space="0" w:color="auto"/>
@@ -20384,7 +20552,7 @@
         </w:tc>
         <w:tc>
           <w:tcPr>
-            <w:tcW w:w="1418" w:type="dxa"/>
+            <w:tcW w:w="1588" w:type="dxa"/>
             <w:tcBorders>
               <w:top w:val="single" w:sz="4" w:space="0" w:color="auto"/>
               <w:left w:val="single" w:sz="4" w:space="0" w:color="auto"/>
@@ -20419,7 +20587,7 @@
         </w:trPr>
         <w:tc>
           <w:tcPr>
-            <w:tcW w:w="905" w:type="dxa"/>
+            <w:tcW w:w="797" w:type="dxa"/>
             <w:tcBorders>
               <w:top w:val="single" w:sz="4" w:space="0" w:color="auto"/>
               <w:left w:val="single" w:sz="4" w:space="0" w:color="auto"/>
@@ -20478,7 +20646,7 @@
         </w:tc>
         <w:tc>
           <w:tcPr>
-            <w:tcW w:w="1446" w:type="dxa"/>
+            <w:tcW w:w="1276" w:type="dxa"/>
             <w:tcBorders>
               <w:top w:val="single" w:sz="4" w:space="0" w:color="auto"/>
               <w:left w:val="single" w:sz="4" w:space="0" w:color="auto"/>
@@ -20508,7 +20676,7 @@
         </w:tc>
         <w:tc>
           <w:tcPr>
-            <w:tcW w:w="1418" w:type="dxa"/>
+            <w:tcW w:w="1588" w:type="dxa"/>
             <w:tcBorders>
               <w:top w:val="single" w:sz="4" w:space="0" w:color="auto"/>
               <w:left w:val="single" w:sz="4" w:space="0" w:color="auto"/>
@@ -20582,6 +20750,7 @@
         <w:ind w:left="716"/>
         <w:rPr>
           <w:szCs w:val="28"/>
+          <w:lang w:val="en-US"/>
         </w:rPr>
       </w:pPr>
       <w:bookmarkStart w:id="31" w:name="_Toc168418788"/>
@@ -20594,11 +20763,41 @@
         <w:t>РИЛОЖЕНИЕ</w:t>
       </w:r>
       <w:r>
-        <w:t xml:space="preserve"> Б</w:t>
+        <w:rPr>
+          <w:lang w:val="en-US"/>
+        </w:rPr>
+        <w:t xml:space="preserve"> </w:t>
+      </w:r>
+      <w:r>
+        <w:t>Б</w:t>
       </w:r>
       <w:bookmarkEnd w:id="31"/>
       <w:r>
-        <w:t xml:space="preserve"> ЛИСТИНГ КОДА КОНТРОЛЛЕРОВ</w:t>
+        <w:rPr>
+          <w:lang w:val="en-US"/>
+        </w:rPr>
+        <w:t xml:space="preserve"> </w:t>
+      </w:r>
+      <w:r>
+        <w:t>ЛИСТИНГ</w:t>
+      </w:r>
+      <w:r>
+        <w:rPr>
+          <w:lang w:val="en-US"/>
+        </w:rPr>
+        <w:t xml:space="preserve"> </w:t>
+      </w:r>
+      <w:r>
+        <w:t>КОДА</w:t>
+      </w:r>
+      <w:r>
+        <w:rPr>
+          <w:lang w:val="en-US"/>
+        </w:rPr>
+        <w:t xml:space="preserve"> </w:t>
+      </w:r>
+      <w:r>
+        <w:t>КОНТРОЛЛЕРОВ</w:t>
       </w:r>
       <w:bookmarkEnd w:id="32"/>
     </w:p>
@@ -20632,6 +20831,13 @@
           <w:lang w:val="en-US"/>
         </w:rPr>
       </w:pPr>
+      <w:r>
+        <w:rPr>
+          <w:szCs w:val="28"/>
+          <w:lang w:val="en-US"/>
+        </w:rPr>
+        <w:t>namespace App\Http\Controllers;</w:t>
+      </w:r>
     </w:p>
     <w:p>
       <w:pPr>
@@ -20649,7 +20855,7 @@
           <w:szCs w:val="28"/>
           <w:lang w:val="en-US"/>
         </w:rPr>
-        <w:t>namespace App\Http\Controllers;</w:t>
+        <w:t>use Illuminate\Http\Request;</w:t>
       </w:r>
     </w:p>
     <w:p>
@@ -20663,6 +20869,29 @@
           <w:lang w:val="en-US"/>
         </w:rPr>
       </w:pPr>
+      <w:r>
+        <w:rPr>
+          <w:szCs w:val="28"/>
+          <w:lang w:val="en-US"/>
+        </w:rPr>
+        <w:t>use App</w:t>
+      </w:r>
+      <w:proofErr w:type="gramStart"/>
+      <w:r>
+        <w:rPr>
+          <w:szCs w:val="28"/>
+          <w:lang w:val="en-US"/>
+        </w:rPr>
+        <w:t>\Models\{</w:t>
+      </w:r>
+      <w:proofErr w:type="gramEnd"/>
+      <w:r>
+        <w:rPr>
+          <w:szCs w:val="28"/>
+          <w:lang w:val="en-US"/>
+        </w:rPr>
+        <w:t>User, Transaction};</w:t>
+      </w:r>
     </w:p>
     <w:p>
       <w:pPr>
@@ -20680,7 +20909,7 @@
           <w:szCs w:val="28"/>
           <w:lang w:val="en-US"/>
         </w:rPr>
-        <w:t>use Illuminate\Http\Request;</w:t>
+        <w:t>use Auth;</w:t>
       </w:r>
     </w:p>
     <w:p>
@@ -20699,23 +20928,7 @@
           <w:szCs w:val="28"/>
           <w:lang w:val="en-US"/>
         </w:rPr>
-        <w:t>use App</w:t>
-      </w:r>
-      <w:proofErr w:type="gramStart"/>
-      <w:r>
-        <w:rPr>
-          <w:szCs w:val="28"/>
-          <w:lang w:val="en-US"/>
-        </w:rPr>
-        <w:t>\Models\{</w:t>
-      </w:r>
-      <w:proofErr w:type="gramEnd"/>
-      <w:r>
-        <w:rPr>
-          <w:szCs w:val="28"/>
-          <w:lang w:val="en-US"/>
-        </w:rPr>
-        <w:t>User, Transaction};</w:t>
+        <w:t>use Illuminate\Support\Facades\Hash;</w:t>
       </w:r>
     </w:p>
     <w:p>
@@ -20734,7 +20947,23 @@
           <w:szCs w:val="28"/>
           <w:lang w:val="en-US"/>
         </w:rPr>
-        <w:t>use Auth;</w:t>
+        <w:t xml:space="preserve">class </w:t>
+      </w:r>
+      <w:proofErr w:type="spellStart"/>
+      <w:r>
+        <w:rPr>
+          <w:szCs w:val="28"/>
+          <w:lang w:val="en-US"/>
+        </w:rPr>
+        <w:t>HomeController</w:t>
+      </w:r>
+      <w:proofErr w:type="spellEnd"/>
+      <w:r>
+        <w:rPr>
+          <w:szCs w:val="28"/>
+          <w:lang w:val="en-US"/>
+        </w:rPr>
+        <w:t xml:space="preserve"> extends Controller</w:t>
       </w:r>
     </w:p>
     <w:p>
@@ -20753,7 +20982,23 @@
           <w:szCs w:val="28"/>
           <w:lang w:val="en-US"/>
         </w:rPr>
-        <w:t>use Illuminate\Support\Facades\Hash;</w:t>
+        <w:t xml:space="preserve">{public function </w:t>
+      </w:r>
+      <w:proofErr w:type="gramStart"/>
+      <w:r>
+        <w:rPr>
+          <w:szCs w:val="28"/>
+          <w:lang w:val="en-US"/>
+        </w:rPr>
+        <w:t>index(</w:t>
+      </w:r>
+      <w:proofErr w:type="gramEnd"/>
+      <w:r>
+        <w:rPr>
+          <w:szCs w:val="28"/>
+          <w:lang w:val="en-US"/>
+        </w:rPr>
+        <w:t>)</w:t>
       </w:r>
     </w:p>
     <w:p>
@@ -20767,6 +21012,45 @@
           <w:lang w:val="en-US"/>
         </w:rPr>
       </w:pPr>
+      <w:r>
+        <w:rPr>
+          <w:szCs w:val="28"/>
+          <w:lang w:val="en-US"/>
+        </w:rPr>
+        <w:t xml:space="preserve">{$transactions = </w:t>
+      </w:r>
+      <w:proofErr w:type="gramStart"/>
+      <w:r>
+        <w:rPr>
+          <w:szCs w:val="28"/>
+          <w:lang w:val="en-US"/>
+        </w:rPr>
+        <w:t>Transaction::</w:t>
+      </w:r>
+      <w:proofErr w:type="gramEnd"/>
+      <w:r>
+        <w:rPr>
+          <w:szCs w:val="28"/>
+          <w:lang w:val="en-US"/>
+        </w:rPr>
+        <w:t>where('</w:t>
+      </w:r>
+      <w:proofErr w:type="spellStart"/>
+      <w:r>
+        <w:rPr>
+          <w:szCs w:val="28"/>
+          <w:lang w:val="en-US"/>
+        </w:rPr>
+        <w:t>user_id</w:t>
+      </w:r>
+      <w:proofErr w:type="spellEnd"/>
+      <w:r>
+        <w:rPr>
+          <w:szCs w:val="28"/>
+          <w:lang w:val="en-US"/>
+        </w:rPr>
+        <w:t>', Auth::user()-&gt;id)-&gt;get();</w:t>
+      </w:r>
     </w:p>
     <w:p>
       <w:pPr>
@@ -20784,7 +21068,7 @@
           <w:szCs w:val="28"/>
           <w:lang w:val="en-US"/>
         </w:rPr>
-        <w:t xml:space="preserve">class </w:t>
+        <w:t>$</w:t>
       </w:r>
       <w:proofErr w:type="spellStart"/>
       <w:r>
@@ -20792,7 +21076,7 @@
           <w:szCs w:val="28"/>
           <w:lang w:val="en-US"/>
         </w:rPr>
-        <w:t>HomeController</w:t>
+        <w:t>totalIncome</w:t>
       </w:r>
       <w:proofErr w:type="spellEnd"/>
       <w:r>
@@ -20800,7 +21084,23 @@
           <w:szCs w:val="28"/>
           <w:lang w:val="en-US"/>
         </w:rPr>
-        <w:t xml:space="preserve"> extends Controller</w:t>
+        <w:t xml:space="preserve"> = $transactions-&gt;</w:t>
+      </w:r>
+      <w:proofErr w:type="gramStart"/>
+      <w:r>
+        <w:rPr>
+          <w:szCs w:val="28"/>
+          <w:lang w:val="en-US"/>
+        </w:rPr>
+        <w:t>where(</w:t>
+      </w:r>
+      <w:proofErr w:type="gramEnd"/>
+      <w:r>
+        <w:rPr>
+          <w:szCs w:val="28"/>
+          <w:lang w:val="en-US"/>
+        </w:rPr>
+        <w:t>'type', 'income')-&gt;sum('amount');</w:t>
       </w:r>
     </w:p>
     <w:p>
@@ -20819,7 +21119,39 @@
           <w:szCs w:val="28"/>
           <w:lang w:val="en-US"/>
         </w:rPr>
-        <w:t>{</w:t>
+        <w:t>$</w:t>
+      </w:r>
+      <w:proofErr w:type="spellStart"/>
+      <w:r>
+        <w:rPr>
+          <w:szCs w:val="28"/>
+          <w:lang w:val="en-US"/>
+        </w:rPr>
+        <w:t>totalExpense</w:t>
+      </w:r>
+      <w:proofErr w:type="spellEnd"/>
+      <w:r>
+        <w:rPr>
+          <w:szCs w:val="28"/>
+          <w:lang w:val="en-US"/>
+        </w:rPr>
+        <w:t xml:space="preserve"> = $transactions-&gt;</w:t>
+      </w:r>
+      <w:proofErr w:type="gramStart"/>
+      <w:r>
+        <w:rPr>
+          <w:szCs w:val="28"/>
+          <w:lang w:val="en-US"/>
+        </w:rPr>
+        <w:t>where(</w:t>
+      </w:r>
+      <w:proofErr w:type="gramEnd"/>
+      <w:r>
+        <w:rPr>
+          <w:szCs w:val="28"/>
+          <w:lang w:val="en-US"/>
+        </w:rPr>
+        <w:t>'type', 'outcome')-&gt;sum('amount');</w:t>
       </w:r>
     </w:p>
     <w:p>
@@ -20838,7 +21170,7 @@
           <w:szCs w:val="28"/>
           <w:lang w:val="en-US"/>
         </w:rPr>
-        <w:t xml:space="preserve">public function </w:t>
+        <w:t xml:space="preserve">return </w:t>
       </w:r>
       <w:proofErr w:type="gramStart"/>
       <w:r>
@@ -20846,7 +21178,7 @@
           <w:szCs w:val="28"/>
           <w:lang w:val="en-US"/>
         </w:rPr>
-        <w:t>index(</w:t>
+        <w:t>view(</w:t>
       </w:r>
       <w:proofErr w:type="gramEnd"/>
       <w:r>
@@ -20854,7 +21186,78 @@
           <w:szCs w:val="28"/>
           <w:lang w:val="en-US"/>
         </w:rPr>
-        <w:t>)</w:t>
+        <w:t>'profile', ['transactions' =&gt; $transactions, '</w:t>
+      </w:r>
+      <w:proofErr w:type="spellStart"/>
+      <w:r>
+        <w:rPr>
+          <w:szCs w:val="28"/>
+          <w:lang w:val="en-US"/>
+        </w:rPr>
+        <w:t>totalIncome</w:t>
+      </w:r>
+      <w:proofErr w:type="spellEnd"/>
+      <w:r>
+        <w:rPr>
+          <w:szCs w:val="28"/>
+          <w:lang w:val="en-US"/>
+        </w:rPr>
+        <w:t>' =&gt; $</w:t>
+      </w:r>
+      <w:proofErr w:type="spellStart"/>
+      <w:r>
+        <w:rPr>
+          <w:szCs w:val="28"/>
+          <w:lang w:val="en-US"/>
+        </w:rPr>
+        <w:t>totalIncome</w:t>
+      </w:r>
+      <w:proofErr w:type="spellEnd"/>
+      <w:r>
+        <w:rPr>
+          <w:szCs w:val="28"/>
+          <w:lang w:val="en-US"/>
+        </w:rPr>
+        <w:t>, '</w:t>
+      </w:r>
+      <w:proofErr w:type="spellStart"/>
+      <w:r>
+        <w:rPr>
+          <w:szCs w:val="28"/>
+          <w:lang w:val="en-US"/>
+        </w:rPr>
+        <w:t>totalExpense</w:t>
+      </w:r>
+      <w:proofErr w:type="spellEnd"/>
+      <w:r>
+        <w:rPr>
+          <w:szCs w:val="28"/>
+          <w:lang w:val="en-US"/>
+        </w:rPr>
+        <w:t>' =&gt; $</w:t>
+      </w:r>
+      <w:proofErr w:type="spellStart"/>
+      <w:r>
+        <w:rPr>
+          <w:szCs w:val="28"/>
+          <w:lang w:val="en-US"/>
+        </w:rPr>
+        <w:t>totalExpense</w:t>
+      </w:r>
+      <w:proofErr w:type="spellEnd"/>
+      <w:r>
+        <w:rPr>
+          <w:szCs w:val="28"/>
+          <w:lang w:val="en-US"/>
+        </w:rPr>
+        <w:t>])</w:t>
+      </w:r>
+      <w:r>
+        <w:rPr>
+          <w:szCs w:val="28"/>
+          <w:lang w:val="en-US"/>
+        </w:rPr>
+        <w:t>}</w:t>
       </w:r>
     </w:p>
     <w:p>
@@ -20873,7 +21276,7 @@
           <w:szCs w:val="28"/>
           <w:lang w:val="en-US"/>
         </w:rPr>
-        <w:t>{</w:t>
+        <w:t>public function index2()</w:t>
       </w:r>
     </w:p>
     <w:p>
@@ -20892,7 +21295,7 @@
           <w:szCs w:val="28"/>
           <w:lang w:val="en-US"/>
         </w:rPr>
-        <w:t xml:space="preserve">$transactions = </w:t>
+        <w:t xml:space="preserve">{$user = </w:t>
       </w:r>
       <w:proofErr w:type="gramStart"/>
       <w:r>
@@ -20900,7 +21303,7 @@
           <w:szCs w:val="28"/>
           <w:lang w:val="en-US"/>
         </w:rPr>
-        <w:t>Transaction::</w:t>
+        <w:t>Auth::</w:t>
       </w:r>
       <w:proofErr w:type="gramEnd"/>
       <w:r>
@@ -20908,23 +21311,7 @@
           <w:szCs w:val="28"/>
           <w:lang w:val="en-US"/>
         </w:rPr>
-        <w:t>where('</w:t>
-      </w:r>
-      <w:proofErr w:type="spellStart"/>
-      <w:r>
-        <w:rPr>
-          <w:szCs w:val="28"/>
-          <w:lang w:val="en-US"/>
-        </w:rPr>
-        <w:t>user_id</w:t>
-      </w:r>
-      <w:proofErr w:type="spellEnd"/>
-      <w:r>
-        <w:rPr>
-          <w:szCs w:val="28"/>
-          <w:lang w:val="en-US"/>
-        </w:rPr>
-        <w:t>', Auth::user()-&gt;id)-&gt;get();</w:t>
+        <w:t>user();</w:t>
       </w:r>
     </w:p>
     <w:p>
@@ -20943,7 +21330,23 @@
           <w:szCs w:val="28"/>
           <w:lang w:val="en-US"/>
         </w:rPr>
-        <w:t>$</w:t>
+        <w:t xml:space="preserve">return </w:t>
+      </w:r>
+      <w:proofErr w:type="gramStart"/>
+      <w:r>
+        <w:rPr>
+          <w:szCs w:val="28"/>
+          <w:lang w:val="en-US"/>
+        </w:rPr>
+        <w:t>view(</w:t>
+      </w:r>
+      <w:proofErr w:type="gramEnd"/>
+      <w:r>
+        <w:rPr>
+          <w:szCs w:val="28"/>
+          <w:lang w:val="en-US"/>
+        </w:rPr>
+        <w:t>"</w:t>
       </w:r>
       <w:proofErr w:type="spellStart"/>
       <w:r>
@@ -20951,7 +21354,7 @@
           <w:szCs w:val="28"/>
           <w:lang w:val="en-US"/>
         </w:rPr>
-        <w:t>totalIncome</w:t>
+        <w:t>profile_settings</w:t>
       </w:r>
       <w:proofErr w:type="spellEnd"/>
       <w:r>
@@ -20959,23 +21362,14 @@
           <w:szCs w:val="28"/>
           <w:lang w:val="en-US"/>
         </w:rPr>
-        <w:t xml:space="preserve"> = $transactions-&gt;</w:t>
-      </w:r>
-      <w:proofErr w:type="gramStart"/>
-      <w:r>
-        <w:rPr>
-          <w:szCs w:val="28"/>
-          <w:lang w:val="en-US"/>
-        </w:rPr>
-        <w:t>where(</w:t>
-      </w:r>
-      <w:proofErr w:type="gramEnd"/>
-      <w:r>
-        <w:rPr>
-          <w:szCs w:val="28"/>
-          <w:lang w:val="en-US"/>
-        </w:rPr>
-        <w:t>'type', 'income')-&gt;sum('amount');</w:t>
+        <w:t>", ['user' =&gt; $user]);</w:t>
+      </w:r>
+      <w:r>
+        <w:rPr>
+          <w:szCs w:val="28"/>
+          <w:lang w:val="en-US"/>
+        </w:rPr>
+        <w:t>}</w:t>
       </w:r>
     </w:p>
     <w:p>
@@ -20994,7 +21388,7 @@
           <w:szCs w:val="28"/>
           <w:lang w:val="en-US"/>
         </w:rPr>
-        <w:t>$</w:t>
+        <w:t xml:space="preserve">public function </w:t>
       </w:r>
       <w:proofErr w:type="spellStart"/>
       <w:r>
@@ -21002,7 +21396,15 @@
           <w:szCs w:val="28"/>
           <w:lang w:val="en-US"/>
         </w:rPr>
-        <w:t>totalExpense</w:t>
+        <w:t>edit_</w:t>
+      </w:r>
+      <w:proofErr w:type="gramStart"/>
+      <w:r>
+        <w:rPr>
+          <w:szCs w:val="28"/>
+          <w:lang w:val="en-US"/>
+        </w:rPr>
+        <w:t>info</w:t>
       </w:r>
       <w:proofErr w:type="spellEnd"/>
       <w:r>
@@ -21010,15 +21412,7 @@
           <w:szCs w:val="28"/>
           <w:lang w:val="en-US"/>
         </w:rPr>
-        <w:t xml:space="preserve"> = $transactions-&gt;</w:t>
-      </w:r>
-      <w:proofErr w:type="gramStart"/>
-      <w:r>
-        <w:rPr>
-          <w:szCs w:val="28"/>
-          <w:lang w:val="en-US"/>
-        </w:rPr>
-        <w:t>where(</w:t>
+        <w:t>(</w:t>
       </w:r>
       <w:proofErr w:type="gramEnd"/>
       <w:r>
@@ -21026,7 +21420,7 @@
           <w:szCs w:val="28"/>
           <w:lang w:val="en-US"/>
         </w:rPr>
-        <w:t>'type', 'outcome')-&gt;sum('amount');</w:t>
+        <w:t>Request $request) {</w:t>
       </w:r>
     </w:p>
     <w:p>
@@ -21045,7 +21439,7 @@
           <w:szCs w:val="28"/>
           <w:lang w:val="en-US"/>
         </w:rPr>
-        <w:t xml:space="preserve">return </w:t>
+        <w:t xml:space="preserve">$user = </w:t>
       </w:r>
       <w:proofErr w:type="gramStart"/>
       <w:r>
@@ -21053,7 +21447,7 @@
           <w:szCs w:val="28"/>
           <w:lang w:val="en-US"/>
         </w:rPr>
-        <w:t>view(</w:t>
+        <w:t>Auth::</w:t>
       </w:r>
       <w:proofErr w:type="gramEnd"/>
       <w:r>
@@ -21061,71 +21455,7 @@
           <w:szCs w:val="28"/>
           <w:lang w:val="en-US"/>
         </w:rPr>
-        <w:t>'profile', ['transactions' =&gt; $transactions, '</w:t>
-      </w:r>
-      <w:proofErr w:type="spellStart"/>
-      <w:r>
-        <w:rPr>
-          <w:szCs w:val="28"/>
-          <w:lang w:val="en-US"/>
-        </w:rPr>
-        <w:t>totalIncome</w:t>
-      </w:r>
-      <w:proofErr w:type="spellEnd"/>
-      <w:r>
-        <w:rPr>
-          <w:szCs w:val="28"/>
-          <w:lang w:val="en-US"/>
-        </w:rPr>
-        <w:t>' =&gt; $</w:t>
-      </w:r>
-      <w:proofErr w:type="spellStart"/>
-      <w:r>
-        <w:rPr>
-          <w:szCs w:val="28"/>
-          <w:lang w:val="en-US"/>
-        </w:rPr>
-        <w:t>totalIncome</w:t>
-      </w:r>
-      <w:proofErr w:type="spellEnd"/>
-      <w:r>
-        <w:rPr>
-          <w:szCs w:val="28"/>
-          <w:lang w:val="en-US"/>
-        </w:rPr>
-        <w:t>, '</w:t>
-      </w:r>
-      <w:proofErr w:type="spellStart"/>
-      <w:r>
-        <w:rPr>
-          <w:szCs w:val="28"/>
-          <w:lang w:val="en-US"/>
-        </w:rPr>
-        <w:t>totalExpense</w:t>
-      </w:r>
-      <w:proofErr w:type="spellEnd"/>
-      <w:r>
-        <w:rPr>
-          <w:szCs w:val="28"/>
-          <w:lang w:val="en-US"/>
-        </w:rPr>
-        <w:t>' =&gt; $</w:t>
-      </w:r>
-      <w:proofErr w:type="spellStart"/>
-      <w:r>
-        <w:rPr>
-          <w:szCs w:val="28"/>
-          <w:lang w:val="en-US"/>
-        </w:rPr>
-        <w:t>totalExpense</w:t>
-      </w:r>
-      <w:proofErr w:type="spellEnd"/>
-      <w:r>
-        <w:rPr>
-          <w:szCs w:val="28"/>
-          <w:lang w:val="en-US"/>
-        </w:rPr>
-        <w:t>]);</w:t>
+        <w:t>user();</w:t>
       </w:r>
     </w:p>
     <w:p>
@@ -21144,7 +21474,39 @@
           <w:szCs w:val="28"/>
           <w:lang w:val="en-US"/>
         </w:rPr>
-        <w:t>}</w:t>
+        <w:t>$</w:t>
+      </w:r>
+      <w:proofErr w:type="spellStart"/>
+      <w:r>
+        <w:rPr>
+          <w:szCs w:val="28"/>
+          <w:lang w:val="en-US"/>
+        </w:rPr>
+        <w:t>user_info</w:t>
+      </w:r>
+      <w:proofErr w:type="spellEnd"/>
+      <w:r>
+        <w:rPr>
+          <w:szCs w:val="28"/>
+          <w:lang w:val="en-US"/>
+        </w:rPr>
+        <w:t xml:space="preserve"> = </w:t>
+      </w:r>
+      <w:proofErr w:type="gramStart"/>
+      <w:r>
+        <w:rPr>
+          <w:szCs w:val="28"/>
+          <w:lang w:val="en-US"/>
+        </w:rPr>
+        <w:t>User::</w:t>
+      </w:r>
+      <w:proofErr w:type="gramEnd"/>
+      <w:r>
+        <w:rPr>
+          <w:szCs w:val="28"/>
+          <w:lang w:val="en-US"/>
+        </w:rPr>
+        <w:t>where('id', $user-&gt;id)-&gt;update([</w:t>
       </w:r>
     </w:p>
     <w:p>
@@ -21163,7 +21525,7 @@
           <w:szCs w:val="28"/>
           <w:lang w:val="en-US"/>
         </w:rPr>
-        <w:t>public function index2()</w:t>
+        <w:t>'name' =&gt; $request-&gt;name,</w:t>
       </w:r>
     </w:p>
     <w:p>
@@ -21182,7 +21544,7 @@
           <w:szCs w:val="28"/>
           <w:lang w:val="en-US"/>
         </w:rPr>
-        <w:t>{</w:t>
+        <w:t>'surname' =&gt; $request-&gt;surname,</w:t>
       </w:r>
     </w:p>
     <w:p>
@@ -21201,23 +21563,39 @@
           <w:szCs w:val="28"/>
           <w:lang w:val="en-US"/>
         </w:rPr>
-        <w:t xml:space="preserve">$user = </w:t>
-      </w:r>
-      <w:proofErr w:type="gramStart"/>
-      <w:r>
-        <w:rPr>
-          <w:szCs w:val="28"/>
-          <w:lang w:val="en-US"/>
-        </w:rPr>
-        <w:t>Auth::</w:t>
-      </w:r>
-      <w:proofErr w:type="gramEnd"/>
-      <w:r>
-        <w:rPr>
-          <w:szCs w:val="28"/>
-          <w:lang w:val="en-US"/>
-        </w:rPr>
-        <w:t>user();</w:t>
+        <w:t>'</w:t>
+      </w:r>
+      <w:proofErr w:type="spellStart"/>
+      <w:r>
+        <w:rPr>
+          <w:szCs w:val="28"/>
+          <w:lang w:val="en-US"/>
+        </w:rPr>
+        <w:t>fathername</w:t>
+      </w:r>
+      <w:proofErr w:type="spellEnd"/>
+      <w:r>
+        <w:rPr>
+          <w:szCs w:val="28"/>
+          <w:lang w:val="en-US"/>
+        </w:rPr>
+        <w:t>' =&gt; $request-&gt;</w:t>
+      </w:r>
+      <w:proofErr w:type="spellStart"/>
+      <w:r>
+        <w:rPr>
+          <w:szCs w:val="28"/>
+          <w:lang w:val="en-US"/>
+        </w:rPr>
+        <w:t>fathername</w:t>
+      </w:r>
+      <w:proofErr w:type="spellEnd"/>
+      <w:r>
+        <w:rPr>
+          <w:szCs w:val="28"/>
+          <w:lang w:val="en-US"/>
+        </w:rPr>
+        <w:t>,</w:t>
       </w:r>
     </w:p>
     <w:p>
@@ -21236,39 +21614,7 @@
           <w:szCs w:val="28"/>
           <w:lang w:val="en-US"/>
         </w:rPr>
-        <w:t xml:space="preserve">return </w:t>
-      </w:r>
-      <w:proofErr w:type="gramStart"/>
-      <w:r>
-        <w:rPr>
-          <w:szCs w:val="28"/>
-          <w:lang w:val="en-US"/>
-        </w:rPr>
-        <w:t>view(</w:t>
-      </w:r>
-      <w:proofErr w:type="gramEnd"/>
-      <w:r>
-        <w:rPr>
-          <w:szCs w:val="28"/>
-          <w:lang w:val="en-US"/>
-        </w:rPr>
-        <w:t>"</w:t>
-      </w:r>
-      <w:proofErr w:type="spellStart"/>
-      <w:r>
-        <w:rPr>
-          <w:szCs w:val="28"/>
-          <w:lang w:val="en-US"/>
-        </w:rPr>
-        <w:t>profile_settings</w:t>
-      </w:r>
-      <w:proofErr w:type="spellEnd"/>
-      <w:r>
-        <w:rPr>
-          <w:szCs w:val="28"/>
-          <w:lang w:val="en-US"/>
-        </w:rPr>
-        <w:t>", ['user' =&gt; $user]);</w:t>
+        <w:t>'phone' =&gt; $request-&gt;phone,</w:t>
       </w:r>
     </w:p>
     <w:p>
@@ -21287,7 +21633,7 @@
           <w:szCs w:val="28"/>
           <w:lang w:val="en-US"/>
         </w:rPr>
-        <w:t>}</w:t>
+        <w:t>'email' =&gt; $request-&gt;email,</w:t>
       </w:r>
     </w:p>
     <w:p>
@@ -21301,6 +21647,52 @@
           <w:lang w:val="en-US"/>
         </w:rPr>
       </w:pPr>
+      <w:r>
+        <w:rPr>
+          <w:szCs w:val="28"/>
+          <w:lang w:val="en-US"/>
+        </w:rPr>
+        <w:t>'</w:t>
+      </w:r>
+      <w:proofErr w:type="spellStart"/>
+      <w:r>
+        <w:rPr>
+          <w:szCs w:val="28"/>
+          <w:lang w:val="en-US"/>
+        </w:rPr>
+        <w:t>tg_tag</w:t>
+      </w:r>
+      <w:proofErr w:type="spellEnd"/>
+      <w:r>
+        <w:rPr>
+          <w:szCs w:val="28"/>
+          <w:lang w:val="en-US"/>
+        </w:rPr>
+        <w:t>' =&gt; $request-&gt;</w:t>
+      </w:r>
+      <w:proofErr w:type="spellStart"/>
+      <w:r>
+        <w:rPr>
+          <w:szCs w:val="28"/>
+          <w:lang w:val="en-US"/>
+        </w:rPr>
+        <w:t>tg_tag</w:t>
+      </w:r>
+      <w:proofErr w:type="spellEnd"/>
+      <w:r>
+        <w:rPr>
+          <w:szCs w:val="28"/>
+          <w:lang w:val="en-US"/>
+        </w:rPr>
+        <w:t>,</w:t>
+      </w:r>
+      <w:r>
+        <w:rPr>
+          <w:szCs w:val="28"/>
+          <w:lang w:val="en-US"/>
+        </w:rPr>
+        <w:t>]);</w:t>
+      </w:r>
     </w:p>
     <w:p>
       <w:pPr>
@@ -21318,15 +21710,7 @@
           <w:szCs w:val="28"/>
           <w:lang w:val="en-US"/>
         </w:rPr>
-        <w:t xml:space="preserve">public function </w:t>
-      </w:r>
-      <w:proofErr w:type="spellStart"/>
-      <w:r>
-        <w:rPr>
-          <w:szCs w:val="28"/>
-          <w:lang w:val="en-US"/>
-        </w:rPr>
-        <w:t>edit_</w:t>
+        <w:t>return redirect()-&gt;</w:t>
       </w:r>
       <w:proofErr w:type="gramStart"/>
       <w:r>
@@ -21334,15 +21718,7 @@
           <w:szCs w:val="28"/>
           <w:lang w:val="en-US"/>
         </w:rPr>
-        <w:t>info</w:t>
-      </w:r>
-      <w:proofErr w:type="spellEnd"/>
-      <w:r>
-        <w:rPr>
-          <w:szCs w:val="28"/>
-          <w:lang w:val="en-US"/>
-        </w:rPr>
-        <w:t>(</w:t>
+        <w:t>back(</w:t>
       </w:r>
       <w:proofErr w:type="gramEnd"/>
       <w:r>
@@ -21350,7 +21726,7 @@
           <w:szCs w:val="28"/>
           <w:lang w:val="en-US"/>
         </w:rPr>
-        <w:t>Request $request) {</w:t>
+        <w:t>)}</w:t>
       </w:r>
     </w:p>
     <w:p>
@@ -21369,15 +21745,16 @@
           <w:szCs w:val="28"/>
           <w:lang w:val="en-US"/>
         </w:rPr>
-        <w:t xml:space="preserve">$user = </w:t>
-      </w:r>
+        <w:t xml:space="preserve">public function </w:t>
+      </w:r>
+      <w:proofErr w:type="spellStart"/>
       <w:proofErr w:type="gramStart"/>
       <w:r>
         <w:rPr>
           <w:szCs w:val="28"/>
           <w:lang w:val="en-US"/>
         </w:rPr>
-        <w:t>Auth::</w:t>
+        <w:t>delete</w:t>
       </w:r>
       <w:proofErr w:type="gramEnd"/>
       <w:r>
@@ -21385,7 +21762,15 @@
           <w:szCs w:val="28"/>
           <w:lang w:val="en-US"/>
         </w:rPr>
-        <w:t>user();</w:t>
+        <w:t>_transaction</w:t>
+      </w:r>
+      <w:proofErr w:type="spellEnd"/>
+      <w:r>
+        <w:rPr>
+          <w:szCs w:val="28"/>
+          <w:lang w:val="en-US"/>
+        </w:rPr>
+        <w:t>($id) {</w:t>
       </w:r>
     </w:p>
     <w:p>
@@ -21399,36 +21784,13 @@
           <w:lang w:val="en-US"/>
         </w:rPr>
       </w:pPr>
-      <w:r>
-        <w:rPr>
-          <w:szCs w:val="28"/>
-          <w:lang w:val="en-US"/>
-        </w:rPr>
-        <w:t>$</w:t>
-      </w:r>
-      <w:proofErr w:type="spellStart"/>
-      <w:r>
-        <w:rPr>
-          <w:szCs w:val="28"/>
-          <w:lang w:val="en-US"/>
-        </w:rPr>
-        <w:t>user_info</w:t>
-      </w:r>
-      <w:proofErr w:type="spellEnd"/>
-      <w:r>
-        <w:rPr>
-          <w:szCs w:val="28"/>
-          <w:lang w:val="en-US"/>
-        </w:rPr>
-        <w:t xml:space="preserve"> = </w:t>
-      </w:r>
       <w:proofErr w:type="gramStart"/>
       <w:r>
         <w:rPr>
           <w:szCs w:val="28"/>
           <w:lang w:val="en-US"/>
         </w:rPr>
-        <w:t>User::</w:t>
+        <w:t>Transaction::</w:t>
       </w:r>
       <w:proofErr w:type="gramEnd"/>
       <w:r>
@@ -21436,7 +21798,7 @@
           <w:szCs w:val="28"/>
           <w:lang w:val="en-US"/>
         </w:rPr>
-        <w:t>where('id', $user-&gt;id)-&gt;update([</w:t>
+        <w:t>where('id', $id)-&gt;delete();</w:t>
       </w:r>
     </w:p>
     <w:p>
@@ -21455,7 +21817,23 @@
           <w:szCs w:val="28"/>
           <w:lang w:val="en-US"/>
         </w:rPr>
-        <w:t>'name' =&gt; $request-&gt;name,</w:t>
+        <w:t>return redirect()-&gt;</w:t>
+      </w:r>
+      <w:proofErr w:type="gramStart"/>
+      <w:r>
+        <w:rPr>
+          <w:szCs w:val="28"/>
+          <w:lang w:val="en-US"/>
+        </w:rPr>
+        <w:t>back(</w:t>
+      </w:r>
+      <w:proofErr w:type="gramEnd"/>
+      <w:r>
+        <w:rPr>
+          <w:szCs w:val="28"/>
+          <w:lang w:val="en-US"/>
+        </w:rPr>
+        <w:t>)}</w:t>
       </w:r>
     </w:p>
     <w:p>
@@ -21474,7 +21852,23 @@
           <w:szCs w:val="28"/>
           <w:lang w:val="en-US"/>
         </w:rPr>
-        <w:t>'surname' =&gt; $request-&gt;surname,</w:t>
+        <w:t xml:space="preserve">public function </w:t>
+      </w:r>
+      <w:proofErr w:type="gramStart"/>
+      <w:r>
+        <w:rPr>
+          <w:szCs w:val="28"/>
+          <w:lang w:val="en-US"/>
+        </w:rPr>
+        <w:t>filter(</w:t>
+      </w:r>
+      <w:proofErr w:type="gramEnd"/>
+      <w:r>
+        <w:rPr>
+          <w:szCs w:val="28"/>
+          <w:lang w:val="en-US"/>
+        </w:rPr>
+        <w:t>Request $request)</w:t>
       </w:r>
     </w:p>
     <w:p>
@@ -21493,39 +21887,7 @@
           <w:szCs w:val="28"/>
           <w:lang w:val="en-US"/>
         </w:rPr>
-        <w:t>'</w:t>
-      </w:r>
-      <w:proofErr w:type="spellStart"/>
-      <w:r>
-        <w:rPr>
-          <w:szCs w:val="28"/>
-          <w:lang w:val="en-US"/>
-        </w:rPr>
-        <w:t>fathername</w:t>
-      </w:r>
-      <w:proofErr w:type="spellEnd"/>
-      <w:r>
-        <w:rPr>
-          <w:szCs w:val="28"/>
-          <w:lang w:val="en-US"/>
-        </w:rPr>
-        <w:t>' =&gt; $request-&gt;</w:t>
-      </w:r>
-      <w:proofErr w:type="spellStart"/>
-      <w:r>
-        <w:rPr>
-          <w:szCs w:val="28"/>
-          <w:lang w:val="en-US"/>
-        </w:rPr>
-        <w:t>fathername</w:t>
-      </w:r>
-      <w:proofErr w:type="spellEnd"/>
-      <w:r>
-        <w:rPr>
-          <w:szCs w:val="28"/>
-          <w:lang w:val="en-US"/>
-        </w:rPr>
-        <w:t>,</w:t>
+        <w:t>{if (($request-&gt;category) == 'all') {</w:t>
       </w:r>
     </w:p>
     <w:p>
@@ -21544,7 +21906,39 @@
           <w:szCs w:val="28"/>
           <w:lang w:val="en-US"/>
         </w:rPr>
-        <w:t>'phone' =&gt; $request-&gt;phone,</w:t>
+        <w:t xml:space="preserve">$transactions = </w:t>
+      </w:r>
+      <w:proofErr w:type="gramStart"/>
+      <w:r>
+        <w:rPr>
+          <w:szCs w:val="28"/>
+          <w:lang w:val="en-US"/>
+        </w:rPr>
+        <w:t>Transaction::</w:t>
+      </w:r>
+      <w:proofErr w:type="gramEnd"/>
+      <w:r>
+        <w:rPr>
+          <w:szCs w:val="28"/>
+          <w:lang w:val="en-US"/>
+        </w:rPr>
+        <w:t>where('</w:t>
+      </w:r>
+      <w:proofErr w:type="spellStart"/>
+      <w:r>
+        <w:rPr>
+          <w:szCs w:val="28"/>
+          <w:lang w:val="en-US"/>
+        </w:rPr>
+        <w:t>user_id</w:t>
+      </w:r>
+      <w:proofErr w:type="spellEnd"/>
+      <w:r>
+        <w:rPr>
+          <w:szCs w:val="28"/>
+          <w:lang w:val="en-US"/>
+        </w:rPr>
+        <w:t>', Auth::user()-&gt;id)-&gt;get();} else {</w:t>
       </w:r>
     </w:p>
     <w:p>
@@ -21563,7 +21957,39 @@
           <w:szCs w:val="28"/>
           <w:lang w:val="en-US"/>
         </w:rPr>
-        <w:t>'email' =&gt; $request-&gt;email,</w:t>
+        <w:t xml:space="preserve">$transactions = </w:t>
+      </w:r>
+      <w:proofErr w:type="gramStart"/>
+      <w:r>
+        <w:rPr>
+          <w:szCs w:val="28"/>
+          <w:lang w:val="en-US"/>
+        </w:rPr>
+        <w:t>Transaction::</w:t>
+      </w:r>
+      <w:proofErr w:type="gramEnd"/>
+      <w:r>
+        <w:rPr>
+          <w:szCs w:val="28"/>
+          <w:lang w:val="en-US"/>
+        </w:rPr>
+        <w:t>where('</w:t>
+      </w:r>
+      <w:proofErr w:type="spellStart"/>
+      <w:r>
+        <w:rPr>
+          <w:szCs w:val="28"/>
+          <w:lang w:val="en-US"/>
+        </w:rPr>
+        <w:t>user_id</w:t>
+      </w:r>
+      <w:proofErr w:type="spellEnd"/>
+      <w:r>
+        <w:rPr>
+          <w:szCs w:val="28"/>
+          <w:lang w:val="en-US"/>
+        </w:rPr>
+        <w:t>', Auth::user()-&gt;id)-&gt;where('category', $request-&gt;category)-&gt;get();}</w:t>
       </w:r>
     </w:p>
     <w:p>
@@ -21582,7 +22008,7 @@
           <w:szCs w:val="28"/>
           <w:lang w:val="en-US"/>
         </w:rPr>
-        <w:t>'</w:t>
+        <w:t>$</w:t>
       </w:r>
       <w:proofErr w:type="spellStart"/>
       <w:r>
@@ -21590,7 +22016,7 @@
           <w:szCs w:val="28"/>
           <w:lang w:val="en-US"/>
         </w:rPr>
-        <w:t>tg_tag</w:t>
+        <w:t>totalIncome</w:t>
       </w:r>
       <w:proofErr w:type="spellEnd"/>
       <w:r>
@@ -21598,23 +22024,23 @@
           <w:szCs w:val="28"/>
           <w:lang w:val="en-US"/>
         </w:rPr>
-        <w:t>' =&gt; $request-&gt;</w:t>
-      </w:r>
-      <w:proofErr w:type="spellStart"/>
-      <w:r>
-        <w:rPr>
-          <w:szCs w:val="28"/>
-          <w:lang w:val="en-US"/>
-        </w:rPr>
-        <w:t>tg_tag</w:t>
-      </w:r>
-      <w:proofErr w:type="spellEnd"/>
-      <w:r>
-        <w:rPr>
-          <w:szCs w:val="28"/>
-          <w:lang w:val="en-US"/>
-        </w:rPr>
-        <w:t>,</w:t>
+        <w:t xml:space="preserve"> = $transactions-&gt;</w:t>
+      </w:r>
+      <w:proofErr w:type="gramStart"/>
+      <w:r>
+        <w:rPr>
+          <w:szCs w:val="28"/>
+          <w:lang w:val="en-US"/>
+        </w:rPr>
+        <w:t>where(</w:t>
+      </w:r>
+      <w:proofErr w:type="gramEnd"/>
+      <w:r>
+        <w:rPr>
+          <w:szCs w:val="28"/>
+          <w:lang w:val="en-US"/>
+        </w:rPr>
+        <w:t>'type', 'income')-&gt;sum('amount');</w:t>
       </w:r>
     </w:p>
     <w:p>
@@ -21633,7 +22059,39 @@
           <w:szCs w:val="28"/>
           <w:lang w:val="en-US"/>
         </w:rPr>
-        <w:t>]);</w:t>
+        <w:t>$</w:t>
+      </w:r>
+      <w:proofErr w:type="spellStart"/>
+      <w:r>
+        <w:rPr>
+          <w:szCs w:val="28"/>
+          <w:lang w:val="en-US"/>
+        </w:rPr>
+        <w:t>totalExpense</w:t>
+      </w:r>
+      <w:proofErr w:type="spellEnd"/>
+      <w:r>
+        <w:rPr>
+          <w:szCs w:val="28"/>
+          <w:lang w:val="en-US"/>
+        </w:rPr>
+        <w:t xml:space="preserve"> = $transactions-&gt;</w:t>
+      </w:r>
+      <w:proofErr w:type="gramStart"/>
+      <w:r>
+        <w:rPr>
+          <w:szCs w:val="28"/>
+          <w:lang w:val="en-US"/>
+        </w:rPr>
+        <w:t>where(</w:t>
+      </w:r>
+      <w:proofErr w:type="gramEnd"/>
+      <w:r>
+        <w:rPr>
+          <w:szCs w:val="28"/>
+          <w:lang w:val="en-US"/>
+        </w:rPr>
+        <w:t>'type', 'outcome')-&gt;sum('amount');</w:t>
       </w:r>
     </w:p>
     <w:p>
@@ -21652,7 +22110,7 @@
           <w:szCs w:val="28"/>
           <w:lang w:val="en-US"/>
         </w:rPr>
-        <w:t>return redirect()-&gt;</w:t>
+        <w:t xml:space="preserve">return </w:t>
       </w:r>
       <w:proofErr w:type="gramStart"/>
       <w:r>
@@ -21660,7 +22118,7 @@
           <w:szCs w:val="28"/>
           <w:lang w:val="en-US"/>
         </w:rPr>
-        <w:t>back(</w:t>
+        <w:t>view(</w:t>
       </w:r>
       <w:proofErr w:type="gramEnd"/>
       <w:r>
@@ -21668,7 +22126,71 @@
           <w:szCs w:val="28"/>
           <w:lang w:val="en-US"/>
         </w:rPr>
-        <w:t>);</w:t>
+        <w:t>'profile', ['transactions' =&gt; $transactions, '</w:t>
+      </w:r>
+      <w:proofErr w:type="spellStart"/>
+      <w:r>
+        <w:rPr>
+          <w:szCs w:val="28"/>
+          <w:lang w:val="en-US"/>
+        </w:rPr>
+        <w:t>totalIncome</w:t>
+      </w:r>
+      <w:proofErr w:type="spellEnd"/>
+      <w:r>
+        <w:rPr>
+          <w:szCs w:val="28"/>
+          <w:lang w:val="en-US"/>
+        </w:rPr>
+        <w:t>' =&gt; $</w:t>
+      </w:r>
+      <w:proofErr w:type="spellStart"/>
+      <w:r>
+        <w:rPr>
+          <w:szCs w:val="28"/>
+          <w:lang w:val="en-US"/>
+        </w:rPr>
+        <w:t>totalIncome</w:t>
+      </w:r>
+      <w:proofErr w:type="spellEnd"/>
+      <w:r>
+        <w:rPr>
+          <w:szCs w:val="28"/>
+          <w:lang w:val="en-US"/>
+        </w:rPr>
+        <w:t>, '</w:t>
+      </w:r>
+      <w:proofErr w:type="spellStart"/>
+      <w:r>
+        <w:rPr>
+          <w:szCs w:val="28"/>
+          <w:lang w:val="en-US"/>
+        </w:rPr>
+        <w:t>totalExpense</w:t>
+      </w:r>
+      <w:proofErr w:type="spellEnd"/>
+      <w:r>
+        <w:rPr>
+          <w:szCs w:val="28"/>
+          <w:lang w:val="en-US"/>
+        </w:rPr>
+        <w:t>' =&gt; $</w:t>
+      </w:r>
+      <w:proofErr w:type="spellStart"/>
+      <w:r>
+        <w:rPr>
+          <w:szCs w:val="28"/>
+          <w:lang w:val="en-US"/>
+        </w:rPr>
+        <w:t>totalExpense</w:t>
+      </w:r>
+      <w:proofErr w:type="spellEnd"/>
+      <w:r>
+        <w:rPr>
+          <w:szCs w:val="28"/>
+          <w:lang w:val="en-US"/>
+        </w:rPr>
+        <w:t>]);</w:t>
       </w:r>
     </w:p>
     <w:p>
@@ -21687,7 +22209,25 @@
           <w:szCs w:val="28"/>
           <w:lang w:val="en-US"/>
         </w:rPr>
-        <w:t>}</w:t>
+        <w:t>}}</w:t>
+      </w:r>
+    </w:p>
+    <w:p>
+      <w:pPr>
+        <w:spacing w:line="240" w:lineRule="auto"/>
+        <w:ind w:left="0" w:firstLine="0"/>
+        <w:jc w:val="left"/>
+        <w:rPr>
+          <w:szCs w:val="28"/>
+          <w:lang w:val="en-US"/>
+        </w:rPr>
+      </w:pPr>
+      <w:r>
+        <w:rPr>
+          <w:szCs w:val="28"/>
+          <w:lang w:val="en-US"/>
+        </w:rPr>
+        <w:br w:type="page"/>
       </w:r>
     </w:p>
     <w:p>
@@ -21701,6 +22241,14 @@
           <w:lang w:val="en-US"/>
         </w:rPr>
       </w:pPr>
+      <w:r>
+        <w:rPr>
+          <w:szCs w:val="28"/>
+          <w:lang w:val="en-US"/>
+        </w:rPr>
+        <w:lastRenderedPageBreak/>
+        <w:t>&lt;?php</w:t>
+      </w:r>
     </w:p>
     <w:p>
       <w:pPr>
@@ -21713,38 +22261,6 @@
           <w:lang w:val="en-US"/>
         </w:rPr>
       </w:pPr>
-      <w:r>
-        <w:rPr>
-          <w:szCs w:val="28"/>
-          <w:lang w:val="en-US"/>
-        </w:rPr>
-        <w:t xml:space="preserve">public function </w:t>
-      </w:r>
-      <w:proofErr w:type="spellStart"/>
-      <w:proofErr w:type="gramStart"/>
-      <w:r>
-        <w:rPr>
-          <w:szCs w:val="28"/>
-          <w:lang w:val="en-US"/>
-        </w:rPr>
-        <w:t>delete</w:t>
-      </w:r>
-      <w:proofErr w:type="gramEnd"/>
-      <w:r>
-        <w:rPr>
-          <w:szCs w:val="28"/>
-          <w:lang w:val="en-US"/>
-        </w:rPr>
-        <w:t>_transaction</w:t>
-      </w:r>
-      <w:proofErr w:type="spellEnd"/>
-      <w:r>
-        <w:rPr>
-          <w:szCs w:val="28"/>
-          <w:lang w:val="en-US"/>
-        </w:rPr>
-        <w:t>($id) {</w:t>
-      </w:r>
     </w:p>
     <w:p>
       <w:pPr>
@@ -21757,21 +22273,12 @@
           <w:lang w:val="en-US"/>
         </w:rPr>
       </w:pPr>
-      <w:proofErr w:type="gramStart"/>
-      <w:r>
-        <w:rPr>
-          <w:szCs w:val="28"/>
-          <w:lang w:val="en-US"/>
-        </w:rPr>
-        <w:t>Transaction::</w:t>
-      </w:r>
-      <w:proofErr w:type="gramEnd"/>
-      <w:r>
-        <w:rPr>
-          <w:szCs w:val="28"/>
-          <w:lang w:val="en-US"/>
-        </w:rPr>
-        <w:t>where('id', $id)-&gt;delete();</w:t>
+      <w:r>
+        <w:rPr>
+          <w:szCs w:val="28"/>
+          <w:lang w:val="en-US"/>
+        </w:rPr>
+        <w:t>namespace App\Http\Controllers;</w:t>
       </w:r>
     </w:p>
     <w:p>
@@ -21785,29 +22292,6 @@
           <w:lang w:val="en-US"/>
         </w:rPr>
       </w:pPr>
-      <w:r>
-        <w:rPr>
-          <w:szCs w:val="28"/>
-          <w:lang w:val="en-US"/>
-        </w:rPr>
-        <w:t>return redirect()-&gt;</w:t>
-      </w:r>
-      <w:proofErr w:type="gramStart"/>
-      <w:r>
-        <w:rPr>
-          <w:szCs w:val="28"/>
-          <w:lang w:val="en-US"/>
-        </w:rPr>
-        <w:t>back(</w:t>
-      </w:r>
-      <w:proofErr w:type="gramEnd"/>
-      <w:r>
-        <w:rPr>
-          <w:szCs w:val="28"/>
-          <w:lang w:val="en-US"/>
-        </w:rPr>
-        <w:t>);</w:t>
-      </w:r>
     </w:p>
     <w:p>
       <w:pPr>
@@ -21825,8 +22309,7 @@
           <w:szCs w:val="28"/>
           <w:lang w:val="en-US"/>
         </w:rPr>
-        <w:lastRenderedPageBreak/>
-        <w:t>}</w:t>
+        <w:t>use Illuminate\Http\Request;</w:t>
       </w:r>
     </w:p>
     <w:p>
@@ -21857,23 +22340,23 @@
           <w:szCs w:val="28"/>
           <w:lang w:val="en-US"/>
         </w:rPr>
-        <w:t xml:space="preserve">public function </w:t>
-      </w:r>
-      <w:proofErr w:type="gramStart"/>
-      <w:r>
-        <w:rPr>
-          <w:szCs w:val="28"/>
-          <w:lang w:val="en-US"/>
-        </w:rPr>
-        <w:t>filter(</w:t>
-      </w:r>
-      <w:proofErr w:type="gramEnd"/>
-      <w:r>
-        <w:rPr>
-          <w:szCs w:val="28"/>
-          <w:lang w:val="en-US"/>
-        </w:rPr>
-        <w:t>Request $request)</w:t>
+        <w:t xml:space="preserve">class </w:t>
+      </w:r>
+      <w:proofErr w:type="spellStart"/>
+      <w:r>
+        <w:rPr>
+          <w:szCs w:val="28"/>
+          <w:lang w:val="en-US"/>
+        </w:rPr>
+        <w:t>MainController</w:t>
+      </w:r>
+      <w:proofErr w:type="spellEnd"/>
+      <w:r>
+        <w:rPr>
+          <w:szCs w:val="28"/>
+          <w:lang w:val="en-US"/>
+        </w:rPr>
+        <w:t xml:space="preserve"> extends Controller</w:t>
       </w:r>
     </w:p>
     <w:p>
@@ -21911,7 +22394,23 @@
           <w:szCs w:val="28"/>
           <w:lang w:val="en-US"/>
         </w:rPr>
-        <w:t>if (($request-&gt;category) == 'all') {</w:t>
+        <w:t xml:space="preserve">public function </w:t>
+      </w:r>
+      <w:proofErr w:type="gramStart"/>
+      <w:r>
+        <w:rPr>
+          <w:szCs w:val="28"/>
+          <w:lang w:val="en-US"/>
+        </w:rPr>
+        <w:t>index(</w:t>
+      </w:r>
+      <w:proofErr w:type="gramEnd"/>
+      <w:r>
+        <w:rPr>
+          <w:szCs w:val="28"/>
+          <w:lang w:val="en-US"/>
+        </w:rPr>
+        <w:t>)</w:t>
       </w:r>
     </w:p>
     <w:p>
@@ -21930,39 +22429,7 @@
           <w:szCs w:val="28"/>
           <w:lang w:val="en-US"/>
         </w:rPr>
-        <w:t xml:space="preserve">$transactions = </w:t>
-      </w:r>
-      <w:proofErr w:type="gramStart"/>
-      <w:r>
-        <w:rPr>
-          <w:szCs w:val="28"/>
-          <w:lang w:val="en-US"/>
-        </w:rPr>
-        <w:t>Transaction::</w:t>
-      </w:r>
-      <w:proofErr w:type="gramEnd"/>
-      <w:r>
-        <w:rPr>
-          <w:szCs w:val="28"/>
-          <w:lang w:val="en-US"/>
-        </w:rPr>
-        <w:t>where('</w:t>
-      </w:r>
-      <w:proofErr w:type="spellStart"/>
-      <w:r>
-        <w:rPr>
-          <w:szCs w:val="28"/>
-          <w:lang w:val="en-US"/>
-        </w:rPr>
-        <w:t>user_id</w:t>
-      </w:r>
-      <w:proofErr w:type="spellEnd"/>
-      <w:r>
-        <w:rPr>
-          <w:szCs w:val="28"/>
-          <w:lang w:val="en-US"/>
-        </w:rPr>
-        <w:t>', Auth::user()-&gt;id)-&gt;get();</w:t>
+        <w:t>{</w:t>
       </w:r>
     </w:p>
     <w:p>
@@ -21981,7 +22448,7 @@
           <w:szCs w:val="28"/>
           <w:lang w:val="en-US"/>
         </w:rPr>
-        <w:t>} else {</w:t>
+        <w:t>return view("index");</w:t>
       </w:r>
     </w:p>
     <w:p>
@@ -22000,39 +22467,7 @@
           <w:szCs w:val="28"/>
           <w:lang w:val="en-US"/>
         </w:rPr>
-        <w:t xml:space="preserve">$transactions = </w:t>
-      </w:r>
-      <w:proofErr w:type="gramStart"/>
-      <w:r>
-        <w:rPr>
-          <w:szCs w:val="28"/>
-          <w:lang w:val="en-US"/>
-        </w:rPr>
-        <w:t>Transaction::</w:t>
-      </w:r>
-      <w:proofErr w:type="gramEnd"/>
-      <w:r>
-        <w:rPr>
-          <w:szCs w:val="28"/>
-          <w:lang w:val="en-US"/>
-        </w:rPr>
-        <w:t>where('</w:t>
-      </w:r>
-      <w:proofErr w:type="spellStart"/>
-      <w:r>
-        <w:rPr>
-          <w:szCs w:val="28"/>
-          <w:lang w:val="en-US"/>
-        </w:rPr>
-        <w:t>user_id</w:t>
-      </w:r>
-      <w:proofErr w:type="spellEnd"/>
-      <w:r>
-        <w:rPr>
-          <w:szCs w:val="28"/>
-          <w:lang w:val="en-US"/>
-        </w:rPr>
-        <w:t>', Auth::user()-&gt;id)-&gt;where('category', $request-&gt;category)-&gt;get();</w:t>
+        <w:t>}</w:t>
       </w:r>
     </w:p>
     <w:p>
@@ -22046,13 +22481,6 @@
           <w:lang w:val="en-US"/>
         </w:rPr>
       </w:pPr>
-      <w:r>
-        <w:rPr>
-          <w:szCs w:val="28"/>
-          <w:lang w:val="en-US"/>
-        </w:rPr>
-        <w:t>}</w:t>
-      </w:r>
     </w:p>
     <w:p>
       <w:pPr>
@@ -22065,45 +22493,6 @@
           <w:lang w:val="en-US"/>
         </w:rPr>
       </w:pPr>
-      <w:r>
-        <w:rPr>
-          <w:szCs w:val="28"/>
-          <w:lang w:val="en-US"/>
-        </w:rPr>
-        <w:t>$</w:t>
-      </w:r>
-      <w:proofErr w:type="spellStart"/>
-      <w:r>
-        <w:rPr>
-          <w:szCs w:val="28"/>
-          <w:lang w:val="en-US"/>
-        </w:rPr>
-        <w:t>totalIncome</w:t>
-      </w:r>
-      <w:proofErr w:type="spellEnd"/>
-      <w:r>
-        <w:rPr>
-          <w:szCs w:val="28"/>
-          <w:lang w:val="en-US"/>
-        </w:rPr>
-        <w:t xml:space="preserve"> = $transactions-&gt;</w:t>
-      </w:r>
-      <w:proofErr w:type="gramStart"/>
-      <w:r>
-        <w:rPr>
-          <w:szCs w:val="28"/>
-          <w:lang w:val="en-US"/>
-        </w:rPr>
-        <w:t>where(</w:t>
-      </w:r>
-      <w:proofErr w:type="gramEnd"/>
-      <w:r>
-        <w:rPr>
-          <w:szCs w:val="28"/>
-          <w:lang w:val="en-US"/>
-        </w:rPr>
-        <w:t>'type', 'income')-&gt;sum('amount');</w:t>
-      </w:r>
     </w:p>
     <w:p>
       <w:pPr>
@@ -22121,39 +22510,7 @@
           <w:szCs w:val="28"/>
           <w:lang w:val="en-US"/>
         </w:rPr>
-        <w:t>$</w:t>
-      </w:r>
-      <w:proofErr w:type="spellStart"/>
-      <w:r>
-        <w:rPr>
-          <w:szCs w:val="28"/>
-          <w:lang w:val="en-US"/>
-        </w:rPr>
-        <w:t>totalExpense</w:t>
-      </w:r>
-      <w:proofErr w:type="spellEnd"/>
-      <w:r>
-        <w:rPr>
-          <w:szCs w:val="28"/>
-          <w:lang w:val="en-US"/>
-        </w:rPr>
-        <w:t xml:space="preserve"> = $transactions-&gt;</w:t>
-      </w:r>
-      <w:proofErr w:type="gramStart"/>
-      <w:r>
-        <w:rPr>
-          <w:szCs w:val="28"/>
-          <w:lang w:val="en-US"/>
-        </w:rPr>
-        <w:t>where(</w:t>
-      </w:r>
-      <w:proofErr w:type="gramEnd"/>
-      <w:r>
-        <w:rPr>
-          <w:szCs w:val="28"/>
-          <w:lang w:val="en-US"/>
-        </w:rPr>
-        <w:t>'type', 'outcome')-&gt;sum('amount');</w:t>
+        <w:t>}</w:t>
       </w:r>
     </w:p>
     <w:p>
@@ -22167,93 +22524,6 @@
           <w:lang w:val="en-US"/>
         </w:rPr>
       </w:pPr>
-      <w:r>
-        <w:rPr>
-          <w:szCs w:val="28"/>
-          <w:lang w:val="en-US"/>
-        </w:rPr>
-        <w:t xml:space="preserve">return </w:t>
-      </w:r>
-      <w:proofErr w:type="gramStart"/>
-      <w:r>
-        <w:rPr>
-          <w:szCs w:val="28"/>
-          <w:lang w:val="en-US"/>
-        </w:rPr>
-        <w:t>view(</w:t>
-      </w:r>
-      <w:proofErr w:type="gramEnd"/>
-      <w:r>
-        <w:rPr>
-          <w:szCs w:val="28"/>
-          <w:lang w:val="en-US"/>
-        </w:rPr>
-        <w:t>'profile', ['transactions' =&gt; $transactions, '</w:t>
-      </w:r>
-      <w:proofErr w:type="spellStart"/>
-      <w:r>
-        <w:rPr>
-          <w:szCs w:val="28"/>
-          <w:lang w:val="en-US"/>
-        </w:rPr>
-        <w:t>totalIncome</w:t>
-      </w:r>
-      <w:proofErr w:type="spellEnd"/>
-      <w:r>
-        <w:rPr>
-          <w:szCs w:val="28"/>
-          <w:lang w:val="en-US"/>
-        </w:rPr>
-        <w:t>' =&gt; $</w:t>
-      </w:r>
-      <w:proofErr w:type="spellStart"/>
-      <w:r>
-        <w:rPr>
-          <w:szCs w:val="28"/>
-          <w:lang w:val="en-US"/>
-        </w:rPr>
-        <w:t>totalIncome</w:t>
-      </w:r>
-      <w:proofErr w:type="spellEnd"/>
-      <w:r>
-        <w:rPr>
-          <w:szCs w:val="28"/>
-          <w:lang w:val="en-US"/>
-        </w:rPr>
-        <w:t>, '</w:t>
-      </w:r>
-      <w:proofErr w:type="spellStart"/>
-      <w:r>
-        <w:rPr>
-          <w:szCs w:val="28"/>
-          <w:lang w:val="en-US"/>
-        </w:rPr>
-        <w:t>totalExpense</w:t>
-      </w:r>
-      <w:proofErr w:type="spellEnd"/>
-      <w:r>
-        <w:rPr>
-          <w:szCs w:val="28"/>
-          <w:lang w:val="en-US"/>
-        </w:rPr>
-        <w:t>' =&gt; $</w:t>
-      </w:r>
-      <w:proofErr w:type="spellStart"/>
-      <w:r>
-        <w:rPr>
-          <w:szCs w:val="28"/>
-          <w:lang w:val="en-US"/>
-        </w:rPr>
-        <w:t>totalExpense</w:t>
-      </w:r>
-      <w:proofErr w:type="spellEnd"/>
-      <w:r>
-        <w:rPr>
-          <w:szCs w:val="28"/>
-          <w:lang w:val="en-US"/>
-        </w:rPr>
-        <w:t>]);</w:t>
-      </w:r>
     </w:p>
     <w:p>
       <w:pPr>
@@ -22263,14 +22533,9 @@
         <w:jc w:val="left"/>
         <w:rPr>
           <w:szCs w:val="28"/>
-        </w:rPr>
-      </w:pPr>
-      <w:r>
-        <w:rPr>
-          <w:szCs w:val="28"/>
-        </w:rPr>
-        <w:t>}}</w:t>
-      </w:r>
+          <w:lang w:val="en-US"/>
+        </w:rPr>
+      </w:pPr>
     </w:p>
     <w:p>
       <w:pPr>
@@ -22287,7 +22552,7 @@
           <w:szCs w:val="28"/>
           <w:lang w:val="en-US"/>
         </w:rPr>
-        <w:br w:type="page"/>
+        <w:t>&lt;?php</w:t>
       </w:r>
     </w:p>
     <w:p>
@@ -22301,14 +22566,6 @@
           <w:lang w:val="en-US"/>
         </w:rPr>
       </w:pPr>
-      <w:r>
-        <w:rPr>
-          <w:szCs w:val="28"/>
-          <w:lang w:val="en-US"/>
-        </w:rPr>
-        <w:lastRenderedPageBreak/>
-        <w:t>&lt;?php</w:t>
-      </w:r>
     </w:p>
     <w:p>
       <w:pPr>
@@ -22321,6 +22578,13 @@
           <w:lang w:val="en-US"/>
         </w:rPr>
       </w:pPr>
+      <w:r>
+        <w:rPr>
+          <w:szCs w:val="28"/>
+          <w:lang w:val="en-US"/>
+        </w:rPr>
+        <w:t>namespace App\Http\Controllers;</w:t>
+      </w:r>
     </w:p>
     <w:p>
       <w:pPr>
@@ -22333,13 +22597,6 @@
           <w:lang w:val="en-US"/>
         </w:rPr>
       </w:pPr>
-      <w:r>
-        <w:rPr>
-          <w:szCs w:val="28"/>
-          <w:lang w:val="en-US"/>
-        </w:rPr>
-        <w:t>namespace App\Http\Controllers;</w:t>
-      </w:r>
     </w:p>
     <w:p>
       <w:pPr>
@@ -22352,6 +22609,13 @@
           <w:lang w:val="en-US"/>
         </w:rPr>
       </w:pPr>
+      <w:r>
+        <w:rPr>
+          <w:szCs w:val="28"/>
+          <w:lang w:val="en-US"/>
+        </w:rPr>
+        <w:t>use Illuminate\Http\Request;</w:t>
+      </w:r>
     </w:p>
     <w:p>
       <w:pPr>
@@ -22369,7 +22633,23 @@
           <w:szCs w:val="28"/>
           <w:lang w:val="en-US"/>
         </w:rPr>
-        <w:t>use Illuminate\Http\Request;</w:t>
+        <w:t>use App</w:t>
+      </w:r>
+      <w:proofErr w:type="gramStart"/>
+      <w:r>
+        <w:rPr>
+          <w:szCs w:val="28"/>
+          <w:lang w:val="en-US"/>
+        </w:rPr>
+        <w:t>\Models\{</w:t>
+      </w:r>
+      <w:proofErr w:type="gramEnd"/>
+      <w:r>
+        <w:rPr>
+          <w:szCs w:val="28"/>
+          <w:lang w:val="en-US"/>
+        </w:rPr>
+        <w:t>User, Transaction};</w:t>
       </w:r>
     </w:p>
     <w:p>
@@ -22383,6 +22663,13 @@
           <w:lang w:val="en-US"/>
         </w:rPr>
       </w:pPr>
+      <w:r>
+        <w:rPr>
+          <w:szCs w:val="28"/>
+          <w:lang w:val="en-US"/>
+        </w:rPr>
+        <w:t>use Auth;</w:t>
+      </w:r>
     </w:p>
     <w:p>
       <w:pPr>
@@ -22395,29 +22682,6 @@
           <w:lang w:val="en-US"/>
         </w:rPr>
       </w:pPr>
-      <w:r>
-        <w:rPr>
-          <w:szCs w:val="28"/>
-          <w:lang w:val="en-US"/>
-        </w:rPr>
-        <w:t xml:space="preserve">class </w:t>
-      </w:r>
-      <w:proofErr w:type="spellStart"/>
-      <w:r>
-        <w:rPr>
-          <w:szCs w:val="28"/>
-          <w:lang w:val="en-US"/>
-        </w:rPr>
-        <w:t>MainController</w:t>
-      </w:r>
-      <w:proofErr w:type="spellEnd"/>
-      <w:r>
-        <w:rPr>
-          <w:szCs w:val="28"/>
-          <w:lang w:val="en-US"/>
-        </w:rPr>
-        <w:t xml:space="preserve"> extends Controller</w:t>
-      </w:r>
     </w:p>
     <w:p>
       <w:pPr>
@@ -22435,7 +22699,23 @@
           <w:szCs w:val="28"/>
           <w:lang w:val="en-US"/>
         </w:rPr>
-        <w:t>{</w:t>
+        <w:t xml:space="preserve">class </w:t>
+      </w:r>
+      <w:proofErr w:type="spellStart"/>
+      <w:r>
+        <w:rPr>
+          <w:szCs w:val="28"/>
+          <w:lang w:val="en-US"/>
+        </w:rPr>
+        <w:t>TransactionController</w:t>
+      </w:r>
+      <w:proofErr w:type="spellEnd"/>
+      <w:r>
+        <w:rPr>
+          <w:szCs w:val="28"/>
+          <w:lang w:val="en-US"/>
+        </w:rPr>
+        <w:t xml:space="preserve"> extends Controller</w:t>
       </w:r>
     </w:p>
     <w:p>
@@ -22454,23 +22734,7 @@
           <w:szCs w:val="28"/>
           <w:lang w:val="en-US"/>
         </w:rPr>
-        <w:t xml:space="preserve">public function </w:t>
-      </w:r>
-      <w:proofErr w:type="gramStart"/>
-      <w:r>
-        <w:rPr>
-          <w:szCs w:val="28"/>
-          <w:lang w:val="en-US"/>
-        </w:rPr>
-        <w:t>index(</w:t>
-      </w:r>
-      <w:proofErr w:type="gramEnd"/>
-      <w:r>
-        <w:rPr>
-          <w:szCs w:val="28"/>
-          <w:lang w:val="en-US"/>
-        </w:rPr>
-        <w:t>)</w:t>
+        <w:t>{</w:t>
       </w:r>
     </w:p>
     <w:p>
@@ -22489,7 +22753,23 @@
           <w:szCs w:val="28"/>
           <w:lang w:val="en-US"/>
         </w:rPr>
-        <w:t>{</w:t>
+        <w:t xml:space="preserve"> public function </w:t>
+      </w:r>
+      <w:proofErr w:type="gramStart"/>
+      <w:r>
+        <w:rPr>
+          <w:szCs w:val="28"/>
+          <w:lang w:val="en-US"/>
+        </w:rPr>
+        <w:t>transactions(</w:t>
+      </w:r>
+      <w:proofErr w:type="gramEnd"/>
+      <w:r>
+        <w:rPr>
+          <w:szCs w:val="28"/>
+          <w:lang w:val="en-US"/>
+        </w:rPr>
+        <w:t>Request $request) {</w:t>
       </w:r>
     </w:p>
     <w:p>
@@ -22503,13 +22783,6 @@
           <w:lang w:val="en-US"/>
         </w:rPr>
       </w:pPr>
-      <w:r>
-        <w:rPr>
-          <w:szCs w:val="28"/>
-          <w:lang w:val="en-US"/>
-        </w:rPr>
-        <w:t>return view("index");</w:t>
-      </w:r>
     </w:p>
     <w:p>
       <w:pPr>
@@ -22522,12 +22795,21 @@
           <w:lang w:val="en-US"/>
         </w:rPr>
       </w:pPr>
-      <w:r>
-        <w:rPr>
-          <w:szCs w:val="28"/>
-          <w:lang w:val="en-US"/>
-        </w:rPr>
-        <w:t>}</w:t>
+      <w:proofErr w:type="gramStart"/>
+      <w:r>
+        <w:rPr>
+          <w:szCs w:val="28"/>
+          <w:lang w:val="en-US"/>
+        </w:rPr>
+        <w:t>Transaction::</w:t>
+      </w:r>
+      <w:proofErr w:type="gramEnd"/>
+      <w:r>
+        <w:rPr>
+          <w:szCs w:val="28"/>
+          <w:lang w:val="en-US"/>
+        </w:rPr>
+        <w:t>create([</w:t>
       </w:r>
     </w:p>
     <w:p>
@@ -22538,8 +22820,16 @@
         <w:jc w:val="left"/>
         <w:rPr>
           <w:szCs w:val="28"/>
-        </w:rPr>
-      </w:pPr>
+          <w:lang w:val="en-US"/>
+        </w:rPr>
+      </w:pPr>
+      <w:r>
+        <w:rPr>
+          <w:szCs w:val="28"/>
+          <w:lang w:val="en-US"/>
+        </w:rPr>
+        <w:t>'category' =&gt; $request-&gt;category,</w:t>
+      </w:r>
     </w:p>
     <w:p>
       <w:pPr>
@@ -22549,8 +22839,48 @@
         <w:jc w:val="left"/>
         <w:rPr>
           <w:szCs w:val="28"/>
-        </w:rPr>
-      </w:pPr>
+          <w:lang w:val="en-US"/>
+        </w:rPr>
+      </w:pPr>
+      <w:r>
+        <w:rPr>
+          <w:szCs w:val="28"/>
+          <w:lang w:val="en-US"/>
+        </w:rPr>
+        <w:t>'</w:t>
+      </w:r>
+      <w:proofErr w:type="spellStart"/>
+      <w:r>
+        <w:rPr>
+          <w:szCs w:val="28"/>
+          <w:lang w:val="en-US"/>
+        </w:rPr>
+        <w:t>user_id</w:t>
+      </w:r>
+      <w:proofErr w:type="spellEnd"/>
+      <w:r>
+        <w:rPr>
+          <w:szCs w:val="28"/>
+          <w:lang w:val="en-US"/>
+        </w:rPr>
+        <w:t xml:space="preserve">' =&gt; </w:t>
+      </w:r>
+      <w:proofErr w:type="gramStart"/>
+      <w:r>
+        <w:rPr>
+          <w:szCs w:val="28"/>
+          <w:lang w:val="en-US"/>
+        </w:rPr>
+        <w:t>Auth::</w:t>
+      </w:r>
+      <w:proofErr w:type="gramEnd"/>
+      <w:r>
+        <w:rPr>
+          <w:szCs w:val="28"/>
+          <w:lang w:val="en-US"/>
+        </w:rPr>
+        <w:t>user()-&gt;id,</w:t>
+      </w:r>
     </w:p>
     <w:p>
       <w:pPr>
@@ -22568,7 +22898,7 @@
           <w:szCs w:val="28"/>
           <w:lang w:val="en-US"/>
         </w:rPr>
-        <w:t>}</w:t>
+        <w:t>'date' =&gt; $request-&gt;date,</w:t>
       </w:r>
     </w:p>
     <w:p>
@@ -22582,6 +22912,13 @@
           <w:lang w:val="en-US"/>
         </w:rPr>
       </w:pPr>
+      <w:r>
+        <w:rPr>
+          <w:szCs w:val="28"/>
+          <w:lang w:val="en-US"/>
+        </w:rPr>
+        <w:t>'source' =&gt; $request-&gt;source,</w:t>
+      </w:r>
     </w:p>
     <w:p>
       <w:pPr>
@@ -22591,25 +22928,15 @@
         <w:jc w:val="left"/>
         <w:rPr>
           <w:szCs w:val="28"/>
-        </w:rPr>
-      </w:pPr>
-    </w:p>
-    <w:p>
-      <w:pPr>
-        <w:spacing w:line="240" w:lineRule="auto"/>
-        <w:ind w:left="0" w:firstLine="0"/>
-        <w:jc w:val="left"/>
-        <w:rPr>
-          <w:szCs w:val="28"/>
-          <w:lang w:val="en-US"/>
-        </w:rPr>
-      </w:pPr>
-      <w:r>
-        <w:rPr>
-          <w:szCs w:val="28"/>
-          <w:lang w:val="en-US"/>
-        </w:rPr>
-        <w:t>&lt;?php</w:t>
+          <w:lang w:val="en-US"/>
+        </w:rPr>
+      </w:pPr>
+      <w:r>
+        <w:rPr>
+          <w:szCs w:val="28"/>
+          <w:lang w:val="en-US"/>
+        </w:rPr>
+        <w:t>'type' =&gt; $request-&gt;type,</w:t>
       </w:r>
     </w:p>
     <w:p>
@@ -22623,6 +22950,13 @@
           <w:lang w:val="en-US"/>
         </w:rPr>
       </w:pPr>
+      <w:r>
+        <w:rPr>
+          <w:szCs w:val="28"/>
+          <w:lang w:val="en-US"/>
+        </w:rPr>
+        <w:t>'amount' =&gt; $request-&gt;amount,</w:t>
+      </w:r>
     </w:p>
     <w:p>
       <w:pPr>
@@ -22640,7 +22974,7 @@
           <w:szCs w:val="28"/>
           <w:lang w:val="en-US"/>
         </w:rPr>
-        <w:t>namespace App\Http\Controllers;</w:t>
+        <w:t>]);</w:t>
       </w:r>
     </w:p>
     <w:p>
@@ -22654,6 +22988,45 @@
           <w:lang w:val="en-US"/>
         </w:rPr>
       </w:pPr>
+      <w:r>
+        <w:rPr>
+          <w:szCs w:val="28"/>
+          <w:lang w:val="en-US"/>
+        </w:rPr>
+        <w:t xml:space="preserve">$transaction = </w:t>
+      </w:r>
+      <w:proofErr w:type="gramStart"/>
+      <w:r>
+        <w:rPr>
+          <w:szCs w:val="28"/>
+          <w:lang w:val="en-US"/>
+        </w:rPr>
+        <w:t>Transaction::</w:t>
+      </w:r>
+      <w:proofErr w:type="gramEnd"/>
+      <w:r>
+        <w:rPr>
+          <w:szCs w:val="28"/>
+          <w:lang w:val="en-US"/>
+        </w:rPr>
+        <w:t>where('</w:t>
+      </w:r>
+      <w:proofErr w:type="spellStart"/>
+      <w:r>
+        <w:rPr>
+          <w:szCs w:val="28"/>
+          <w:lang w:val="en-US"/>
+        </w:rPr>
+        <w:t>user_id</w:t>
+      </w:r>
+      <w:proofErr w:type="spellEnd"/>
+      <w:r>
+        <w:rPr>
+          <w:szCs w:val="28"/>
+          <w:lang w:val="en-US"/>
+        </w:rPr>
+        <w:t>', Auth::user()-&gt;id)-&gt;get();</w:t>
+      </w:r>
     </w:p>
     <w:p>
       <w:pPr>
@@ -22671,7 +23044,23 @@
           <w:szCs w:val="28"/>
           <w:lang w:val="en-US"/>
         </w:rPr>
-        <w:t>use Illuminate\Http\Request;</w:t>
+        <w:t>return redirect()-&gt;</w:t>
+      </w:r>
+      <w:proofErr w:type="gramStart"/>
+      <w:r>
+        <w:rPr>
+          <w:szCs w:val="28"/>
+          <w:lang w:val="en-US"/>
+        </w:rPr>
+        <w:t>back(</w:t>
+      </w:r>
+      <w:proofErr w:type="gramEnd"/>
+      <w:r>
+        <w:rPr>
+          <w:szCs w:val="28"/>
+          <w:lang w:val="en-US"/>
+        </w:rPr>
+        <w:t>)-&gt;with('transactions', $transaction);</w:t>
       </w:r>
     </w:p>
     <w:p>
@@ -22682,31 +23071,13 @@
         <w:jc w:val="left"/>
         <w:rPr>
           <w:szCs w:val="28"/>
-          <w:lang w:val="en-US"/>
-        </w:rPr>
-      </w:pPr>
-      <w:r>
-        <w:rPr>
-          <w:szCs w:val="28"/>
-          <w:lang w:val="en-US"/>
-        </w:rPr>
-        <w:t>use App</w:t>
-      </w:r>
-      <w:proofErr w:type="gramStart"/>
-      <w:r>
-        <w:rPr>
-          <w:szCs w:val="28"/>
-          <w:lang w:val="en-US"/>
-        </w:rPr>
-        <w:t>\Models\{</w:t>
-      </w:r>
-      <w:proofErr w:type="gramEnd"/>
-      <w:r>
-        <w:rPr>
-          <w:szCs w:val="28"/>
-          <w:lang w:val="en-US"/>
-        </w:rPr>
-        <w:t>User, Transaction};</w:t>
+        </w:rPr>
+      </w:pPr>
+      <w:r>
+        <w:rPr>
+          <w:szCs w:val="28"/>
+        </w:rPr>
+        <w:t>}</w:t>
       </w:r>
     </w:p>
     <w:p>
@@ -22717,417 +23088,6 @@
         <w:jc w:val="left"/>
         <w:rPr>
           <w:szCs w:val="28"/>
-          <w:lang w:val="en-US"/>
-        </w:rPr>
-      </w:pPr>
-      <w:r>
-        <w:rPr>
-          <w:szCs w:val="28"/>
-          <w:lang w:val="en-US"/>
-        </w:rPr>
-        <w:t>use Auth;</w:t>
-      </w:r>
-    </w:p>
-    <w:p>
-      <w:pPr>
-        <w:shd w:val="clear" w:color="auto" w:fill="FFFFFF"/>
-        <w:spacing w:line="285" w:lineRule="atLeast"/>
-        <w:ind w:left="0" w:firstLine="0"/>
-        <w:jc w:val="left"/>
-        <w:rPr>
-          <w:szCs w:val="28"/>
-          <w:lang w:val="en-US"/>
-        </w:rPr>
-      </w:pPr>
-    </w:p>
-    <w:p>
-      <w:pPr>
-        <w:shd w:val="clear" w:color="auto" w:fill="FFFFFF"/>
-        <w:spacing w:line="285" w:lineRule="atLeast"/>
-        <w:ind w:left="0" w:firstLine="0"/>
-        <w:jc w:val="left"/>
-        <w:rPr>
-          <w:szCs w:val="28"/>
-          <w:lang w:val="en-US"/>
-        </w:rPr>
-      </w:pPr>
-      <w:r>
-        <w:rPr>
-          <w:szCs w:val="28"/>
-          <w:lang w:val="en-US"/>
-        </w:rPr>
-        <w:t xml:space="preserve">class </w:t>
-      </w:r>
-      <w:proofErr w:type="spellStart"/>
-      <w:r>
-        <w:rPr>
-          <w:szCs w:val="28"/>
-          <w:lang w:val="en-US"/>
-        </w:rPr>
-        <w:t>TransactionController</w:t>
-      </w:r>
-      <w:proofErr w:type="spellEnd"/>
-      <w:r>
-        <w:rPr>
-          <w:szCs w:val="28"/>
-          <w:lang w:val="en-US"/>
-        </w:rPr>
-        <w:t xml:space="preserve"> extends Controller</w:t>
-      </w:r>
-    </w:p>
-    <w:p>
-      <w:pPr>
-        <w:shd w:val="clear" w:color="auto" w:fill="FFFFFF"/>
-        <w:spacing w:line="285" w:lineRule="atLeast"/>
-        <w:ind w:left="0" w:firstLine="0"/>
-        <w:jc w:val="left"/>
-        <w:rPr>
-          <w:szCs w:val="28"/>
-          <w:lang w:val="en-US"/>
-        </w:rPr>
-      </w:pPr>
-      <w:r>
-        <w:rPr>
-          <w:szCs w:val="28"/>
-          <w:lang w:val="en-US"/>
-        </w:rPr>
-        <w:t>{</w:t>
-      </w:r>
-    </w:p>
-    <w:p>
-      <w:pPr>
-        <w:shd w:val="clear" w:color="auto" w:fill="FFFFFF"/>
-        <w:spacing w:line="285" w:lineRule="atLeast"/>
-        <w:ind w:left="0" w:firstLine="0"/>
-        <w:jc w:val="left"/>
-        <w:rPr>
-          <w:szCs w:val="28"/>
-          <w:lang w:val="en-US"/>
-        </w:rPr>
-      </w:pPr>
-      <w:r>
-        <w:rPr>
-          <w:szCs w:val="28"/>
-          <w:lang w:val="en-US"/>
-        </w:rPr>
-        <w:t xml:space="preserve"> public function </w:t>
-      </w:r>
-      <w:proofErr w:type="gramStart"/>
-      <w:r>
-        <w:rPr>
-          <w:szCs w:val="28"/>
-          <w:lang w:val="en-US"/>
-        </w:rPr>
-        <w:t>transactions(</w:t>
-      </w:r>
-      <w:proofErr w:type="gramEnd"/>
-      <w:r>
-        <w:rPr>
-          <w:szCs w:val="28"/>
-          <w:lang w:val="en-US"/>
-        </w:rPr>
-        <w:t>Request $request) {</w:t>
-      </w:r>
-    </w:p>
-    <w:p>
-      <w:pPr>
-        <w:shd w:val="clear" w:color="auto" w:fill="FFFFFF"/>
-        <w:spacing w:line="285" w:lineRule="atLeast"/>
-        <w:ind w:left="0" w:firstLine="0"/>
-        <w:jc w:val="left"/>
-        <w:rPr>
-          <w:szCs w:val="28"/>
-          <w:lang w:val="en-US"/>
-        </w:rPr>
-      </w:pPr>
-    </w:p>
-    <w:p>
-      <w:pPr>
-        <w:shd w:val="clear" w:color="auto" w:fill="FFFFFF"/>
-        <w:spacing w:line="285" w:lineRule="atLeast"/>
-        <w:ind w:left="0" w:firstLine="0"/>
-        <w:jc w:val="left"/>
-        <w:rPr>
-          <w:szCs w:val="28"/>
-          <w:lang w:val="en-US"/>
-        </w:rPr>
-      </w:pPr>
-      <w:proofErr w:type="gramStart"/>
-      <w:r>
-        <w:rPr>
-          <w:szCs w:val="28"/>
-          <w:lang w:val="en-US"/>
-        </w:rPr>
-        <w:t>Transaction::</w:t>
-      </w:r>
-      <w:proofErr w:type="gramEnd"/>
-      <w:r>
-        <w:rPr>
-          <w:szCs w:val="28"/>
-          <w:lang w:val="en-US"/>
-        </w:rPr>
-        <w:t>create([</w:t>
-      </w:r>
-    </w:p>
-    <w:p>
-      <w:pPr>
-        <w:shd w:val="clear" w:color="auto" w:fill="FFFFFF"/>
-        <w:spacing w:line="285" w:lineRule="atLeast"/>
-        <w:ind w:left="0" w:firstLine="0"/>
-        <w:jc w:val="left"/>
-        <w:rPr>
-          <w:szCs w:val="28"/>
-          <w:lang w:val="en-US"/>
-        </w:rPr>
-      </w:pPr>
-      <w:r>
-        <w:rPr>
-          <w:szCs w:val="28"/>
-          <w:lang w:val="en-US"/>
-        </w:rPr>
-        <w:t>'category' =&gt; $request-&gt;category,</w:t>
-      </w:r>
-    </w:p>
-    <w:p>
-      <w:pPr>
-        <w:shd w:val="clear" w:color="auto" w:fill="FFFFFF"/>
-        <w:spacing w:line="285" w:lineRule="atLeast"/>
-        <w:ind w:left="0" w:firstLine="0"/>
-        <w:jc w:val="left"/>
-        <w:rPr>
-          <w:szCs w:val="28"/>
-          <w:lang w:val="en-US"/>
-        </w:rPr>
-      </w:pPr>
-      <w:r>
-        <w:rPr>
-          <w:szCs w:val="28"/>
-          <w:lang w:val="en-US"/>
-        </w:rPr>
-        <w:t>'</w:t>
-      </w:r>
-      <w:proofErr w:type="spellStart"/>
-      <w:r>
-        <w:rPr>
-          <w:szCs w:val="28"/>
-          <w:lang w:val="en-US"/>
-        </w:rPr>
-        <w:t>user_id</w:t>
-      </w:r>
-      <w:proofErr w:type="spellEnd"/>
-      <w:r>
-        <w:rPr>
-          <w:szCs w:val="28"/>
-          <w:lang w:val="en-US"/>
-        </w:rPr>
-        <w:t xml:space="preserve">' =&gt; </w:t>
-      </w:r>
-      <w:proofErr w:type="gramStart"/>
-      <w:r>
-        <w:rPr>
-          <w:szCs w:val="28"/>
-          <w:lang w:val="en-US"/>
-        </w:rPr>
-        <w:t>Auth::</w:t>
-      </w:r>
-      <w:proofErr w:type="gramEnd"/>
-      <w:r>
-        <w:rPr>
-          <w:szCs w:val="28"/>
-          <w:lang w:val="en-US"/>
-        </w:rPr>
-        <w:t>user()-&gt;id,</w:t>
-      </w:r>
-    </w:p>
-    <w:p>
-      <w:pPr>
-        <w:shd w:val="clear" w:color="auto" w:fill="FFFFFF"/>
-        <w:spacing w:line="285" w:lineRule="atLeast"/>
-        <w:ind w:left="0" w:firstLine="0"/>
-        <w:jc w:val="left"/>
-        <w:rPr>
-          <w:szCs w:val="28"/>
-          <w:lang w:val="en-US"/>
-        </w:rPr>
-      </w:pPr>
-      <w:r>
-        <w:rPr>
-          <w:szCs w:val="28"/>
-          <w:lang w:val="en-US"/>
-        </w:rPr>
-        <w:t>'date' =&gt; $request-&gt;date,</w:t>
-      </w:r>
-    </w:p>
-    <w:p>
-      <w:pPr>
-        <w:shd w:val="clear" w:color="auto" w:fill="FFFFFF"/>
-        <w:spacing w:line="285" w:lineRule="atLeast"/>
-        <w:ind w:left="0" w:firstLine="0"/>
-        <w:jc w:val="left"/>
-        <w:rPr>
-          <w:szCs w:val="28"/>
-          <w:lang w:val="en-US"/>
-        </w:rPr>
-      </w:pPr>
-      <w:r>
-        <w:rPr>
-          <w:szCs w:val="28"/>
-          <w:lang w:val="en-US"/>
-        </w:rPr>
-        <w:t>'source' =&gt; $request-&gt;source,</w:t>
-      </w:r>
-    </w:p>
-    <w:p>
-      <w:pPr>
-        <w:shd w:val="clear" w:color="auto" w:fill="FFFFFF"/>
-        <w:spacing w:line="285" w:lineRule="atLeast"/>
-        <w:ind w:left="0" w:firstLine="0"/>
-        <w:jc w:val="left"/>
-        <w:rPr>
-          <w:szCs w:val="28"/>
-          <w:lang w:val="en-US"/>
-        </w:rPr>
-      </w:pPr>
-      <w:r>
-        <w:rPr>
-          <w:szCs w:val="28"/>
-          <w:lang w:val="en-US"/>
-        </w:rPr>
-        <w:t>'type' =&gt; $request-&gt;type,</w:t>
-      </w:r>
-    </w:p>
-    <w:p>
-      <w:pPr>
-        <w:shd w:val="clear" w:color="auto" w:fill="FFFFFF"/>
-        <w:spacing w:line="285" w:lineRule="atLeast"/>
-        <w:ind w:left="0" w:firstLine="0"/>
-        <w:jc w:val="left"/>
-        <w:rPr>
-          <w:szCs w:val="28"/>
-          <w:lang w:val="en-US"/>
-        </w:rPr>
-      </w:pPr>
-      <w:r>
-        <w:rPr>
-          <w:szCs w:val="28"/>
-          <w:lang w:val="en-US"/>
-        </w:rPr>
-        <w:t>'amount' =&gt; $request-&gt;amount,</w:t>
-      </w:r>
-    </w:p>
-    <w:p>
-      <w:pPr>
-        <w:shd w:val="clear" w:color="auto" w:fill="FFFFFF"/>
-        <w:spacing w:line="285" w:lineRule="atLeast"/>
-        <w:ind w:left="0" w:firstLine="0"/>
-        <w:jc w:val="left"/>
-        <w:rPr>
-          <w:szCs w:val="28"/>
-          <w:lang w:val="en-US"/>
-        </w:rPr>
-      </w:pPr>
-      <w:r>
-        <w:rPr>
-          <w:szCs w:val="28"/>
-          <w:lang w:val="en-US"/>
-        </w:rPr>
-        <w:t>]);</w:t>
-      </w:r>
-    </w:p>
-    <w:p>
-      <w:pPr>
-        <w:shd w:val="clear" w:color="auto" w:fill="FFFFFF"/>
-        <w:spacing w:line="285" w:lineRule="atLeast"/>
-        <w:ind w:left="0" w:firstLine="0"/>
-        <w:jc w:val="left"/>
-        <w:rPr>
-          <w:szCs w:val="28"/>
-          <w:lang w:val="en-US"/>
-        </w:rPr>
-      </w:pPr>
-      <w:r>
-        <w:rPr>
-          <w:szCs w:val="28"/>
-          <w:lang w:val="en-US"/>
-        </w:rPr>
-        <w:t xml:space="preserve">$transaction = </w:t>
-      </w:r>
-      <w:proofErr w:type="gramStart"/>
-      <w:r>
-        <w:rPr>
-          <w:szCs w:val="28"/>
-          <w:lang w:val="en-US"/>
-        </w:rPr>
-        <w:t>Transaction::</w:t>
-      </w:r>
-      <w:proofErr w:type="gramEnd"/>
-      <w:r>
-        <w:rPr>
-          <w:szCs w:val="28"/>
-          <w:lang w:val="en-US"/>
-        </w:rPr>
-        <w:t>where('</w:t>
-      </w:r>
-      <w:proofErr w:type="spellStart"/>
-      <w:r>
-        <w:rPr>
-          <w:szCs w:val="28"/>
-          <w:lang w:val="en-US"/>
-        </w:rPr>
-        <w:t>user_id</w:t>
-      </w:r>
-      <w:proofErr w:type="spellEnd"/>
-      <w:r>
-        <w:rPr>
-          <w:szCs w:val="28"/>
-          <w:lang w:val="en-US"/>
-        </w:rPr>
-        <w:t>', Auth::user()-&gt;id)-&gt;get();</w:t>
-      </w:r>
-    </w:p>
-    <w:p>
-      <w:pPr>
-        <w:shd w:val="clear" w:color="auto" w:fill="FFFFFF"/>
-        <w:spacing w:line="285" w:lineRule="atLeast"/>
-        <w:ind w:left="0" w:firstLine="0"/>
-        <w:jc w:val="left"/>
-        <w:rPr>
-          <w:szCs w:val="28"/>
-          <w:lang w:val="en-US"/>
-        </w:rPr>
-      </w:pPr>
-      <w:r>
-        <w:rPr>
-          <w:szCs w:val="28"/>
-          <w:lang w:val="en-US"/>
-        </w:rPr>
-        <w:t>return redirect()-&gt;</w:t>
-      </w:r>
-      <w:proofErr w:type="gramStart"/>
-      <w:r>
-        <w:rPr>
-          <w:szCs w:val="28"/>
-          <w:lang w:val="en-US"/>
-        </w:rPr>
-        <w:t>back(</w:t>
-      </w:r>
-      <w:proofErr w:type="gramEnd"/>
-      <w:r>
-        <w:rPr>
-          <w:szCs w:val="28"/>
-          <w:lang w:val="en-US"/>
-        </w:rPr>
-        <w:t>)-&gt;with('transactions', $transaction);</w:t>
-      </w:r>
-    </w:p>
-    <w:p>
-      <w:pPr>
-        <w:shd w:val="clear" w:color="auto" w:fill="FFFFFF"/>
-        <w:spacing w:line="285" w:lineRule="atLeast"/>
-        <w:ind w:left="0" w:firstLine="0"/>
-        <w:jc w:val="left"/>
-        <w:rPr>
-          <w:szCs w:val="28"/>
         </w:rPr>
       </w:pPr>
       <w:r>
@@ -23136,125 +23096,6 @@
         </w:rPr>
         <w:t>}</w:t>
       </w:r>
-    </w:p>
-    <w:p>
-      <w:pPr>
-        <w:shd w:val="clear" w:color="auto" w:fill="FFFFFF"/>
-        <w:spacing w:line="285" w:lineRule="atLeast"/>
-        <w:ind w:left="0" w:firstLine="0"/>
-        <w:jc w:val="left"/>
-        <w:rPr>
-          <w:szCs w:val="28"/>
-        </w:rPr>
-      </w:pPr>
-      <w:r>
-        <w:rPr>
-          <w:szCs w:val="28"/>
-        </w:rPr>
-        <w:t>}</w:t>
-      </w:r>
-    </w:p>
-    <w:p>
-      <w:pPr>
-        <w:shd w:val="clear" w:color="auto" w:fill="FFFFFF"/>
-        <w:spacing w:line="285" w:lineRule="atLeast"/>
-        <w:ind w:left="0" w:firstLine="0"/>
-        <w:jc w:val="left"/>
-        <w:rPr>
-          <w:szCs w:val="28"/>
-          <w:lang w:val="en-US"/>
-        </w:rPr>
-      </w:pPr>
-    </w:p>
-    <w:p>
-      <w:pPr>
-        <w:shd w:val="clear" w:color="auto" w:fill="FFFFFF"/>
-        <w:spacing w:line="285" w:lineRule="atLeast"/>
-        <w:ind w:left="0" w:firstLine="0"/>
-        <w:jc w:val="left"/>
-        <w:rPr>
-          <w:rFonts w:ascii="Consolas" w:hAnsi="Consolas"/>
-          <w:color w:val="000000"/>
-          <w:sz w:val="21"/>
-          <w:szCs w:val="21"/>
-        </w:rPr>
-      </w:pPr>
-    </w:p>
-    <w:p>
-      <w:pPr>
-        <w:shd w:val="clear" w:color="auto" w:fill="FFFFFF"/>
-        <w:spacing w:line="285" w:lineRule="atLeast"/>
-        <w:ind w:left="0" w:firstLine="0"/>
-        <w:jc w:val="left"/>
-        <w:rPr>
-          <w:rFonts w:ascii="Consolas" w:hAnsi="Consolas"/>
-          <w:color w:val="000000"/>
-          <w:sz w:val="21"/>
-          <w:szCs w:val="21"/>
-        </w:rPr>
-      </w:pPr>
-    </w:p>
-    <w:p>
-      <w:pPr>
-        <w:shd w:val="clear" w:color="auto" w:fill="FFFFFF"/>
-        <w:spacing w:line="285" w:lineRule="atLeast"/>
-        <w:ind w:left="0" w:firstLine="0"/>
-        <w:jc w:val="left"/>
-        <w:rPr>
-          <w:rFonts w:ascii="Consolas" w:hAnsi="Consolas"/>
-          <w:color w:val="000000"/>
-          <w:sz w:val="21"/>
-          <w:szCs w:val="21"/>
-        </w:rPr>
-      </w:pPr>
-    </w:p>
-    <w:p>
-      <w:pPr>
-        <w:shd w:val="clear" w:color="auto" w:fill="FFFFFF"/>
-        <w:spacing w:line="285" w:lineRule="atLeast"/>
-        <w:ind w:left="0" w:firstLine="0"/>
-        <w:jc w:val="left"/>
-        <w:rPr>
-          <w:rFonts w:ascii="Consolas" w:hAnsi="Consolas"/>
-          <w:color w:val="000000"/>
-          <w:sz w:val="21"/>
-          <w:szCs w:val="21"/>
-        </w:rPr>
-      </w:pPr>
-    </w:p>
-    <w:p>
-      <w:pPr>
-        <w:spacing w:after="160"/>
-        <w:ind w:left="0" w:firstLine="851"/>
-        <w:rPr>
-          <w:szCs w:val="28"/>
-        </w:rPr>
-      </w:pPr>
-    </w:p>
-    <w:p>
-      <w:pPr>
-        <w:spacing w:after="160"/>
-        <w:ind w:left="0" w:firstLine="851"/>
-        <w:rPr>
-          <w:bCs/>
-          <w:szCs w:val="28"/>
-        </w:rPr>
-      </w:pPr>
-    </w:p>
-    <w:p>
-      <w:pPr>
-        <w:spacing w:after="160"/>
-        <w:ind w:left="0" w:firstLine="851"/>
-        <w:rPr>
-          <w:szCs w:val="28"/>
-        </w:rPr>
-      </w:pPr>
-    </w:p>
-    <w:p>
-      <w:pPr>
-        <w:spacing w:after="160"/>
-        <w:ind w:left="0" w:firstLine="851"/>
-      </w:pPr>
     </w:p>
     <w:sectPr>
       <w:footerReference w:type="default" r:id="rId70"/>
@@ -23344,11 +23185,6 @@
       </w:p>
     </w:sdtContent>
   </w:sdt>
-  <w:p>
-    <w:pPr>
-      <w:pStyle w:val="af0"/>
-    </w:pPr>
-  </w:p>
 </w:ftr>
 </file>
 
@@ -24826,7 +24662,7 @@
     <w:lsdException w:name="Table Web 2" w:semiHidden="1" w:unhideWhenUsed="1"/>
     <w:lsdException w:name="Table Web 3" w:semiHidden="1" w:unhideWhenUsed="1"/>
     <w:lsdException w:name="Balloon Text" w:semiHidden="1" w:unhideWhenUsed="1"/>
-    <w:lsdException w:name="Table Grid" w:semiHidden="1" w:uiPriority="59" w:unhideWhenUsed="1"/>
+    <w:lsdException w:name="Table Grid" w:uiPriority="59"/>
     <w:lsdException w:name="Table Theme" w:semiHidden="1" w:unhideWhenUsed="1"/>
     <w:lsdException w:name="Placeholder Text" w:semiHidden="1"/>
     <w:lsdException w:name="No Spacing" w:uiPriority="1" w:qFormat="1"/>
@@ -27397,7 +27233,7 @@
 </file>
 
 <file path=customXml/itemProps2.xml><?xml version="1.0" encoding="utf-8"?>
-<ds:datastoreItem xmlns:ds="http://schemas.openxmlformats.org/officeDocument/2006/customXml" ds:itemID="{12E73010-AA26-4ED0-91EE-E0AD1AA559AC}">
+<ds:datastoreItem xmlns:ds="http://schemas.openxmlformats.org/officeDocument/2006/customXml" ds:itemID="{B5F82421-7203-4D02-A24F-1D703F88B00C}">
   <ds:schemaRefs>
     <ds:schemaRef ds:uri="http://schemas.openxmlformats.org/officeDocument/2006/bibliography"/>
   </ds:schemaRefs>
